--- a/documenten/analyseverslag/verslag-sprint-1-drone1.docx
+++ b/documenten/analyseverslag/verslag-sprint-1-drone1.docx
@@ -675,7 +675,7 @@
             </w:rPr>
             <w:fldChar w:fldCharType="separate"/>
           </w:r>
-          <w:hyperlink w:anchor="_Toc34576105" w:history="1">
+          <w:hyperlink w:anchor="_Toc34580596" w:history="1">
             <w:r>
               <w:rPr>
                 <w:rStyle w:val="Hyperlink"/>
@@ -703,7 +703,7 @@
                 <w:noProof/>
                 <w:webHidden/>
               </w:rPr>
-              <w:instrText xml:space="preserve"> PAGEREF _Toc34576105 \h </w:instrText>
+              <w:instrText xml:space="preserve"> PAGEREF _Toc34580596 \h </w:instrText>
             </w:r>
             <w:r>
               <w:rPr>
@@ -746,7 +746,7 @@
               <w:lang w:eastAsia="nl-BE"/>
             </w:rPr>
           </w:pPr>
-          <w:hyperlink w:anchor="_Toc34576106" w:history="1">
+          <w:hyperlink w:anchor="_Toc34580597" w:history="1">
             <w:r>
               <w:rPr>
                 <w:rStyle w:val="Hyperlink"/>
@@ -773,7 +773,7 @@
                 <w:noProof/>
                 <w:webHidden/>
               </w:rPr>
-              <w:instrText xml:space="preserve"> PAGEREF _Toc34576106 \h </w:instrText>
+              <w:instrText xml:space="preserve"> PAGEREF _Toc34580597 \h </w:instrText>
             </w:r>
             <w:r>
               <w:rPr>
@@ -817,7 +817,7 @@
               <w:lang w:eastAsia="nl-BE"/>
             </w:rPr>
           </w:pPr>
-          <w:hyperlink w:anchor="_Toc34576107" w:history="1">
+          <w:hyperlink w:anchor="_Toc34580598" w:history="1">
             <w:r>
               <w:rPr>
                 <w:rStyle w:val="Hyperlink"/>
@@ -859,7 +859,7 @@
                 <w:noProof/>
                 <w:webHidden/>
               </w:rPr>
-              <w:instrText xml:space="preserve"> PAGEREF _Toc34576107 \h </w:instrText>
+              <w:instrText xml:space="preserve"> PAGEREF _Toc34580598 \h </w:instrText>
             </w:r>
             <w:r>
               <w:rPr>
@@ -903,7 +903,7 @@
               <w:lang w:eastAsia="nl-BE"/>
             </w:rPr>
           </w:pPr>
-          <w:hyperlink w:anchor="_Toc34576108" w:history="1">
+          <w:hyperlink w:anchor="_Toc34580599" w:history="1">
             <w:r>
               <w:rPr>
                 <w:rStyle w:val="Hyperlink"/>
@@ -945,7 +945,7 @@
                 <w:noProof/>
                 <w:webHidden/>
               </w:rPr>
-              <w:instrText xml:space="preserve"> PAGEREF _Toc34576108 \h </w:instrText>
+              <w:instrText xml:space="preserve"> PAGEREF _Toc34580599 \h </w:instrText>
             </w:r>
             <w:r>
               <w:rPr>
@@ -989,7 +989,7 @@
               <w:lang w:eastAsia="nl-BE"/>
             </w:rPr>
           </w:pPr>
-          <w:hyperlink w:anchor="_Toc34576109" w:history="1">
+          <w:hyperlink w:anchor="_Toc34580600" w:history="1">
             <w:r>
               <w:rPr>
                 <w:rStyle w:val="Hyperlink"/>
@@ -1031,7 +1031,7 @@
                 <w:noProof/>
                 <w:webHidden/>
               </w:rPr>
-              <w:instrText xml:space="preserve"> PAGEREF _Toc34576109 \h </w:instrText>
+              <w:instrText xml:space="preserve"> PAGEREF _Toc34580600 \h </w:instrText>
             </w:r>
             <w:r>
               <w:rPr>
@@ -1075,7 +1075,7 @@
               <w:lang w:eastAsia="nl-BE"/>
             </w:rPr>
           </w:pPr>
-          <w:hyperlink w:anchor="_Toc34576110" w:history="1">
+          <w:hyperlink w:anchor="_Toc34580601" w:history="1">
             <w:r>
               <w:rPr>
                 <w:rStyle w:val="Hyperlink"/>
@@ -1118,7 +1118,7 @@
                 <w:noProof/>
                 <w:webHidden/>
               </w:rPr>
-              <w:instrText xml:space="preserve"> PAGEREF _Toc34576110 \h </w:instrText>
+              <w:instrText xml:space="preserve"> PAGEREF _Toc34580601 \h </w:instrText>
             </w:r>
             <w:r>
               <w:rPr>
@@ -1162,7 +1162,7 @@
               <w:lang w:eastAsia="nl-BE"/>
             </w:rPr>
           </w:pPr>
-          <w:hyperlink w:anchor="_Toc34576111" w:history="1">
+          <w:hyperlink w:anchor="_Toc34580602" w:history="1">
             <w:r>
               <w:rPr>
                 <w:rStyle w:val="Hyperlink"/>
@@ -1204,7 +1204,7 @@
                 <w:noProof/>
                 <w:webHidden/>
               </w:rPr>
-              <w:instrText xml:space="preserve"> PAGEREF _Toc34576111 \h </w:instrText>
+              <w:instrText xml:space="preserve"> PAGEREF _Toc34580602 \h </w:instrText>
             </w:r>
             <w:r>
               <w:rPr>
@@ -1248,7 +1248,7 @@
               <w:lang w:eastAsia="nl-BE"/>
             </w:rPr>
           </w:pPr>
-          <w:hyperlink w:anchor="_Toc34576112" w:history="1">
+          <w:hyperlink w:anchor="_Toc34580603" w:history="1">
             <w:r>
               <w:rPr>
                 <w:rStyle w:val="Hyperlink"/>
@@ -1290,7 +1290,7 @@
                 <w:noProof/>
                 <w:webHidden/>
               </w:rPr>
-              <w:instrText xml:space="preserve"> PAGEREF _Toc34576112 \h </w:instrText>
+              <w:instrText xml:space="preserve"> PAGEREF _Toc34580603 \h </w:instrText>
             </w:r>
             <w:r>
               <w:rPr>
@@ -1334,7 +1334,7 @@
               <w:lang w:eastAsia="nl-BE"/>
             </w:rPr>
           </w:pPr>
-          <w:hyperlink w:anchor="_Toc34576113" w:history="1">
+          <w:hyperlink w:anchor="_Toc34580604" w:history="1">
             <w:r>
               <w:rPr>
                 <w:rStyle w:val="Hyperlink"/>
@@ -1376,7 +1376,7 @@
                 <w:noProof/>
                 <w:webHidden/>
               </w:rPr>
-              <w:instrText xml:space="preserve"> PAGEREF _Toc34576113 \h </w:instrText>
+              <w:instrText xml:space="preserve"> PAGEREF _Toc34580604 \h </w:instrText>
             </w:r>
             <w:r>
               <w:rPr>
@@ -1420,7 +1420,7 @@
               <w:lang w:eastAsia="nl-BE"/>
             </w:rPr>
           </w:pPr>
-          <w:hyperlink w:anchor="_Toc34576114" w:history="1">
+          <w:hyperlink w:anchor="_Toc34580605" w:history="1">
             <w:r>
               <w:rPr>
                 <w:rStyle w:val="Hyperlink"/>
@@ -1462,7 +1462,7 @@
                 <w:noProof/>
                 <w:webHidden/>
               </w:rPr>
-              <w:instrText xml:space="preserve"> PAGEREF _Toc34576114 \h </w:instrText>
+              <w:instrText xml:space="preserve"> PAGEREF _Toc34580605 \h </w:instrText>
             </w:r>
             <w:r>
               <w:rPr>
@@ -1506,7 +1506,7 @@
               <w:lang w:eastAsia="nl-BE"/>
             </w:rPr>
           </w:pPr>
-          <w:hyperlink w:anchor="_Toc34576115" w:history="1">
+          <w:hyperlink w:anchor="_Toc34580606" w:history="1">
             <w:r>
               <w:rPr>
                 <w:rStyle w:val="Hyperlink"/>
@@ -1548,7 +1548,7 @@
                 <w:noProof/>
                 <w:webHidden/>
               </w:rPr>
-              <w:instrText xml:space="preserve"> PAGEREF _Toc34576115 \h </w:instrText>
+              <w:instrText xml:space="preserve"> PAGEREF _Toc34580606 \h </w:instrText>
             </w:r>
             <w:r>
               <w:rPr>
@@ -1592,7 +1592,7 @@
               <w:lang w:eastAsia="nl-BE"/>
             </w:rPr>
           </w:pPr>
-          <w:hyperlink w:anchor="_Toc34576116" w:history="1">
+          <w:hyperlink w:anchor="_Toc34580607" w:history="1">
             <w:r>
               <w:rPr>
                 <w:rStyle w:val="Hyperlink"/>
@@ -1634,7 +1634,7 @@
                 <w:noProof/>
                 <w:webHidden/>
               </w:rPr>
-              <w:instrText xml:space="preserve"> PAGEREF _Toc34576116 \h </w:instrText>
+              <w:instrText xml:space="preserve"> PAGEREF _Toc34580607 \h </w:instrText>
             </w:r>
             <w:r>
               <w:rPr>
@@ -1678,7 +1678,7 @@
               <w:lang w:eastAsia="nl-BE"/>
             </w:rPr>
           </w:pPr>
-          <w:hyperlink w:anchor="_Toc34576117" w:history="1">
+          <w:hyperlink w:anchor="_Toc34580608" w:history="1">
             <w:r>
               <w:rPr>
                 <w:rStyle w:val="Hyperlink"/>
@@ -1721,7 +1721,7 @@
                 <w:noProof/>
                 <w:webHidden/>
               </w:rPr>
-              <w:instrText xml:space="preserve"> PAGEREF _Toc34576117 \h </w:instrText>
+              <w:instrText xml:space="preserve"> PAGEREF _Toc34580608 \h </w:instrText>
             </w:r>
             <w:r>
               <w:rPr>
@@ -1765,7 +1765,7 @@
               <w:lang w:eastAsia="nl-BE"/>
             </w:rPr>
           </w:pPr>
-          <w:hyperlink w:anchor="_Toc34576118" w:history="1">
+          <w:hyperlink w:anchor="_Toc34580609" w:history="1">
             <w:r>
               <w:rPr>
                 <w:rStyle w:val="Hyperlink"/>
@@ -1807,7 +1807,7 @@
                 <w:noProof/>
                 <w:webHidden/>
               </w:rPr>
-              <w:instrText xml:space="preserve"> PAGEREF _Toc34576118 \h </w:instrText>
+              <w:instrText xml:space="preserve"> PAGEREF _Toc34580609 \h </w:instrText>
             </w:r>
             <w:r>
               <w:rPr>
@@ -1851,7 +1851,7 @@
               <w:lang w:eastAsia="nl-BE"/>
             </w:rPr>
           </w:pPr>
-          <w:hyperlink w:anchor="_Toc34576119" w:history="1">
+          <w:hyperlink w:anchor="_Toc34580610" w:history="1">
             <w:r>
               <w:rPr>
                 <w:rStyle w:val="Hyperlink"/>
@@ -1893,7 +1893,7 @@
                 <w:noProof/>
                 <w:webHidden/>
               </w:rPr>
-              <w:instrText xml:space="preserve"> PAGEREF _Toc34576119 \h </w:instrText>
+              <w:instrText xml:space="preserve"> PAGEREF _Toc34580610 \h </w:instrText>
             </w:r>
             <w:r>
               <w:rPr>
@@ -1937,7 +1937,7 @@
               <w:lang w:eastAsia="nl-BE"/>
             </w:rPr>
           </w:pPr>
-          <w:hyperlink w:anchor="_Toc34576120" w:history="1">
+          <w:hyperlink w:anchor="_Toc34580611" w:history="1">
             <w:r>
               <w:rPr>
                 <w:rStyle w:val="Hyperlink"/>
@@ -1979,7 +1979,7 @@
                 <w:noProof/>
                 <w:webHidden/>
               </w:rPr>
-              <w:instrText xml:space="preserve"> PAGEREF _Toc34576120 \h </w:instrText>
+              <w:instrText xml:space="preserve"> PAGEREF _Toc34580611 \h </w:instrText>
             </w:r>
             <w:r>
               <w:rPr>
@@ -2023,7 +2023,7 @@
               <w:lang w:eastAsia="nl-BE"/>
             </w:rPr>
           </w:pPr>
-          <w:hyperlink w:anchor="_Toc34576121" w:history="1">
+          <w:hyperlink w:anchor="_Toc34580612" w:history="1">
             <w:r>
               <w:rPr>
                 <w:rStyle w:val="Hyperlink"/>
@@ -2065,7 +2065,7 @@
                 <w:noProof/>
                 <w:webHidden/>
               </w:rPr>
-              <w:instrText xml:space="preserve"> PAGEREF _Toc34576121 \h </w:instrText>
+              <w:instrText xml:space="preserve"> PAGEREF _Toc34580612 \h </w:instrText>
             </w:r>
             <w:r>
               <w:rPr>
@@ -2109,7 +2109,7 @@
               <w:lang w:eastAsia="nl-BE"/>
             </w:rPr>
           </w:pPr>
-          <w:hyperlink w:anchor="_Toc34576122" w:history="1">
+          <w:hyperlink w:anchor="_Toc34580613" w:history="1">
             <w:r>
               <w:rPr>
                 <w:rStyle w:val="Hyperlink"/>
@@ -2151,7 +2151,7 @@
                 <w:noProof/>
                 <w:webHidden/>
               </w:rPr>
-              <w:instrText xml:space="preserve"> PAGEREF _Toc34576122 \h </w:instrText>
+              <w:instrText xml:space="preserve"> PAGEREF _Toc34580613 \h </w:instrText>
             </w:r>
             <w:r>
               <w:rPr>
@@ -2195,7 +2195,7 @@
               <w:lang w:eastAsia="nl-BE"/>
             </w:rPr>
           </w:pPr>
-          <w:hyperlink w:anchor="_Toc34576123" w:history="1">
+          <w:hyperlink w:anchor="_Toc34580614" w:history="1">
             <w:r>
               <w:rPr>
                 <w:rStyle w:val="Hyperlink"/>
@@ -2237,7 +2237,7 @@
                 <w:noProof/>
                 <w:webHidden/>
               </w:rPr>
-              <w:instrText xml:space="preserve"> PAGEREF _Toc34576123 \h </w:instrText>
+              <w:instrText xml:space="preserve"> PAGEREF _Toc34580614 \h </w:instrText>
             </w:r>
             <w:r>
               <w:rPr>
@@ -2281,7 +2281,7 @@
               <w:lang w:eastAsia="nl-BE"/>
             </w:rPr>
           </w:pPr>
-          <w:hyperlink w:anchor="_Toc34576124" w:history="1">
+          <w:hyperlink w:anchor="_Toc34580615" w:history="1">
             <w:r>
               <w:rPr>
                 <w:rStyle w:val="Hyperlink"/>
@@ -2323,7 +2323,7 @@
                 <w:noProof/>
                 <w:webHidden/>
               </w:rPr>
-              <w:instrText xml:space="preserve"> PAGEREF _Toc34576124 \h </w:instrText>
+              <w:instrText xml:space="preserve"> PAGEREF _Toc34580615 \h </w:instrText>
             </w:r>
             <w:r>
               <w:rPr>
@@ -2366,7 +2366,7 @@
               <w:lang w:eastAsia="nl-BE"/>
             </w:rPr>
           </w:pPr>
-          <w:hyperlink w:anchor="_Toc34576125" w:history="1">
+          <w:hyperlink w:anchor="_Toc34580616" w:history="1">
             <w:r>
               <w:rPr>
                 <w:rStyle w:val="Hyperlink"/>
@@ -2393,7 +2393,7 @@
                 <w:noProof/>
                 <w:webHidden/>
               </w:rPr>
-              <w:instrText xml:space="preserve"> PAGEREF _Toc34576125 \h </w:instrText>
+              <w:instrText xml:space="preserve"> PAGEREF _Toc34580616 \h </w:instrText>
             </w:r>
             <w:r>
               <w:rPr>
@@ -2436,7 +2436,7 @@
               <w:lang w:eastAsia="nl-BE"/>
             </w:rPr>
           </w:pPr>
-          <w:hyperlink w:anchor="_Toc34576126" w:history="1">
+          <w:hyperlink w:anchor="_Toc34580617" w:history="1">
             <w:r>
               <w:rPr>
                 <w:rStyle w:val="Hyperlink"/>
@@ -2473,7 +2473,7 @@
                 <w:noProof/>
                 <w:webHidden/>
               </w:rPr>
-              <w:instrText xml:space="preserve"> PAGEREF _Toc34576126 \h </w:instrText>
+              <w:instrText xml:space="preserve"> PAGEREF _Toc34580617 \h </w:instrText>
             </w:r>
             <w:r>
               <w:rPr>
@@ -2533,7 +2533,7 @@
           <w:lang w:eastAsia="nl-BE"/>
         </w:rPr>
       </w:pPr>
-      <w:bookmarkStart w:id="0" w:name="_Toc34576105"/>
+      <w:bookmarkStart w:id="0" w:name="_Toc34580596"/>
       <w:r>
         <w:rPr>
           <w:lang w:eastAsia="nl-BE"/>
@@ -2564,7 +2564,7 @@
       <w:r>
         <w:fldChar w:fldCharType="separate"/>
       </w:r>
-      <w:hyperlink w:anchor="_Toc34576235" w:history="1">
+      <w:hyperlink w:anchor="_Toc34580589" w:history="1">
         <w:r>
           <w:rPr>
             <w:rStyle w:val="Hyperlink"/>
@@ -2591,7 +2591,7 @@
             <w:noProof/>
             <w:webHidden/>
           </w:rPr>
-          <w:instrText xml:space="preserve"> PAGEREF _Toc34576235 \h </w:instrText>
+          <w:instrText xml:space="preserve"> PAGEREF _Toc34580589 \h </w:instrText>
         </w:r>
         <w:r>
           <w:rPr>
@@ -2634,7 +2634,7 @@
           <w:lang w:eastAsia="nl-BE"/>
         </w:rPr>
       </w:pPr>
-      <w:hyperlink w:anchor="_Toc34576236" w:history="1">
+      <w:hyperlink w:anchor="_Toc34580590" w:history="1">
         <w:r>
           <w:rPr>
             <w:rStyle w:val="Hyperlink"/>
@@ -2661,7 +2661,7 @@
             <w:noProof/>
             <w:webHidden/>
           </w:rPr>
-          <w:instrText xml:space="preserve"> PAGEREF _Toc34576236 \h </w:instrText>
+          <w:instrText xml:space="preserve"> PAGEREF _Toc34580590 \h </w:instrText>
         </w:r>
         <w:r>
           <w:rPr>
@@ -2704,13 +2704,13 @@
           <w:lang w:eastAsia="nl-BE"/>
         </w:rPr>
       </w:pPr>
-      <w:hyperlink r:id="rId14" w:anchor="_Toc34576237" w:history="1">
+      <w:hyperlink r:id="rId14" w:anchor="_Toc34580591" w:history="1">
         <w:r>
           <w:rPr>
             <w:rStyle w:val="Hyperlink"/>
             <w:noProof/>
           </w:rPr>
-          <w:t>Figuur 3: de DroneFlight tabel met al haar relaties</w:t>
+          <w:t>Figuur 3: De DroneFlight tabel met al haar relaties</w:t>
         </w:r>
         <w:r>
           <w:rPr>
@@ -2731,7 +2731,7 @@
             <w:noProof/>
             <w:webHidden/>
           </w:rPr>
-          <w:instrText xml:space="preserve"> PAGEREF _Toc34576237 \h </w:instrText>
+          <w:instrText xml:space="preserve"> PAGEREF _Toc34580591 \h </w:instrText>
         </w:r>
         <w:r>
           <w:rPr>
@@ -2774,13 +2774,13 @@
           <w:lang w:eastAsia="nl-BE"/>
         </w:rPr>
       </w:pPr>
-      <w:hyperlink r:id="rId15" w:anchor="_Toc34576238" w:history="1">
+      <w:hyperlink r:id="rId15" w:anchor="_Toc34580592" w:history="1">
         <w:r>
           <w:rPr>
             <w:rStyle w:val="Hyperlink"/>
             <w:noProof/>
           </w:rPr>
-          <w:t>Figuur 4: de QualityReport tabel met al haar relaties</w:t>
+          <w:t>Figuur 4: De QualityReport tabel met al haar relaties</w:t>
         </w:r>
         <w:r>
           <w:rPr>
@@ -2801,7 +2801,7 @@
             <w:noProof/>
             <w:webHidden/>
           </w:rPr>
-          <w:instrText xml:space="preserve"> PAGEREF _Toc34576238 \h </w:instrText>
+          <w:instrText xml:space="preserve"> PAGEREF _Toc34580592 \h </w:instrText>
         </w:r>
         <w:r>
           <w:rPr>
@@ -2844,13 +2844,13 @@
           <w:lang w:eastAsia="nl-BE"/>
         </w:rPr>
       </w:pPr>
-      <w:hyperlink w:anchor="_Toc34576239" w:history="1">
+      <w:hyperlink w:anchor="_Toc34580593" w:history="1">
         <w:r>
           <w:rPr>
             <w:rStyle w:val="Hyperlink"/>
             <w:noProof/>
           </w:rPr>
-          <w:t>Figuur 5: de DroneLogEntry tabel met al haar relaties</w:t>
+          <w:t>Figuur 5: De DroneLogEntry tabel met al haar relaties</w:t>
         </w:r>
         <w:r>
           <w:rPr>
@@ -2871,7 +2871,7 @@
             <w:noProof/>
             <w:webHidden/>
           </w:rPr>
-          <w:instrText xml:space="preserve"> PAGEREF _Toc34576239 \h </w:instrText>
+          <w:instrText xml:space="preserve"> PAGEREF _Toc34580593 \h </w:instrText>
         </w:r>
         <w:r>
           <w:rPr>
@@ -2914,7 +2914,7 @@
           <w:lang w:eastAsia="nl-BE"/>
         </w:rPr>
       </w:pPr>
-      <w:hyperlink r:id="rId16" w:anchor="_Toc34576240" w:history="1">
+      <w:hyperlink r:id="rId16" w:anchor="_Toc34580594" w:history="1">
         <w:r>
           <w:rPr>
             <w:rStyle w:val="Hyperlink"/>
@@ -2941,7 +2941,7 @@
             <w:noProof/>
             <w:webHidden/>
           </w:rPr>
-          <w:instrText xml:space="preserve"> PAGEREF _Toc34576240 \h </w:instrText>
+          <w:instrText xml:space="preserve"> PAGEREF _Toc34580594 \h </w:instrText>
         </w:r>
         <w:r>
           <w:rPr>
@@ -2984,13 +2984,13 @@
           <w:lang w:eastAsia="nl-BE"/>
         </w:rPr>
       </w:pPr>
-      <w:hyperlink w:anchor="_Toc34576241" w:history="1">
+      <w:hyperlink w:anchor="_Toc34580595" w:history="1">
         <w:r>
           <w:rPr>
             <w:rStyle w:val="Hyperlink"/>
             <w:noProof/>
           </w:rPr>
-          <w:t>Figuur 7: het simple factory pattern voor parsers</w:t>
+          <w:t>Figuur 7: Het simple factory pattern voor parsers</w:t>
         </w:r>
         <w:r>
           <w:rPr>
@@ -3011,7 +3011,7 @@
             <w:noProof/>
             <w:webHidden/>
           </w:rPr>
-          <w:instrText xml:space="preserve"> PAGEREF _Toc34576241 \h </w:instrText>
+          <w:instrText xml:space="preserve"> PAGEREF _Toc34580595 \h </w:instrText>
         </w:r>
         <w:r>
           <w:rPr>
@@ -3047,6 +3047,10 @@
         <w:fldChar w:fldCharType="end"/>
       </w:r>
     </w:p>
+    <w:p>
+      <w:bookmarkStart w:id="1" w:name="_GoBack"/>
+      <w:bookmarkEnd w:id="1"/>
+    </w:p>
     <w:p/>
     <w:p/>
     <w:p/>
@@ -3075,10 +3079,6 @@
     <w:p/>
     <w:p/>
     <w:p/>
-    <w:p>
-      <w:bookmarkStart w:id="1" w:name="_GoBack"/>
-      <w:bookmarkEnd w:id="1"/>
-    </w:p>
     <w:p/>
     <w:p/>
     <w:p/>
@@ -3088,7 +3088,7 @@
       <w:pPr>
         <w:pStyle w:val="Kop1"/>
       </w:pPr>
-      <w:bookmarkStart w:id="2" w:name="_Toc34576106"/>
+      <w:bookmarkStart w:id="2" w:name="_Toc34580597"/>
       <w:r>
         <w:lastRenderedPageBreak/>
         <w:t>Inleiding</w:t>
@@ -4336,7 +4336,7 @@
           <w:numId w:val="3"/>
         </w:numPr>
       </w:pPr>
-      <w:bookmarkStart w:id="3" w:name="_Toc34576107"/>
+      <w:bookmarkStart w:id="3" w:name="_Toc34580598"/>
       <w:r>
         <w:lastRenderedPageBreak/>
         <w:t>Gebruikersaspecten</w:t>
@@ -4463,7 +4463,7 @@
       <w:r>
         <w:t xml:space="preserve"> </w:t>
       </w:r>
-      <w:bookmarkStart w:id="4" w:name="_Toc34576108"/>
+      <w:bookmarkStart w:id="4" w:name="_Toc34580599"/>
       <w:r>
         <w:t>Databank</w:t>
       </w:r>
@@ -4553,7 +4553,7 @@
       <w:r>
         <w:t xml:space="preserve"> </w:t>
       </w:r>
-      <w:bookmarkStart w:id="5" w:name="_Toc34576109"/>
+      <w:bookmarkStart w:id="5" w:name="_Toc34580600"/>
       <w:r>
         <w:t>Webapplicatie</w:t>
       </w:r>
@@ -4824,7 +4824,7 @@
       <w:r>
         <w:t xml:space="preserve"> </w:t>
       </w:r>
-      <w:bookmarkStart w:id="6" w:name="_Toc34576110"/>
+      <w:bookmarkStart w:id="6" w:name="_Toc34580601"/>
       <w:r>
         <w:rPr>
           <w:highlight w:val="yellow"/>
@@ -5253,20 +5253,45 @@
           <w:sz w:val="24"/>
         </w:rPr>
       </w:pPr>
-      <w:bookmarkStart w:id="7" w:name="_Toc34576235"/>
+      <w:bookmarkStart w:id="7" w:name="_Toc34580589"/>
       <w:r>
         <w:t xml:space="preserve">Figuur </w:t>
       </w:r>
-      <w:fldSimple w:instr=" SEQ Figuur \* ARABIC ">
-        <w:r>
-          <w:rPr>
-            <w:noProof/>
-          </w:rPr>
-          <w:t>1</w:t>
-        </w:r>
-      </w:fldSimple>
-      <w:r>
-        <w:t>: Toevoegen en verwijderen van entiteiten in het systeem</w:t>
+      <w:r>
+        <w:rPr>
+          <w:noProof/>
+        </w:rPr>
+        <w:fldChar w:fldCharType="begin"/>
+      </w:r>
+      <w:r>
+        <w:rPr>
+          <w:noProof/>
+        </w:rPr>
+        <w:instrText xml:space="preserve"> SEQ Figuur \* ARABIC </w:instrText>
+      </w:r>
+      <w:r>
+        <w:rPr>
+          <w:noProof/>
+        </w:rPr>
+        <w:fldChar w:fldCharType="separate"/>
+      </w:r>
+      <w:r>
+        <w:rPr>
+          <w:noProof/>
+        </w:rPr>
+        <w:t>1</w:t>
+      </w:r>
+      <w:r>
+        <w:rPr>
+          <w:noProof/>
+        </w:rPr>
+        <w:fldChar w:fldCharType="end"/>
+      </w:r>
+      <w:r>
+        <w:t>: T</w:t>
+      </w:r>
+      <w:r>
+        <w:t>oevoegen en verwijderen van entiteiten in het systeem</w:t>
       </w:r>
       <w:bookmarkEnd w:id="7"/>
     </w:p>
@@ -5346,18 +5371,40 @@
         <w:pStyle w:val="Bijschrift"/>
         <w:jc w:val="center"/>
       </w:pPr>
-      <w:bookmarkStart w:id="8" w:name="_Toc34576236"/>
+      <w:bookmarkStart w:id="8" w:name="_Toc34580590"/>
       <w:r>
         <w:t xml:space="preserve">Figuur </w:t>
       </w:r>
-      <w:fldSimple w:instr=" SEQ Figuur \* ARABIC ">
-        <w:r>
-          <w:rPr>
-            <w:noProof/>
-          </w:rPr>
-          <w:t>2</w:t>
-        </w:r>
-      </w:fldSimple>
+      <w:r>
+        <w:rPr>
+          <w:noProof/>
+        </w:rPr>
+        <w:fldChar w:fldCharType="begin"/>
+      </w:r>
+      <w:r>
+        <w:rPr>
+          <w:noProof/>
+        </w:rPr>
+        <w:instrText xml:space="preserve"> SEQ Figuur \* ARABIC </w:instrText>
+      </w:r>
+      <w:r>
+        <w:rPr>
+          <w:noProof/>
+        </w:rPr>
+        <w:fldChar w:fldCharType="separate"/>
+      </w:r>
+      <w:r>
+        <w:rPr>
+          <w:noProof/>
+        </w:rPr>
+        <w:t>2</w:t>
+      </w:r>
+      <w:r>
+        <w:rPr>
+          <w:noProof/>
+        </w:rPr>
+        <w:fldChar w:fldCharType="end"/>
+      </w:r>
       <w:r>
         <w:t xml:space="preserve">: Wijzigen en details bekijken van </w:t>
       </w:r>
@@ -5381,7 +5428,7 @@
         <w:lastRenderedPageBreak/>
         <w:t xml:space="preserve"> </w:t>
       </w:r>
-      <w:bookmarkStart w:id="9" w:name="_Toc34576111"/>
+      <w:bookmarkStart w:id="9" w:name="_Toc34580602"/>
       <w:r>
         <w:t>Featurelijst</w:t>
       </w:r>
@@ -5410,7 +5457,7 @@
           <w:numId w:val="6"/>
         </w:numPr>
       </w:pPr>
-      <w:bookmarkStart w:id="10" w:name="_Toc34576112"/>
+      <w:bookmarkStart w:id="10" w:name="_Toc34580603"/>
       <w:r>
         <w:t>Sprint 1</w:t>
       </w:r>
@@ -5503,7 +5550,7 @@
           <w:numId w:val="6"/>
         </w:numPr>
       </w:pPr>
-      <w:bookmarkStart w:id="11" w:name="_Toc34576113"/>
+      <w:bookmarkStart w:id="11" w:name="_Toc34580604"/>
       <w:r>
         <w:t>Sprint 2</w:t>
       </w:r>
@@ -5580,7 +5627,7 @@
           <w:numId w:val="6"/>
         </w:numPr>
       </w:pPr>
-      <w:bookmarkStart w:id="12" w:name="_Toc34576114"/>
+      <w:bookmarkStart w:id="12" w:name="_Toc34580605"/>
       <w:r>
         <w:t>Sprint 3</w:t>
       </w:r>
@@ -5692,7 +5739,7 @@
           <w:numId w:val="3"/>
         </w:numPr>
       </w:pPr>
-      <w:bookmarkStart w:id="13" w:name="_Toc34576115"/>
+      <w:bookmarkStart w:id="13" w:name="_Toc34580606"/>
       <w:r>
         <w:lastRenderedPageBreak/>
         <w:t>Systeemarchitectuur</w:t>
@@ -5794,7 +5841,7 @@
       <w:r>
         <w:t xml:space="preserve"> </w:t>
       </w:r>
-      <w:bookmarkStart w:id="14" w:name="_Toc34576116"/>
+      <w:bookmarkStart w:id="14" w:name="_Toc34580607"/>
       <w:r>
         <w:t>High-levelsysteemmodel</w:t>
       </w:r>
@@ -6029,7 +6076,7 @@
         <w:lastRenderedPageBreak/>
         <w:t xml:space="preserve"> </w:t>
       </w:r>
-      <w:bookmarkStart w:id="15" w:name="_Toc34576117"/>
+      <w:bookmarkStart w:id="15" w:name="_Toc34580608"/>
       <w:r>
         <w:rPr>
           <w:highlight w:val="yellow"/>
@@ -6176,7 +6223,7 @@
           <w:sz w:val="24"/>
           <w:szCs w:val="24"/>
         </w:rPr>
-        <w:t xml:space="preserve">op pagina’s </w:t>
+        <w:t>op pagina’s</w:t>
       </w:r>
       <w:r>
         <w:rPr>
@@ -6730,7 +6777,7 @@
           <w:numId w:val="11"/>
         </w:numPr>
       </w:pPr>
-      <w:bookmarkStart w:id="16" w:name="_Toc34576118"/>
+      <w:bookmarkStart w:id="16" w:name="_Toc34580609"/>
       <w:r>
         <w:t>DroneFlight tabel</w:t>
       </w:r>
@@ -6815,14 +6862,7 @@
     </w:p>
     <w:p>
       <w:pPr>
-        <w:rPr>
-          <w:sz w:val="24"/>
-          <w:szCs w:val="24"/>
-        </w:rPr>
-      </w:pPr>
-    </w:p>
-    <w:p>
-      <w:pPr>
+        <w:jc w:val="center"/>
         <w:rPr>
           <w:sz w:val="24"/>
           <w:szCs w:val="24"/>
@@ -6839,14 +6879,14 @@
             <w:drawing>
               <wp:anchor distT="0" distB="0" distL="114300" distR="114300" simplePos="0" relativeHeight="251664384" behindDoc="0" locked="0" layoutInCell="1" allowOverlap="1" wp14:anchorId="27FAA1F6" wp14:editId="55242166">
                 <wp:simplePos x="0" y="0"/>
-                <wp:positionH relativeFrom="column">
-                  <wp:posOffset>57785</wp:posOffset>
+                <wp:positionH relativeFrom="margin">
+                  <wp:posOffset>62230</wp:posOffset>
                 </wp:positionH>
                 <wp:positionV relativeFrom="paragraph">
-                  <wp:posOffset>8206105</wp:posOffset>
+                  <wp:posOffset>8470265</wp:posOffset>
                 </wp:positionV>
-                <wp:extent cx="5636895" cy="635"/>
-                <wp:effectExtent l="0" t="0" r="0" b="0"/>
+                <wp:extent cx="5636895" cy="409575"/>
+                <wp:effectExtent l="0" t="0" r="1905" b="9525"/>
                 <wp:wrapSquare wrapText="bothSides"/>
                 <wp:docPr id="6" name="Tekstvak 6"/>
                 <wp:cNvGraphicFramePr/>
@@ -6857,7 +6897,7 @@
                       <wps:spPr>
                         <a:xfrm>
                           <a:off x="0" y="0"/>
-                          <a:ext cx="5636895" cy="635"/>
+                          <a:ext cx="5636895" cy="409575"/>
                         </a:xfrm>
                         <a:prstGeom prst="rect">
                           <a:avLst/>
@@ -6883,20 +6923,45 @@
                                 <w:szCs w:val="24"/>
                               </w:rPr>
                             </w:pPr>
-                            <w:bookmarkStart w:id="17" w:name="_Toc34576237"/>
+                            <w:bookmarkStart w:id="17" w:name="_Toc34580591"/>
                             <w:r>
                               <w:t xml:space="preserve">Figuur </w:t>
                             </w:r>
-                            <w:fldSimple w:instr=" SEQ Figuur \* ARABIC ">
-                              <w:r>
-                                <w:rPr>
-                                  <w:noProof/>
-                                </w:rPr>
-                                <w:t>3</w:t>
-                              </w:r>
-                            </w:fldSimple>
                             <w:r>
-                              <w:t>: de DroneFlight tabel met al haar relaties</w:t>
+                              <w:rPr>
+                                <w:noProof/>
+                              </w:rPr>
+                              <w:fldChar w:fldCharType="begin"/>
+                            </w:r>
+                            <w:r>
+                              <w:rPr>
+                                <w:noProof/>
+                              </w:rPr>
+                              <w:instrText xml:space="preserve"> SEQ Figuur \* ARABIC </w:instrText>
+                            </w:r>
+                            <w:r>
+                              <w:rPr>
+                                <w:noProof/>
+                              </w:rPr>
+                              <w:fldChar w:fldCharType="separate"/>
+                            </w:r>
+                            <w:r>
+                              <w:rPr>
+                                <w:noProof/>
+                              </w:rPr>
+                              <w:t>3</w:t>
+                            </w:r>
+                            <w:r>
+                              <w:rPr>
+                                <w:noProof/>
+                              </w:rPr>
+                              <w:fldChar w:fldCharType="end"/>
+                            </w:r>
+                            <w:r>
+                              <w:t>: D</w:t>
+                            </w:r>
+                            <w:r>
+                              <w:t>e DroneFlight tabel met al haar relaties</w:t>
                             </w:r>
                             <w:bookmarkEnd w:id="17"/>
                           </w:p>
@@ -6906,11 +6971,14 @@
                         <a:prstTxWarp prst="textNoShape">
                           <a:avLst/>
                         </a:prstTxWarp>
-                        <a:spAutoFit/>
+                        <a:noAutofit/>
                       </wps:bodyPr>
                     </wps:wsp>
                   </a:graphicData>
                 </a:graphic>
+                <wp14:sizeRelV relativeFrom="margin">
+                  <wp14:pctHeight>0</wp14:pctHeight>
+                </wp14:sizeRelV>
               </wp:anchor>
             </w:drawing>
           </mc:Choice>
@@ -6920,8 +6988,8 @@
                 <v:stroke joinstyle="miter"/>
                 <v:path gradientshapeok="t" o:connecttype="rect"/>
               </v:shapetype>
-              <v:shape id="Tekstvak 6" o:spid="_x0000_s1026" type="#_x0000_t202" style="position:absolute;margin-left:4.55pt;margin-top:646.15pt;width:443.85pt;height:.05pt;z-index:251664384;visibility:visible;mso-wrap-style:square;mso-wrap-distance-left:9pt;mso-wrap-distance-top:0;mso-wrap-distance-right:9pt;mso-wrap-distance-bottom:0;mso-position-horizontal:absolute;mso-position-horizontal-relative:text;mso-position-vertical:absolute;mso-position-vertical-relative:text;v-text-anchor:top" o:gfxdata="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" stroked="f">
-                <v:textbox style="mso-fit-shape-to-text:t" inset="0,0,0,0">
+              <v:shape id="Tekstvak 6" o:spid="_x0000_s1026" type="#_x0000_t202" style="position:absolute;left:0;text-align:left;margin-left:4.9pt;margin-top:666.95pt;width:443.85pt;height:32.25pt;z-index:251664384;visibility:visible;mso-wrap-style:square;mso-height-percent:0;mso-wrap-distance-left:9pt;mso-wrap-distance-top:0;mso-wrap-distance-right:9pt;mso-wrap-distance-bottom:0;mso-position-horizontal:absolute;mso-position-horizontal-relative:margin;mso-position-vertical:absolute;mso-position-vertical-relative:text;mso-height-percent:0;mso-height-relative:margin;v-text-anchor:top" o:gfxdata="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" stroked="f">
+                <v:textbox inset="0,0,0,0">
                   <w:txbxContent>
                     <w:p>
                       <w:pPr>
@@ -6934,26 +7002,51 @@
                           <w:szCs w:val="24"/>
                         </w:rPr>
                       </w:pPr>
-                      <w:bookmarkStart w:id="18" w:name="_Toc34576237"/>
+                      <w:bookmarkStart w:id="18" w:name="_Toc34580591"/>
                       <w:r>
                         <w:t xml:space="preserve">Figuur </w:t>
                       </w:r>
-                      <w:fldSimple w:instr=" SEQ Figuur \* ARABIC ">
-                        <w:r>
-                          <w:rPr>
-                            <w:noProof/>
-                          </w:rPr>
-                          <w:t>3</w:t>
-                        </w:r>
-                      </w:fldSimple>
                       <w:r>
-                        <w:t>: de DroneFlight tabel met al haar relaties</w:t>
+                        <w:rPr>
+                          <w:noProof/>
+                        </w:rPr>
+                        <w:fldChar w:fldCharType="begin"/>
+                      </w:r>
+                      <w:r>
+                        <w:rPr>
+                          <w:noProof/>
+                        </w:rPr>
+                        <w:instrText xml:space="preserve"> SEQ Figuur \* ARABIC </w:instrText>
+                      </w:r>
+                      <w:r>
+                        <w:rPr>
+                          <w:noProof/>
+                        </w:rPr>
+                        <w:fldChar w:fldCharType="separate"/>
+                      </w:r>
+                      <w:r>
+                        <w:rPr>
+                          <w:noProof/>
+                        </w:rPr>
+                        <w:t>3</w:t>
+                      </w:r>
+                      <w:r>
+                        <w:rPr>
+                          <w:noProof/>
+                        </w:rPr>
+                        <w:fldChar w:fldCharType="end"/>
+                      </w:r>
+                      <w:r>
+                        <w:t>: D</w:t>
+                      </w:r>
+                      <w:r>
+                        <w:t>e DroneFlight tabel met al haar relaties</w:t>
                       </w:r>
                       <w:bookmarkEnd w:id="18"/>
                     </w:p>
                   </w:txbxContent>
                 </v:textbox>
-                <w10:wrap type="square"/>
+                <w10:wrap type="square" anchorx="margin"/>
               </v:shape>
             </w:pict>
           </mc:Fallback>
@@ -6961,25 +7054,16 @@
       </w:r>
       <w:r>
         <w:rPr>
-          <w:rFonts w:ascii="Times New Roman" w:eastAsia="Times New Roman" w:hAnsi="Times New Roman" w:cs="Times New Roman"/>
           <w:noProof/>
           <w:sz w:val="24"/>
           <w:szCs w:val="24"/>
           <w:lang w:eastAsia="nl-BE"/>
         </w:rPr>
         <w:drawing>
-          <wp:anchor distT="0" distB="0" distL="114300" distR="114300" simplePos="0" relativeHeight="251662336" behindDoc="0" locked="0" layoutInCell="1" allowOverlap="1">
-            <wp:simplePos x="0" y="0"/>
-            <wp:positionH relativeFrom="margin">
-              <wp:align>center</wp:align>
-            </wp:positionH>
-            <wp:positionV relativeFrom="paragraph">
-              <wp:posOffset>1394460</wp:posOffset>
-            </wp:positionV>
-            <wp:extent cx="7872730" cy="5636895"/>
-            <wp:effectExtent l="0" t="6033" r="7938" b="7937"/>
-            <wp:wrapSquare wrapText="bothSides"/>
-            <wp:docPr id="1" name="Afbeelding 1"/>
+          <wp:inline distT="0" distB="0" distL="0" distR="0">
+            <wp:extent cx="8256959" cy="5743056"/>
+            <wp:effectExtent l="0" t="317" r="0" b="0"/>
+            <wp:docPr id="13" name="Afbeelding 13" descr="s:\Documents\Universiteit Gent\Jaar 3\Semester VI\Bachelorproef\2020\drone1\documenten\analyseverslag\databankmodel\database_model_1.png"/>
             <wp:cNvGraphicFramePr>
               <a:graphicFrameLocks xmlns:a="http://schemas.openxmlformats.org/drawingml/2006/main" noChangeAspect="1"/>
             </wp:cNvGraphicFramePr>
@@ -6987,8 +7071,10 @@
               <a:graphicData uri="http://schemas.openxmlformats.org/drawingml/2006/picture">
                 <pic:pic xmlns:pic="http://schemas.openxmlformats.org/drawingml/2006/picture">
                   <pic:nvPicPr>
-                    <pic:cNvPr id="1" name="database_model_1.png"/>
-                    <pic:cNvPicPr/>
+                    <pic:cNvPr id="0" name="Picture 2" descr="s:\Documents\Universiteit Gent\Jaar 3\Semester VI\Bachelorproef\2020\drone1\documenten\analyseverslag\databankmodel\database_model_1.png"/>
+                    <pic:cNvPicPr>
+                      <a:picLocks noChangeAspect="1" noChangeArrowheads="1"/>
+                    </pic:cNvPicPr>
                   </pic:nvPicPr>
                   <pic:blipFill>
                     <a:blip r:embed="rId19">
@@ -6998,61 +7084,52 @@
                         </a:ext>
                       </a:extLst>
                     </a:blip>
+                    <a:srcRect/>
                     <a:stretch>
                       <a:fillRect/>
                     </a:stretch>
                   </pic:blipFill>
-                  <pic:spPr>
+                  <pic:spPr bwMode="auto">
                     <a:xfrm rot="16200000">
                       <a:off x="0" y="0"/>
-                      <a:ext cx="7872730" cy="5636895"/>
+                      <a:ext cx="8270537" cy="5752500"/>
                     </a:xfrm>
                     <a:prstGeom prst="rect">
                       <a:avLst/>
                     </a:prstGeom>
+                    <a:noFill/>
+                    <a:ln>
+                      <a:noFill/>
+                    </a:ln>
                   </pic:spPr>
                 </pic:pic>
               </a:graphicData>
             </a:graphic>
-            <wp14:sizeRelH relativeFrom="page">
-              <wp14:pctWidth>0</wp14:pctWidth>
-            </wp14:sizeRelH>
-            <wp14:sizeRelV relativeFrom="page">
-              <wp14:pctHeight>0</wp14:pctHeight>
-            </wp14:sizeRelV>
-          </wp:anchor>
+          </wp:inline>
         </w:drawing>
       </w:r>
     </w:p>
     <w:p>
       <w:pPr>
-        <w:rPr>
-          <w:sz w:val="24"/>
-          <w:szCs w:val="24"/>
-        </w:rPr>
-      </w:pPr>
-    </w:p>
-    <w:p>
-      <w:pPr>
-        <w:rPr>
-          <w:sz w:val="24"/>
-          <w:szCs w:val="24"/>
-        </w:rPr>
-      </w:pPr>
-    </w:p>
-    <w:p>
-      <w:pPr>
-        <w:rPr>
-          <w:sz w:val="24"/>
-          <w:szCs w:val="24"/>
-        </w:rPr>
-      </w:pPr>
-      <w:r>
-        <w:rPr>
-          <w:sz w:val="24"/>
-          <w:szCs w:val="24"/>
-        </w:rPr>
-        <w:lastRenderedPageBreak/>
+        <w:jc w:val="center"/>
+        <w:rPr>
+          <w:sz w:val="24"/>
+          <w:szCs w:val="24"/>
+        </w:rPr>
+      </w:pPr>
+    </w:p>
+    <w:p>
+      <w:pPr>
+        <w:rPr>
+          <w:sz w:val="24"/>
+          <w:szCs w:val="24"/>
+        </w:rPr>
+      </w:pPr>
+      <w:r>
+        <w:rPr>
+          <w:sz w:val="24"/>
+          <w:szCs w:val="24"/>
+        </w:rPr>
         <w:t>Deze tabel vormt de basis van het model en houdt alle informatie bij over de dronevluchten, zoals de datum en locatie van de vlucht. Verder bevat deze tabel ook een reeks booleans (</w:t>
       </w:r>
       <w:proofErr w:type="spellStart"/>
@@ -7800,7 +7877,7 @@
           <w:numId w:val="11"/>
         </w:numPr>
       </w:pPr>
-      <w:bookmarkStart w:id="19" w:name="_Toc34576119"/>
+      <w:bookmarkStart w:id="19" w:name="_Toc34580610"/>
       <w:r>
         <w:lastRenderedPageBreak/>
         <w:t>Q</w:t>
@@ -8001,10 +8078,10 @@
           <wp:anchor distT="0" distB="0" distL="114300" distR="114300" simplePos="0" relativeHeight="251665408" behindDoc="0" locked="0" layoutInCell="1" allowOverlap="1">
             <wp:simplePos x="0" y="0"/>
             <wp:positionH relativeFrom="margin">
-              <wp:posOffset>-516255</wp:posOffset>
+              <wp:align>center</wp:align>
             </wp:positionH>
             <wp:positionV relativeFrom="paragraph">
-              <wp:posOffset>241300</wp:posOffset>
+              <wp:posOffset>250825</wp:posOffset>
             </wp:positionV>
             <wp:extent cx="6971030" cy="4834255"/>
             <wp:effectExtent l="1587" t="0" r="2858" b="2857"/>
@@ -8315,20 +8392,45 @@
                                 <w:szCs w:val="24"/>
                               </w:rPr>
                             </w:pPr>
-                            <w:bookmarkStart w:id="20" w:name="_Toc34576238"/>
+                            <w:bookmarkStart w:id="20" w:name="_Toc34580592"/>
                             <w:r>
                               <w:t xml:space="preserve">Figuur </w:t>
                             </w:r>
-                            <w:fldSimple w:instr=" SEQ Figuur \* ARABIC ">
-                              <w:r>
-                                <w:rPr>
-                                  <w:noProof/>
-                                </w:rPr>
-                                <w:t>4</w:t>
-                              </w:r>
-                            </w:fldSimple>
                             <w:r>
-                              <w:t>: de QualityReport tabel met al haar relaties</w:t>
+                              <w:rPr>
+                                <w:noProof/>
+                              </w:rPr>
+                              <w:fldChar w:fldCharType="begin"/>
+                            </w:r>
+                            <w:r>
+                              <w:rPr>
+                                <w:noProof/>
+                              </w:rPr>
+                              <w:instrText xml:space="preserve"> SEQ Figuur \* ARABIC </w:instrText>
+                            </w:r>
+                            <w:r>
+                              <w:rPr>
+                                <w:noProof/>
+                              </w:rPr>
+                              <w:fldChar w:fldCharType="separate"/>
+                            </w:r>
+                            <w:r>
+                              <w:rPr>
+                                <w:noProof/>
+                              </w:rPr>
+                              <w:t>4</w:t>
+                            </w:r>
+                            <w:r>
+                              <w:rPr>
+                                <w:noProof/>
+                              </w:rPr>
+                              <w:fldChar w:fldCharType="end"/>
+                            </w:r>
+                            <w:r>
+                              <w:t>: D</w:t>
+                            </w:r>
+                            <w:r>
+                              <w:t>e QualityReport tabel met al haar relaties</w:t>
                             </w:r>
                             <w:bookmarkEnd w:id="20"/>
                           </w:p>
@@ -8365,20 +8467,45 @@
                           <w:szCs w:val="24"/>
                         </w:rPr>
                       </w:pPr>
-                      <w:bookmarkStart w:id="21" w:name="_Toc34576238"/>
+                      <w:bookmarkStart w:id="21" w:name="_Toc34580592"/>
                       <w:r>
                         <w:t xml:space="preserve">Figuur </w:t>
                       </w:r>
-                      <w:fldSimple w:instr=" SEQ Figuur \* ARABIC ">
-                        <w:r>
-                          <w:rPr>
-                            <w:noProof/>
-                          </w:rPr>
-                          <w:t>4</w:t>
-                        </w:r>
-                      </w:fldSimple>
                       <w:r>
-                        <w:t>: de QualityReport tabel met al haar relaties</w:t>
+                        <w:rPr>
+                          <w:noProof/>
+                        </w:rPr>
+                        <w:fldChar w:fldCharType="begin"/>
+                      </w:r>
+                      <w:r>
+                        <w:rPr>
+                          <w:noProof/>
+                        </w:rPr>
+                        <w:instrText xml:space="preserve"> SEQ Figuur \* ARABIC </w:instrText>
+                      </w:r>
+                      <w:r>
+                        <w:rPr>
+                          <w:noProof/>
+                        </w:rPr>
+                        <w:fldChar w:fldCharType="separate"/>
+                      </w:r>
+                      <w:r>
+                        <w:rPr>
+                          <w:noProof/>
+                        </w:rPr>
+                        <w:t>4</w:t>
+                      </w:r>
+                      <w:r>
+                        <w:rPr>
+                          <w:noProof/>
+                        </w:rPr>
+                        <w:fldChar w:fldCharType="end"/>
+                      </w:r>
+                      <w:r>
+                        <w:t>: D</w:t>
+                      </w:r>
+                      <w:r>
+                        <w:t>e QualityReport tabel met al haar relaties</w:t>
                       </w:r>
                       <w:bookmarkEnd w:id="21"/>
                     </w:p>
@@ -8399,7 +8526,7 @@
           <w:numId w:val="11"/>
         </w:numPr>
       </w:pPr>
-      <w:bookmarkStart w:id="22" w:name="_Toc34576120"/>
+      <w:bookmarkStart w:id="22" w:name="_Toc34580611"/>
       <w:r>
         <w:lastRenderedPageBreak/>
         <w:t>DroneLogEntry tabel</w:t>
@@ -8727,20 +8854,45 @@
           <w:sz w:val="24"/>
         </w:rPr>
       </w:pPr>
-      <w:bookmarkStart w:id="23" w:name="_Toc34576239"/>
+      <w:bookmarkStart w:id="23" w:name="_Toc34580593"/>
       <w:r>
         <w:t xml:space="preserve">Figuur </w:t>
       </w:r>
-      <w:fldSimple w:instr=" SEQ Figuur \* ARABIC ">
-        <w:r>
-          <w:rPr>
-            <w:noProof/>
-          </w:rPr>
-          <w:t>5</w:t>
-        </w:r>
-      </w:fldSimple>
-      <w:r>
-        <w:t>: de DroneLogEntry tabel met al haar relaties</w:t>
+      <w:r>
+        <w:rPr>
+          <w:noProof/>
+        </w:rPr>
+        <w:fldChar w:fldCharType="begin"/>
+      </w:r>
+      <w:r>
+        <w:rPr>
+          <w:noProof/>
+        </w:rPr>
+        <w:instrText xml:space="preserve"> SEQ Figuur \* ARABIC </w:instrText>
+      </w:r>
+      <w:r>
+        <w:rPr>
+          <w:noProof/>
+        </w:rPr>
+        <w:fldChar w:fldCharType="separate"/>
+      </w:r>
+      <w:r>
+        <w:rPr>
+          <w:noProof/>
+        </w:rPr>
+        <w:t>5</w:t>
+      </w:r>
+      <w:r>
+        <w:rPr>
+          <w:noProof/>
+        </w:rPr>
+        <w:fldChar w:fldCharType="end"/>
+      </w:r>
+      <w:r>
+        <w:t>: D</w:t>
+      </w:r>
+      <w:r>
+        <w:t>e DroneLogEntry tabel met al haar relaties</w:t>
       </w:r>
       <w:bookmarkEnd w:id="23"/>
     </w:p>
@@ -8784,7 +8936,7 @@
         <w:lastRenderedPageBreak/>
         <w:t xml:space="preserve"> </w:t>
       </w:r>
-      <w:bookmarkStart w:id="24" w:name="_Toc34576121"/>
+      <w:bookmarkStart w:id="24" w:name="_Toc34580612"/>
       <w:r>
         <w:t>MVC</w:t>
       </w:r>
@@ -9245,18 +9397,40 @@
                                 <w:noProof/>
                               </w:rPr>
                             </w:pPr>
-                            <w:bookmarkStart w:id="25" w:name="_Toc34576240"/>
+                            <w:bookmarkStart w:id="25" w:name="_Toc34580594"/>
                             <w:r>
                               <w:t xml:space="preserve">Figuur </w:t>
                             </w:r>
-                            <w:fldSimple w:instr=" SEQ Figuur \* ARABIC ">
-                              <w:r>
-                                <w:rPr>
-                                  <w:noProof/>
-                                </w:rPr>
-                                <w:t>6</w:t>
-                              </w:r>
-                            </w:fldSimple>
+                            <w:r>
+                              <w:rPr>
+                                <w:noProof/>
+                              </w:rPr>
+                              <w:fldChar w:fldCharType="begin"/>
+                            </w:r>
+                            <w:r>
+                              <w:rPr>
+                                <w:noProof/>
+                              </w:rPr>
+                              <w:instrText xml:space="preserve"> SEQ Figuur \* ARABIC </w:instrText>
+                            </w:r>
+                            <w:r>
+                              <w:rPr>
+                                <w:noProof/>
+                              </w:rPr>
+                              <w:fldChar w:fldCharType="separate"/>
+                            </w:r>
+                            <w:r>
+                              <w:rPr>
+                                <w:noProof/>
+                              </w:rPr>
+                              <w:t>6</w:t>
+                            </w:r>
+                            <w:r>
+                              <w:rPr>
+                                <w:noProof/>
+                              </w:rPr>
+                              <w:fldChar w:fldCharType="end"/>
+                            </w:r>
                             <w:r>
                               <w:t>: De detailpagina van een Drone Flight</w:t>
                             </w:r>
@@ -9292,18 +9466,40 @@
                           <w:noProof/>
                         </w:rPr>
                       </w:pPr>
-                      <w:bookmarkStart w:id="26" w:name="_Toc34576240"/>
+                      <w:bookmarkStart w:id="26" w:name="_Toc34580594"/>
                       <w:r>
                         <w:t xml:space="preserve">Figuur </w:t>
                       </w:r>
-                      <w:fldSimple w:instr=" SEQ Figuur \* ARABIC ">
-                        <w:r>
-                          <w:rPr>
-                            <w:noProof/>
-                          </w:rPr>
-                          <w:t>6</w:t>
-                        </w:r>
-                      </w:fldSimple>
+                      <w:r>
+                        <w:rPr>
+                          <w:noProof/>
+                        </w:rPr>
+                        <w:fldChar w:fldCharType="begin"/>
+                      </w:r>
+                      <w:r>
+                        <w:rPr>
+                          <w:noProof/>
+                        </w:rPr>
+                        <w:instrText xml:space="preserve"> SEQ Figuur \* ARABIC </w:instrText>
+                      </w:r>
+                      <w:r>
+                        <w:rPr>
+                          <w:noProof/>
+                        </w:rPr>
+                        <w:fldChar w:fldCharType="separate"/>
+                      </w:r>
+                      <w:r>
+                        <w:rPr>
+                          <w:noProof/>
+                        </w:rPr>
+                        <w:t>6</w:t>
+                      </w:r>
+                      <w:r>
+                        <w:rPr>
+                          <w:noProof/>
+                        </w:rPr>
+                        <w:fldChar w:fldCharType="end"/>
+                      </w:r>
                       <w:r>
                         <w:t>: De detailpagina van een Drone Flight</w:t>
                       </w:r>
@@ -9330,7 +9526,7 @@
         <w:lastRenderedPageBreak/>
         <w:t xml:space="preserve"> </w:t>
       </w:r>
-      <w:bookmarkStart w:id="27" w:name="_Toc34576122"/>
+      <w:bookmarkStart w:id="27" w:name="_Toc34580613"/>
       <w:r>
         <w:t>Klassendiagrammen</w:t>
       </w:r>
@@ -9359,7 +9555,7 @@
           <w:numId w:val="18"/>
         </w:numPr>
       </w:pPr>
-      <w:bookmarkStart w:id="28" w:name="_Toc34576123"/>
+      <w:bookmarkStart w:id="28" w:name="_Toc34580614"/>
       <w:r>
         <w:t>Simple Factory pattern voor parserklassen</w:t>
       </w:r>
@@ -9706,20 +9902,53 @@
         <w:pStyle w:val="Bijschrift"/>
         <w:jc w:val="center"/>
       </w:pPr>
-      <w:bookmarkStart w:id="29" w:name="_Toc34576241"/>
+      <w:bookmarkStart w:id="29" w:name="_Toc34580595"/>
       <w:r>
         <w:t xml:space="preserve">Figuur </w:t>
       </w:r>
-      <w:fldSimple w:instr=" SEQ Figuur \* ARABIC ">
-        <w:r>
-          <w:rPr>
-            <w:noProof/>
-          </w:rPr>
-          <w:t>7</w:t>
-        </w:r>
-      </w:fldSimple>
-      <w:r>
-        <w:t>: het simple factory pattern voor parsers</w:t>
+      <w:r>
+        <w:rPr>
+          <w:noProof/>
+        </w:rPr>
+        <w:fldChar w:fldCharType="begin"/>
+      </w:r>
+      <w:r>
+        <w:rPr>
+          <w:noProof/>
+        </w:rPr>
+        <w:instrText xml:space="preserve"> SEQ Figuur \* ARABIC </w:instrText>
+      </w:r>
+      <w:r>
+        <w:rPr>
+          <w:noProof/>
+        </w:rPr>
+        <w:fldChar w:fldCharType="separate"/>
+      </w:r>
+      <w:r>
+        <w:rPr>
+          <w:noProof/>
+        </w:rPr>
+        <w:t>7</w:t>
+      </w:r>
+      <w:r>
+        <w:rPr>
+          <w:noProof/>
+        </w:rPr>
+        <w:fldChar w:fldCharType="end"/>
+      </w:r>
+      <w:r>
+        <w:t>: H</w:t>
+      </w:r>
+      <w:r>
+        <w:t xml:space="preserve">et </w:t>
+      </w:r>
+      <w:proofErr w:type="spellStart"/>
+      <w:r>
+        <w:t>simple</w:t>
+      </w:r>
+      <w:proofErr w:type="spellEnd"/>
+      <w:r>
+        <w:t xml:space="preserve"> factory pattern voor parsers</w:t>
       </w:r>
       <w:bookmarkEnd w:id="29"/>
     </w:p>
@@ -9739,7 +9968,7 @@
           <w:numId w:val="18"/>
         </w:numPr>
       </w:pPr>
-      <w:bookmarkStart w:id="30" w:name="_Toc34576124"/>
+      <w:bookmarkStart w:id="30" w:name="_Toc34580615"/>
       <w:r>
         <w:lastRenderedPageBreak/>
         <w:t>Javascriptklassen</w:t>
@@ -10022,7 +10251,7 @@
       <w:pPr>
         <w:pStyle w:val="Kop1"/>
       </w:pPr>
-      <w:bookmarkStart w:id="31" w:name="_Toc34576125"/>
+      <w:bookmarkStart w:id="31" w:name="_Toc34580616"/>
       <w:r>
         <w:lastRenderedPageBreak/>
         <w:t>Referenties</w:t>
@@ -10524,7 +10753,7 @@
           <w:lang w:val="en-GB"/>
         </w:rPr>
       </w:pPr>
-      <w:bookmarkStart w:id="32" w:name="_Toc34576126"/>
+      <w:bookmarkStart w:id="32" w:name="_Toc34580617"/>
       <w:r>
         <w:rPr>
           <w:lang w:val="en-GB"/>
@@ -10669,7 +10898,7 @@
             <w:noProof/>
             <w:lang w:val="nl-NL"/>
           </w:rPr>
-          <w:t>23</w:t>
+          <w:t>22</w:t>
         </w:r>
         <w:r>
           <w:fldChar w:fldCharType="end"/>
@@ -14016,7 +14245,7 @@
 </file>
 
 <file path=customXml/itemProps1.xml><?xml version="1.0" encoding="utf-8"?>
-<ds:datastoreItem xmlns:ds="http://schemas.openxmlformats.org/officeDocument/2006/customXml" ds:itemID="{A9BF72E1-BE2C-43EF-BBDA-173C763EB36E}">
+<ds:datastoreItem xmlns:ds="http://schemas.openxmlformats.org/officeDocument/2006/customXml" ds:itemID="{F6C6AF4B-BBDD-4AF7-81DF-867B74EF1AC1}">
   <ds:schemaRefs>
     <ds:schemaRef ds:uri="http://schemas.openxmlformats.org/officeDocument/2006/bibliography"/>
   </ds:schemaRefs>

--- a/documenten/analyseverslag/verslag-sprint-1-drone1.docx
+++ b/documenten/analyseverslag/verslag-sprint-1-drone1.docx
@@ -675,7 +675,7 @@
             </w:rPr>
             <w:fldChar w:fldCharType="separate"/>
           </w:r>
-          <w:hyperlink w:anchor="_Toc34580596" w:history="1">
+          <w:hyperlink w:anchor="_Toc34587828" w:history="1">
             <w:r>
               <w:rPr>
                 <w:rStyle w:val="Hyperlink"/>
@@ -703,7 +703,7 @@
                 <w:noProof/>
                 <w:webHidden/>
               </w:rPr>
-              <w:instrText xml:space="preserve"> PAGEREF _Toc34580596 \h </w:instrText>
+              <w:instrText xml:space="preserve"> PAGEREF _Toc34587828 \h </w:instrText>
             </w:r>
             <w:r>
               <w:rPr>
@@ -746,7 +746,7 @@
               <w:lang w:eastAsia="nl-BE"/>
             </w:rPr>
           </w:pPr>
-          <w:hyperlink w:anchor="_Toc34580597" w:history="1">
+          <w:hyperlink w:anchor="_Toc34587829" w:history="1">
             <w:r>
               <w:rPr>
                 <w:rStyle w:val="Hyperlink"/>
@@ -773,7 +773,7 @@
                 <w:noProof/>
                 <w:webHidden/>
               </w:rPr>
-              <w:instrText xml:space="preserve"> PAGEREF _Toc34580597 \h </w:instrText>
+              <w:instrText xml:space="preserve"> PAGEREF _Toc34587829 \h </w:instrText>
             </w:r>
             <w:r>
               <w:rPr>
@@ -817,7 +817,7 @@
               <w:lang w:eastAsia="nl-BE"/>
             </w:rPr>
           </w:pPr>
-          <w:hyperlink w:anchor="_Toc34580598" w:history="1">
+          <w:hyperlink w:anchor="_Toc34587830" w:history="1">
             <w:r>
               <w:rPr>
                 <w:rStyle w:val="Hyperlink"/>
@@ -859,7 +859,7 @@
                 <w:noProof/>
                 <w:webHidden/>
               </w:rPr>
-              <w:instrText xml:space="preserve"> PAGEREF _Toc34580598 \h </w:instrText>
+              <w:instrText xml:space="preserve"> PAGEREF _Toc34587830 \h </w:instrText>
             </w:r>
             <w:r>
               <w:rPr>
@@ -903,7 +903,7 @@
               <w:lang w:eastAsia="nl-BE"/>
             </w:rPr>
           </w:pPr>
-          <w:hyperlink w:anchor="_Toc34580599" w:history="1">
+          <w:hyperlink w:anchor="_Toc34587831" w:history="1">
             <w:r>
               <w:rPr>
                 <w:rStyle w:val="Hyperlink"/>
@@ -945,7 +945,7 @@
                 <w:noProof/>
                 <w:webHidden/>
               </w:rPr>
-              <w:instrText xml:space="preserve"> PAGEREF _Toc34580599 \h </w:instrText>
+              <w:instrText xml:space="preserve"> PAGEREF _Toc34587831 \h </w:instrText>
             </w:r>
             <w:r>
               <w:rPr>
@@ -989,7 +989,7 @@
               <w:lang w:eastAsia="nl-BE"/>
             </w:rPr>
           </w:pPr>
-          <w:hyperlink w:anchor="_Toc34580600" w:history="1">
+          <w:hyperlink w:anchor="_Toc34587832" w:history="1">
             <w:r>
               <w:rPr>
                 <w:rStyle w:val="Hyperlink"/>
@@ -1031,7 +1031,7 @@
                 <w:noProof/>
                 <w:webHidden/>
               </w:rPr>
-              <w:instrText xml:space="preserve"> PAGEREF _Toc34580600 \h </w:instrText>
+              <w:instrText xml:space="preserve"> PAGEREF _Toc34587832 \h </w:instrText>
             </w:r>
             <w:r>
               <w:rPr>
@@ -1075,7 +1075,7 @@
               <w:lang w:eastAsia="nl-BE"/>
             </w:rPr>
           </w:pPr>
-          <w:hyperlink w:anchor="_Toc34580601" w:history="1">
+          <w:hyperlink w:anchor="_Toc34587833" w:history="1">
             <w:r>
               <w:rPr>
                 <w:rStyle w:val="Hyperlink"/>
@@ -1118,7 +1118,7 @@
                 <w:noProof/>
                 <w:webHidden/>
               </w:rPr>
-              <w:instrText xml:space="preserve"> PAGEREF _Toc34580601 \h </w:instrText>
+              <w:instrText xml:space="preserve"> PAGEREF _Toc34587833 \h </w:instrText>
             </w:r>
             <w:r>
               <w:rPr>
@@ -1162,7 +1162,7 @@
               <w:lang w:eastAsia="nl-BE"/>
             </w:rPr>
           </w:pPr>
-          <w:hyperlink w:anchor="_Toc34580602" w:history="1">
+          <w:hyperlink w:anchor="_Toc34587834" w:history="1">
             <w:r>
               <w:rPr>
                 <w:rStyle w:val="Hyperlink"/>
@@ -1204,7 +1204,7 @@
                 <w:noProof/>
                 <w:webHidden/>
               </w:rPr>
-              <w:instrText xml:space="preserve"> PAGEREF _Toc34580602 \h </w:instrText>
+              <w:instrText xml:space="preserve"> PAGEREF _Toc34587834 \h </w:instrText>
             </w:r>
             <w:r>
               <w:rPr>
@@ -1248,7 +1248,7 @@
               <w:lang w:eastAsia="nl-BE"/>
             </w:rPr>
           </w:pPr>
-          <w:hyperlink w:anchor="_Toc34580603" w:history="1">
+          <w:hyperlink w:anchor="_Toc34587835" w:history="1">
             <w:r>
               <w:rPr>
                 <w:rStyle w:val="Hyperlink"/>
@@ -1290,7 +1290,7 @@
                 <w:noProof/>
                 <w:webHidden/>
               </w:rPr>
-              <w:instrText xml:space="preserve"> PAGEREF _Toc34580603 \h </w:instrText>
+              <w:instrText xml:space="preserve"> PAGEREF _Toc34587835 \h </w:instrText>
             </w:r>
             <w:r>
               <w:rPr>
@@ -1334,7 +1334,7 @@
               <w:lang w:eastAsia="nl-BE"/>
             </w:rPr>
           </w:pPr>
-          <w:hyperlink w:anchor="_Toc34580604" w:history="1">
+          <w:hyperlink w:anchor="_Toc34587836" w:history="1">
             <w:r>
               <w:rPr>
                 <w:rStyle w:val="Hyperlink"/>
@@ -1376,7 +1376,7 @@
                 <w:noProof/>
                 <w:webHidden/>
               </w:rPr>
-              <w:instrText xml:space="preserve"> PAGEREF _Toc34580604 \h </w:instrText>
+              <w:instrText xml:space="preserve"> PAGEREF _Toc34587836 \h </w:instrText>
             </w:r>
             <w:r>
               <w:rPr>
@@ -1420,7 +1420,7 @@
               <w:lang w:eastAsia="nl-BE"/>
             </w:rPr>
           </w:pPr>
-          <w:hyperlink w:anchor="_Toc34580605" w:history="1">
+          <w:hyperlink w:anchor="_Toc34587837" w:history="1">
             <w:r>
               <w:rPr>
                 <w:rStyle w:val="Hyperlink"/>
@@ -1462,7 +1462,7 @@
                 <w:noProof/>
                 <w:webHidden/>
               </w:rPr>
-              <w:instrText xml:space="preserve"> PAGEREF _Toc34580605 \h </w:instrText>
+              <w:instrText xml:space="preserve"> PAGEREF _Toc34587837 \h </w:instrText>
             </w:r>
             <w:r>
               <w:rPr>
@@ -1506,7 +1506,7 @@
               <w:lang w:eastAsia="nl-BE"/>
             </w:rPr>
           </w:pPr>
-          <w:hyperlink w:anchor="_Toc34580606" w:history="1">
+          <w:hyperlink w:anchor="_Toc34587838" w:history="1">
             <w:r>
               <w:rPr>
                 <w:rStyle w:val="Hyperlink"/>
@@ -1548,7 +1548,7 @@
                 <w:noProof/>
                 <w:webHidden/>
               </w:rPr>
-              <w:instrText xml:space="preserve"> PAGEREF _Toc34580606 \h </w:instrText>
+              <w:instrText xml:space="preserve"> PAGEREF _Toc34587838 \h </w:instrText>
             </w:r>
             <w:r>
               <w:rPr>
@@ -1592,7 +1592,7 @@
               <w:lang w:eastAsia="nl-BE"/>
             </w:rPr>
           </w:pPr>
-          <w:hyperlink w:anchor="_Toc34580607" w:history="1">
+          <w:hyperlink w:anchor="_Toc34587839" w:history="1">
             <w:r>
               <w:rPr>
                 <w:rStyle w:val="Hyperlink"/>
@@ -1634,7 +1634,7 @@
                 <w:noProof/>
                 <w:webHidden/>
               </w:rPr>
-              <w:instrText xml:space="preserve"> PAGEREF _Toc34580607 \h </w:instrText>
+              <w:instrText xml:space="preserve"> PAGEREF _Toc34587839 \h </w:instrText>
             </w:r>
             <w:r>
               <w:rPr>
@@ -1678,7 +1678,7 @@
               <w:lang w:eastAsia="nl-BE"/>
             </w:rPr>
           </w:pPr>
-          <w:hyperlink w:anchor="_Toc34580608" w:history="1">
+          <w:hyperlink w:anchor="_Toc34587840" w:history="1">
             <w:r>
               <w:rPr>
                 <w:rStyle w:val="Hyperlink"/>
@@ -1721,7 +1721,7 @@
                 <w:noProof/>
                 <w:webHidden/>
               </w:rPr>
-              <w:instrText xml:space="preserve"> PAGEREF _Toc34580608 \h </w:instrText>
+              <w:instrText xml:space="preserve"> PAGEREF _Toc34587840 \h </w:instrText>
             </w:r>
             <w:r>
               <w:rPr>
@@ -1765,7 +1765,7 @@
               <w:lang w:eastAsia="nl-BE"/>
             </w:rPr>
           </w:pPr>
-          <w:hyperlink w:anchor="_Toc34580609" w:history="1">
+          <w:hyperlink w:anchor="_Toc34587841" w:history="1">
             <w:r>
               <w:rPr>
                 <w:rStyle w:val="Hyperlink"/>
@@ -1807,7 +1807,7 @@
                 <w:noProof/>
                 <w:webHidden/>
               </w:rPr>
-              <w:instrText xml:space="preserve"> PAGEREF _Toc34580609 \h </w:instrText>
+              <w:instrText xml:space="preserve"> PAGEREF _Toc34587841 \h </w:instrText>
             </w:r>
             <w:r>
               <w:rPr>
@@ -1851,7 +1851,7 @@
               <w:lang w:eastAsia="nl-BE"/>
             </w:rPr>
           </w:pPr>
-          <w:hyperlink w:anchor="_Toc34580610" w:history="1">
+          <w:hyperlink w:anchor="_Toc34587842" w:history="1">
             <w:r>
               <w:rPr>
                 <w:rStyle w:val="Hyperlink"/>
@@ -1893,7 +1893,7 @@
                 <w:noProof/>
                 <w:webHidden/>
               </w:rPr>
-              <w:instrText xml:space="preserve"> PAGEREF _Toc34580610 \h </w:instrText>
+              <w:instrText xml:space="preserve"> PAGEREF _Toc34587842 \h </w:instrText>
             </w:r>
             <w:r>
               <w:rPr>
@@ -1937,7 +1937,7 @@
               <w:lang w:eastAsia="nl-BE"/>
             </w:rPr>
           </w:pPr>
-          <w:hyperlink w:anchor="_Toc34580611" w:history="1">
+          <w:hyperlink w:anchor="_Toc34587843" w:history="1">
             <w:r>
               <w:rPr>
                 <w:rStyle w:val="Hyperlink"/>
@@ -1979,7 +1979,7 @@
                 <w:noProof/>
                 <w:webHidden/>
               </w:rPr>
-              <w:instrText xml:space="preserve"> PAGEREF _Toc34580611 \h </w:instrText>
+              <w:instrText xml:space="preserve"> PAGEREF _Toc34587843 \h </w:instrText>
             </w:r>
             <w:r>
               <w:rPr>
@@ -2023,7 +2023,7 @@
               <w:lang w:eastAsia="nl-BE"/>
             </w:rPr>
           </w:pPr>
-          <w:hyperlink w:anchor="_Toc34580612" w:history="1">
+          <w:hyperlink w:anchor="_Toc34587844" w:history="1">
             <w:r>
               <w:rPr>
                 <w:rStyle w:val="Hyperlink"/>
@@ -2065,7 +2065,7 @@
                 <w:noProof/>
                 <w:webHidden/>
               </w:rPr>
-              <w:instrText xml:space="preserve"> PAGEREF _Toc34580612 \h </w:instrText>
+              <w:instrText xml:space="preserve"> PAGEREF _Toc34587844 \h </w:instrText>
             </w:r>
             <w:r>
               <w:rPr>
@@ -2109,7 +2109,7 @@
               <w:lang w:eastAsia="nl-BE"/>
             </w:rPr>
           </w:pPr>
-          <w:hyperlink w:anchor="_Toc34580613" w:history="1">
+          <w:hyperlink w:anchor="_Toc34587845" w:history="1">
             <w:r>
               <w:rPr>
                 <w:rStyle w:val="Hyperlink"/>
@@ -2151,7 +2151,7 @@
                 <w:noProof/>
                 <w:webHidden/>
               </w:rPr>
-              <w:instrText xml:space="preserve"> PAGEREF _Toc34580613 \h </w:instrText>
+              <w:instrText xml:space="preserve"> PAGEREF _Toc34587845 \h </w:instrText>
             </w:r>
             <w:r>
               <w:rPr>
@@ -2195,7 +2195,7 @@
               <w:lang w:eastAsia="nl-BE"/>
             </w:rPr>
           </w:pPr>
-          <w:hyperlink w:anchor="_Toc34580614" w:history="1">
+          <w:hyperlink w:anchor="_Toc34587846" w:history="1">
             <w:r>
               <w:rPr>
                 <w:rStyle w:val="Hyperlink"/>
@@ -2237,7 +2237,7 @@
                 <w:noProof/>
                 <w:webHidden/>
               </w:rPr>
-              <w:instrText xml:space="preserve"> PAGEREF _Toc34580614 \h </w:instrText>
+              <w:instrText xml:space="preserve"> PAGEREF _Toc34587846 \h </w:instrText>
             </w:r>
             <w:r>
               <w:rPr>
@@ -2281,7 +2281,7 @@
               <w:lang w:eastAsia="nl-BE"/>
             </w:rPr>
           </w:pPr>
-          <w:hyperlink w:anchor="_Toc34580615" w:history="1">
+          <w:hyperlink w:anchor="_Toc34587847" w:history="1">
             <w:r>
               <w:rPr>
                 <w:rStyle w:val="Hyperlink"/>
@@ -2323,7 +2323,7 @@
                 <w:noProof/>
                 <w:webHidden/>
               </w:rPr>
-              <w:instrText xml:space="preserve"> PAGEREF _Toc34580615 \h </w:instrText>
+              <w:instrText xml:space="preserve"> PAGEREF _Toc34587847 \h </w:instrText>
             </w:r>
             <w:r>
               <w:rPr>
@@ -2366,7 +2366,7 @@
               <w:lang w:eastAsia="nl-BE"/>
             </w:rPr>
           </w:pPr>
-          <w:hyperlink w:anchor="_Toc34580616" w:history="1">
+          <w:hyperlink w:anchor="_Toc34587848" w:history="1">
             <w:r>
               <w:rPr>
                 <w:rStyle w:val="Hyperlink"/>
@@ -2393,7 +2393,7 @@
                 <w:noProof/>
                 <w:webHidden/>
               </w:rPr>
-              <w:instrText xml:space="preserve"> PAGEREF _Toc34580616 \h </w:instrText>
+              <w:instrText xml:space="preserve"> PAGEREF _Toc34587848 \h </w:instrText>
             </w:r>
             <w:r>
               <w:rPr>
@@ -2436,7 +2436,7 @@
               <w:lang w:eastAsia="nl-BE"/>
             </w:rPr>
           </w:pPr>
-          <w:hyperlink w:anchor="_Toc34580617" w:history="1">
+          <w:hyperlink w:anchor="_Toc34587849" w:history="1">
             <w:r>
               <w:rPr>
                 <w:rStyle w:val="Hyperlink"/>
@@ -2473,7 +2473,7 @@
                 <w:noProof/>
                 <w:webHidden/>
               </w:rPr>
-              <w:instrText xml:space="preserve"> PAGEREF _Toc34580617 \h </w:instrText>
+              <w:instrText xml:space="preserve"> PAGEREF _Toc34587849 \h </w:instrText>
             </w:r>
             <w:r>
               <w:rPr>
@@ -2533,7 +2533,7 @@
           <w:lang w:eastAsia="nl-BE"/>
         </w:rPr>
       </w:pPr>
-      <w:bookmarkStart w:id="0" w:name="_Toc34580596"/>
+      <w:bookmarkStart w:id="0" w:name="_Toc34587828"/>
       <w:r>
         <w:rPr>
           <w:lang w:eastAsia="nl-BE"/>
@@ -2564,7 +2564,7 @@
       <w:r>
         <w:fldChar w:fldCharType="separate"/>
       </w:r>
-      <w:hyperlink w:anchor="_Toc34580589" w:history="1">
+      <w:hyperlink w:anchor="_Toc34587821" w:history="1">
         <w:r>
           <w:rPr>
             <w:rStyle w:val="Hyperlink"/>
@@ -2591,7 +2591,7 @@
             <w:noProof/>
             <w:webHidden/>
           </w:rPr>
-          <w:instrText xml:space="preserve"> PAGEREF _Toc34580589 \h </w:instrText>
+          <w:instrText xml:space="preserve"> PAGEREF _Toc34587821 \h </w:instrText>
         </w:r>
         <w:r>
           <w:rPr>
@@ -2634,7 +2634,7 @@
           <w:lang w:eastAsia="nl-BE"/>
         </w:rPr>
       </w:pPr>
-      <w:hyperlink w:anchor="_Toc34580590" w:history="1">
+      <w:hyperlink w:anchor="_Toc34587822" w:history="1">
         <w:r>
           <w:rPr>
             <w:rStyle w:val="Hyperlink"/>
@@ -2661,7 +2661,7 @@
             <w:noProof/>
             <w:webHidden/>
           </w:rPr>
-          <w:instrText xml:space="preserve"> PAGEREF _Toc34580590 \h </w:instrText>
+          <w:instrText xml:space="preserve"> PAGEREF _Toc34587822 \h </w:instrText>
         </w:r>
         <w:r>
           <w:rPr>
@@ -2704,7 +2704,7 @@
           <w:lang w:eastAsia="nl-BE"/>
         </w:rPr>
       </w:pPr>
-      <w:hyperlink r:id="rId14" w:anchor="_Toc34580591" w:history="1">
+      <w:hyperlink r:id="rId14" w:anchor="_Toc34587823" w:history="1">
         <w:r>
           <w:rPr>
             <w:rStyle w:val="Hyperlink"/>
@@ -2731,7 +2731,7 @@
             <w:noProof/>
             <w:webHidden/>
           </w:rPr>
-          <w:instrText xml:space="preserve"> PAGEREF _Toc34580591 \h </w:instrText>
+          <w:instrText xml:space="preserve"> PAGEREF _Toc34587823 \h </w:instrText>
         </w:r>
         <w:r>
           <w:rPr>
@@ -2774,7 +2774,7 @@
           <w:lang w:eastAsia="nl-BE"/>
         </w:rPr>
       </w:pPr>
-      <w:hyperlink r:id="rId15" w:anchor="_Toc34580592" w:history="1">
+      <w:hyperlink r:id="rId15" w:anchor="_Toc34587824" w:history="1">
         <w:r>
           <w:rPr>
             <w:rStyle w:val="Hyperlink"/>
@@ -2801,7 +2801,7 @@
             <w:noProof/>
             <w:webHidden/>
           </w:rPr>
-          <w:instrText xml:space="preserve"> PAGEREF _Toc34580592 \h </w:instrText>
+          <w:instrText xml:space="preserve"> PAGEREF _Toc34587824 \h </w:instrText>
         </w:r>
         <w:r>
           <w:rPr>
@@ -2844,7 +2844,7 @@
           <w:lang w:eastAsia="nl-BE"/>
         </w:rPr>
       </w:pPr>
-      <w:hyperlink w:anchor="_Toc34580593" w:history="1">
+      <w:hyperlink w:anchor="_Toc34587825" w:history="1">
         <w:r>
           <w:rPr>
             <w:rStyle w:val="Hyperlink"/>
@@ -2871,7 +2871,7 @@
             <w:noProof/>
             <w:webHidden/>
           </w:rPr>
-          <w:instrText xml:space="preserve"> PAGEREF _Toc34580593 \h </w:instrText>
+          <w:instrText xml:space="preserve"> PAGEREF _Toc34587825 \h </w:instrText>
         </w:r>
         <w:r>
           <w:rPr>
@@ -2914,7 +2914,7 @@
           <w:lang w:eastAsia="nl-BE"/>
         </w:rPr>
       </w:pPr>
-      <w:hyperlink r:id="rId16" w:anchor="_Toc34580594" w:history="1">
+      <w:hyperlink r:id="rId16" w:anchor="_Toc34587826" w:history="1">
         <w:r>
           <w:rPr>
             <w:rStyle w:val="Hyperlink"/>
@@ -2941,7 +2941,7 @@
             <w:noProof/>
             <w:webHidden/>
           </w:rPr>
-          <w:instrText xml:space="preserve"> PAGEREF _Toc34580594 \h </w:instrText>
+          <w:instrText xml:space="preserve"> PAGEREF _Toc34587826 \h </w:instrText>
         </w:r>
         <w:r>
           <w:rPr>
@@ -2984,7 +2984,7 @@
           <w:lang w:eastAsia="nl-BE"/>
         </w:rPr>
       </w:pPr>
-      <w:hyperlink w:anchor="_Toc34580595" w:history="1">
+      <w:hyperlink w:anchor="_Toc34587827" w:history="1">
         <w:r>
           <w:rPr>
             <w:rStyle w:val="Hyperlink"/>
@@ -3011,7 +3011,7 @@
             <w:noProof/>
             <w:webHidden/>
           </w:rPr>
-          <w:instrText xml:space="preserve"> PAGEREF _Toc34580595 \h </w:instrText>
+          <w:instrText xml:space="preserve"> PAGEREF _Toc34587827 \h </w:instrText>
         </w:r>
         <w:r>
           <w:rPr>
@@ -3046,10 +3046,6 @@
       <w:r>
         <w:fldChar w:fldCharType="end"/>
       </w:r>
-    </w:p>
-    <w:p>
-      <w:bookmarkStart w:id="1" w:name="_GoBack"/>
-      <w:bookmarkEnd w:id="1"/>
     </w:p>
     <w:p/>
     <w:p/>
@@ -3084,16 +3080,17 @@
     <w:p/>
     <w:p/>
     <w:p/>
+    <w:p/>
     <w:p>
       <w:pPr>
         <w:pStyle w:val="Kop1"/>
       </w:pPr>
-      <w:bookmarkStart w:id="2" w:name="_Toc34580597"/>
+      <w:bookmarkStart w:id="1" w:name="_Toc34587829"/>
       <w:r>
         <w:lastRenderedPageBreak/>
         <w:t>Inleiding</w:t>
       </w:r>
-      <w:bookmarkEnd w:id="2"/>
+      <w:bookmarkEnd w:id="1"/>
     </w:p>
     <w:p>
       <w:pPr>
@@ -4336,12 +4333,12 @@
           <w:numId w:val="3"/>
         </w:numPr>
       </w:pPr>
-      <w:bookmarkStart w:id="3" w:name="_Toc34580598"/>
+      <w:bookmarkStart w:id="2" w:name="_Toc34587830"/>
       <w:r>
         <w:lastRenderedPageBreak/>
         <w:t>Gebruikersaspecten</w:t>
       </w:r>
-      <w:bookmarkEnd w:id="3"/>
+      <w:bookmarkEnd w:id="2"/>
     </w:p>
     <w:p>
       <w:pPr>
@@ -4463,11 +4460,11 @@
       <w:r>
         <w:t xml:space="preserve"> </w:t>
       </w:r>
-      <w:bookmarkStart w:id="4" w:name="_Toc34580599"/>
+      <w:bookmarkStart w:id="3" w:name="_Toc34587831"/>
       <w:r>
         <w:t>Databank</w:t>
       </w:r>
-      <w:bookmarkEnd w:id="4"/>
+      <w:bookmarkEnd w:id="3"/>
     </w:p>
     <w:p/>
     <w:p>
@@ -4553,11 +4550,11 @@
       <w:r>
         <w:t xml:space="preserve"> </w:t>
       </w:r>
-      <w:bookmarkStart w:id="5" w:name="_Toc34580600"/>
+      <w:bookmarkStart w:id="4" w:name="_Toc34587832"/>
       <w:r>
         <w:t>Webapplicatie</w:t>
       </w:r>
-      <w:bookmarkEnd w:id="5"/>
+      <w:bookmarkEnd w:id="4"/>
     </w:p>
     <w:p>
       <w:pPr>
@@ -4824,14 +4821,14 @@
       <w:r>
         <w:t xml:space="preserve"> </w:t>
       </w:r>
-      <w:bookmarkStart w:id="6" w:name="_Toc34580601"/>
+      <w:bookmarkStart w:id="5" w:name="_Toc34587833"/>
       <w:r>
         <w:rPr>
           <w:highlight w:val="yellow"/>
         </w:rPr>
         <w:t>Use case-diagrammen</w:t>
       </w:r>
-      <w:bookmarkEnd w:id="6"/>
+      <w:bookmarkEnd w:id="5"/>
     </w:p>
     <w:p>
       <w:pPr>
@@ -5253,7 +5250,7 @@
           <w:sz w:val="24"/>
         </w:rPr>
       </w:pPr>
-      <w:bookmarkStart w:id="7" w:name="_Toc34580589"/>
+      <w:bookmarkStart w:id="6" w:name="_Toc34587821"/>
       <w:r>
         <w:t xml:space="preserve">Figuur </w:t>
       </w:r>
@@ -5293,7 +5290,7 @@
       <w:r>
         <w:t>oevoegen en verwijderen van entiteiten in het systeem</w:t>
       </w:r>
-      <w:bookmarkEnd w:id="7"/>
+      <w:bookmarkEnd w:id="6"/>
     </w:p>
     <w:p>
       <w:pPr>
@@ -5371,7 +5368,7 @@
         <w:pStyle w:val="Bijschrift"/>
         <w:jc w:val="center"/>
       </w:pPr>
-      <w:bookmarkStart w:id="8" w:name="_Toc34580590"/>
+      <w:bookmarkStart w:id="7" w:name="_Toc34587822"/>
       <w:r>
         <w:t xml:space="preserve">Figuur </w:t>
       </w:r>
@@ -5414,7 +5411,7 @@
       <w:r>
         <w:t xml:space="preserve"> in het systeem</w:t>
       </w:r>
-      <w:bookmarkEnd w:id="8"/>
+      <w:bookmarkEnd w:id="7"/>
     </w:p>
     <w:p>
       <w:pPr>
@@ -5428,11 +5425,11 @@
         <w:lastRenderedPageBreak/>
         <w:t xml:space="preserve"> </w:t>
       </w:r>
-      <w:bookmarkStart w:id="9" w:name="_Toc34580602"/>
+      <w:bookmarkStart w:id="8" w:name="_Toc34587834"/>
       <w:r>
         <w:t>Featurelijst</w:t>
       </w:r>
-      <w:bookmarkEnd w:id="9"/>
+      <w:bookmarkEnd w:id="8"/>
     </w:p>
     <w:p/>
     <w:p>
@@ -5457,11 +5454,11 @@
           <w:numId w:val="6"/>
         </w:numPr>
       </w:pPr>
-      <w:bookmarkStart w:id="10" w:name="_Toc34580603"/>
+      <w:bookmarkStart w:id="9" w:name="_Toc34587835"/>
       <w:r>
         <w:t>Sprint 1</w:t>
       </w:r>
-      <w:bookmarkEnd w:id="10"/>
+      <w:bookmarkEnd w:id="9"/>
     </w:p>
     <w:p>
       <w:pPr>
@@ -5481,23 +5478,14 @@
           <w:sz w:val="24"/>
           <w:highlight w:val="yellow"/>
         </w:rPr>
-        <w:t>(</w:t>
-      </w:r>
-      <w:proofErr w:type="spellStart"/>
+        <w:t xml:space="preserve">(to </w:t>
+      </w:r>
       <w:r>
         <w:rPr>
           <w:sz w:val="24"/>
           <w:highlight w:val="yellow"/>
         </w:rPr>
-        <w:t>to</w:t>
-      </w:r>
-      <w:proofErr w:type="spellEnd"/>
-      <w:r>
-        <w:rPr>
-          <w:sz w:val="24"/>
-          <w:highlight w:val="yellow"/>
-        </w:rPr>
-        <w:t>-do)</w:t>
+        <w:t>do)</w:t>
       </w:r>
     </w:p>
     <w:p>
@@ -5550,11 +5538,11 @@
           <w:numId w:val="6"/>
         </w:numPr>
       </w:pPr>
-      <w:bookmarkStart w:id="11" w:name="_Toc34580604"/>
+      <w:bookmarkStart w:id="10" w:name="_Toc34587836"/>
       <w:r>
         <w:t>Sprint 2</w:t>
       </w:r>
-      <w:bookmarkEnd w:id="11"/>
+      <w:bookmarkEnd w:id="10"/>
     </w:p>
     <w:p>
       <w:pPr>
@@ -5627,11 +5615,11 @@
           <w:numId w:val="6"/>
         </w:numPr>
       </w:pPr>
-      <w:bookmarkStart w:id="12" w:name="_Toc34580605"/>
+      <w:bookmarkStart w:id="11" w:name="_Toc34587837"/>
       <w:r>
         <w:t>Sprint 3</w:t>
       </w:r>
-      <w:bookmarkEnd w:id="12"/>
+      <w:bookmarkEnd w:id="11"/>
     </w:p>
     <w:p>
       <w:pPr>
@@ -5739,12 +5727,12 @@
           <w:numId w:val="3"/>
         </w:numPr>
       </w:pPr>
-      <w:bookmarkStart w:id="13" w:name="_Toc34580606"/>
+      <w:bookmarkStart w:id="12" w:name="_Toc34587838"/>
       <w:r>
         <w:lastRenderedPageBreak/>
         <w:t>Systeemarchitectuur</w:t>
       </w:r>
-      <w:bookmarkEnd w:id="13"/>
+      <w:bookmarkEnd w:id="12"/>
     </w:p>
     <w:p>
       <w:pPr>
@@ -5841,11 +5829,11 @@
       <w:r>
         <w:t xml:space="preserve"> </w:t>
       </w:r>
-      <w:bookmarkStart w:id="14" w:name="_Toc34580607"/>
+      <w:bookmarkStart w:id="13" w:name="_Toc34587839"/>
       <w:r>
         <w:t>High-levelsysteemmodel</w:t>
       </w:r>
-      <w:bookmarkEnd w:id="14"/>
+      <w:bookmarkEnd w:id="13"/>
     </w:p>
     <w:p>
       <w:pPr>
@@ -6076,7 +6064,7 @@
         <w:lastRenderedPageBreak/>
         <w:t xml:space="preserve"> </w:t>
       </w:r>
-      <w:bookmarkStart w:id="15" w:name="_Toc34580608"/>
+      <w:bookmarkStart w:id="14" w:name="_Toc34587840"/>
       <w:r>
         <w:rPr>
           <w:highlight w:val="yellow"/>
@@ -6089,7 +6077,7 @@
         </w:rPr>
         <w:t>atabankdiagram</w:t>
       </w:r>
-      <w:bookmarkEnd w:id="15"/>
+      <w:bookmarkEnd w:id="14"/>
     </w:p>
     <w:p/>
     <w:p>
@@ -6777,11 +6765,11 @@
           <w:numId w:val="11"/>
         </w:numPr>
       </w:pPr>
-      <w:bookmarkStart w:id="16" w:name="_Toc34580609"/>
+      <w:bookmarkStart w:id="15" w:name="_Toc34587841"/>
       <w:r>
         <w:t>DroneFlight tabel</w:t>
       </w:r>
-      <w:bookmarkEnd w:id="16"/>
+      <w:bookmarkEnd w:id="15"/>
     </w:p>
     <w:p>
       <w:pPr>
@@ -6923,7 +6911,7 @@
                                 <w:szCs w:val="24"/>
                               </w:rPr>
                             </w:pPr>
-                            <w:bookmarkStart w:id="17" w:name="_Toc34580591"/>
+                            <w:bookmarkStart w:id="16" w:name="_Toc34587823"/>
                             <w:r>
                               <w:t xml:space="preserve">Figuur </w:t>
                             </w:r>
@@ -6963,7 +6951,7 @@
                             <w:r>
                               <w:t>e DroneFlight tabel met al haar relaties</w:t>
                             </w:r>
-                            <w:bookmarkEnd w:id="17"/>
+                            <w:bookmarkEnd w:id="16"/>
                           </w:p>
                         </w:txbxContent>
                       </wps:txbx>
@@ -7002,7 +6990,7 @@
                           <w:szCs w:val="24"/>
                         </w:rPr>
                       </w:pPr>
-                      <w:bookmarkStart w:id="18" w:name="_Toc34580591"/>
+                      <w:bookmarkStart w:id="17" w:name="_Toc34587823"/>
                       <w:r>
                         <w:t xml:space="preserve">Figuur </w:t>
                       </w:r>
@@ -7042,7 +7030,7 @@
                       <w:r>
                         <w:t>e DroneFlight tabel met al haar relaties</w:t>
                       </w:r>
-                      <w:bookmarkEnd w:id="18"/>
+                      <w:bookmarkEnd w:id="17"/>
                     </w:p>
                   </w:txbxContent>
                 </v:textbox>
@@ -7877,7 +7865,7 @@
           <w:numId w:val="11"/>
         </w:numPr>
       </w:pPr>
-      <w:bookmarkStart w:id="19" w:name="_Toc34580610"/>
+      <w:bookmarkStart w:id="18" w:name="_Toc34587842"/>
       <w:r>
         <w:lastRenderedPageBreak/>
         <w:t>Q</w:t>
@@ -7888,7 +7876,7 @@
       <w:r>
         <w:t>Report tabel</w:t>
       </w:r>
-      <w:bookmarkEnd w:id="19"/>
+      <w:bookmarkEnd w:id="18"/>
     </w:p>
     <w:p>
       <w:pPr>
@@ -7915,6 +7903,7 @@
         </w:rPr>
         <w:t xml:space="preserve">In de </w:t>
       </w:r>
+      <w:proofErr w:type="spellStart"/>
       <w:r>
         <w:rPr>
           <w:rFonts w:ascii="Consolas" w:hAnsi="Consolas" w:cstheme="minorHAnsi"/>
@@ -7923,6 +7912,7 @@
         </w:rPr>
         <w:t>QualityReport</w:t>
       </w:r>
+      <w:proofErr w:type="spellEnd"/>
       <w:r>
         <w:rPr>
           <w:rFonts w:cstheme="minorHAnsi"/>
@@ -8032,61 +8022,31 @@
     </w:p>
     <w:p>
       <w:pPr>
-        <w:jc w:val="center"/>
-        <w:rPr>
-          <w:rFonts w:cstheme="minorHAnsi"/>
-          <w:sz w:val="24"/>
-          <w:szCs w:val="24"/>
-        </w:rPr>
-      </w:pPr>
-    </w:p>
-    <w:p>
-      <w:pPr>
-        <w:rPr>
-          <w:rFonts w:cstheme="minorHAnsi"/>
-          <w:sz w:val="24"/>
-          <w:szCs w:val="24"/>
-        </w:rPr>
-      </w:pPr>
-    </w:p>
-    <w:p>
-      <w:pPr>
-        <w:rPr>
-          <w:rFonts w:cstheme="minorHAnsi"/>
-          <w:sz w:val="24"/>
-          <w:szCs w:val="24"/>
-        </w:rPr>
-      </w:pPr>
-    </w:p>
-    <w:p>
-      <w:pPr>
-        <w:rPr>
-          <w:rFonts w:cstheme="minorHAnsi"/>
-          <w:sz w:val="24"/>
-          <w:szCs w:val="24"/>
-        </w:rPr>
-      </w:pPr>
-      <w:r>
-        <w:rPr>
-          <w:rFonts w:ascii="Times New Roman" w:eastAsia="Times New Roman" w:hAnsi="Times New Roman" w:cs="Times New Roman"/>
+        <w:rPr>
+          <w:sz w:val="24"/>
+          <w:szCs w:val="24"/>
+        </w:rPr>
+      </w:pPr>
+    </w:p>
+    <w:p>
+      <w:pPr>
+        <w:rPr>
+          <w:sz w:val="24"/>
+          <w:szCs w:val="24"/>
+        </w:rPr>
+      </w:pPr>
+      <w:r>
+        <w:rPr>
           <w:noProof/>
           <w:sz w:val="24"/>
           <w:szCs w:val="24"/>
           <w:lang w:eastAsia="nl-BE"/>
         </w:rPr>
         <w:drawing>
-          <wp:anchor distT="0" distB="0" distL="114300" distR="114300" simplePos="0" relativeHeight="251665408" behindDoc="0" locked="0" layoutInCell="1" allowOverlap="1">
-            <wp:simplePos x="0" y="0"/>
-            <wp:positionH relativeFrom="margin">
-              <wp:align>center</wp:align>
-            </wp:positionH>
-            <wp:positionV relativeFrom="paragraph">
-              <wp:posOffset>250825</wp:posOffset>
-            </wp:positionV>
-            <wp:extent cx="6971030" cy="4834255"/>
-            <wp:effectExtent l="1587" t="0" r="2858" b="2857"/>
-            <wp:wrapSquare wrapText="bothSides"/>
-            <wp:docPr id="7" name="Afbeelding 7"/>
+          <wp:inline distT="0" distB="0" distL="0" distR="0">
+            <wp:extent cx="5143500" cy="4895850"/>
+            <wp:effectExtent l="0" t="0" r="0" b="0"/>
+            <wp:docPr id="1" name="Afbeelding 1" descr="s:\Documents\Universiteit Gent\Jaar 3\Semester VI\Bachelorproef\2020\drone1\documenten\analyseverslag\databankmodel\database_model_2.png"/>
             <wp:cNvGraphicFramePr>
               <a:graphicFrameLocks xmlns:a="http://schemas.openxmlformats.org/drawingml/2006/main" noChangeAspect="1"/>
             </wp:cNvGraphicFramePr>
@@ -8094,234 +8054,43 @@
               <a:graphicData uri="http://schemas.openxmlformats.org/drawingml/2006/picture">
                 <pic:pic xmlns:pic="http://schemas.openxmlformats.org/drawingml/2006/picture">
                   <pic:nvPicPr>
-                    <pic:cNvPr id="2" name="database_model_2.png"/>
-                    <pic:cNvPicPr/>
+                    <pic:cNvPr id="0" name="Picture 2" descr="s:\Documents\Universiteit Gent\Jaar 3\Semester VI\Bachelorproef\2020\drone1\documenten\analyseverslag\databankmodel\database_model_2.png"/>
+                    <pic:cNvPicPr>
+                      <a:picLocks noChangeAspect="1" noChangeArrowheads="1"/>
+                    </pic:cNvPicPr>
                   </pic:nvPicPr>
                   <pic:blipFill>
-                    <a:blip r:embed="rId20" cstate="print">
+                    <a:blip r:embed="rId20">
                       <a:extLst>
                         <a:ext uri="{28A0092B-C50C-407E-A947-70E740481C1C}">
                           <a14:useLocalDpi xmlns:a14="http://schemas.microsoft.com/office/drawing/2010/main" val="0"/>
                         </a:ext>
                       </a:extLst>
                     </a:blip>
+                    <a:srcRect/>
                     <a:stretch>
                       <a:fillRect/>
                     </a:stretch>
                   </pic:blipFill>
-                  <pic:spPr>
-                    <a:xfrm rot="16200000">
+                  <pic:spPr bwMode="auto">
+                    <a:xfrm>
                       <a:off x="0" y="0"/>
-                      <a:ext cx="6971030" cy="4834255"/>
+                      <a:ext cx="5143500" cy="4895850"/>
                     </a:xfrm>
                     <a:prstGeom prst="rect">
                       <a:avLst/>
                     </a:prstGeom>
+                    <a:noFill/>
+                    <a:ln>
+                      <a:noFill/>
+                    </a:ln>
                   </pic:spPr>
                 </pic:pic>
               </a:graphicData>
             </a:graphic>
-            <wp14:sizeRelH relativeFrom="page">
-              <wp14:pctWidth>0</wp14:pctWidth>
-            </wp14:sizeRelH>
-            <wp14:sizeRelV relativeFrom="page">
-              <wp14:pctHeight>0</wp14:pctHeight>
-            </wp14:sizeRelV>
-          </wp:anchor>
+          </wp:inline>
         </w:drawing>
       </w:r>
-    </w:p>
-    <w:p>
-      <w:pPr>
-        <w:rPr>
-          <w:sz w:val="24"/>
-          <w:szCs w:val="24"/>
-        </w:rPr>
-      </w:pPr>
-    </w:p>
-    <w:p>
-      <w:pPr>
-        <w:rPr>
-          <w:sz w:val="24"/>
-          <w:szCs w:val="24"/>
-        </w:rPr>
-      </w:pPr>
-    </w:p>
-    <w:p>
-      <w:pPr>
-        <w:rPr>
-          <w:sz w:val="24"/>
-          <w:szCs w:val="24"/>
-        </w:rPr>
-      </w:pPr>
-    </w:p>
-    <w:p>
-      <w:pPr>
-        <w:rPr>
-          <w:sz w:val="24"/>
-          <w:szCs w:val="24"/>
-        </w:rPr>
-      </w:pPr>
-    </w:p>
-    <w:p>
-      <w:pPr>
-        <w:rPr>
-          <w:sz w:val="24"/>
-          <w:szCs w:val="24"/>
-        </w:rPr>
-      </w:pPr>
-    </w:p>
-    <w:p>
-      <w:pPr>
-        <w:rPr>
-          <w:sz w:val="24"/>
-          <w:szCs w:val="24"/>
-        </w:rPr>
-      </w:pPr>
-    </w:p>
-    <w:p>
-      <w:pPr>
-        <w:rPr>
-          <w:sz w:val="24"/>
-          <w:szCs w:val="24"/>
-        </w:rPr>
-      </w:pPr>
-    </w:p>
-    <w:p>
-      <w:pPr>
-        <w:rPr>
-          <w:sz w:val="24"/>
-          <w:szCs w:val="24"/>
-        </w:rPr>
-      </w:pPr>
-    </w:p>
-    <w:p>
-      <w:pPr>
-        <w:rPr>
-          <w:sz w:val="24"/>
-          <w:szCs w:val="24"/>
-        </w:rPr>
-      </w:pPr>
-    </w:p>
-    <w:p>
-      <w:pPr>
-        <w:rPr>
-          <w:sz w:val="24"/>
-          <w:szCs w:val="24"/>
-        </w:rPr>
-      </w:pPr>
-    </w:p>
-    <w:p>
-      <w:pPr>
-        <w:rPr>
-          <w:sz w:val="24"/>
-          <w:szCs w:val="24"/>
-        </w:rPr>
-      </w:pPr>
-    </w:p>
-    <w:p>
-      <w:pPr>
-        <w:rPr>
-          <w:sz w:val="24"/>
-          <w:szCs w:val="24"/>
-        </w:rPr>
-      </w:pPr>
-    </w:p>
-    <w:p>
-      <w:pPr>
-        <w:rPr>
-          <w:sz w:val="24"/>
-          <w:szCs w:val="24"/>
-        </w:rPr>
-      </w:pPr>
-    </w:p>
-    <w:p>
-      <w:pPr>
-        <w:rPr>
-          <w:sz w:val="24"/>
-          <w:szCs w:val="24"/>
-        </w:rPr>
-      </w:pPr>
-    </w:p>
-    <w:p>
-      <w:pPr>
-        <w:rPr>
-          <w:sz w:val="24"/>
-          <w:szCs w:val="24"/>
-        </w:rPr>
-      </w:pPr>
-    </w:p>
-    <w:p>
-      <w:pPr>
-        <w:rPr>
-          <w:sz w:val="24"/>
-          <w:szCs w:val="24"/>
-        </w:rPr>
-      </w:pPr>
-    </w:p>
-    <w:p>
-      <w:pPr>
-        <w:rPr>
-          <w:sz w:val="24"/>
-          <w:szCs w:val="24"/>
-        </w:rPr>
-      </w:pPr>
-    </w:p>
-    <w:p>
-      <w:pPr>
-        <w:rPr>
-          <w:sz w:val="24"/>
-          <w:szCs w:val="24"/>
-        </w:rPr>
-      </w:pPr>
-    </w:p>
-    <w:p>
-      <w:pPr>
-        <w:rPr>
-          <w:sz w:val="24"/>
-          <w:szCs w:val="24"/>
-        </w:rPr>
-      </w:pPr>
-    </w:p>
-    <w:p>
-      <w:pPr>
-        <w:rPr>
-          <w:sz w:val="24"/>
-          <w:szCs w:val="24"/>
-        </w:rPr>
-      </w:pPr>
-    </w:p>
-    <w:p>
-      <w:pPr>
-        <w:rPr>
-          <w:sz w:val="24"/>
-          <w:szCs w:val="24"/>
-        </w:rPr>
-      </w:pPr>
-    </w:p>
-    <w:p>
-      <w:pPr>
-        <w:rPr>
-          <w:sz w:val="24"/>
-          <w:szCs w:val="24"/>
-        </w:rPr>
-      </w:pPr>
-    </w:p>
-    <w:p>
-      <w:pPr>
-        <w:rPr>
-          <w:sz w:val="24"/>
-          <w:szCs w:val="24"/>
-        </w:rPr>
-      </w:pPr>
-    </w:p>
-    <w:p>
-      <w:pPr>
-        <w:rPr>
-          <w:sz w:val="24"/>
-          <w:szCs w:val="24"/>
-        </w:rPr>
-      </w:pPr>
     </w:p>
     <w:p>
       <w:pPr>
@@ -8349,10 +8118,10 @@
               <wp:anchor distT="0" distB="0" distL="114300" distR="114300" simplePos="0" relativeHeight="251667456" behindDoc="0" locked="0" layoutInCell="1" allowOverlap="1" wp14:anchorId="11DFF327" wp14:editId="577FE7C6">
                 <wp:simplePos x="0" y="0"/>
                 <wp:positionH relativeFrom="margin">
-                  <wp:posOffset>554355</wp:posOffset>
+                  <wp:align>center</wp:align>
                 </wp:positionH>
                 <wp:positionV relativeFrom="paragraph">
-                  <wp:posOffset>394970</wp:posOffset>
+                  <wp:posOffset>7620</wp:posOffset>
                 </wp:positionV>
                 <wp:extent cx="4651375" cy="200025"/>
                 <wp:effectExtent l="0" t="0" r="0" b="9525"/>
@@ -8385,14 +8154,8 @@
                             <w:pPr>
                               <w:pStyle w:val="Bijschrift"/>
                               <w:jc w:val="center"/>
-                              <w:rPr>
-                                <w:rFonts w:ascii="Times New Roman" w:eastAsia="Times New Roman" w:hAnsi="Times New Roman" w:cs="Times New Roman"/>
-                                <w:noProof/>
-                                <w:sz w:val="24"/>
-                                <w:szCs w:val="24"/>
-                              </w:rPr>
                             </w:pPr>
-                            <w:bookmarkStart w:id="20" w:name="_Toc34580592"/>
+                            <w:bookmarkStart w:id="19" w:name="_Toc34587824"/>
                             <w:r>
                               <w:t xml:space="preserve">Figuur </w:t>
                             </w:r>
@@ -8432,8 +8195,9 @@
                             <w:r>
                               <w:t>e QualityReport tabel met al haar relaties</w:t>
                             </w:r>
-                            <w:bookmarkEnd w:id="20"/>
+                            <w:bookmarkEnd w:id="19"/>
                           </w:p>
+                          <w:p/>
                         </w:txbxContent>
                       </wps:txbx>
                       <wps:bodyPr rot="0" spcFirstLastPara="0" vertOverflow="overflow" horzOverflow="overflow" vert="horz" wrap="square" lIns="0" tIns="0" rIns="0" bIns="0" numCol="1" spcCol="0" rtlCol="0" fromWordArt="0" anchor="t" anchorCtr="0" forceAA="0" compatLnSpc="1">
@@ -8453,21 +8217,15 @@
           </mc:Choice>
           <mc:Fallback>
             <w:pict>
-              <v:shape w14:anchorId="11DFF327" id="Tekstvak 8" o:spid="_x0000_s1027" type="#_x0000_t202" style="position:absolute;margin-left:43.65pt;margin-top:31.1pt;width:366.25pt;height:15.75pt;z-index:251667456;visibility:visible;mso-wrap-style:square;mso-height-percent:0;mso-wrap-distance-left:9pt;mso-wrap-distance-top:0;mso-wrap-distance-right:9pt;mso-wrap-distance-bottom:0;mso-position-horizontal:absolute;mso-position-horizontal-relative:margin;mso-position-vertical:absolute;mso-position-vertical-relative:text;mso-height-percent:0;mso-height-relative:margin;v-text-anchor:top" o:gfxdata="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" stroked="f">
+              <v:shape w14:anchorId="11DFF327" id="Tekstvak 8" o:spid="_x0000_s1027" type="#_x0000_t202" style="position:absolute;margin-left:0;margin-top:.6pt;width:366.25pt;height:15.75pt;z-index:251667456;visibility:visible;mso-wrap-style:square;mso-height-percent:0;mso-wrap-distance-left:9pt;mso-wrap-distance-top:0;mso-wrap-distance-right:9pt;mso-wrap-distance-bottom:0;mso-position-horizontal:center;mso-position-horizontal-relative:margin;mso-position-vertical:absolute;mso-position-vertical-relative:text;mso-height-percent:0;mso-height-relative:margin;v-text-anchor:top" o:gfxdata="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" stroked="f">
                 <v:textbox inset="0,0,0,0">
                   <w:txbxContent>
                     <w:p>
                       <w:pPr>
                         <w:pStyle w:val="Bijschrift"/>
                         <w:jc w:val="center"/>
-                        <w:rPr>
-                          <w:rFonts w:ascii="Times New Roman" w:eastAsia="Times New Roman" w:hAnsi="Times New Roman" w:cs="Times New Roman"/>
-                          <w:noProof/>
-                          <w:sz w:val="24"/>
-                          <w:szCs w:val="24"/>
-                        </w:rPr>
                       </w:pPr>
-                      <w:bookmarkStart w:id="21" w:name="_Toc34580592"/>
+                      <w:bookmarkStart w:id="20" w:name="_Toc34587824"/>
                       <w:r>
                         <w:t xml:space="preserve">Figuur </w:t>
                       </w:r>
@@ -8507,8 +8265,9 @@
                       <w:r>
                         <w:t>e QualityReport tabel met al haar relaties</w:t>
                       </w:r>
-                      <w:bookmarkEnd w:id="21"/>
+                      <w:bookmarkEnd w:id="20"/>
                     </w:p>
+                    <w:p/>
                   </w:txbxContent>
                 </v:textbox>
                 <w10:wrap type="square" anchorx="margin"/>
@@ -8520,18 +8279,66 @@
     </w:p>
     <w:p>
       <w:pPr>
+        <w:rPr>
+          <w:sz w:val="24"/>
+          <w:szCs w:val="24"/>
+        </w:rPr>
+      </w:pPr>
+    </w:p>
+    <w:p>
+      <w:pPr>
+        <w:rPr>
+          <w:sz w:val="24"/>
+          <w:szCs w:val="24"/>
+        </w:rPr>
+      </w:pPr>
+    </w:p>
+    <w:p>
+      <w:pPr>
+        <w:rPr>
+          <w:sz w:val="24"/>
+          <w:szCs w:val="24"/>
+        </w:rPr>
+      </w:pPr>
+    </w:p>
+    <w:p>
+      <w:pPr>
+        <w:rPr>
+          <w:sz w:val="24"/>
+          <w:szCs w:val="24"/>
+        </w:rPr>
+      </w:pPr>
+    </w:p>
+    <w:p>
+      <w:pPr>
+        <w:rPr>
+          <w:sz w:val="24"/>
+          <w:szCs w:val="24"/>
+        </w:rPr>
+      </w:pPr>
+    </w:p>
+    <w:p>
+      <w:pPr>
+        <w:rPr>
+          <w:sz w:val="24"/>
+          <w:szCs w:val="24"/>
+        </w:rPr>
+      </w:pPr>
+    </w:p>
+    <w:p>
+      <w:pPr>
         <w:pStyle w:val="Kop2"/>
         <w:numPr>
           <w:ilvl w:val="2"/>
           <w:numId w:val="11"/>
         </w:numPr>
       </w:pPr>
-      <w:bookmarkStart w:id="22" w:name="_Toc34580611"/>
+      <w:bookmarkStart w:id="21" w:name="_Toc34587843"/>
       <w:r>
         <w:lastRenderedPageBreak/>
         <w:t>DroneLogEntry tabel</w:t>
       </w:r>
-      <w:bookmarkEnd w:id="22"/>
+      <w:bookmarkEnd w:id="21"/>
     </w:p>
     <w:p>
       <w:pPr>
@@ -8854,7 +8661,7 @@
           <w:sz w:val="24"/>
         </w:rPr>
       </w:pPr>
-      <w:bookmarkStart w:id="23" w:name="_Toc34580593"/>
+      <w:bookmarkStart w:id="22" w:name="_Toc34587825"/>
       <w:r>
         <w:t xml:space="preserve">Figuur </w:t>
       </w:r>
@@ -8894,7 +8701,7 @@
       <w:r>
         <w:t>e DroneLogEntry tabel met al haar relaties</w:t>
       </w:r>
-      <w:bookmarkEnd w:id="23"/>
+      <w:bookmarkEnd w:id="22"/>
     </w:p>
     <w:p>
       <w:pPr>
@@ -8936,11 +8743,11 @@
         <w:lastRenderedPageBreak/>
         <w:t xml:space="preserve"> </w:t>
       </w:r>
-      <w:bookmarkStart w:id="24" w:name="_Toc34580612"/>
+      <w:bookmarkStart w:id="23" w:name="_Toc34587844"/>
       <w:r>
         <w:t>MVC</w:t>
       </w:r>
-      <w:bookmarkEnd w:id="24"/>
+      <w:bookmarkEnd w:id="23"/>
     </w:p>
     <w:p>
       <w:pPr>
@@ -9397,7 +9204,7 @@
                                 <w:noProof/>
                               </w:rPr>
                             </w:pPr>
-                            <w:bookmarkStart w:id="25" w:name="_Toc34580594"/>
+                            <w:bookmarkStart w:id="24" w:name="_Toc34587826"/>
                             <w:r>
                               <w:t xml:space="preserve">Figuur </w:t>
                             </w:r>
@@ -9434,7 +9241,7 @@
                             <w:r>
                               <w:t>: De detailpagina van een Drone Flight</w:t>
                             </w:r>
-                            <w:bookmarkEnd w:id="25"/>
+                            <w:bookmarkEnd w:id="24"/>
                           </w:p>
                         </w:txbxContent>
                       </wps:txbx>
@@ -9466,7 +9273,7 @@
                           <w:noProof/>
                         </w:rPr>
                       </w:pPr>
-                      <w:bookmarkStart w:id="26" w:name="_Toc34580594"/>
+                      <w:bookmarkStart w:id="25" w:name="_Toc34587826"/>
                       <w:r>
                         <w:t xml:space="preserve">Figuur </w:t>
                       </w:r>
@@ -9503,7 +9310,7 @@
                       <w:r>
                         <w:t>: De detailpagina van een Drone Flight</w:t>
                       </w:r>
-                      <w:bookmarkEnd w:id="26"/>
+                      <w:bookmarkEnd w:id="25"/>
                     </w:p>
                   </w:txbxContent>
                 </v:textbox>
@@ -9526,11 +9333,11 @@
         <w:lastRenderedPageBreak/>
         <w:t xml:space="preserve"> </w:t>
       </w:r>
-      <w:bookmarkStart w:id="27" w:name="_Toc34580613"/>
+      <w:bookmarkStart w:id="26" w:name="_Toc34587845"/>
       <w:r>
         <w:t>Klassendiagrammen</w:t>
       </w:r>
-      <w:bookmarkEnd w:id="27"/>
+      <w:bookmarkEnd w:id="26"/>
     </w:p>
     <w:p/>
     <w:p>
@@ -9555,11 +9362,11 @@
           <w:numId w:val="18"/>
         </w:numPr>
       </w:pPr>
-      <w:bookmarkStart w:id="28" w:name="_Toc34580614"/>
+      <w:bookmarkStart w:id="27" w:name="_Toc34587846"/>
       <w:r>
         <w:t>Simple Factory pattern voor parserklassen</w:t>
       </w:r>
-      <w:bookmarkEnd w:id="28"/>
+      <w:bookmarkEnd w:id="27"/>
     </w:p>
     <w:p/>
     <w:p>
@@ -9902,7 +9709,7 @@
         <w:pStyle w:val="Bijschrift"/>
         <w:jc w:val="center"/>
       </w:pPr>
-      <w:bookmarkStart w:id="29" w:name="_Toc34580595"/>
+      <w:bookmarkStart w:id="28" w:name="_Toc34587827"/>
       <w:r>
         <w:t xml:space="preserve">Figuur </w:t>
       </w:r>
@@ -9950,7 +9757,7 @@
       <w:r>
         <w:t xml:space="preserve"> factory pattern voor parsers</w:t>
       </w:r>
-      <w:bookmarkEnd w:id="29"/>
+      <w:bookmarkEnd w:id="28"/>
     </w:p>
     <w:p>
       <w:pPr>
@@ -9968,11 +9775,33 @@
           <w:numId w:val="18"/>
         </w:numPr>
       </w:pPr>
-      <w:bookmarkStart w:id="30" w:name="_Toc34580615"/>
+      <w:bookmarkStart w:id="29" w:name="_Toc34587847"/>
       <w:r>
         <w:lastRenderedPageBreak/>
         <w:t>Javascriptklassen</w:t>
       </w:r>
+      <w:bookmarkEnd w:id="29"/>
+    </w:p>
+    <w:p>
+      <w:pPr>
+        <w:rPr>
+          <w:sz w:val="24"/>
+        </w:rPr>
+      </w:pPr>
+    </w:p>
+    <w:p>
+      <w:pPr>
+        <w:rPr>
+          <w:sz w:val="24"/>
+        </w:rPr>
+      </w:pPr>
+      <w:r>
+        <w:rPr>
+          <w:sz w:val="24"/>
+        </w:rPr>
+        <w:t>(Sprint 2)</w:t>
+      </w:r>
+      <w:bookmarkStart w:id="30" w:name="_GoBack"/>
       <w:bookmarkEnd w:id="30"/>
     </w:p>
     <w:p>
@@ -9988,26 +9817,6 @@
           <w:sz w:val="24"/>
         </w:rPr>
       </w:pPr>
-      <w:r>
-        <w:rPr>
-          <w:sz w:val="24"/>
-        </w:rPr>
-        <w:t>(Sprint 2)</w:t>
-      </w:r>
-    </w:p>
-    <w:p>
-      <w:pPr>
-        <w:rPr>
-          <w:sz w:val="24"/>
-        </w:rPr>
-      </w:pPr>
-    </w:p>
-    <w:p>
-      <w:pPr>
-        <w:rPr>
-          <w:sz w:val="24"/>
-        </w:rPr>
-      </w:pPr>
     </w:p>
     <w:p>
       <w:pPr>
@@ -10251,7 +10060,7 @@
       <w:pPr>
         <w:pStyle w:val="Kop1"/>
       </w:pPr>
-      <w:bookmarkStart w:id="31" w:name="_Toc34580616"/>
+      <w:bookmarkStart w:id="31" w:name="_Toc34587848"/>
       <w:r>
         <w:lastRenderedPageBreak/>
         <w:t>Referenties</w:t>
@@ -10753,7 +10562,7 @@
           <w:lang w:val="en-GB"/>
         </w:rPr>
       </w:pPr>
-      <w:bookmarkStart w:id="32" w:name="_Toc34580617"/>
+      <w:bookmarkStart w:id="32" w:name="_Toc34587849"/>
       <w:r>
         <w:rPr>
           <w:lang w:val="en-GB"/>
@@ -14245,7 +14054,7 @@
 </file>
 
 <file path=customXml/itemProps1.xml><?xml version="1.0" encoding="utf-8"?>
-<ds:datastoreItem xmlns:ds="http://schemas.openxmlformats.org/officeDocument/2006/customXml" ds:itemID="{F6C6AF4B-BBDD-4AF7-81DF-867B74EF1AC1}">
+<ds:datastoreItem xmlns:ds="http://schemas.openxmlformats.org/officeDocument/2006/customXml" ds:itemID="{589EBDA8-7690-4783-9150-C6E359CA6176}">
   <ds:schemaRefs>
     <ds:schemaRef ds:uri="http://schemas.openxmlformats.org/officeDocument/2006/bibliography"/>
   </ds:schemaRefs>

--- a/documenten/analyseverslag/verslag-sprint-1-drone1.docx
+++ b/documenten/analyseverslag/verslag-sprint-1-drone1.docx
@@ -1,15 +1,17 @@
 
 <file path=word/document.xml><?xml version="1.0" encoding="utf-8"?>
-<w:document xmlns:wpc="http://schemas.microsoft.com/office/word/2010/wordprocessingCanvas" xmlns:mc="http://schemas.openxmlformats.org/markup-compatibility/2006" xmlns:o="urn:schemas-microsoft-com:office:office" xmlns:r="http://schemas.openxmlformats.org/officeDocument/2006/relationships" xmlns:m="http://schemas.openxmlformats.org/officeDocument/2006/math" xmlns:v="urn:schemas-microsoft-com:vml" xmlns:wp14="http://schemas.microsoft.com/office/word/2010/wordprocessingDrawing" xmlns:wp="http://schemas.openxmlformats.org/drawingml/2006/wordprocessingDrawing" xmlns:w10="urn:schemas-microsoft-com:office:word" xmlns:w="http://schemas.openxmlformats.org/wordprocessingml/2006/main" xmlns:w14="http://schemas.microsoft.com/office/word/2010/wordml" xmlns:w15="http://schemas.microsoft.com/office/word/2012/wordml" xmlns:wpg="http://schemas.microsoft.com/office/word/2010/wordprocessingGroup" xmlns:wpi="http://schemas.microsoft.com/office/word/2010/wordprocessingInk" xmlns:wne="http://schemas.microsoft.com/office/word/2006/wordml" xmlns:wps="http://schemas.microsoft.com/office/word/2010/wordprocessingShape" mc:Ignorable="w14 w15 wp14">
+<w:document xmlns:wpc="http://schemas.microsoft.com/office/word/2010/wordprocessingCanvas" xmlns:cx="http://schemas.microsoft.com/office/drawing/2014/chartex" xmlns:cx1="http://schemas.microsoft.com/office/drawing/2015/9/8/chartex" xmlns:cx2="http://schemas.microsoft.com/office/drawing/2015/10/21/chartex" xmlns:cx3="http://schemas.microsoft.com/office/drawing/2016/5/9/chartex" xmlns:cx4="http://schemas.microsoft.com/office/drawing/2016/5/10/chartex" xmlns:cx5="http://schemas.microsoft.com/office/drawing/2016/5/11/chartex" xmlns:cx6="http://schemas.microsoft.com/office/drawing/2016/5/12/chartex" xmlns:cx7="http://schemas.microsoft.com/office/drawing/2016/5/13/chartex" xmlns:cx8="http://schemas.microsoft.com/office/drawing/2016/5/14/chartex" xmlns:mc="http://schemas.openxmlformats.org/markup-compatibility/2006" xmlns:aink="http://schemas.microsoft.com/office/drawing/2016/ink" xmlns:am3d="http://schemas.microsoft.com/office/drawing/2017/model3d" xmlns:o="urn:schemas-microsoft-com:office:office" xmlns:r="http://schemas.openxmlformats.org/officeDocument/2006/relationships" xmlns:m="http://schemas.openxmlformats.org/officeDocument/2006/math" xmlns:v="urn:schemas-microsoft-com:vml" xmlns:wp14="http://schemas.microsoft.com/office/word/2010/wordprocessingDrawing" xmlns:wp="http://schemas.openxmlformats.org/drawingml/2006/wordprocessingDrawing" xmlns:w10="urn:schemas-microsoft-com:office:word" xmlns:w="http://schemas.openxmlformats.org/wordprocessingml/2006/main" xmlns:w14="http://schemas.microsoft.com/office/word/2010/wordml" xmlns:w15="http://schemas.microsoft.com/office/word/2012/wordml" xmlns:w16cid="http://schemas.microsoft.com/office/word/2016/wordml/cid" xmlns:w16se="http://schemas.microsoft.com/office/word/2015/wordml/symex" xmlns:wpg="http://schemas.microsoft.com/office/word/2010/wordprocessingGroup" xmlns:wpi="http://schemas.microsoft.com/office/word/2010/wordprocessingInk" xmlns:wne="http://schemas.microsoft.com/office/word/2006/wordml" xmlns:wps="http://schemas.microsoft.com/office/word/2010/wordprocessingShape" mc:Ignorable="w14 w15 w16se w16cid wp14">
   <w:body>
     <w:p>
+      <w:bookmarkStart w:id="0" w:name="_GoBack"/>
+      <w:bookmarkEnd w:id="0"/>
       <w:r>
         <w:rPr>
           <w:noProof/>
           <w:lang w:eastAsia="nl-BE"/>
         </w:rPr>
         <w:drawing>
-          <wp:anchor distT="0" distB="0" distL="114300" distR="114300" simplePos="0" relativeHeight="251659264" behindDoc="0" locked="0" layoutInCell="1" allowOverlap="1" wp14:anchorId="159F3784" wp14:editId="182185A4">
+          <wp:anchor distT="0" distB="0" distL="114300" distR="114300" simplePos="0" relativeHeight="251659264" behindDoc="0" locked="0" layoutInCell="1" allowOverlap="1" wp14:anchorId="32E8863F" wp14:editId="1D72FB20">
             <wp:simplePos x="0" y="0"/>
             <wp:positionH relativeFrom="margin">
               <wp:posOffset>-419100</wp:posOffset>
@@ -164,7 +166,7 @@
           <w:lang w:eastAsia="nl-BE"/>
         </w:rPr>
         <w:drawing>
-          <wp:inline distT="0" distB="0" distL="0" distR="0" wp14:anchorId="4CA96928" wp14:editId="2D3346F9">
+          <wp:inline distT="0" distB="0" distL="0" distR="0" wp14:anchorId="5F18C51A" wp14:editId="544E656A">
             <wp:extent cx="5057775" cy="3781623"/>
             <wp:effectExtent l="0" t="0" r="0" b="9525"/>
             <wp:docPr id="2" name="Afbeelding 2"/>
@@ -461,7 +463,7 @@
           <w:lang w:eastAsia="nl-BE"/>
         </w:rPr>
         <w:drawing>
-          <wp:anchor distT="0" distB="0" distL="114300" distR="114300" simplePos="0" relativeHeight="251661312" behindDoc="0" locked="0" layoutInCell="1" allowOverlap="1" wp14:anchorId="3A363E72" wp14:editId="4E066E0F">
+          <wp:anchor distT="0" distB="0" distL="114300" distR="114300" simplePos="0" relativeHeight="251661312" behindDoc="0" locked="0" layoutInCell="1" allowOverlap="1" wp14:anchorId="5E956DB8" wp14:editId="259F205C">
             <wp:simplePos x="0" y="0"/>
             <wp:positionH relativeFrom="margin">
               <wp:posOffset>-295275</wp:posOffset>
@@ -2533,7 +2535,7 @@
           <w:lang w:eastAsia="nl-BE"/>
         </w:rPr>
       </w:pPr>
-      <w:bookmarkStart w:id="0" w:name="_Toc34587828"/>
+      <w:bookmarkStart w:id="1" w:name="_Toc34587828"/>
       <w:r>
         <w:rPr>
           <w:lang w:eastAsia="nl-BE"/>
@@ -2541,7 +2543,7 @@
         <w:lastRenderedPageBreak/>
         <w:t>Lijst van figuren</w:t>
       </w:r>
-      <w:bookmarkEnd w:id="0"/>
+      <w:bookmarkEnd w:id="1"/>
     </w:p>
     <w:p>
       <w:pPr>
@@ -2668,20 +2670,17 @@
             <w:noProof/>
             <w:webHidden/>
           </w:rPr>
-        </w:r>
-        <w:r>
-          <w:rPr>
-            <w:noProof/>
-            <w:webHidden/>
-          </w:rPr>
           <w:fldChar w:fldCharType="separate"/>
         </w:r>
         <w:r>
           <w:rPr>
+            <w:b/>
+            <w:bCs/>
             <w:noProof/>
             <w:webHidden/>
+            <w:lang w:val="nl-NL"/>
           </w:rPr>
-          <w:t>11</w:t>
+          <w:t>Fout! Bladwijzer niet gedefinieerd.</w:t>
         </w:r>
         <w:r>
           <w:rPr>
@@ -3085,12 +3084,11 @@
       <w:pPr>
         <w:pStyle w:val="Kop1"/>
       </w:pPr>
-      <w:bookmarkStart w:id="1" w:name="_Toc34587829"/>
-      <w:r>
-        <w:lastRenderedPageBreak/>
+      <w:bookmarkStart w:id="2" w:name="_Toc34587829"/>
+      <w:r>
         <w:t>Inleiding</w:t>
       </w:r>
-      <w:bookmarkEnd w:id="1"/>
+      <w:bookmarkEnd w:id="2"/>
     </w:p>
     <w:p>
       <w:pPr>
@@ -3474,7 +3472,6 @@
           <w:sz w:val="24"/>
           <w:szCs w:val="26"/>
         </w:rPr>
-        <w:lastRenderedPageBreak/>
         <w:t xml:space="preserve">Dit betekent dat er een applicatie ontworpen moet worden die bestanden van deze types automatisch kan verwerken na uploaden. Deze gegevensverwerking of </w:t>
       </w:r>
       <w:r>
@@ -3872,7 +3869,25 @@
           <w:szCs w:val="26"/>
         </w:rPr>
         <w:lastRenderedPageBreak/>
-        <w:t>worden verder de gewenste softwarevereisten,  use case-diagrammen en volledige featurelijst beschreven.</w:t>
+        <w:t xml:space="preserve">worden verder de gewenste </w:t>
+      </w:r>
+      <w:proofErr w:type="gramStart"/>
+      <w:r>
+        <w:rPr>
+          <w:rFonts w:cstheme="minorHAnsi"/>
+          <w:sz w:val="24"/>
+          <w:szCs w:val="26"/>
+        </w:rPr>
+        <w:t>softwarevereisten,  use</w:t>
+      </w:r>
+      <w:proofErr w:type="gramEnd"/>
+      <w:r>
+        <w:rPr>
+          <w:rFonts w:cstheme="minorHAnsi"/>
+          <w:sz w:val="24"/>
+          <w:szCs w:val="26"/>
+        </w:rPr>
+        <w:t xml:space="preserve"> case-diagrammen en volledige featurelijst beschreven.</w:t>
       </w:r>
     </w:p>
     <w:p>
@@ -4333,12 +4348,12 @@
           <w:numId w:val="3"/>
         </w:numPr>
       </w:pPr>
-      <w:bookmarkStart w:id="2" w:name="_Toc34587830"/>
+      <w:bookmarkStart w:id="3" w:name="_Toc34587830"/>
       <w:r>
         <w:lastRenderedPageBreak/>
         <w:t>Gebruikersaspecten</w:t>
       </w:r>
-      <w:bookmarkEnd w:id="2"/>
+      <w:bookmarkEnd w:id="3"/>
     </w:p>
     <w:p>
       <w:pPr>
@@ -4460,11 +4475,11 @@
       <w:r>
         <w:t xml:space="preserve"> </w:t>
       </w:r>
-      <w:bookmarkStart w:id="3" w:name="_Toc34587831"/>
+      <w:bookmarkStart w:id="4" w:name="_Toc34587831"/>
       <w:r>
         <w:t>Databank</w:t>
       </w:r>
-      <w:bookmarkEnd w:id="3"/>
+      <w:bookmarkEnd w:id="4"/>
     </w:p>
     <w:p/>
     <w:p>
@@ -4550,11 +4565,11 @@
       <w:r>
         <w:t xml:space="preserve"> </w:t>
       </w:r>
-      <w:bookmarkStart w:id="4" w:name="_Toc34587832"/>
+      <w:bookmarkStart w:id="5" w:name="_Toc34587832"/>
       <w:r>
         <w:t>Webapplicatie</w:t>
       </w:r>
-      <w:bookmarkEnd w:id="4"/>
+      <w:bookmarkEnd w:id="5"/>
     </w:p>
     <w:p>
       <w:pPr>
@@ -4821,14 +4836,14 @@
       <w:r>
         <w:t xml:space="preserve"> </w:t>
       </w:r>
-      <w:bookmarkStart w:id="5" w:name="_Toc34587833"/>
+      <w:bookmarkStart w:id="6" w:name="_Toc34587833"/>
       <w:r>
         <w:rPr>
           <w:highlight w:val="yellow"/>
         </w:rPr>
         <w:t>Use case-diagrammen</w:t>
       </w:r>
-      <w:bookmarkEnd w:id="5"/>
+      <w:bookmarkEnd w:id="6"/>
     </w:p>
     <w:p>
       <w:pPr>
@@ -5183,7 +5198,7 @@
         </w:rPr>
         <w:lastRenderedPageBreak/>
         <w:drawing>
-          <wp:inline distT="0" distB="0" distL="0" distR="0" wp14:anchorId="371C48A6" wp14:editId="531BE703">
+          <wp:inline distT="0" distB="0" distL="0" distR="0" wp14:anchorId="64A92E34" wp14:editId="495E775A">
             <wp:extent cx="8307650" cy="5640997"/>
             <wp:effectExtent l="75882" t="76518" r="131763" b="131762"/>
             <wp:docPr id="4" name="Afbeelding 4"/>
@@ -5250,7 +5265,7 @@
           <w:sz w:val="24"/>
         </w:rPr>
       </w:pPr>
-      <w:bookmarkStart w:id="6" w:name="_Toc34587821"/>
+      <w:bookmarkStart w:id="7" w:name="_Toc34587821"/>
       <w:r>
         <w:t xml:space="preserve">Figuur </w:t>
       </w:r>
@@ -5290,24 +5305,22 @@
       <w:r>
         <w:t>oevoegen en verwijderen van entiteiten in het systeem</w:t>
       </w:r>
-      <w:bookmarkEnd w:id="6"/>
+      <w:bookmarkEnd w:id="7"/>
     </w:p>
     <w:p>
       <w:pPr>
         <w:keepNext/>
-        <w:jc w:val="center"/>
       </w:pPr>
       <w:r>
         <w:rPr>
           <w:noProof/>
-          <w:lang w:eastAsia="nl-BE"/>
         </w:rPr>
         <w:lastRenderedPageBreak/>
         <w:drawing>
-          <wp:inline distT="0" distB="0" distL="0" distR="0" wp14:anchorId="5CDC7DE0" wp14:editId="11D5D56B">
-            <wp:extent cx="8478155" cy="5191828"/>
-            <wp:effectExtent l="80963" t="71437" r="137477" b="137478"/>
-            <wp:docPr id="3" name="Afbeelding 3"/>
+          <wp:inline distT="0" distB="0" distL="0" distR="0" wp14:anchorId="48159834" wp14:editId="7F7CDAEE">
+            <wp:extent cx="8306948" cy="5641200"/>
+            <wp:effectExtent l="37465" t="38735" r="36830" b="36830"/>
+            <wp:docPr id="15" name="Afbeelding 15"/>
             <wp:cNvGraphicFramePr>
               <a:graphicFrameLocks xmlns:a="http://schemas.openxmlformats.org/drawingml/2006/main" noChangeAspect="1"/>
             </wp:cNvGraphicFramePr>
@@ -5315,12 +5328,12 @@
               <a:graphicData uri="http://schemas.openxmlformats.org/drawingml/2006/picture">
                 <pic:pic xmlns:pic="http://schemas.openxmlformats.org/drawingml/2006/picture">
                   <pic:nvPicPr>
-                    <pic:cNvPr id="0" name="Picture 3"/>
+                    <pic:cNvPr id="0" name="Picture 7"/>
                     <pic:cNvPicPr>
                       <a:picLocks noChangeAspect="1" noChangeArrowheads="1"/>
                     </pic:cNvPicPr>
                   </pic:nvPicPr>
-                  <pic:blipFill>
+                  <pic:blipFill rotWithShape="1">
                     <a:blip r:embed="rId18">
                       <a:extLst>
                         <a:ext uri="{28A0092B-C50C-407E-A947-70E740481C1C}">
@@ -5328,33 +5341,47 @@
                         </a:ext>
                       </a:extLst>
                     </a:blip>
-                    <a:srcRect/>
-                    <a:stretch>
-                      <a:fillRect/>
-                    </a:stretch>
+                    <a:srcRect l="169" t="176" r="169" b="176"/>
+                    <a:stretch/>
                   </pic:blipFill>
                   <pic:spPr bwMode="auto">
                     <a:xfrm rot="16200000">
                       <a:off x="0" y="0"/>
-                      <a:ext cx="8547674" cy="5234400"/>
+                      <a:ext cx="8309260" cy="5642770"/>
                     </a:xfrm>
                     <a:prstGeom prst="rect">
                       <a:avLst/>
                     </a:prstGeom>
-                    <a:ln w="38100" cap="sq">
+                    <a:noFill/>
+                    <a:ln w="38100" cap="sq" cmpd="sng" algn="ctr">
                       <a:solidFill>
                         <a:srgbClr val="000000"/>
                       </a:solidFill>
                       <a:prstDash val="solid"/>
                       <a:miter lim="800000"/>
+                      <a:headEnd type="none" w="med" len="med"/>
+                      <a:tailEnd type="none" w="med" len="med"/>
+                      <a:extLst>
+                        <a:ext uri="{C807C97D-BFC1-408E-A445-0C87EB9F89A2}">
+                          <ask:lineSketchStyleProps xmlns:ask="http://schemas.microsoft.com/office/drawing/2018/sketchyshapes" sd="0">
+                            <a:custGeom>
+                              <a:avLst/>
+                              <a:gdLst/>
+                              <a:ahLst/>
+                              <a:cxnLst/>
+                              <a:rect l="0" t="0" r="0" b="0"/>
+                              <a:pathLst/>
+                            </a:custGeom>
+                            <ask:type/>
+                          </ask:lineSketchStyleProps>
+                        </a:ext>
+                      </a:extLst>
                     </a:ln>
-                    <a:effectLst>
-                      <a:outerShdw blurRad="50800" dist="38100" dir="2700000" algn="tl" rotWithShape="0">
-                        <a:srgbClr val="000000">
-                          <a:alpha val="43000"/>
-                        </a:srgbClr>
-                      </a:outerShdw>
-                    </a:effectLst>
+                    <a:extLst>
+                      <a:ext uri="{53640926-AAD7-44D8-BBD7-CCE9431645EC}">
+                        <a14:shadowObscured xmlns:a14="http://schemas.microsoft.com/office/drawing/2010/main"/>
+                      </a:ext>
+                    </a:extLst>
                   </pic:spPr>
                 </pic:pic>
               </a:graphicData>
@@ -5368,50 +5395,46 @@
         <w:pStyle w:val="Bijschrift"/>
         <w:jc w:val="center"/>
       </w:pPr>
-      <w:bookmarkStart w:id="7" w:name="_Toc34587822"/>
       <w:r>
         <w:t xml:space="preserve">Figuur </w:t>
       </w:r>
       <w:r>
+        <w:fldChar w:fldCharType="begin"/>
+      </w:r>
+      <w:r>
+        <w:instrText xml:space="preserve"> SEQ Figuur \* ARABIC </w:instrText>
+      </w:r>
+      <w:r>
+        <w:fldChar w:fldCharType="separate"/>
+      </w:r>
+      <w:r>
         <w:rPr>
           <w:noProof/>
         </w:rPr>
-        <w:fldChar w:fldCharType="begin"/>
+        <w:t>2</w:t>
       </w:r>
       <w:r>
         <w:rPr>
           <w:noProof/>
         </w:rPr>
-        <w:instrText xml:space="preserve"> SEQ Figuur \* ARABIC </w:instrText>
-      </w:r>
-      <w:r>
-        <w:rPr>
-          <w:noProof/>
-        </w:rPr>
-        <w:fldChar w:fldCharType="separate"/>
-      </w:r>
-      <w:r>
-        <w:rPr>
-          <w:noProof/>
-        </w:rPr>
-        <w:t>2</w:t>
-      </w:r>
-      <w:r>
-        <w:rPr>
-          <w:noProof/>
-        </w:rPr>
         <w:fldChar w:fldCharType="end"/>
       </w:r>
       <w:r>
-        <w:t xml:space="preserve">: Wijzigen en details bekijken van </w:t>
-      </w:r>
-      <w:r>
-        <w:t xml:space="preserve">entiteiten </w:t>
-      </w:r>
-      <w:r>
-        <w:t xml:space="preserve"> in het systeem</w:t>
-      </w:r>
-      <w:bookmarkEnd w:id="7"/>
+        <w:t>: Wijzigen en details bekijken van entiteiten in het systeem</w:t>
+      </w:r>
+    </w:p>
+    <w:p>
+      <w:pPr>
+        <w:rPr>
+          <w:rFonts w:asciiTheme="majorHAnsi" w:eastAsiaTheme="majorEastAsia" w:hAnsiTheme="majorHAnsi" w:cstheme="majorBidi"/>
+          <w:color w:val="2E74B5" w:themeColor="accent1" w:themeShade="BF"/>
+          <w:sz w:val="26"/>
+          <w:szCs w:val="26"/>
+        </w:rPr>
+      </w:pPr>
+      <w:r>
+        <w:br w:type="page"/>
+      </w:r>
     </w:p>
     <w:p>
       <w:pPr>
@@ -5478,7 +5501,23 @@
           <w:sz w:val="24"/>
           <w:highlight w:val="yellow"/>
         </w:rPr>
-        <w:t xml:space="preserve">(to </w:t>
+        <w:t>(</w:t>
+      </w:r>
+      <w:proofErr w:type="gramStart"/>
+      <w:r>
+        <w:rPr>
+          <w:sz w:val="24"/>
+          <w:highlight w:val="yellow"/>
+        </w:rPr>
+        <w:t>to</w:t>
+      </w:r>
+      <w:proofErr w:type="gramEnd"/>
+      <w:r>
+        <w:rPr>
+          <w:sz w:val="24"/>
+          <w:highlight w:val="yellow"/>
+        </w:rPr>
+        <w:t xml:space="preserve"> </w:t>
       </w:r>
       <w:r>
         <w:rPr>
@@ -6106,14 +6145,30 @@
           <w:sz w:val="24"/>
           <w:szCs w:val="24"/>
         </w:rPr>
-        <w:t xml:space="preserve"> visualiseert  </w:t>
-      </w:r>
-      <w:r>
-        <w:rPr>
-          <w:sz w:val="24"/>
-          <w:szCs w:val="24"/>
-        </w:rPr>
-        <w:t xml:space="preserve">de structuur van de informatie die opgeslagen dient te worden in de databank en de relaties tussen deze data. Dit model bestaat uit drie grote onderdelen: </w:t>
+        <w:t xml:space="preserve"> </w:t>
+      </w:r>
+      <w:proofErr w:type="gramStart"/>
+      <w:r>
+        <w:rPr>
+          <w:sz w:val="24"/>
+          <w:szCs w:val="24"/>
+        </w:rPr>
+        <w:t xml:space="preserve">visualiseert  </w:t>
+      </w:r>
+      <w:r>
+        <w:rPr>
+          <w:sz w:val="24"/>
+          <w:szCs w:val="24"/>
+        </w:rPr>
+        <w:t>de</w:t>
+      </w:r>
+      <w:proofErr w:type="gramEnd"/>
+      <w:r>
+        <w:rPr>
+          <w:sz w:val="24"/>
+          <w:szCs w:val="24"/>
+        </w:rPr>
+        <w:t xml:space="preserve"> structuur van de informatie die opgeslagen dient te worden in de databank en de relaties tussen deze data. Dit model bestaat uit drie grote onderdelen: </w:t>
       </w:r>
       <w:r>
         <w:rPr>
@@ -6865,7 +6920,7 @@
         <mc:AlternateContent>
           <mc:Choice Requires="wps">
             <w:drawing>
-              <wp:anchor distT="0" distB="0" distL="114300" distR="114300" simplePos="0" relativeHeight="251664384" behindDoc="0" locked="0" layoutInCell="1" allowOverlap="1" wp14:anchorId="27FAA1F6" wp14:editId="55242166">
+              <wp:anchor distT="0" distB="0" distL="114300" distR="114300" simplePos="0" relativeHeight="251664384" behindDoc="0" locked="0" layoutInCell="1" allowOverlap="1" wp14:anchorId="73E7C6B5" wp14:editId="1DBEFD79">
                 <wp:simplePos x="0" y="0"/>
                 <wp:positionH relativeFrom="margin">
                   <wp:posOffset>62230</wp:posOffset>
@@ -6972,7 +7027,7 @@
           </mc:Choice>
           <mc:Fallback>
             <w:pict>
-              <v:shapetype w14:anchorId="27FAA1F6" id="_x0000_t202" coordsize="21600,21600" o:spt="202" path="m,l,21600r21600,l21600,xe">
+              <v:shapetype w14:anchorId="73E7C6B5" id="_x0000_t202" coordsize="21600,21600" o:spt="202" path="m,l,21600r21600,l21600,xe">
                 <v:stroke joinstyle="miter"/>
                 <v:path gradientshapeok="t" o:connecttype="rect"/>
               </v:shapetype>
@@ -7048,7 +7103,7 @@
           <w:lang w:eastAsia="nl-BE"/>
         </w:rPr>
         <w:drawing>
-          <wp:inline distT="0" distB="0" distL="0" distR="0">
+          <wp:inline distT="0" distB="0" distL="0" distR="0" wp14:anchorId="430EDE34" wp14:editId="2C6F432A">
             <wp:extent cx="8256959" cy="5743056"/>
             <wp:effectExtent l="0" t="317" r="0" b="0"/>
             <wp:docPr id="13" name="Afbeelding 13" descr="s:\Documents\Universiteit Gent\Jaar 3\Semester VI\Bachelorproef\2020\drone1\documenten\analyseverslag\databankmodel\database_model_1.png"/>
@@ -7118,11 +7173,27 @@
           <w:sz w:val="24"/>
           <w:szCs w:val="24"/>
         </w:rPr>
-        <w:t>Deze tabel vormt de basis van het model en houdt alle informatie bij over de dronevluchten, zoals de datum en locatie van de vlucht. Verder bevat deze tabel ook een reeks booleans (</w:t>
+        <w:t xml:space="preserve">Deze tabel vormt de basis van het model en houdt alle informatie bij over de dronevluchten, zoals de datum en locatie van de vlucht. Verder bevat deze tabel ook een reeks </w:t>
       </w:r>
       <w:proofErr w:type="spellStart"/>
       <w:r>
         <w:rPr>
+          <w:sz w:val="24"/>
+          <w:szCs w:val="24"/>
+        </w:rPr>
+        <w:t>booleans</w:t>
+      </w:r>
+      <w:proofErr w:type="spellEnd"/>
+      <w:r>
+        <w:rPr>
+          <w:sz w:val="24"/>
+          <w:szCs w:val="24"/>
+        </w:rPr>
+        <w:t xml:space="preserve"> (</w:t>
+      </w:r>
+      <w:proofErr w:type="spellStart"/>
+      <w:r>
+        <w:rPr>
           <w:rFonts w:ascii="Consolas" w:hAnsi="Consolas"/>
           <w:sz w:val="24"/>
           <w:szCs w:val="24"/>
@@ -7745,7 +7816,25 @@
           <w:sz w:val="24"/>
           <w:szCs w:val="24"/>
         </w:rPr>
-        <w:t xml:space="preserve"> bestand in een GIS applicatie. Deze informatie laat toe een andere, externe databank aan te spreken en de juiste resultaten te verkrijgen in de vorm van een kaart.</w:t>
+        <w:t xml:space="preserve"> bestand in een </w:t>
+      </w:r>
+      <w:proofErr w:type="gramStart"/>
+      <w:r>
+        <w:rPr>
+          <w:rFonts w:cstheme="minorHAnsi"/>
+          <w:sz w:val="24"/>
+          <w:szCs w:val="24"/>
+        </w:rPr>
+        <w:t>GIS applicatie</w:t>
+      </w:r>
+      <w:proofErr w:type="gramEnd"/>
+      <w:r>
+        <w:rPr>
+          <w:rFonts w:cstheme="minorHAnsi"/>
+          <w:sz w:val="24"/>
+          <w:szCs w:val="24"/>
+        </w:rPr>
+        <w:t>. Deze informatie laat toe een andere, externe databank aan te spreken en de juiste resultaten te verkrijgen in de vorm van een kaart.</w:t>
       </w:r>
     </w:p>
     <w:p>
@@ -8043,7 +8132,7 @@
           <w:lang w:eastAsia="nl-BE"/>
         </w:rPr>
         <w:drawing>
-          <wp:inline distT="0" distB="0" distL="0" distR="0">
+          <wp:inline distT="0" distB="0" distL="0" distR="0" wp14:anchorId="437066AB" wp14:editId="4A1F81BE">
             <wp:extent cx="5143500" cy="4895850"/>
             <wp:effectExtent l="0" t="0" r="0" b="0"/>
             <wp:docPr id="1" name="Afbeelding 1" descr="s:\Documents\Universiteit Gent\Jaar 3\Semester VI\Bachelorproef\2020\drone1\documenten\analyseverslag\databankmodel\database_model_2.png"/>
@@ -8115,7 +8204,7 @@
         <mc:AlternateContent>
           <mc:Choice Requires="wps">
             <w:drawing>
-              <wp:anchor distT="0" distB="0" distL="114300" distR="114300" simplePos="0" relativeHeight="251667456" behindDoc="0" locked="0" layoutInCell="1" allowOverlap="1" wp14:anchorId="11DFF327" wp14:editId="577FE7C6">
+              <wp:anchor distT="0" distB="0" distL="114300" distR="114300" simplePos="0" relativeHeight="251667456" behindDoc="0" locked="0" layoutInCell="1" allowOverlap="1" wp14:anchorId="35C124C6" wp14:editId="4DAC9619">
                 <wp:simplePos x="0" y="0"/>
                 <wp:positionH relativeFrom="margin">
                   <wp:align>center</wp:align>
@@ -8217,7 +8306,7 @@
           </mc:Choice>
           <mc:Fallback>
             <w:pict>
-              <v:shape w14:anchorId="11DFF327" id="Tekstvak 8" o:spid="_x0000_s1027" type="#_x0000_t202" style="position:absolute;margin-left:0;margin-top:.6pt;width:366.25pt;height:15.75pt;z-index:251667456;visibility:visible;mso-wrap-style:square;mso-height-percent:0;mso-wrap-distance-left:9pt;mso-wrap-distance-top:0;mso-wrap-distance-right:9pt;mso-wrap-distance-bottom:0;mso-position-horizontal:center;mso-position-horizontal-relative:margin;mso-position-vertical:absolute;mso-position-vertical-relative:text;mso-height-percent:0;mso-height-relative:margin;v-text-anchor:top" o:gfxdata="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" stroked="f">
+              <v:shape w14:anchorId="35C124C6" id="Tekstvak 8" o:spid="_x0000_s1027" type="#_x0000_t202" style="position:absolute;margin-left:0;margin-top:.6pt;width:366.25pt;height:15.75pt;z-index:251667456;visibility:visible;mso-wrap-style:square;mso-height-percent:0;mso-wrap-distance-left:9pt;mso-wrap-distance-top:0;mso-wrap-distance-right:9pt;mso-wrap-distance-bottom:0;mso-position-horizontal:center;mso-position-horizontal-relative:margin;mso-position-vertical:absolute;mso-position-vertical-relative:text;mso-height-percent:0;mso-height-relative:margin;v-text-anchor:top" o:gfxdata="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" stroked="f">
                 <v:textbox inset="0,0,0,0">
                   <w:txbxContent>
                     <w:p>
@@ -8605,7 +8694,7 @@
           <w:lang w:eastAsia="nl-BE"/>
         </w:rPr>
         <w:drawing>
-          <wp:inline distT="0" distB="0" distL="0" distR="0" wp14:anchorId="5AD86487" wp14:editId="3A956DC1">
+          <wp:inline distT="0" distB="0" distL="0" distR="0" wp14:anchorId="71071293" wp14:editId="376074E8">
             <wp:extent cx="5768861" cy="5381625"/>
             <wp:effectExtent l="0" t="0" r="3810" b="0"/>
             <wp:docPr id="11" name="Afbeelding 11"/>
@@ -8699,7 +8788,15 @@
         <w:t>: D</w:t>
       </w:r>
       <w:r>
-        <w:t>e DroneLogEntry tabel met al haar relaties</w:t>
+        <w:t xml:space="preserve">e </w:t>
+      </w:r>
+      <w:proofErr w:type="spellStart"/>
+      <w:r>
+        <w:t>DroneLogEntry</w:t>
+      </w:r>
+      <w:proofErr w:type="spellEnd"/>
+      <w:r>
+        <w:t xml:space="preserve"> tabel met al haar relaties</w:t>
       </w:r>
       <w:bookmarkEnd w:id="22"/>
     </w:p>
@@ -8799,7 +8896,21 @@
         <w:rPr>
           <w:sz w:val="24"/>
         </w:rPr>
-        <w:t xml:space="preserve">Op basis van het databankmodel worden met het Entity Framework 6 via ORM entiteitsklassen aangemaakt. Hier worden databanktabellen voorgesteld als klassen en databankkolommen als velden van de overeenkomstige velden. Dit laat toe om op eenvoudige wijze te communiceren met de databank zonder echt expliciet SQL te moeten spreken. Dit geheel stelt de </w:t>
+        <w:t xml:space="preserve">Op basis van het databankmodel worden met het Entity Framework 6 via </w:t>
+      </w:r>
+      <w:proofErr w:type="gramStart"/>
+      <w:r>
+        <w:rPr>
+          <w:sz w:val="24"/>
+        </w:rPr>
+        <w:t>ORM entiteitsklassen</w:t>
+      </w:r>
+      <w:proofErr w:type="gramEnd"/>
+      <w:r>
+        <w:rPr>
+          <w:sz w:val="24"/>
+        </w:rPr>
+        <w:t xml:space="preserve"> aangemaakt. Hier worden databanktabellen voorgesteld als klassen en databankkolommen als velden van de overeenkomstige velden. Dit laat toe om op eenvoudige wijze te communiceren met de databank zonder echt expliciet SQL te moeten spreken. Dit geheel stelt de </w:t>
       </w:r>
       <w:r>
         <w:rPr>
@@ -9007,7 +9118,7 @@
           <w:lang w:eastAsia="nl-BE"/>
         </w:rPr>
         <w:drawing>
-          <wp:anchor distT="0" distB="0" distL="114300" distR="114300" simplePos="0" relativeHeight="251668480" behindDoc="0" locked="0" layoutInCell="1" allowOverlap="1">
+          <wp:anchor distT="0" distB="0" distL="114300" distR="114300" simplePos="0" relativeHeight="251668480" behindDoc="0" locked="0" layoutInCell="1" allowOverlap="1" wp14:anchorId="0A71CA84" wp14:editId="4A72E273">
             <wp:simplePos x="0" y="0"/>
             <wp:positionH relativeFrom="margin">
               <wp:align>center</wp:align>
@@ -9161,7 +9272,7 @@
         <mc:AlternateContent>
           <mc:Choice Requires="wps">
             <w:drawing>
-              <wp:anchor distT="0" distB="0" distL="114300" distR="114300" simplePos="0" relativeHeight="251670528" behindDoc="0" locked="0" layoutInCell="1" allowOverlap="1" wp14:anchorId="490DA47F" wp14:editId="2B6C686A">
+              <wp:anchor distT="0" distB="0" distL="114300" distR="114300" simplePos="0" relativeHeight="251670528" behindDoc="0" locked="0" layoutInCell="1" allowOverlap="1" wp14:anchorId="34662DF8" wp14:editId="4EFE54EA">
                 <wp:simplePos x="0" y="0"/>
                 <wp:positionH relativeFrom="column">
                   <wp:posOffset>424180</wp:posOffset>
@@ -9262,7 +9373,7 @@
           </mc:Choice>
           <mc:Fallback>
             <w:pict>
-              <v:shape w14:anchorId="490DA47F" id="Tekstvak 12" o:spid="_x0000_s1028" type="#_x0000_t202" style="position:absolute;margin-left:33.4pt;margin-top:12.5pt;width:387pt;height:18pt;z-index:251670528;visibility:visible;mso-wrap-style:square;mso-height-percent:0;mso-wrap-distance-left:9pt;mso-wrap-distance-top:0;mso-wrap-distance-right:9pt;mso-wrap-distance-bottom:0;mso-position-horizontal:absolute;mso-position-horizontal-relative:text;mso-position-vertical:absolute;mso-position-vertical-relative:text;mso-height-percent:0;mso-height-relative:margin;v-text-anchor:top" o:gfxdata="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" stroked="f">
+              <v:shape w14:anchorId="34662DF8" id="Tekstvak 12" o:spid="_x0000_s1028" type="#_x0000_t202" style="position:absolute;margin-left:33.4pt;margin-top:12.5pt;width:387pt;height:18pt;z-index:251670528;visibility:visible;mso-wrap-style:square;mso-height-percent:0;mso-wrap-distance-left:9pt;mso-wrap-distance-top:0;mso-wrap-distance-right:9pt;mso-wrap-distance-bottom:0;mso-position-horizontal:absolute;mso-position-horizontal-relative:text;mso-position-vertical:absolute;mso-position-vertical-relative:text;mso-height-percent:0;mso-height-relative:margin;v-text-anchor:top" o:gfxdata="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" stroked="f">
                 <v:textbox inset="0,0,0,0">
                   <w:txbxContent>
                     <w:p>
@@ -9441,6 +9552,7 @@
         <w:t xml:space="preserve"> aangemaakt wordt in de webapplicatie. Deze klasse spreekt vervolgens met de methode </w:t>
       </w:r>
       <w:proofErr w:type="spellStart"/>
+      <w:proofErr w:type="gramStart"/>
       <w:r>
         <w:rPr>
           <w:rFonts w:ascii="Consolas" w:hAnsi="Consolas"/>
@@ -9454,42 +9566,122 @@
           <w:rFonts w:ascii="Consolas" w:hAnsi="Consolas"/>
           <w:sz w:val="24"/>
         </w:rPr>
+        <w:t>(</w:t>
+      </w:r>
+      <w:proofErr w:type="gramEnd"/>
+      <w:r>
+        <w:rPr>
+          <w:rFonts w:ascii="Consolas" w:hAnsi="Consolas"/>
+          <w:sz w:val="24"/>
+        </w:rPr>
+        <w:t>)</w:t>
+      </w:r>
+      <w:r>
+        <w:rPr>
+          <w:sz w:val="24"/>
+        </w:rPr>
+        <w:t xml:space="preserve"> een </w:t>
+      </w:r>
+      <w:proofErr w:type="spellStart"/>
+      <w:r>
+        <w:rPr>
+          <w:sz w:val="24"/>
+        </w:rPr>
+        <w:t>factory</w:t>
+      </w:r>
+      <w:proofErr w:type="spellEnd"/>
+      <w:r>
+        <w:rPr>
+          <w:sz w:val="24"/>
+        </w:rPr>
+        <w:t xml:space="preserve"> aan, </w:t>
+      </w:r>
+      <w:proofErr w:type="spellStart"/>
+      <w:r>
+        <w:rPr>
+          <w:rFonts w:ascii="Consolas" w:hAnsi="Consolas"/>
+          <w:sz w:val="24"/>
+        </w:rPr>
+        <w:t>ParserFactory</w:t>
+      </w:r>
+      <w:proofErr w:type="spellEnd"/>
+      <w:r>
+        <w:rPr>
+          <w:sz w:val="24"/>
+        </w:rPr>
+        <w:t xml:space="preserve">, die vervolgens </w:t>
+      </w:r>
+      <w:r>
+        <w:rPr>
+          <w:sz w:val="24"/>
+        </w:rPr>
+        <w:t xml:space="preserve">met de methode </w:t>
+      </w:r>
+      <w:proofErr w:type="spellStart"/>
+      <w:r>
+        <w:rPr>
+          <w:rFonts w:ascii="Consolas" w:hAnsi="Consolas"/>
+          <w:sz w:val="24"/>
+        </w:rPr>
+        <w:t>MakeParser</w:t>
+      </w:r>
+      <w:proofErr w:type="spellEnd"/>
+      <w:r>
+        <w:rPr>
+          <w:rFonts w:ascii="Consolas" w:hAnsi="Consolas"/>
+          <w:sz w:val="24"/>
+        </w:rPr>
         <w:t>()</w:t>
       </w:r>
       <w:r>
         <w:rPr>
           <w:sz w:val="24"/>
         </w:rPr>
-        <w:t xml:space="preserve"> een factory aan, </w:t>
+        <w:t xml:space="preserve"> </w:t>
+      </w:r>
+      <w:r>
+        <w:rPr>
+          <w:sz w:val="24"/>
+        </w:rPr>
+        <w:t xml:space="preserve">de juiste </w:t>
       </w:r>
       <w:proofErr w:type="spellStart"/>
       <w:r>
         <w:rPr>
+          <w:sz w:val="24"/>
+        </w:rPr>
+        <w:t>parserklasse</w:t>
+      </w:r>
+      <w:proofErr w:type="spellEnd"/>
+      <w:r>
+        <w:rPr>
+          <w:sz w:val="24"/>
+        </w:rPr>
+        <w:t xml:space="preserve"> aanmaakt en teruggeeft aan de </w:t>
+      </w:r>
+      <w:proofErr w:type="spellStart"/>
+      <w:r>
+        <w:rPr>
           <w:rFonts w:ascii="Consolas" w:hAnsi="Consolas"/>
           <w:sz w:val="24"/>
         </w:rPr>
-        <w:t>ParserFactory</w:t>
+        <w:t>Creator</w:t>
       </w:r>
       <w:proofErr w:type="spellEnd"/>
       <w:r>
         <w:rPr>
           <w:sz w:val="24"/>
         </w:rPr>
-        <w:t xml:space="preserve">, die vervolgens </w:t>
-      </w:r>
-      <w:r>
-        <w:rPr>
-          <w:sz w:val="24"/>
-        </w:rPr>
-        <w:t xml:space="preserve">met de methode </w:t>
+        <w:t xml:space="preserve">. Daarna vindt het parsen plaats met de methode </w:t>
       </w:r>
       <w:proofErr w:type="spellStart"/>
+      <w:proofErr w:type="gramStart"/>
       <w:r>
         <w:rPr>
           <w:rFonts w:ascii="Consolas" w:hAnsi="Consolas"/>
           <w:sz w:val="24"/>
         </w:rPr>
-        <w:t>MakeParser</w:t>
+        <w:t>Parse</w:t>
       </w:r>
       <w:proofErr w:type="spellEnd"/>
       <w:r>
@@ -9497,126 +9689,111 @@
           <w:rFonts w:ascii="Consolas" w:hAnsi="Consolas"/>
           <w:sz w:val="24"/>
         </w:rPr>
-        <w:t>()</w:t>
-      </w:r>
-      <w:r>
-        <w:rPr>
+        <w:t>(</w:t>
+      </w:r>
+      <w:proofErr w:type="gramEnd"/>
+      <w:r>
+        <w:rPr>
+          <w:rFonts w:ascii="Consolas" w:hAnsi="Consolas"/>
+          <w:sz w:val="24"/>
+        </w:rPr>
+        <w:t>)</w:t>
+      </w:r>
+      <w:r>
+        <w:rPr>
+          <w:sz w:val="24"/>
+        </w:rPr>
+        <w:t xml:space="preserve"> van de aangemaakte parserklasse. </w:t>
+      </w:r>
+    </w:p>
+    <w:p>
+      <w:pPr>
+        <w:rPr>
+          <w:sz w:val="24"/>
+        </w:rPr>
+      </w:pPr>
+    </w:p>
+    <w:p>
+      <w:pPr>
+        <w:rPr>
+          <w:sz w:val="24"/>
+        </w:rPr>
+      </w:pPr>
+      <w:r>
+        <w:rPr>
+          <w:sz w:val="24"/>
+        </w:rPr>
+        <w:t xml:space="preserve">De </w:t>
+      </w:r>
+      <w:proofErr w:type="spellStart"/>
+      <w:r>
+        <w:rPr>
+          <w:sz w:val="24"/>
+        </w:rPr>
+        <w:t>constructor</w:t>
+      </w:r>
+      <w:proofErr w:type="spellEnd"/>
+      <w:r>
+        <w:rPr>
+          <w:sz w:val="24"/>
+        </w:rPr>
+        <w:t xml:space="preserve"> van </w:t>
+      </w:r>
+      <w:proofErr w:type="spellStart"/>
+      <w:r>
+        <w:rPr>
+          <w:rFonts w:ascii="Consolas" w:hAnsi="Consolas"/>
+          <w:sz w:val="24"/>
+        </w:rPr>
+        <w:t>Creator</w:t>
+      </w:r>
+      <w:proofErr w:type="spellEnd"/>
+      <w:r>
+        <w:rPr>
+          <w:sz w:val="24"/>
+        </w:rPr>
+        <w:t xml:space="preserve"> krijgt via </w:t>
+      </w:r>
+      <w:proofErr w:type="spellStart"/>
+      <w:r>
+        <w:rPr>
+          <w:i/>
+          <w:sz w:val="24"/>
+        </w:rPr>
+        <w:t>Dependency</w:t>
+      </w:r>
+      <w:proofErr w:type="spellEnd"/>
+      <w:r>
+        <w:rPr>
+          <w:i/>
           <w:sz w:val="24"/>
         </w:rPr>
         <w:t xml:space="preserve"> </w:t>
       </w:r>
-      <w:r>
-        <w:rPr>
-          <w:sz w:val="24"/>
-        </w:rPr>
-        <w:t xml:space="preserve">de juiste </w:t>
-      </w:r>
       <w:proofErr w:type="spellStart"/>
       <w:r>
         <w:rPr>
-          <w:sz w:val="24"/>
-        </w:rPr>
-        <w:t>parserklasse</w:t>
+          <w:i/>
+          <w:sz w:val="24"/>
+        </w:rPr>
+        <w:t>Injection</w:t>
       </w:r>
       <w:proofErr w:type="spellEnd"/>
       <w:r>
         <w:rPr>
           <w:sz w:val="24"/>
         </w:rPr>
-        <w:t xml:space="preserve"> aanmaakt en teruggeeft aan de </w:t>
+        <w:t xml:space="preserve"> (met </w:t>
       </w:r>
       <w:proofErr w:type="spellStart"/>
       <w:r>
         <w:rPr>
-          <w:rFonts w:ascii="Consolas" w:hAnsi="Consolas"/>
-          <w:sz w:val="24"/>
-        </w:rPr>
-        <w:t>Creator</w:t>
+          <w:i/>
+          <w:sz w:val="24"/>
+        </w:rPr>
+        <w:t>Unity</w:t>
       </w:r>
       <w:proofErr w:type="spellEnd"/>
-      <w:r>
-        <w:rPr>
-          <w:sz w:val="24"/>
-        </w:rPr>
-        <w:t xml:space="preserve">. Daarna vindt het parsen plaats met de methode </w:t>
-      </w:r>
-      <w:proofErr w:type="spellStart"/>
-      <w:r>
-        <w:rPr>
-          <w:rFonts w:ascii="Consolas" w:hAnsi="Consolas"/>
-          <w:sz w:val="24"/>
-        </w:rPr>
-        <w:t>Parse</w:t>
-      </w:r>
-      <w:proofErr w:type="spellEnd"/>
-      <w:r>
-        <w:rPr>
-          <w:rFonts w:ascii="Consolas" w:hAnsi="Consolas"/>
-          <w:sz w:val="24"/>
-        </w:rPr>
-        <w:t>()</w:t>
-      </w:r>
-      <w:r>
-        <w:rPr>
-          <w:sz w:val="24"/>
-        </w:rPr>
-        <w:t xml:space="preserve"> van de aangemaakte parserklasse. </w:t>
-      </w:r>
-    </w:p>
-    <w:p>
-      <w:pPr>
-        <w:rPr>
-          <w:sz w:val="24"/>
-        </w:rPr>
-      </w:pPr>
-    </w:p>
-    <w:p>
-      <w:pPr>
-        <w:rPr>
-          <w:sz w:val="24"/>
-        </w:rPr>
-      </w:pPr>
-      <w:r>
-        <w:rPr>
-          <w:sz w:val="24"/>
-        </w:rPr>
-        <w:t xml:space="preserve">De constructor van </w:t>
-      </w:r>
-      <w:proofErr w:type="spellStart"/>
-      <w:r>
-        <w:rPr>
-          <w:rFonts w:ascii="Consolas" w:hAnsi="Consolas"/>
-          <w:sz w:val="24"/>
-        </w:rPr>
-        <w:t>Creator</w:t>
-      </w:r>
-      <w:proofErr w:type="spellEnd"/>
-      <w:r>
-        <w:rPr>
-          <w:sz w:val="24"/>
-        </w:rPr>
-        <w:t xml:space="preserve"> krijgt via </w:t>
-      </w:r>
-      <w:r>
-        <w:rPr>
-          <w:i/>
-          <w:sz w:val="24"/>
-        </w:rPr>
-        <w:t>Dependency Injection</w:t>
-      </w:r>
-      <w:r>
-        <w:rPr>
-          <w:sz w:val="24"/>
-        </w:rPr>
-        <w:t xml:space="preserve"> (met </w:t>
-      </w:r>
-      <w:r>
-        <w:rPr>
-          <w:i/>
-          <w:sz w:val="24"/>
-        </w:rPr>
-        <w:t>Unity</w:t>
-      </w:r>
       <w:r>
         <w:rPr>
           <w:sz w:val="24"/>
@@ -9649,7 +9826,7 @@
           <w:lang w:eastAsia="nl-BE"/>
         </w:rPr>
         <w:drawing>
-          <wp:inline distT="0" distB="0" distL="0" distR="0">
+          <wp:inline distT="0" distB="0" distL="0" distR="0" wp14:anchorId="0E0C7C56" wp14:editId="100AB53A">
             <wp:extent cx="5760720" cy="3329983"/>
             <wp:effectExtent l="0" t="0" r="0" b="3810"/>
             <wp:docPr id="9" name="Afbeelding 9" descr="https://github.ugent.be/raw/bp-2020/drone1/master/documenten/Simple%20Factory%20Pattern%20%20Parsers.png?token=AAABBY5JSIHENZLKNXTPXJS6NY3T6"/>
@@ -9755,7 +9932,23 @@
       </w:r>
       <w:proofErr w:type="spellEnd"/>
       <w:r>
-        <w:t xml:space="preserve"> factory pattern voor parsers</w:t>
+        <w:t xml:space="preserve"> </w:t>
+      </w:r>
+      <w:proofErr w:type="spellStart"/>
+      <w:r>
+        <w:t>factory</w:t>
+      </w:r>
+      <w:proofErr w:type="spellEnd"/>
+      <w:r>
+        <w:t xml:space="preserve"> </w:t>
+      </w:r>
+      <w:proofErr w:type="spellStart"/>
+      <w:r>
+        <w:t>pattern</w:t>
+      </w:r>
+      <w:proofErr w:type="spellEnd"/>
+      <w:r>
+        <w:t xml:space="preserve"> voor parsers</w:t>
       </w:r>
       <w:bookmarkEnd w:id="28"/>
     </w:p>
@@ -9801,8 +9994,6 @@
         </w:rPr>
         <w:t>(Sprint 2)</w:t>
       </w:r>
-      <w:bookmarkStart w:id="30" w:name="_GoBack"/>
-      <w:bookmarkEnd w:id="30"/>
     </w:p>
     <w:p>
       <w:pPr>
@@ -10060,12 +10251,12 @@
       <w:pPr>
         <w:pStyle w:val="Kop1"/>
       </w:pPr>
-      <w:bookmarkStart w:id="31" w:name="_Toc34587848"/>
+      <w:bookmarkStart w:id="30" w:name="_Toc34587848"/>
       <w:r>
         <w:lastRenderedPageBreak/>
         <w:t>Referenties</w:t>
       </w:r>
-      <w:bookmarkEnd w:id="31"/>
+      <w:bookmarkEnd w:id="30"/>
     </w:p>
     <w:p/>
     <w:p>
@@ -10303,7 +10494,29 @@
           <w:szCs w:val="26"/>
           <w:lang w:eastAsia="nl-BE"/>
         </w:rPr>
-        <w:t>files. (z.j.). Geraadpleegd op 13</w:t>
+        <w:t>files. (</w:t>
+      </w:r>
+      <w:proofErr w:type="gramStart"/>
+      <w:r>
+        <w:rPr>
+          <w:rFonts w:ascii="Garamond" w:eastAsia="Times New Roman" w:hAnsi="Garamond" w:cs="Times New Roman"/>
+          <w:color w:val="000000"/>
+          <w:sz w:val="26"/>
+          <w:szCs w:val="26"/>
+          <w:lang w:eastAsia="nl-BE"/>
+        </w:rPr>
+        <w:t>z.j.</w:t>
+      </w:r>
+      <w:proofErr w:type="gramEnd"/>
+      <w:r>
+        <w:rPr>
+          <w:rFonts w:ascii="Garamond" w:eastAsia="Times New Roman" w:hAnsi="Garamond" w:cs="Times New Roman"/>
+          <w:color w:val="000000"/>
+          <w:sz w:val="26"/>
+          <w:szCs w:val="26"/>
+          <w:lang w:eastAsia="nl-BE"/>
+        </w:rPr>
+        <w:t>). Geraadpleegd op 13</w:t>
       </w:r>
       <w:r>
         <w:rPr>
@@ -10562,7 +10775,7 @@
           <w:lang w:val="en-GB"/>
         </w:rPr>
       </w:pPr>
-      <w:bookmarkStart w:id="32" w:name="_Toc34587849"/>
+      <w:bookmarkStart w:id="31" w:name="_Toc34587849"/>
       <w:r>
         <w:rPr>
           <w:lang w:val="en-GB"/>
@@ -10583,7 +10796,7 @@
         </w:rPr>
         <w:t>use case-diagrammen stories</w:t>
       </w:r>
-      <w:bookmarkEnd w:id="32"/>
+      <w:bookmarkEnd w:id="31"/>
     </w:p>
     <w:p>
       <w:pPr>
@@ -10620,7 +10833,7 @@
 </file>
 
 <file path=word/endnotes.xml><?xml version="1.0" encoding="utf-8"?>
-<w:endnotes xmlns:wpc="http://schemas.microsoft.com/office/word/2010/wordprocessingCanvas" xmlns:mc="http://schemas.openxmlformats.org/markup-compatibility/2006" xmlns:o="urn:schemas-microsoft-com:office:office" xmlns:r="http://schemas.openxmlformats.org/officeDocument/2006/relationships" xmlns:m="http://schemas.openxmlformats.org/officeDocument/2006/math" xmlns:v="urn:schemas-microsoft-com:vml" xmlns:wp14="http://schemas.microsoft.com/office/word/2010/wordprocessingDrawing" xmlns:wp="http://schemas.openxmlformats.org/drawingml/2006/wordprocessingDrawing" xmlns:w10="urn:schemas-microsoft-com:office:word" xmlns:w="http://schemas.openxmlformats.org/wordprocessingml/2006/main" xmlns:w14="http://schemas.microsoft.com/office/word/2010/wordml" xmlns:w15="http://schemas.microsoft.com/office/word/2012/wordml" xmlns:wpg="http://schemas.microsoft.com/office/word/2010/wordprocessingGroup" xmlns:wpi="http://schemas.microsoft.com/office/word/2010/wordprocessingInk" xmlns:wne="http://schemas.microsoft.com/office/word/2006/wordml" xmlns:wps="http://schemas.microsoft.com/office/word/2010/wordprocessingShape" mc:Ignorable="w14 w15 wp14">
+<w:endnotes xmlns:wpc="http://schemas.microsoft.com/office/word/2010/wordprocessingCanvas" xmlns:cx="http://schemas.microsoft.com/office/drawing/2014/chartex" xmlns:cx1="http://schemas.microsoft.com/office/drawing/2015/9/8/chartex" xmlns:cx2="http://schemas.microsoft.com/office/drawing/2015/10/21/chartex" xmlns:cx3="http://schemas.microsoft.com/office/drawing/2016/5/9/chartex" xmlns:cx4="http://schemas.microsoft.com/office/drawing/2016/5/10/chartex" xmlns:cx5="http://schemas.microsoft.com/office/drawing/2016/5/11/chartex" xmlns:cx6="http://schemas.microsoft.com/office/drawing/2016/5/12/chartex" xmlns:cx7="http://schemas.microsoft.com/office/drawing/2016/5/13/chartex" xmlns:cx8="http://schemas.microsoft.com/office/drawing/2016/5/14/chartex" xmlns:mc="http://schemas.openxmlformats.org/markup-compatibility/2006" xmlns:aink="http://schemas.microsoft.com/office/drawing/2016/ink" xmlns:am3d="http://schemas.microsoft.com/office/drawing/2017/model3d" xmlns:o="urn:schemas-microsoft-com:office:office" xmlns:r="http://schemas.openxmlformats.org/officeDocument/2006/relationships" xmlns:m="http://schemas.openxmlformats.org/officeDocument/2006/math" xmlns:v="urn:schemas-microsoft-com:vml" xmlns:wp14="http://schemas.microsoft.com/office/word/2010/wordprocessingDrawing" xmlns:wp="http://schemas.openxmlformats.org/drawingml/2006/wordprocessingDrawing" xmlns:w10="urn:schemas-microsoft-com:office:word" xmlns:w="http://schemas.openxmlformats.org/wordprocessingml/2006/main" xmlns:w14="http://schemas.microsoft.com/office/word/2010/wordml" xmlns:w15="http://schemas.microsoft.com/office/word/2012/wordml" xmlns:w16cid="http://schemas.microsoft.com/office/word/2016/wordml/cid" xmlns:w16se="http://schemas.microsoft.com/office/word/2015/wordml/symex" xmlns:wpg="http://schemas.microsoft.com/office/word/2010/wordprocessingGroup" xmlns:wpi="http://schemas.microsoft.com/office/word/2010/wordprocessingInk" xmlns:wne="http://schemas.microsoft.com/office/word/2006/wordml" xmlns:wps="http://schemas.microsoft.com/office/word/2010/wordprocessingShape" mc:Ignorable="w14 w15 w16se w16cid wp14">
   <w:endnote w:type="separator" w:id="-1">
     <w:p>
       <w:pPr>
@@ -10645,7 +10858,7 @@
 </file>
 
 <file path=word/footer1.xml><?xml version="1.0" encoding="utf-8"?>
-<w:ftr xmlns:wpc="http://schemas.microsoft.com/office/word/2010/wordprocessingCanvas" xmlns:mc="http://schemas.openxmlformats.org/markup-compatibility/2006" xmlns:o="urn:schemas-microsoft-com:office:office" xmlns:r="http://schemas.openxmlformats.org/officeDocument/2006/relationships" xmlns:m="http://schemas.openxmlformats.org/officeDocument/2006/math" xmlns:v="urn:schemas-microsoft-com:vml" xmlns:wp14="http://schemas.microsoft.com/office/word/2010/wordprocessingDrawing" xmlns:wp="http://schemas.openxmlformats.org/drawingml/2006/wordprocessingDrawing" xmlns:w10="urn:schemas-microsoft-com:office:word" xmlns:w="http://schemas.openxmlformats.org/wordprocessingml/2006/main" xmlns:w14="http://schemas.microsoft.com/office/word/2010/wordml" xmlns:w15="http://schemas.microsoft.com/office/word/2012/wordml" xmlns:wpg="http://schemas.microsoft.com/office/word/2010/wordprocessingGroup" xmlns:wpi="http://schemas.microsoft.com/office/word/2010/wordprocessingInk" xmlns:wne="http://schemas.microsoft.com/office/word/2006/wordml" xmlns:wps="http://schemas.microsoft.com/office/word/2010/wordprocessingShape" mc:Ignorable="w14 w15 wp14">
+<w:ftr xmlns:wpc="http://schemas.microsoft.com/office/word/2010/wordprocessingCanvas" xmlns:cx="http://schemas.microsoft.com/office/drawing/2014/chartex" xmlns:cx1="http://schemas.microsoft.com/office/drawing/2015/9/8/chartex" xmlns:cx2="http://schemas.microsoft.com/office/drawing/2015/10/21/chartex" xmlns:cx3="http://schemas.microsoft.com/office/drawing/2016/5/9/chartex" xmlns:cx4="http://schemas.microsoft.com/office/drawing/2016/5/10/chartex" xmlns:cx5="http://schemas.microsoft.com/office/drawing/2016/5/11/chartex" xmlns:cx6="http://schemas.microsoft.com/office/drawing/2016/5/12/chartex" xmlns:cx7="http://schemas.microsoft.com/office/drawing/2016/5/13/chartex" xmlns:cx8="http://schemas.microsoft.com/office/drawing/2016/5/14/chartex" xmlns:mc="http://schemas.openxmlformats.org/markup-compatibility/2006" xmlns:aink="http://schemas.microsoft.com/office/drawing/2016/ink" xmlns:am3d="http://schemas.microsoft.com/office/drawing/2017/model3d" xmlns:o="urn:schemas-microsoft-com:office:office" xmlns:r="http://schemas.openxmlformats.org/officeDocument/2006/relationships" xmlns:m="http://schemas.openxmlformats.org/officeDocument/2006/math" xmlns:v="urn:schemas-microsoft-com:vml" xmlns:wp14="http://schemas.microsoft.com/office/word/2010/wordprocessingDrawing" xmlns:wp="http://schemas.openxmlformats.org/drawingml/2006/wordprocessingDrawing" xmlns:w10="urn:schemas-microsoft-com:office:word" xmlns:w="http://schemas.openxmlformats.org/wordprocessingml/2006/main" xmlns:w14="http://schemas.microsoft.com/office/word/2010/wordml" xmlns:w15="http://schemas.microsoft.com/office/word/2012/wordml" xmlns:w16cid="http://schemas.microsoft.com/office/word/2016/wordml/cid" xmlns:w16se="http://schemas.microsoft.com/office/word/2015/wordml/symex" xmlns:wpg="http://schemas.microsoft.com/office/word/2010/wordprocessingGroup" xmlns:wpi="http://schemas.microsoft.com/office/word/2010/wordprocessingInk" xmlns:wne="http://schemas.microsoft.com/office/word/2006/wordml" xmlns:wps="http://schemas.microsoft.com/office/word/2010/wordprocessingShape" mc:Ignorable="w14 w15 w16se w16cid wp14">
   <w:p>
     <w:pPr>
       <w:pStyle w:val="Voettekst"/>
@@ -10677,7 +10890,7 @@
 </file>
 
 <file path=word/footer2.xml><?xml version="1.0" encoding="utf-8"?>
-<w:ftr xmlns:wpc="http://schemas.microsoft.com/office/word/2010/wordprocessingCanvas" xmlns:mc="http://schemas.openxmlformats.org/markup-compatibility/2006" xmlns:o="urn:schemas-microsoft-com:office:office" xmlns:r="http://schemas.openxmlformats.org/officeDocument/2006/relationships" xmlns:m="http://schemas.openxmlformats.org/officeDocument/2006/math" xmlns:v="urn:schemas-microsoft-com:vml" xmlns:wp14="http://schemas.microsoft.com/office/word/2010/wordprocessingDrawing" xmlns:wp="http://schemas.openxmlformats.org/drawingml/2006/wordprocessingDrawing" xmlns:w10="urn:schemas-microsoft-com:office:word" xmlns:w="http://schemas.openxmlformats.org/wordprocessingml/2006/main" xmlns:w14="http://schemas.microsoft.com/office/word/2010/wordml" xmlns:w15="http://schemas.microsoft.com/office/word/2012/wordml" xmlns:wpg="http://schemas.microsoft.com/office/word/2010/wordprocessingGroup" xmlns:wpi="http://schemas.microsoft.com/office/word/2010/wordprocessingInk" xmlns:wne="http://schemas.microsoft.com/office/word/2006/wordml" xmlns:wps="http://schemas.microsoft.com/office/word/2010/wordprocessingShape" mc:Ignorable="w14 w15 wp14">
+<w:ftr xmlns:wpc="http://schemas.microsoft.com/office/word/2010/wordprocessingCanvas" xmlns:cx="http://schemas.microsoft.com/office/drawing/2014/chartex" xmlns:cx1="http://schemas.microsoft.com/office/drawing/2015/9/8/chartex" xmlns:cx2="http://schemas.microsoft.com/office/drawing/2015/10/21/chartex" xmlns:cx3="http://schemas.microsoft.com/office/drawing/2016/5/9/chartex" xmlns:cx4="http://schemas.microsoft.com/office/drawing/2016/5/10/chartex" xmlns:cx5="http://schemas.microsoft.com/office/drawing/2016/5/11/chartex" xmlns:cx6="http://schemas.microsoft.com/office/drawing/2016/5/12/chartex" xmlns:cx7="http://schemas.microsoft.com/office/drawing/2016/5/13/chartex" xmlns:cx8="http://schemas.microsoft.com/office/drawing/2016/5/14/chartex" xmlns:mc="http://schemas.openxmlformats.org/markup-compatibility/2006" xmlns:aink="http://schemas.microsoft.com/office/drawing/2016/ink" xmlns:am3d="http://schemas.microsoft.com/office/drawing/2017/model3d" xmlns:o="urn:schemas-microsoft-com:office:office" xmlns:r="http://schemas.openxmlformats.org/officeDocument/2006/relationships" xmlns:m="http://schemas.openxmlformats.org/officeDocument/2006/math" xmlns:v="urn:schemas-microsoft-com:vml" xmlns:wp14="http://schemas.microsoft.com/office/word/2010/wordprocessingDrawing" xmlns:wp="http://schemas.openxmlformats.org/drawingml/2006/wordprocessingDrawing" xmlns:w10="urn:schemas-microsoft-com:office:word" xmlns:w="http://schemas.openxmlformats.org/wordprocessingml/2006/main" xmlns:w14="http://schemas.microsoft.com/office/word/2010/wordml" xmlns:w15="http://schemas.microsoft.com/office/word/2012/wordml" xmlns:w16cid="http://schemas.microsoft.com/office/word/2016/wordml/cid" xmlns:w16se="http://schemas.microsoft.com/office/word/2015/wordml/symex" xmlns:wpg="http://schemas.microsoft.com/office/word/2010/wordprocessingGroup" xmlns:wpi="http://schemas.microsoft.com/office/word/2010/wordprocessingInk" xmlns:wne="http://schemas.microsoft.com/office/word/2006/wordml" xmlns:wps="http://schemas.microsoft.com/office/word/2010/wordprocessingShape" mc:Ignorable="w14 w15 w16se w16cid wp14">
   <w:sdt>
     <w:sdtPr>
       <w:id w:val="800958233"/>
@@ -10725,7 +10938,7 @@
 </file>
 
 <file path=word/footer3.xml><?xml version="1.0" encoding="utf-8"?>
-<w:ftr xmlns:wpc="http://schemas.microsoft.com/office/word/2010/wordprocessingCanvas" xmlns:mc="http://schemas.openxmlformats.org/markup-compatibility/2006" xmlns:o="urn:schemas-microsoft-com:office:office" xmlns:r="http://schemas.openxmlformats.org/officeDocument/2006/relationships" xmlns:m="http://schemas.openxmlformats.org/officeDocument/2006/math" xmlns:v="urn:schemas-microsoft-com:vml" xmlns:wp14="http://schemas.microsoft.com/office/word/2010/wordprocessingDrawing" xmlns:wp="http://schemas.openxmlformats.org/drawingml/2006/wordprocessingDrawing" xmlns:w10="urn:schemas-microsoft-com:office:word" xmlns:w="http://schemas.openxmlformats.org/wordprocessingml/2006/main" xmlns:w14="http://schemas.microsoft.com/office/word/2010/wordml" xmlns:w15="http://schemas.microsoft.com/office/word/2012/wordml" xmlns:wpg="http://schemas.microsoft.com/office/word/2010/wordprocessingGroup" xmlns:wpi="http://schemas.microsoft.com/office/word/2010/wordprocessingInk" xmlns:wne="http://schemas.microsoft.com/office/word/2006/wordml" xmlns:wps="http://schemas.microsoft.com/office/word/2010/wordprocessingShape" mc:Ignorable="w14 w15 wp14">
+<w:ftr xmlns:wpc="http://schemas.microsoft.com/office/word/2010/wordprocessingCanvas" xmlns:cx="http://schemas.microsoft.com/office/drawing/2014/chartex" xmlns:cx1="http://schemas.microsoft.com/office/drawing/2015/9/8/chartex" xmlns:cx2="http://schemas.microsoft.com/office/drawing/2015/10/21/chartex" xmlns:cx3="http://schemas.microsoft.com/office/drawing/2016/5/9/chartex" xmlns:cx4="http://schemas.microsoft.com/office/drawing/2016/5/10/chartex" xmlns:cx5="http://schemas.microsoft.com/office/drawing/2016/5/11/chartex" xmlns:cx6="http://schemas.microsoft.com/office/drawing/2016/5/12/chartex" xmlns:cx7="http://schemas.microsoft.com/office/drawing/2016/5/13/chartex" xmlns:cx8="http://schemas.microsoft.com/office/drawing/2016/5/14/chartex" xmlns:mc="http://schemas.openxmlformats.org/markup-compatibility/2006" xmlns:aink="http://schemas.microsoft.com/office/drawing/2016/ink" xmlns:am3d="http://schemas.microsoft.com/office/drawing/2017/model3d" xmlns:o="urn:schemas-microsoft-com:office:office" xmlns:r="http://schemas.openxmlformats.org/officeDocument/2006/relationships" xmlns:m="http://schemas.openxmlformats.org/officeDocument/2006/math" xmlns:v="urn:schemas-microsoft-com:vml" xmlns:wp14="http://schemas.microsoft.com/office/word/2010/wordprocessingDrawing" xmlns:wp="http://schemas.openxmlformats.org/drawingml/2006/wordprocessingDrawing" xmlns:w10="urn:schemas-microsoft-com:office:word" xmlns:w="http://schemas.openxmlformats.org/wordprocessingml/2006/main" xmlns:w14="http://schemas.microsoft.com/office/word/2010/wordml" xmlns:w15="http://schemas.microsoft.com/office/word/2012/wordml" xmlns:w16cid="http://schemas.microsoft.com/office/word/2016/wordml/cid" xmlns:w16se="http://schemas.microsoft.com/office/word/2015/wordml/symex" xmlns:wpg="http://schemas.microsoft.com/office/word/2010/wordprocessingGroup" xmlns:wpi="http://schemas.microsoft.com/office/word/2010/wordprocessingInk" xmlns:wne="http://schemas.microsoft.com/office/word/2006/wordml" xmlns:wps="http://schemas.microsoft.com/office/word/2010/wordprocessingShape" mc:Ignorable="w14 w15 w16se w16cid wp14">
   <w:sdt>
     <w:sdtPr>
       <w:id w:val="1122345984"/>
@@ -10772,7 +10985,7 @@
 </file>
 
 <file path=word/footnotes.xml><?xml version="1.0" encoding="utf-8"?>
-<w:footnotes xmlns:wpc="http://schemas.microsoft.com/office/word/2010/wordprocessingCanvas" xmlns:mc="http://schemas.openxmlformats.org/markup-compatibility/2006" xmlns:o="urn:schemas-microsoft-com:office:office" xmlns:r="http://schemas.openxmlformats.org/officeDocument/2006/relationships" xmlns:m="http://schemas.openxmlformats.org/officeDocument/2006/math" xmlns:v="urn:schemas-microsoft-com:vml" xmlns:wp14="http://schemas.microsoft.com/office/word/2010/wordprocessingDrawing" xmlns:wp="http://schemas.openxmlformats.org/drawingml/2006/wordprocessingDrawing" xmlns:w10="urn:schemas-microsoft-com:office:word" xmlns:w="http://schemas.openxmlformats.org/wordprocessingml/2006/main" xmlns:w14="http://schemas.microsoft.com/office/word/2010/wordml" xmlns:w15="http://schemas.microsoft.com/office/word/2012/wordml" xmlns:wpg="http://schemas.microsoft.com/office/word/2010/wordprocessingGroup" xmlns:wpi="http://schemas.microsoft.com/office/word/2010/wordprocessingInk" xmlns:wne="http://schemas.microsoft.com/office/word/2006/wordml" xmlns:wps="http://schemas.microsoft.com/office/word/2010/wordprocessingShape" mc:Ignorable="w14 w15 wp14">
+<w:footnotes xmlns:wpc="http://schemas.microsoft.com/office/word/2010/wordprocessingCanvas" xmlns:cx="http://schemas.microsoft.com/office/drawing/2014/chartex" xmlns:cx1="http://schemas.microsoft.com/office/drawing/2015/9/8/chartex" xmlns:cx2="http://schemas.microsoft.com/office/drawing/2015/10/21/chartex" xmlns:cx3="http://schemas.microsoft.com/office/drawing/2016/5/9/chartex" xmlns:cx4="http://schemas.microsoft.com/office/drawing/2016/5/10/chartex" xmlns:cx5="http://schemas.microsoft.com/office/drawing/2016/5/11/chartex" xmlns:cx6="http://schemas.microsoft.com/office/drawing/2016/5/12/chartex" xmlns:cx7="http://schemas.microsoft.com/office/drawing/2016/5/13/chartex" xmlns:cx8="http://schemas.microsoft.com/office/drawing/2016/5/14/chartex" xmlns:mc="http://schemas.openxmlformats.org/markup-compatibility/2006" xmlns:aink="http://schemas.microsoft.com/office/drawing/2016/ink" xmlns:am3d="http://schemas.microsoft.com/office/drawing/2017/model3d" xmlns:o="urn:schemas-microsoft-com:office:office" xmlns:r="http://schemas.openxmlformats.org/officeDocument/2006/relationships" xmlns:m="http://schemas.openxmlformats.org/officeDocument/2006/math" xmlns:v="urn:schemas-microsoft-com:vml" xmlns:wp14="http://schemas.microsoft.com/office/word/2010/wordprocessingDrawing" xmlns:wp="http://schemas.openxmlformats.org/drawingml/2006/wordprocessingDrawing" xmlns:w10="urn:schemas-microsoft-com:office:word" xmlns:w="http://schemas.openxmlformats.org/wordprocessingml/2006/main" xmlns:w14="http://schemas.microsoft.com/office/word/2010/wordml" xmlns:w15="http://schemas.microsoft.com/office/word/2012/wordml" xmlns:w16cid="http://schemas.microsoft.com/office/word/2016/wordml/cid" xmlns:w16se="http://schemas.microsoft.com/office/word/2015/wordml/symex" xmlns:wpg="http://schemas.microsoft.com/office/word/2010/wordprocessingGroup" xmlns:wpi="http://schemas.microsoft.com/office/word/2010/wordprocessingInk" xmlns:wne="http://schemas.microsoft.com/office/word/2006/wordml" xmlns:wps="http://schemas.microsoft.com/office/word/2010/wordprocessingShape" mc:Ignorable="w14 w15 w16se w16cid wp14">
   <w:footnote w:type="separator" w:id="-1">
     <w:p>
       <w:pPr>
@@ -10797,7 +11010,7 @@
 </file>
 
 <file path=word/header1.xml><?xml version="1.0" encoding="utf-8"?>
-<w:hdr xmlns:wpc="http://schemas.microsoft.com/office/word/2010/wordprocessingCanvas" xmlns:mc="http://schemas.openxmlformats.org/markup-compatibility/2006" xmlns:o="urn:schemas-microsoft-com:office:office" xmlns:r="http://schemas.openxmlformats.org/officeDocument/2006/relationships" xmlns:m="http://schemas.openxmlformats.org/officeDocument/2006/math" xmlns:v="urn:schemas-microsoft-com:vml" xmlns:wp14="http://schemas.microsoft.com/office/word/2010/wordprocessingDrawing" xmlns:wp="http://schemas.openxmlformats.org/drawingml/2006/wordprocessingDrawing" xmlns:w10="urn:schemas-microsoft-com:office:word" xmlns:w="http://schemas.openxmlformats.org/wordprocessingml/2006/main" xmlns:w14="http://schemas.microsoft.com/office/word/2010/wordml" xmlns:w15="http://schemas.microsoft.com/office/word/2012/wordml" xmlns:wpg="http://schemas.microsoft.com/office/word/2010/wordprocessingGroup" xmlns:wpi="http://schemas.microsoft.com/office/word/2010/wordprocessingInk" xmlns:wne="http://schemas.microsoft.com/office/word/2006/wordml" xmlns:wps="http://schemas.microsoft.com/office/word/2010/wordprocessingShape" mc:Ignorable="w14 w15 wp14">
+<w:hdr xmlns:wpc="http://schemas.microsoft.com/office/word/2010/wordprocessingCanvas" xmlns:cx="http://schemas.microsoft.com/office/drawing/2014/chartex" xmlns:cx1="http://schemas.microsoft.com/office/drawing/2015/9/8/chartex" xmlns:cx2="http://schemas.microsoft.com/office/drawing/2015/10/21/chartex" xmlns:cx3="http://schemas.microsoft.com/office/drawing/2016/5/9/chartex" xmlns:cx4="http://schemas.microsoft.com/office/drawing/2016/5/10/chartex" xmlns:cx5="http://schemas.microsoft.com/office/drawing/2016/5/11/chartex" xmlns:cx6="http://schemas.microsoft.com/office/drawing/2016/5/12/chartex" xmlns:cx7="http://schemas.microsoft.com/office/drawing/2016/5/13/chartex" xmlns:cx8="http://schemas.microsoft.com/office/drawing/2016/5/14/chartex" xmlns:mc="http://schemas.openxmlformats.org/markup-compatibility/2006" xmlns:aink="http://schemas.microsoft.com/office/drawing/2016/ink" xmlns:am3d="http://schemas.microsoft.com/office/drawing/2017/model3d" xmlns:o="urn:schemas-microsoft-com:office:office" xmlns:r="http://schemas.openxmlformats.org/officeDocument/2006/relationships" xmlns:m="http://schemas.openxmlformats.org/officeDocument/2006/math" xmlns:v="urn:schemas-microsoft-com:vml" xmlns:wp14="http://schemas.microsoft.com/office/word/2010/wordprocessingDrawing" xmlns:wp="http://schemas.openxmlformats.org/drawingml/2006/wordprocessingDrawing" xmlns:w10="urn:schemas-microsoft-com:office:word" xmlns:w="http://schemas.openxmlformats.org/wordprocessingml/2006/main" xmlns:w14="http://schemas.microsoft.com/office/word/2010/wordml" xmlns:w15="http://schemas.microsoft.com/office/word/2012/wordml" xmlns:w16cid="http://schemas.microsoft.com/office/word/2016/wordml/cid" xmlns:w16se="http://schemas.microsoft.com/office/word/2015/wordml/symex" xmlns:wpg="http://schemas.microsoft.com/office/word/2010/wordprocessingGroup" xmlns:wpi="http://schemas.microsoft.com/office/word/2010/wordprocessingInk" xmlns:wne="http://schemas.microsoft.com/office/word/2006/wordml" xmlns:wps="http://schemas.microsoft.com/office/word/2010/wordprocessingShape" mc:Ignorable="w14 w15 w16se w16cid wp14">
   <w:p>
     <w:pPr>
       <w:pStyle w:val="Koptekst"/>
@@ -10814,7 +11027,7 @@
       <w:pStyle w:val="Koptekst"/>
     </w:pPr>
     <w:r>
-      <w:pict>
+      <w:pict w14:anchorId="1EE91125">
         <v:rect id="_x0000_i1025" style="width:0;height:1.5pt" o:hralign="center" o:hrstd="t" o:hr="t" fillcolor="#a0a0a0" stroked="f"/>
       </w:pict>
     </w:r>
@@ -10823,7 +11036,7 @@
 </file>
 
 <file path=word/numbering.xml><?xml version="1.0" encoding="utf-8"?>
-<w:numbering xmlns:wpc="http://schemas.microsoft.com/office/word/2010/wordprocessingCanvas" xmlns:mc="http://schemas.openxmlformats.org/markup-compatibility/2006" xmlns:o="urn:schemas-microsoft-com:office:office" xmlns:r="http://schemas.openxmlformats.org/officeDocument/2006/relationships" xmlns:m="http://schemas.openxmlformats.org/officeDocument/2006/math" xmlns:v="urn:schemas-microsoft-com:vml" xmlns:wp14="http://schemas.microsoft.com/office/word/2010/wordprocessingDrawing" xmlns:wp="http://schemas.openxmlformats.org/drawingml/2006/wordprocessingDrawing" xmlns:w10="urn:schemas-microsoft-com:office:word" xmlns:w="http://schemas.openxmlformats.org/wordprocessingml/2006/main" xmlns:w14="http://schemas.microsoft.com/office/word/2010/wordml" xmlns:w15="http://schemas.microsoft.com/office/word/2012/wordml" xmlns:wpg="http://schemas.microsoft.com/office/word/2010/wordprocessingGroup" xmlns:wpi="http://schemas.microsoft.com/office/word/2010/wordprocessingInk" xmlns:wne="http://schemas.microsoft.com/office/word/2006/wordml" xmlns:wps="http://schemas.microsoft.com/office/word/2010/wordprocessingShape" mc:Ignorable="w14 w15 wp14">
+<w:numbering xmlns:wpc="http://schemas.microsoft.com/office/word/2010/wordprocessingCanvas" xmlns:cx="http://schemas.microsoft.com/office/drawing/2014/chartex" xmlns:cx1="http://schemas.microsoft.com/office/drawing/2015/9/8/chartex" xmlns:cx2="http://schemas.microsoft.com/office/drawing/2015/10/21/chartex" xmlns:cx3="http://schemas.microsoft.com/office/drawing/2016/5/9/chartex" xmlns:cx4="http://schemas.microsoft.com/office/drawing/2016/5/10/chartex" xmlns:cx5="http://schemas.microsoft.com/office/drawing/2016/5/11/chartex" xmlns:cx6="http://schemas.microsoft.com/office/drawing/2016/5/12/chartex" xmlns:cx7="http://schemas.microsoft.com/office/drawing/2016/5/13/chartex" xmlns:cx8="http://schemas.microsoft.com/office/drawing/2016/5/14/chartex" xmlns:mc="http://schemas.openxmlformats.org/markup-compatibility/2006" xmlns:aink="http://schemas.microsoft.com/office/drawing/2016/ink" xmlns:am3d="http://schemas.microsoft.com/office/drawing/2017/model3d" xmlns:o="urn:schemas-microsoft-com:office:office" xmlns:r="http://schemas.openxmlformats.org/officeDocument/2006/relationships" xmlns:m="http://schemas.openxmlformats.org/officeDocument/2006/math" xmlns:v="urn:schemas-microsoft-com:vml" xmlns:wp14="http://schemas.microsoft.com/office/word/2010/wordprocessingDrawing" xmlns:wp="http://schemas.openxmlformats.org/drawingml/2006/wordprocessingDrawing" xmlns:w10="urn:schemas-microsoft-com:office:word" xmlns:w="http://schemas.openxmlformats.org/wordprocessingml/2006/main" xmlns:w14="http://schemas.microsoft.com/office/word/2010/wordml" xmlns:w15="http://schemas.microsoft.com/office/word/2012/wordml" xmlns:w16cid="http://schemas.microsoft.com/office/word/2016/wordml/cid" xmlns:w16se="http://schemas.microsoft.com/office/word/2015/wordml/symex" xmlns:wpg="http://schemas.microsoft.com/office/word/2010/wordprocessingGroup" xmlns:wpi="http://schemas.microsoft.com/office/word/2010/wordprocessingInk" xmlns:wne="http://schemas.microsoft.com/office/word/2006/wordml" xmlns:wps="http://schemas.microsoft.com/office/word/2010/wordprocessingShape" mc:Ignorable="w14 w15 w16se w16cid wp14">
   <w:abstractNum w:abstractNumId="0" w15:restartNumberingAfterBreak="0">
     <w:nsid w:val="000979E6"/>
     <w:multiLevelType w:val="multilevel"/>
@@ -12936,7 +13149,7 @@
 </file>
 
 <file path=word/styles.xml><?xml version="1.0" encoding="utf-8"?>
-<w:styles xmlns:mc="http://schemas.openxmlformats.org/markup-compatibility/2006" xmlns:r="http://schemas.openxmlformats.org/officeDocument/2006/relationships" xmlns:w="http://schemas.openxmlformats.org/wordprocessingml/2006/main" xmlns:w14="http://schemas.microsoft.com/office/word/2010/wordml" xmlns:w15="http://schemas.microsoft.com/office/word/2012/wordml" mc:Ignorable="w14 w15">
+<w:styles xmlns:mc="http://schemas.openxmlformats.org/markup-compatibility/2006" xmlns:r="http://schemas.openxmlformats.org/officeDocument/2006/relationships" xmlns:w="http://schemas.openxmlformats.org/wordprocessingml/2006/main" xmlns:w14="http://schemas.microsoft.com/office/word/2010/wordml" xmlns:w15="http://schemas.microsoft.com/office/word/2012/wordml" xmlns:w16cid="http://schemas.microsoft.com/office/word/2016/wordml/cid" xmlns:w16se="http://schemas.microsoft.com/office/word/2015/wordml/symex" mc:Ignorable="w14 w15 w16se w16cid">
   <w:docDefaults>
     <w:rPrDefault>
       <w:rPr>
@@ -12952,7 +13165,7 @@
       </w:pPr>
     </w:pPrDefault>
   </w:docDefaults>
-  <w:latentStyles w:defLockedState="0" w:defUIPriority="99" w:defSemiHidden="0" w:defUnhideWhenUsed="0" w:defQFormat="0" w:count="371">
+  <w:latentStyles w:defLockedState="0" w:defUIPriority="99" w:defSemiHidden="0" w:defUnhideWhenUsed="0" w:defQFormat="0" w:count="377">
     <w:lsdException w:name="Normal" w:uiPriority="0" w:qFormat="1"/>
     <w:lsdException w:name="heading 1" w:uiPriority="9" w:qFormat="1"/>
     <w:lsdException w:name="heading 2" w:semiHidden="1" w:uiPriority="9" w:unhideWhenUsed="1" w:qFormat="1"/>
@@ -13324,6 +13537,12 @@
     <w:lsdException w:name="List Table 5 Dark Accent 6" w:uiPriority="50"/>
     <w:lsdException w:name="List Table 6 Colorful Accent 6" w:uiPriority="51"/>
     <w:lsdException w:name="List Table 7 Colorful Accent 6" w:uiPriority="52"/>
+    <w:lsdException w:name="Mention" w:semiHidden="1" w:unhideWhenUsed="1"/>
+    <w:lsdException w:name="Smart Hyperlink" w:semiHidden="1" w:unhideWhenUsed="1"/>
+    <w:lsdException w:name="Hashtag" w:semiHidden="1" w:unhideWhenUsed="1"/>
+    <w:lsdException w:name="Unresolved Mention" w:semiHidden="1" w:unhideWhenUsed="1"/>
+    <w:lsdException w:name="Smart Link" w:semiHidden="1" w:unhideWhenUsed="1"/>
+    <w:lsdException w:name="Smart Link Error" w:semiHidden="1" w:unhideWhenUsed="1"/>
   </w:latentStyles>
   <w:style w:type="paragraph" w:default="1" w:styleId="Standaard">
     <w:name w:val="Normal"/>
@@ -14054,7 +14273,7 @@
 </file>
 
 <file path=customXml/itemProps1.xml><?xml version="1.0" encoding="utf-8"?>
-<ds:datastoreItem xmlns:ds="http://schemas.openxmlformats.org/officeDocument/2006/customXml" ds:itemID="{589EBDA8-7690-4783-9150-C6E359CA6176}">
+<ds:datastoreItem xmlns:ds="http://schemas.openxmlformats.org/officeDocument/2006/customXml" ds:itemID="{CF0DE173-D2BB-476A-B673-CD26E8E0FCF1}">
   <ds:schemaRefs>
     <ds:schemaRef ds:uri="http://schemas.openxmlformats.org/officeDocument/2006/bibliography"/>
   </ds:schemaRefs>

--- a/documenten/analyseverslag/verslag-sprint-1-drone1.docx
+++ b/documenten/analyseverslag/verslag-sprint-1-drone1.docx
@@ -366,7 +366,31 @@
           <w:color w:val="auto"/>
           <w:sz w:val="24"/>
         </w:rPr>
-        <w:t>Promotoren: Prof. Helga Naessens, Prof. dr. Ongenae</w:t>
+        <w:t xml:space="preserve">Promotoren: Prof. Helga Naessens, Prof. dr. </w:t>
+      </w:r>
+      <w:r>
+        <w:rPr>
+          <w:rStyle w:val="Subtielebenadrukking"/>
+          <w:rFonts w:asciiTheme="majorHAnsi" w:hAnsiTheme="majorHAnsi" w:cstheme="majorHAnsi"/>
+          <w:i w:val="0"/>
+          <w:iCs w:val="0"/>
+          <w:color w:val="auto"/>
+          <w:sz w:val="24"/>
+        </w:rPr>
+        <w:t xml:space="preserve">Veerle </w:t>
+      </w:r>
+      <w:bookmarkStart w:id="0" w:name="_GoBack"/>
+      <w:bookmarkEnd w:id="0"/>
+      <w:r>
+        <w:rPr>
+          <w:rStyle w:val="Subtielebenadrukking"/>
+          <w:rFonts w:asciiTheme="majorHAnsi" w:hAnsiTheme="majorHAnsi" w:cstheme="majorHAnsi"/>
+          <w:i w:val="0"/>
+          <w:iCs w:val="0"/>
+          <w:color w:val="auto"/>
+          <w:sz w:val="24"/>
+        </w:rPr>
+        <w:t>Ongenae</w:t>
       </w:r>
     </w:p>
     <w:p>
@@ -2522,7 +2546,7 @@
           <w:lang w:eastAsia="nl-BE"/>
         </w:rPr>
       </w:pPr>
-      <w:bookmarkStart w:id="0" w:name="_Toc34729842"/>
+      <w:bookmarkStart w:id="1" w:name="_Toc34729842"/>
       <w:r>
         <w:rPr>
           <w:lang w:eastAsia="nl-BE"/>
@@ -2530,7 +2554,7 @@
         <w:lastRenderedPageBreak/>
         <w:t>Lijst van figuren</w:t>
       </w:r>
-      <w:bookmarkEnd w:id="0"/>
+      <w:bookmarkEnd w:id="1"/>
     </w:p>
     <w:p>
       <w:pPr>
@@ -3138,10 +3162,7 @@
     <w:p/>
     <w:p/>
     <w:p/>
-    <w:p>
-      <w:bookmarkStart w:id="1" w:name="_GoBack"/>
-      <w:bookmarkEnd w:id="1"/>
-    </w:p>
+    <w:p/>
     <w:p>
       <w:pPr>
         <w:pStyle w:val="Kop1"/>
@@ -5407,7 +5428,7 @@
                       <a:tailEnd type="none" w="med" len="med"/>
                       <a:extLst>
                         <a:ext uri="{C807C97D-BFC1-408E-A445-0C87EB9F89A2}">
-                          <ask:lineSketchStyleProps xmlns:ask="http://schemas.microsoft.com/office/drawing/2018/sketchyshapes" xmlns:w16se="http://schemas.microsoft.com/office/word/2015/wordml/symex" xmlns:w16cid="http://schemas.microsoft.com/office/word/2016/wordml/cid" xmlns:w="http://schemas.openxmlformats.org/wordprocessingml/2006/main" xmlns:w10="urn:schemas-microsoft-com:office:word" xmlns:v="urn:schemas-microsoft-com:vml" xmlns:o="urn:schemas-microsoft-com:office:office" xmlns:am3d="http://schemas.microsoft.com/office/drawing/2017/model3d" xmlns:aink="http://schemas.microsoft.com/office/drawing/2016/ink" xmlns:cx8="http://schemas.microsoft.com/office/drawing/2016/5/14/chartex" xmlns:cx7="http://schemas.microsoft.com/office/drawing/2016/5/13/chartex" xmlns:cx6="http://schemas.microsoft.com/office/drawing/2016/5/12/chartex" xmlns:cx5="http://schemas.microsoft.com/office/drawing/2016/5/11/chartex" xmlns:cx4="http://schemas.microsoft.com/office/drawing/2016/5/10/chartex" xmlns:cx3="http://schemas.microsoft.com/office/drawing/2016/5/9/chartex" xmlns:cx2="http://schemas.microsoft.com/office/drawing/2015/10/21/chartex" xmlns:cx1="http://schemas.microsoft.com/office/drawing/2015/9/8/chartex" xmlns:cx="http://schemas.microsoft.com/office/drawing/2014/chartex" xmlns="" sd="0">
+                          <ask:lineSketchStyleProps xmlns="" xmlns:cx="http://schemas.microsoft.com/office/drawing/2014/chartex" xmlns:cx1="http://schemas.microsoft.com/office/drawing/2015/9/8/chartex" xmlns:cx2="http://schemas.microsoft.com/office/drawing/2015/10/21/chartex" xmlns:cx3="http://schemas.microsoft.com/office/drawing/2016/5/9/chartex" xmlns:cx4="http://schemas.microsoft.com/office/drawing/2016/5/10/chartex" xmlns:cx5="http://schemas.microsoft.com/office/drawing/2016/5/11/chartex" xmlns:cx6="http://schemas.microsoft.com/office/drawing/2016/5/12/chartex" xmlns:cx7="http://schemas.microsoft.com/office/drawing/2016/5/13/chartex" xmlns:cx8="http://schemas.microsoft.com/office/drawing/2016/5/14/chartex" xmlns:aink="http://schemas.microsoft.com/office/drawing/2016/ink" xmlns:am3d="http://schemas.microsoft.com/office/drawing/2017/model3d" xmlns:o="urn:schemas-microsoft-com:office:office" xmlns:v="urn:schemas-microsoft-com:vml" xmlns:w10="urn:schemas-microsoft-com:office:word" xmlns:w="http://schemas.openxmlformats.org/wordprocessingml/2006/main" xmlns:w16cid="http://schemas.microsoft.com/office/word/2016/wordml/cid" xmlns:w16se="http://schemas.microsoft.com/office/word/2015/wordml/symex" xmlns:ask="http://schemas.microsoft.com/office/drawing/2018/sketchyshapes" sd="0">
                             <a:custGeom>
                               <a:avLst/>
                               <a:gdLst/>
@@ -5443,14 +5464,36 @@
       <w:r>
         <w:t xml:space="preserve">Figuur </w:t>
       </w:r>
-      <w:fldSimple w:instr=" SEQ Figuur \* ARABIC ">
-        <w:r>
-          <w:rPr>
-            <w:noProof/>
-          </w:rPr>
-          <w:t>2</w:t>
-        </w:r>
-      </w:fldSimple>
+      <w:r>
+        <w:rPr>
+          <w:noProof/>
+        </w:rPr>
+        <w:fldChar w:fldCharType="begin"/>
+      </w:r>
+      <w:r>
+        <w:rPr>
+          <w:noProof/>
+        </w:rPr>
+        <w:instrText xml:space="preserve"> SEQ Figuur \* ARABIC </w:instrText>
+      </w:r>
+      <w:r>
+        <w:rPr>
+          <w:noProof/>
+        </w:rPr>
+        <w:fldChar w:fldCharType="separate"/>
+      </w:r>
+      <w:r>
+        <w:rPr>
+          <w:noProof/>
+        </w:rPr>
+        <w:t>2</w:t>
+      </w:r>
+      <w:r>
+        <w:rPr>
+          <w:noProof/>
+        </w:rPr>
+        <w:fldChar w:fldCharType="end"/>
+      </w:r>
       <w:r>
         <w:t>: Wijzigen en details bekijken van entiteiten in het systeem</w:t>
       </w:r>
@@ -6249,6 +6292,7 @@
       <w:r>
         <w:rPr>
           <w:noProof/>
+          <w:lang w:eastAsia="nl-BE"/>
         </w:rPr>
         <mc:AlternateContent>
           <mc:Choice Requires="wps">
@@ -6301,14 +6345,36 @@
                             <w:r>
                               <w:t xml:space="preserve">Figuur </w:t>
                             </w:r>
-                            <w:fldSimple w:instr=" SEQ Figuur \* ARABIC ">
-                              <w:r>
-                                <w:rPr>
-                                  <w:noProof/>
-                                </w:rPr>
-                                <w:t>3</w:t>
-                              </w:r>
-                            </w:fldSimple>
+                            <w:r>
+                              <w:rPr>
+                                <w:noProof/>
+                              </w:rPr>
+                              <w:fldChar w:fldCharType="begin"/>
+                            </w:r>
+                            <w:r>
+                              <w:rPr>
+                                <w:noProof/>
+                              </w:rPr>
+                              <w:instrText xml:space="preserve"> SEQ Figuur \* ARABIC </w:instrText>
+                            </w:r>
+                            <w:r>
+                              <w:rPr>
+                                <w:noProof/>
+                              </w:rPr>
+                              <w:fldChar w:fldCharType="separate"/>
+                            </w:r>
+                            <w:r>
+                              <w:rPr>
+                                <w:noProof/>
+                              </w:rPr>
+                              <w:t>3</w:t>
+                            </w:r>
+                            <w:r>
+                              <w:rPr>
+                                <w:noProof/>
+                              </w:rPr>
+                              <w:fldChar w:fldCharType="end"/>
+                            </w:r>
                             <w:r>
                               <w:t>: Deployment diagram</w:t>
                             </w:r>
@@ -6468,14 +6534,14 @@
         <w:lastRenderedPageBreak/>
         <w:t xml:space="preserve"> </w:t>
       </w:r>
-      <w:bookmarkStart w:id="17" w:name="_Toc34729854"/>
+      <w:bookmarkStart w:id="16" w:name="_Toc34729854"/>
       <w:r>
         <w:t>D</w:t>
       </w:r>
       <w:r>
         <w:t>atabankdiagram</w:t>
       </w:r>
-      <w:bookmarkEnd w:id="17"/>
+      <w:bookmarkEnd w:id="16"/>
     </w:p>
     <w:p/>
     <w:p>
@@ -7163,11 +7229,11 @@
           <w:numId w:val="11"/>
         </w:numPr>
       </w:pPr>
-      <w:bookmarkStart w:id="18" w:name="_Toc34729855"/>
+      <w:bookmarkStart w:id="17" w:name="_Toc34729855"/>
       <w:r>
         <w:t>DroneFlight tabel</w:t>
       </w:r>
-      <w:bookmarkEnd w:id="18"/>
+      <w:bookmarkEnd w:id="17"/>
     </w:p>
     <w:p>
       <w:pPr>
@@ -7309,7 +7375,7 @@
                                 <w:szCs w:val="24"/>
                               </w:rPr>
                             </w:pPr>
-                            <w:bookmarkStart w:id="19" w:name="_Toc34729867"/>
+                            <w:bookmarkStart w:id="18" w:name="_Toc34729867"/>
                             <w:r>
                               <w:t xml:space="preserve">Figuur </w:t>
                             </w:r>
@@ -7346,7 +7412,7 @@
                             <w:r>
                               <w:t>: DroneFlight tabel met al haar relaties</w:t>
                             </w:r>
-                            <w:bookmarkEnd w:id="19"/>
+                            <w:bookmarkEnd w:id="18"/>
                           </w:p>
                         </w:txbxContent>
                       </wps:txbx>
@@ -8237,7 +8303,7 @@
           <w:numId w:val="11"/>
         </w:numPr>
       </w:pPr>
-      <w:bookmarkStart w:id="21" w:name="_Toc34729856"/>
+      <w:bookmarkStart w:id="19" w:name="_Toc34729856"/>
       <w:r>
         <w:lastRenderedPageBreak/>
         <w:t>Q</w:t>
@@ -8248,7 +8314,7 @@
       <w:r>
         <w:t>Report tabel</w:t>
       </w:r>
-      <w:bookmarkEnd w:id="21"/>
+      <w:bookmarkEnd w:id="19"/>
     </w:p>
     <w:p>
       <w:pPr>
@@ -8525,7 +8591,7 @@
                               <w:pStyle w:val="Bijschrift"/>
                               <w:jc w:val="center"/>
                             </w:pPr>
-                            <w:bookmarkStart w:id="22" w:name="_Toc34729868"/>
+                            <w:bookmarkStart w:id="20" w:name="_Toc34729868"/>
                             <w:r>
                               <w:t xml:space="preserve">Figuur </w:t>
                             </w:r>
@@ -8562,7 +8628,7 @@
                             <w:r>
                               <w:t>: QualityReport tabel met al haar relaties</w:t>
                             </w:r>
-                            <w:bookmarkEnd w:id="22"/>
+                            <w:bookmarkEnd w:id="20"/>
                           </w:p>
                           <w:p/>
                         </w:txbxContent>
@@ -8697,12 +8763,12 @@
           <w:numId w:val="11"/>
         </w:numPr>
       </w:pPr>
-      <w:bookmarkStart w:id="24" w:name="_Toc34729857"/>
+      <w:bookmarkStart w:id="21" w:name="_Toc34729857"/>
       <w:r>
         <w:lastRenderedPageBreak/>
         <w:t>DroneLogEntry tabel</w:t>
       </w:r>
-      <w:bookmarkEnd w:id="24"/>
+      <w:bookmarkEnd w:id="21"/>
     </w:p>
     <w:p>
       <w:pPr>
@@ -9019,7 +9085,7 @@
           <w:sz w:val="24"/>
         </w:rPr>
       </w:pPr>
-      <w:bookmarkStart w:id="25" w:name="_Toc34729869"/>
+      <w:bookmarkStart w:id="22" w:name="_Toc34729869"/>
       <w:r>
         <w:t xml:space="preserve">Figuur </w:t>
       </w:r>
@@ -9059,7 +9125,7 @@
       <w:r>
         <w:t>DroneLogEntry tabel met al haar relaties</w:t>
       </w:r>
-      <w:bookmarkEnd w:id="25"/>
+      <w:bookmarkEnd w:id="22"/>
     </w:p>
     <w:p>
       <w:pPr>
@@ -9101,11 +9167,11 @@
         <w:lastRenderedPageBreak/>
         <w:t xml:space="preserve"> </w:t>
       </w:r>
-      <w:bookmarkStart w:id="26" w:name="_Toc34729858"/>
+      <w:bookmarkStart w:id="23" w:name="_Toc34729858"/>
       <w:r>
         <w:t>MVC</w:t>
       </w:r>
-      <w:bookmarkEnd w:id="26"/>
+      <w:bookmarkEnd w:id="23"/>
     </w:p>
     <w:p>
       <w:pPr>
@@ -9582,7 +9648,7 @@
                                 <w:noProof/>
                               </w:rPr>
                             </w:pPr>
-                            <w:bookmarkStart w:id="27" w:name="_Toc34729870"/>
+                            <w:bookmarkStart w:id="24" w:name="_Toc34729870"/>
                             <w:r>
                               <w:t xml:space="preserve">Figuur </w:t>
                             </w:r>
@@ -9619,7 +9685,7 @@
                             <w:r>
                               <w:t>: Detailpagina van een Drone Flight</w:t>
                             </w:r>
-                            <w:bookmarkEnd w:id="27"/>
+                            <w:bookmarkEnd w:id="24"/>
                           </w:p>
                         </w:txbxContent>
                       </wps:txbx>
@@ -9711,11 +9777,11 @@
         <w:lastRenderedPageBreak/>
         <w:t xml:space="preserve"> </w:t>
       </w:r>
-      <w:bookmarkStart w:id="29" w:name="_Toc34729859"/>
+      <w:bookmarkStart w:id="25" w:name="_Toc34729859"/>
       <w:r>
         <w:t>Klassendiagrammen</w:t>
       </w:r>
-      <w:bookmarkEnd w:id="29"/>
+      <w:bookmarkEnd w:id="25"/>
     </w:p>
     <w:p/>
     <w:p>
@@ -9740,11 +9806,11 @@
           <w:numId w:val="18"/>
         </w:numPr>
       </w:pPr>
-      <w:bookmarkStart w:id="30" w:name="_Toc34729860"/>
+      <w:bookmarkStart w:id="26" w:name="_Toc34729860"/>
       <w:r>
         <w:t>Simple Factory pattern voor parserklassen</w:t>
       </w:r>
-      <w:bookmarkEnd w:id="30"/>
+      <w:bookmarkEnd w:id="26"/>
     </w:p>
     <w:p/>
     <w:p>
@@ -10038,7 +10104,7 @@
         <w:pStyle w:val="Bijschrift"/>
         <w:jc w:val="center"/>
       </w:pPr>
-      <w:bookmarkStart w:id="31" w:name="_Toc34729871"/>
+      <w:bookmarkStart w:id="27" w:name="_Toc34729871"/>
       <w:r>
         <w:t xml:space="preserve">Figuur </w:t>
       </w:r>
@@ -10078,7 +10144,7 @@
       <w:r>
         <w:t>imple factory pattern voor parsers</w:t>
       </w:r>
-      <w:bookmarkEnd w:id="31"/>
+      <w:bookmarkEnd w:id="27"/>
     </w:p>
     <w:p>
       <w:pPr>
@@ -10096,12 +10162,12 @@
           <w:numId w:val="18"/>
         </w:numPr>
       </w:pPr>
-      <w:bookmarkStart w:id="32" w:name="_Toc34729861"/>
+      <w:bookmarkStart w:id="28" w:name="_Toc34729861"/>
       <w:r>
         <w:lastRenderedPageBreak/>
         <w:t>Javascriptklassen</w:t>
       </w:r>
-      <w:bookmarkEnd w:id="32"/>
+      <w:bookmarkEnd w:id="28"/>
     </w:p>
     <w:p>
       <w:pPr>
@@ -10379,12 +10445,12 @@
       <w:pPr>
         <w:pStyle w:val="Kop1"/>
       </w:pPr>
-      <w:bookmarkStart w:id="33" w:name="_Toc34729862"/>
+      <w:bookmarkStart w:id="29" w:name="_Toc34729862"/>
       <w:r>
         <w:lastRenderedPageBreak/>
         <w:t>Referenties</w:t>
       </w:r>
-      <w:bookmarkEnd w:id="33"/>
+      <w:bookmarkEnd w:id="29"/>
     </w:p>
     <w:p/>
     <w:p>
@@ -10843,7 +10909,7 @@
           <w:lang w:val="en-GB"/>
         </w:rPr>
       </w:pPr>
-      <w:bookmarkStart w:id="34" w:name="_Toc34729863"/>
+      <w:bookmarkStart w:id="30" w:name="_Toc34729863"/>
       <w:r>
         <w:rPr>
           <w:lang w:val="en-GB"/>
@@ -10863,7 +10929,7 @@
         </w:rPr>
         <w:t>use case-diagrammen stories</w:t>
       </w:r>
-      <w:bookmarkEnd w:id="34"/>
+      <w:bookmarkEnd w:id="30"/>
     </w:p>
     <w:p>
       <w:pPr>
@@ -15962,6 +16028,7 @@
           <w:docPartUnique/>
         </w:docPartObj>
       </w:sdtPr>
+      <w:sdtEndPr/>
       <w:sdtContent/>
     </w:sdt>
   </w:p>
@@ -15983,6 +16050,7 @@
         <w:docPartUnique/>
       </w:docPartObj>
     </w:sdtPr>
+    <w:sdtEndPr/>
     <w:sdtContent>
       <w:p>
         <w:pPr>
@@ -16003,7 +16071,7 @@
             <w:noProof/>
             <w:lang w:val="nl-NL"/>
           </w:rPr>
-          <w:t>21</w:t>
+          <w:t>4</w:t>
         </w:r>
         <w:r>
           <w:fldChar w:fldCharType="end"/>
@@ -16030,6 +16098,7 @@
         <w:docPartUnique/>
       </w:docPartObj>
     </w:sdtPr>
+    <w:sdtEndPr/>
     <w:sdtContent>
       <w:p>
         <w:pPr>
@@ -20646,7 +20715,7 @@
 </file>
 
 <file path=customXml/itemProps1.xml><?xml version="1.0" encoding="utf-8"?>
-<ds:datastoreItem xmlns:ds="http://schemas.openxmlformats.org/officeDocument/2006/customXml" ds:itemID="{8777CF1E-7DF0-4C94-9C3C-1E98EBBAFE5B}">
+<ds:datastoreItem xmlns:ds="http://schemas.openxmlformats.org/officeDocument/2006/customXml" ds:itemID="{5DFDF445-29CC-401E-B1A4-3B1136FA80AC}">
   <ds:schemaRefs>
     <ds:schemaRef ds:uri="http://schemas.openxmlformats.org/officeDocument/2006/bibliography"/>
   </ds:schemaRefs>

--- a/documenten/analyseverslag/verslag-sprint-1-drone1.docx
+++ b/documenten/analyseverslag/verslag-sprint-1-drone1.docx
@@ -89,6 +89,7 @@
           <w:lang w:val="en-GB"/>
         </w:rPr>
       </w:pPr>
+      <w:proofErr w:type="spellStart"/>
       <w:r>
         <w:rPr>
           <w:rFonts w:asciiTheme="majorHAnsi" w:hAnsiTheme="majorHAnsi" w:cstheme="majorHAnsi"/>
@@ -96,7 +97,17 @@
           <w:u w:val="none"/>
           <w:lang w:val="en-GB"/>
         </w:rPr>
-        <w:t>Droneplanning-tool</w:t>
+        <w:t>Droneplanning</w:t>
+      </w:r>
+      <w:proofErr w:type="spellEnd"/>
+      <w:r>
+        <w:rPr>
+          <w:rFonts w:asciiTheme="majorHAnsi" w:hAnsiTheme="majorHAnsi" w:cstheme="majorHAnsi"/>
+          <w:sz w:val="72"/>
+          <w:u w:val="none"/>
+          <w:lang w:val="en-GB"/>
+        </w:rPr>
+        <w:t>-tool</w:t>
       </w:r>
     </w:p>
     <w:p>
@@ -121,8 +132,9 @@
           <w:szCs w:val="44"/>
           <w:lang w:val="en-GB"/>
         </w:rPr>
-        <w:t>Sprint 1: a</w:t>
-      </w:r>
+        <w:t xml:space="preserve">Sprint 1: </w:t>
+      </w:r>
+      <w:proofErr w:type="spellStart"/>
       <w:r>
         <w:rPr>
           <w:rStyle w:val="Subtielebenadrukking"/>
@@ -132,8 +144,20 @@
           <w:szCs w:val="44"/>
           <w:lang w:val="en-GB"/>
         </w:rPr>
+        <w:t>a</w:t>
+      </w:r>
+      <w:r>
+        <w:rPr>
+          <w:rStyle w:val="Subtielebenadrukking"/>
+          <w:rFonts w:asciiTheme="majorHAnsi" w:hAnsiTheme="majorHAnsi" w:cstheme="majorHAnsi"/>
+          <w:i w:val="0"/>
+          <w:sz w:val="44"/>
+          <w:szCs w:val="44"/>
+          <w:lang w:val="en-GB"/>
+        </w:rPr>
         <w:t>nalyseverslag</w:t>
       </w:r>
+      <w:proofErr w:type="spellEnd"/>
     </w:p>
     <w:p>
       <w:pPr>
@@ -281,12 +305,10 @@
           <w:color w:val="auto"/>
           <w:sz w:val="28"/>
         </w:rPr>
-        <w:t>Philip Kukoba</w:t>
-      </w:r>
-    </w:p>
-    <w:p>
-      <w:pPr>
-        <w:pStyle w:val="Geenafstand"/>
+        <w:t xml:space="preserve">Philip </w:t>
+      </w:r>
+      <w:proofErr w:type="spellStart"/>
+      <w:r>
         <w:rPr>
           <w:rStyle w:val="Subtielebenadrukking"/>
           <w:rFonts w:asciiTheme="majorHAnsi" w:hAnsiTheme="majorHAnsi" w:cstheme="majorHAnsi"/>
@@ -295,8 +317,13 @@
           <w:color w:val="auto"/>
           <w:sz w:val="28"/>
         </w:rPr>
-      </w:pPr>
-      <w:r>
+        <w:t>Kukoba</w:t>
+      </w:r>
+      <w:proofErr w:type="spellEnd"/>
+    </w:p>
+    <w:p>
+      <w:pPr>
+        <w:pStyle w:val="Geenafstand"/>
         <w:rPr>
           <w:rStyle w:val="Subtielebenadrukking"/>
           <w:rFonts w:asciiTheme="majorHAnsi" w:hAnsiTheme="majorHAnsi" w:cstheme="majorHAnsi"/>
@@ -305,12 +332,8 @@
           <w:color w:val="auto"/>
           <w:sz w:val="28"/>
         </w:rPr>
-        <w:t>Nathan Beyne</w:t>
-      </w:r>
-    </w:p>
-    <w:p>
-      <w:pPr>
-        <w:pStyle w:val="Geenafstand"/>
+      </w:pPr>
+      <w:r>
         <w:rPr>
           <w:rStyle w:val="Subtielebenadrukking"/>
           <w:rFonts w:asciiTheme="majorHAnsi" w:hAnsiTheme="majorHAnsi" w:cstheme="majorHAnsi"/>
@@ -319,7 +342,9 @@
           <w:color w:val="auto"/>
           <w:sz w:val="28"/>
         </w:rPr>
-      </w:pPr>
+        <w:t xml:space="preserve">Nathan </w:t>
+      </w:r>
+      <w:proofErr w:type="spellStart"/>
       <w:r>
         <w:rPr>
           <w:rStyle w:val="Subtielebenadrukking"/>
@@ -329,8 +354,46 @@
           <w:color w:val="auto"/>
           <w:sz w:val="28"/>
         </w:rPr>
-        <w:t>Niels Hauttekeete</w:t>
-      </w:r>
+        <w:t>Beyne</w:t>
+      </w:r>
+      <w:proofErr w:type="spellEnd"/>
+    </w:p>
+    <w:p>
+      <w:pPr>
+        <w:pStyle w:val="Geenafstand"/>
+        <w:rPr>
+          <w:rStyle w:val="Subtielebenadrukking"/>
+          <w:rFonts w:asciiTheme="majorHAnsi" w:hAnsiTheme="majorHAnsi" w:cstheme="majorHAnsi"/>
+          <w:i w:val="0"/>
+          <w:iCs w:val="0"/>
+          <w:color w:val="auto"/>
+          <w:sz w:val="28"/>
+        </w:rPr>
+      </w:pPr>
+      <w:r>
+        <w:rPr>
+          <w:rStyle w:val="Subtielebenadrukking"/>
+          <w:rFonts w:asciiTheme="majorHAnsi" w:hAnsiTheme="majorHAnsi" w:cstheme="majorHAnsi"/>
+          <w:i w:val="0"/>
+          <w:iCs w:val="0"/>
+          <w:color w:val="auto"/>
+          <w:sz w:val="28"/>
+        </w:rPr>
+        <w:t xml:space="preserve">Niels </w:t>
+      </w:r>
+      <w:proofErr w:type="spellStart"/>
+      <w:r>
+        <w:rPr>
+          <w:rStyle w:val="Subtielebenadrukking"/>
+          <w:rFonts w:asciiTheme="majorHAnsi" w:hAnsiTheme="majorHAnsi" w:cstheme="majorHAnsi"/>
+          <w:i w:val="0"/>
+          <w:iCs w:val="0"/>
+          <w:color w:val="auto"/>
+          <w:sz w:val="28"/>
+        </w:rPr>
+        <w:t>Hauttekeete</w:t>
+      </w:r>
+      <w:proofErr w:type="spellEnd"/>
     </w:p>
     <w:p>
       <w:pPr>
@@ -366,8 +429,9 @@
           <w:color w:val="auto"/>
           <w:sz w:val="24"/>
         </w:rPr>
-        <w:t xml:space="preserve">Promotoren: Prof. Helga Naessens, Prof. dr. </w:t>
-      </w:r>
+        <w:t xml:space="preserve">Promotoren: Prof. Helga </w:t>
+      </w:r>
+      <w:proofErr w:type="spellStart"/>
       <w:r>
         <w:rPr>
           <w:rStyle w:val="Subtielebenadrukking"/>
@@ -377,10 +441,9 @@
           <w:color w:val="auto"/>
           <w:sz w:val="24"/>
         </w:rPr>
-        <w:t xml:space="preserve">Veerle </w:t>
-      </w:r>
-      <w:bookmarkStart w:id="0" w:name="_GoBack"/>
-      <w:bookmarkEnd w:id="0"/>
+        <w:t>Naessens</w:t>
+      </w:r>
+      <w:proofErr w:type="spellEnd"/>
       <w:r>
         <w:rPr>
           <w:rStyle w:val="Subtielebenadrukking"/>
@@ -390,12 +453,9 @@
           <w:color w:val="auto"/>
           <w:sz w:val="24"/>
         </w:rPr>
-        <w:t>Ongenae</w:t>
-      </w:r>
-    </w:p>
-    <w:p>
-      <w:pPr>
-        <w:pStyle w:val="Geenafstand"/>
+        <w:t xml:space="preserve">, Prof. dr. </w:t>
+      </w:r>
+      <w:r>
         <w:rPr>
           <w:rStyle w:val="Subtielebenadrukking"/>
           <w:rFonts w:asciiTheme="majorHAnsi" w:hAnsiTheme="majorHAnsi" w:cstheme="majorHAnsi"/>
@@ -404,7 +464,9 @@
           <w:color w:val="auto"/>
           <w:sz w:val="24"/>
         </w:rPr>
-      </w:pPr>
+        <w:t xml:space="preserve">Veerle </w:t>
+      </w:r>
+      <w:proofErr w:type="spellStart"/>
       <w:r>
         <w:rPr>
           <w:rStyle w:val="Subtielebenadrukking"/>
@@ -414,8 +476,9 @@
           <w:color w:val="auto"/>
           <w:sz w:val="24"/>
         </w:rPr>
-        <w:t>Klant: Jan De Nul</w:t>
-      </w:r>
+        <w:t>Ongenae</w:t>
+      </w:r>
+      <w:proofErr w:type="spellEnd"/>
     </w:p>
     <w:p>
       <w:pPr>
@@ -429,10 +492,7 @@
           <w:sz w:val="24"/>
         </w:rPr>
       </w:pPr>
-    </w:p>
-    <w:p>
-      <w:pPr>
-        <w:pStyle w:val="Geenafstand"/>
+      <w:r>
         <w:rPr>
           <w:rStyle w:val="Subtielebenadrukking"/>
           <w:rFonts w:asciiTheme="majorHAnsi" w:hAnsiTheme="majorHAnsi" w:cstheme="majorHAnsi"/>
@@ -441,8 +501,12 @@
           <w:color w:val="auto"/>
           <w:sz w:val="24"/>
         </w:rPr>
-      </w:pPr>
-      <w:r>
+        <w:t>Klant: Jan De Nul</w:t>
+      </w:r>
+    </w:p>
+    <w:p>
+      <w:pPr>
+        <w:pStyle w:val="Geenafstand"/>
         <w:rPr>
           <w:rStyle w:val="Subtielebenadrukking"/>
           <w:rFonts w:asciiTheme="majorHAnsi" w:hAnsiTheme="majorHAnsi" w:cstheme="majorHAnsi"/>
@@ -451,7 +515,54 @@
           <w:color w:val="auto"/>
           <w:sz w:val="24"/>
         </w:rPr>
-        <w:t>Bachelorproef voorgelegd voor het behalen van de graad bachelor in de Bachelor of Science in de industriële wetenschappen: informatica</w:t>
+      </w:pPr>
+    </w:p>
+    <w:p>
+      <w:pPr>
+        <w:pStyle w:val="Geenafstand"/>
+        <w:rPr>
+          <w:rStyle w:val="Subtielebenadrukking"/>
+          <w:rFonts w:asciiTheme="majorHAnsi" w:hAnsiTheme="majorHAnsi" w:cstheme="majorHAnsi"/>
+          <w:i w:val="0"/>
+          <w:iCs w:val="0"/>
+          <w:color w:val="auto"/>
+          <w:sz w:val="24"/>
+        </w:rPr>
+      </w:pPr>
+      <w:r>
+        <w:rPr>
+          <w:rStyle w:val="Subtielebenadrukking"/>
+          <w:rFonts w:asciiTheme="majorHAnsi" w:hAnsiTheme="majorHAnsi" w:cstheme="majorHAnsi"/>
+          <w:i w:val="0"/>
+          <w:iCs w:val="0"/>
+          <w:color w:val="auto"/>
+          <w:sz w:val="24"/>
+        </w:rPr>
+        <w:t xml:space="preserve">Bachelorproef voorgelegd voor het behalen van de graad bachelor in de Bachelor of </w:t>
+      </w:r>
+      <w:proofErr w:type="spellStart"/>
+      <w:r>
+        <w:rPr>
+          <w:rStyle w:val="Subtielebenadrukking"/>
+          <w:rFonts w:asciiTheme="majorHAnsi" w:hAnsiTheme="majorHAnsi" w:cstheme="majorHAnsi"/>
+          <w:i w:val="0"/>
+          <w:iCs w:val="0"/>
+          <w:color w:val="auto"/>
+          <w:sz w:val="24"/>
+        </w:rPr>
+        <w:t>Science</w:t>
+      </w:r>
+      <w:proofErr w:type="spellEnd"/>
+      <w:r>
+        <w:rPr>
+          <w:rStyle w:val="Subtielebenadrukking"/>
+          <w:rFonts w:asciiTheme="majorHAnsi" w:hAnsiTheme="majorHAnsi" w:cstheme="majorHAnsi"/>
+          <w:i w:val="0"/>
+          <w:iCs w:val="0"/>
+          <w:color w:val="auto"/>
+          <w:sz w:val="24"/>
+        </w:rPr>
+        <w:t xml:space="preserve"> in de industriële wetenschappen: informatica</w:t>
       </w:r>
     </w:p>
     <w:p>
@@ -2546,7 +2657,7 @@
           <w:lang w:eastAsia="nl-BE"/>
         </w:rPr>
       </w:pPr>
-      <w:bookmarkStart w:id="1" w:name="_Toc34729842"/>
+      <w:bookmarkStart w:id="0" w:name="_Toc34729842"/>
       <w:r>
         <w:rPr>
           <w:lang w:eastAsia="nl-BE"/>
@@ -2554,7 +2665,7 @@
         <w:lastRenderedPageBreak/>
         <w:t>Lijst van figuren</w:t>
       </w:r>
-      <w:bookmarkEnd w:id="1"/>
+      <w:bookmarkEnd w:id="0"/>
     </w:p>
     <w:p>
       <w:pPr>
@@ -3167,12 +3278,12 @@
       <w:pPr>
         <w:pStyle w:val="Kop1"/>
       </w:pPr>
-      <w:bookmarkStart w:id="2" w:name="_Toc34729843"/>
+      <w:bookmarkStart w:id="1" w:name="_Toc34729843"/>
       <w:r>
         <w:lastRenderedPageBreak/>
         <w:t>Inleiding</w:t>
       </w:r>
-      <w:bookmarkEnd w:id="2"/>
+      <w:bookmarkEnd w:id="1"/>
     </w:p>
     <w:p>
       <w:pPr>
@@ -3200,7 +3311,31 @@
           <w:sz w:val="24"/>
           <w:szCs w:val="26"/>
         </w:rPr>
-        <w:t xml:space="preserve">Jan De Nul (de klant) is een grote multinational die zeer veel data genereert, maar waarvan slechts een deel benut wordt om visualisaties te maken. Er worden drones gebruikt om de werf veiliger te maken voor personeel en om op een eenvoudige manier, vanop een welbepaalde hoogte, een afgebakend oppervlak in kaart te brengen. </w:t>
+        <w:t xml:space="preserve">Jan De Nul (de klant) is een grote multinational die zeer veel data genereert, maar waarvan slechts een deel benut wordt om visualisaties te maken. Er worden drones gebruikt om de werf veiliger te maken voor </w:t>
+      </w:r>
+      <w:r>
+        <w:rPr>
+          <w:rFonts w:cstheme="minorHAnsi"/>
+          <w:sz w:val="24"/>
+          <w:szCs w:val="26"/>
+        </w:rPr>
+        <w:t xml:space="preserve">het </w:t>
+      </w:r>
+      <w:r>
+        <w:rPr>
+          <w:rFonts w:cstheme="minorHAnsi"/>
+          <w:sz w:val="24"/>
+          <w:szCs w:val="26"/>
+        </w:rPr>
+        <w:t>&amp;</w:t>
+      </w:r>
+      <w:r>
+        <w:rPr>
+          <w:rFonts w:cstheme="minorHAnsi"/>
+          <w:sz w:val="24"/>
+          <w:szCs w:val="26"/>
+        </w:rPr>
+        <w:t xml:space="preserve">personeel en om op een eenvoudige manier, vanop een welbepaalde hoogte, een afgebakend oppervlak in kaart te brengen. </w:t>
       </w:r>
       <w:r>
         <w:rPr>
@@ -3300,6 +3435,7 @@
         </w:rPr>
         <w:t xml:space="preserve">Hiervoor werkt de klant op dit moment met de </w:t>
       </w:r>
+      <w:proofErr w:type="spellStart"/>
       <w:r>
         <w:rPr>
           <w:rFonts w:cstheme="minorHAnsi"/>
@@ -3308,7 +3444,18 @@
           <w:sz w:val="24"/>
           <w:szCs w:val="26"/>
         </w:rPr>
-        <w:t>Geographical Information System</w:t>
+        <w:t>Geographical</w:t>
+      </w:r>
+      <w:proofErr w:type="spellEnd"/>
+      <w:r>
+        <w:rPr>
+          <w:rFonts w:cstheme="minorHAnsi"/>
+          <w:i/>
+          <w:color w:val="000000"/>
+          <w:sz w:val="24"/>
+          <w:szCs w:val="26"/>
+        </w:rPr>
+        <w:t xml:space="preserve"> Information System</w:t>
       </w:r>
       <w:r>
         <w:rPr>
@@ -3528,7 +3675,77 @@
           <w:sz w:val="24"/>
           <w:szCs w:val="26"/>
         </w:rPr>
-        <w:t xml:space="preserve">om echte data los te laten op dit model en het te onderwerpen aan enkele testen. De data van Jan De Nul, die relevant zijn voor dit project, zijn beschikbaar onder verschillende bestandsvarianten, zoals csv, pdf, tfw en xyz. Jan De Nul genereert kwaliteitsrapporten van hun vluchten en wil deze informatie makkelijk kunnen opslaan in de databank. Verder vult elke piloot op dit moment een papieren logboek aan voor hun dronevluchten. Dit moet vervangen worden door een eenvoudige interface die hoort bij de databank en deze informatie moet bevatten. </w:t>
+        <w:t xml:space="preserve">om echte data los te laten op dit model en het te onderwerpen aan enkele testen. De data van Jan De Nul, die relevant zijn voor dit project, zijn beschikbaar onder verschillende bestandsvarianten, zoals </w:t>
+      </w:r>
+      <w:proofErr w:type="spellStart"/>
+      <w:r>
+        <w:rPr>
+          <w:rFonts w:cstheme="minorHAnsi"/>
+          <w:sz w:val="24"/>
+          <w:szCs w:val="26"/>
+        </w:rPr>
+        <w:t>csv</w:t>
+      </w:r>
+      <w:proofErr w:type="spellEnd"/>
+      <w:r>
+        <w:rPr>
+          <w:rFonts w:cstheme="minorHAnsi"/>
+          <w:sz w:val="24"/>
+          <w:szCs w:val="26"/>
+        </w:rPr>
+        <w:t xml:space="preserve">, pdf, </w:t>
+      </w:r>
+      <w:proofErr w:type="spellStart"/>
+      <w:r>
+        <w:rPr>
+          <w:rFonts w:cstheme="minorHAnsi"/>
+          <w:sz w:val="24"/>
+          <w:szCs w:val="26"/>
+        </w:rPr>
+        <w:t>tfw</w:t>
+      </w:r>
+      <w:proofErr w:type="spellEnd"/>
+      <w:r>
+        <w:rPr>
+          <w:rFonts w:cstheme="minorHAnsi"/>
+          <w:sz w:val="24"/>
+          <w:szCs w:val="26"/>
+        </w:rPr>
+        <w:t xml:space="preserve"> en </w:t>
+      </w:r>
+      <w:proofErr w:type="spellStart"/>
+      <w:r>
+        <w:rPr>
+          <w:rFonts w:cstheme="minorHAnsi"/>
+          <w:sz w:val="24"/>
+          <w:szCs w:val="26"/>
+        </w:rPr>
+        <w:t>xyz</w:t>
+      </w:r>
+      <w:proofErr w:type="spellEnd"/>
+      <w:r>
+        <w:rPr>
+          <w:rFonts w:cstheme="minorHAnsi"/>
+          <w:sz w:val="24"/>
+          <w:szCs w:val="26"/>
+        </w:rPr>
+        <w:t xml:space="preserve">. Jan De Nul genereert kwaliteitsrapporten van hun vluchten en wil deze informatie makkelijk kunnen opslaan in de databank. Verder vult elke piloot op dit moment een papieren logboek </w:t>
+      </w:r>
+      <w:r>
+        <w:rPr>
+          <w:rFonts w:cstheme="minorHAnsi"/>
+          <w:sz w:val="24"/>
+          <w:szCs w:val="26"/>
+        </w:rPr>
+        <w:t>in</w:t>
+      </w:r>
+      <w:r>
+        <w:rPr>
+          <w:rFonts w:cstheme="minorHAnsi"/>
+          <w:sz w:val="24"/>
+          <w:szCs w:val="26"/>
+        </w:rPr>
+        <w:t xml:space="preserve"> voor hun dronevluchten. Dit moet vervangen worden door een eenvoudige interface die hoort bij de databank en deze informatie moet bevatten. </w:t>
       </w:r>
     </w:p>
     <w:p>
@@ -3611,6 +3828,7 @@
         </w:rPr>
         <w:t xml:space="preserve"> die via een </w:t>
       </w:r>
+      <w:proofErr w:type="spellStart"/>
       <w:r>
         <w:rPr>
           <w:rFonts w:cstheme="minorHAnsi"/>
@@ -3618,7 +3836,17 @@
           <w:sz w:val="24"/>
           <w:szCs w:val="26"/>
         </w:rPr>
-        <w:t>simple factory pattern</w:t>
+        <w:t>simple</w:t>
+      </w:r>
+      <w:proofErr w:type="spellEnd"/>
+      <w:r>
+        <w:rPr>
+          <w:rFonts w:cstheme="minorHAnsi"/>
+          <w:i/>
+          <w:sz w:val="24"/>
+          <w:szCs w:val="26"/>
+        </w:rPr>
+        <w:t xml:space="preserve"> factory pattern</w:t>
       </w:r>
       <w:r>
         <w:rPr>
@@ -3802,6 +4030,7 @@
         </w:rPr>
         <w:t xml:space="preserve">De vierde doelstelling bestaat erin om, zoals eerder werd vermeld, de gigantische volumes aan data te visualiseren met de ArcGIS API. Deze visualisaties kunnen aangesproken worden in de webviewer sectie van de webapplicatie en hebben een belangrijke subdoelstelling: de webviewer moet eenvoudig navigeerbaar zijn voor leken en hen toelaten om op intuïtieve manier een beeld van een visualisatie te delen. Enkele voorbeelden van visualisaties zijn: het tonen van dronepaden; het tonen van </w:t>
       </w:r>
+      <w:proofErr w:type="spellStart"/>
       <w:r>
         <w:rPr>
           <w:rFonts w:cstheme="minorHAnsi"/>
@@ -3809,7 +4038,17 @@
           <w:sz w:val="24"/>
           <w:szCs w:val="26"/>
         </w:rPr>
-        <w:t>ground control points</w:t>
+        <w:t>ground</w:t>
+      </w:r>
+      <w:proofErr w:type="spellEnd"/>
+      <w:r>
+        <w:rPr>
+          <w:rFonts w:cstheme="minorHAnsi"/>
+          <w:i/>
+          <w:sz w:val="24"/>
+          <w:szCs w:val="26"/>
+        </w:rPr>
+        <w:t xml:space="preserve"> control points</w:t>
       </w:r>
       <w:r>
         <w:rPr>
@@ -4415,12 +4654,12 @@
           <w:numId w:val="3"/>
         </w:numPr>
       </w:pPr>
-      <w:bookmarkStart w:id="3" w:name="_Toc34729844"/>
+      <w:bookmarkStart w:id="2" w:name="_Toc34729844"/>
       <w:r>
         <w:lastRenderedPageBreak/>
         <w:t>Gebruikersaspecten</w:t>
       </w:r>
-      <w:bookmarkEnd w:id="3"/>
+      <w:bookmarkEnd w:id="2"/>
     </w:p>
     <w:p>
       <w:pPr>
@@ -4542,11 +4781,11 @@
       <w:r>
         <w:t xml:space="preserve"> </w:t>
       </w:r>
-      <w:bookmarkStart w:id="4" w:name="_Toc34729845"/>
+      <w:bookmarkStart w:id="3" w:name="_Toc34729845"/>
       <w:r>
         <w:t>Databank</w:t>
       </w:r>
-      <w:bookmarkEnd w:id="4"/>
+      <w:bookmarkEnd w:id="3"/>
     </w:p>
     <w:p/>
     <w:p>
@@ -4632,11 +4871,11 @@
       <w:r>
         <w:t xml:space="preserve"> </w:t>
       </w:r>
-      <w:bookmarkStart w:id="5" w:name="_Toc34729846"/>
+      <w:bookmarkStart w:id="4" w:name="_Toc34729846"/>
       <w:r>
         <w:t>Webapplicatie</w:t>
       </w:r>
-      <w:bookmarkEnd w:id="5"/>
+      <w:bookmarkEnd w:id="4"/>
     </w:p>
     <w:p>
       <w:pPr>
@@ -4876,7 +5115,21 @@
         <w:rPr>
           <w:sz w:val="24"/>
         </w:rPr>
-        <w:t>Visualisaties van geografische data gebeuren binnen Jan De Nul met het ArcGIS platform (ArcGIS for Developers, z.j.), waardoor bijgevolg verwacht wordt dat ook de webapplicatie hiervan gebruik zal maken.</w:t>
+        <w:t xml:space="preserve">Visualisaties van geografische data gebeuren binnen Jan De Nul met het ArcGIS platform (ArcGIS </w:t>
+      </w:r>
+      <w:proofErr w:type="spellStart"/>
+      <w:r>
+        <w:rPr>
+          <w:sz w:val="24"/>
+        </w:rPr>
+        <w:t>for</w:t>
+      </w:r>
+      <w:proofErr w:type="spellEnd"/>
+      <w:r>
+        <w:rPr>
+          <w:sz w:val="24"/>
+        </w:rPr>
+        <w:t xml:space="preserve"> Developers, z.j.), waardoor bijgevolg verwacht wordt dat ook de webapplicatie hiervan gebruik zal maken.</w:t>
       </w:r>
       <w:r>
         <w:rPr>
@@ -4903,11 +5156,11 @@
       <w:r>
         <w:t xml:space="preserve"> </w:t>
       </w:r>
-      <w:bookmarkStart w:id="6" w:name="_Toc34729847"/>
+      <w:bookmarkStart w:id="5" w:name="_Toc34729847"/>
       <w:r>
         <w:t>Use case-diagrammen</w:t>
       </w:r>
-      <w:bookmarkEnd w:id="6"/>
+      <w:bookmarkEnd w:id="5"/>
     </w:p>
     <w:p>
       <w:pPr>
@@ -5076,13 +5329,62 @@
         <w:rPr>
           <w:sz w:val="24"/>
         </w:rPr>
-        <w:t>gebruiker kan een dronevlucht, drone of piloot aanmake</w:t>
-      </w:r>
-      <w:r>
-        <w:rPr>
-          <w:sz w:val="24"/>
-        </w:rPr>
-        <w:t xml:space="preserve">n in het systeem (de databank) en onmiddellijk reeds enkele beschrijvende gegevens toevoegen aan deze entiteiten. Deze gegevens worden opgeslagen in de databank. </w:t>
+        <w:t xml:space="preserve">gebruiker kan een dronevlucht, drone of piloot </w:t>
+      </w:r>
+      <w:r>
+        <w:rPr>
+          <w:sz w:val="24"/>
+        </w:rPr>
+        <w:t xml:space="preserve">toevoegen </w:t>
+      </w:r>
+      <w:r>
+        <w:rPr>
+          <w:sz w:val="24"/>
+        </w:rPr>
+        <w:t>(</w:t>
+      </w:r>
+      <w:r>
+        <w:rPr>
+          <w:b/>
+          <w:sz w:val="24"/>
+        </w:rPr>
+        <w:t>Figuur 1</w:t>
+      </w:r>
+      <w:r>
+        <w:rPr>
+          <w:sz w:val="24"/>
+        </w:rPr>
+        <w:t xml:space="preserve">) </w:t>
+      </w:r>
+      <w:r>
+        <w:rPr>
+          <w:sz w:val="24"/>
+        </w:rPr>
+        <w:t xml:space="preserve"> </w:t>
+      </w:r>
+      <w:r>
+        <w:rPr>
+          <w:sz w:val="24"/>
+        </w:rPr>
+        <w:t>aan</w:t>
+      </w:r>
+      <w:r>
+        <w:rPr>
+          <w:sz w:val="24"/>
+        </w:rPr>
+        <w:t xml:space="preserve"> het systeem</w:t>
+      </w:r>
+      <w:r>
+        <w:rPr>
+          <w:sz w:val="24"/>
+        </w:rPr>
+        <w:t xml:space="preserve"> </w:t>
+      </w:r>
+      <w:r>
+        <w:rPr>
+          <w:sz w:val="24"/>
+        </w:rPr>
+        <w:t xml:space="preserve">(de databank) en onmiddellijk reeds enkele beschrijvende gegevens toevoegen aan deze entiteiten. Deze gegevens worden opgeslagen in de databank. </w:t>
       </w:r>
     </w:p>
     <w:p>
@@ -5114,7 +5416,63 @@
         <w:rPr>
           <w:sz w:val="24"/>
         </w:rPr>
-        <w:t>gebruiker kan ook een dronevlucht, drone of piloot verwijderen uit het systeem.  Verder kan een gebruiker de bijhorende en beschrijvende informatie van dronevluchten, drones of piloten wijzigen.</w:t>
+        <w:t>gebruiker kan ook een dronevlucht, drone of piloot verwijderen</w:t>
+      </w:r>
+      <w:r>
+        <w:rPr>
+          <w:sz w:val="24"/>
+        </w:rPr>
+        <w:t xml:space="preserve"> </w:t>
+      </w:r>
+      <w:r>
+        <w:rPr>
+          <w:sz w:val="24"/>
+        </w:rPr>
+        <w:t>(</w:t>
+      </w:r>
+      <w:r>
+        <w:rPr>
+          <w:b/>
+          <w:sz w:val="24"/>
+        </w:rPr>
+        <w:t>Figuur 1</w:t>
+      </w:r>
+      <w:r>
+        <w:rPr>
+          <w:sz w:val="24"/>
+        </w:rPr>
+        <w:t xml:space="preserve">) </w:t>
+      </w:r>
+      <w:r>
+        <w:rPr>
+          <w:sz w:val="24"/>
+        </w:rPr>
+        <w:t xml:space="preserve"> uit het systeem.  Verder kan een gebruiker de bijhorende en beschrijvende informatie van dronevluchten, drones of piloten wijzigen</w:t>
+      </w:r>
+      <w:r>
+        <w:rPr>
+          <w:sz w:val="24"/>
+        </w:rPr>
+        <w:t xml:space="preserve"> (</w:t>
+      </w:r>
+      <w:r>
+        <w:rPr>
+          <w:b/>
+          <w:sz w:val="24"/>
+        </w:rPr>
+        <w:t>Figuur 2</w:t>
+      </w:r>
+      <w:r>
+        <w:rPr>
+          <w:sz w:val="24"/>
+        </w:rPr>
+        <w:t>)</w:t>
+      </w:r>
+      <w:r>
+        <w:rPr>
+          <w:sz w:val="24"/>
+        </w:rPr>
+        <w:t>.</w:t>
       </w:r>
       <w:r>
         <w:rPr>
@@ -5166,7 +5524,32 @@
         <w:rPr>
           <w:sz w:val="24"/>
         </w:rPr>
-        <w:t xml:space="preserve"> alle informatie bekijken.</w:t>
+        <w:t xml:space="preserve"> alle informatie bekijken</w:t>
+      </w:r>
+      <w:r>
+        <w:rPr>
+          <w:sz w:val="24"/>
+        </w:rPr>
+        <w:t xml:space="preserve"> (</w:t>
+      </w:r>
+      <w:r>
+        <w:rPr>
+          <w:b/>
+          <w:sz w:val="24"/>
+        </w:rPr>
+        <w:t>Figuur 2</w:t>
+      </w:r>
+      <w:r>
+        <w:rPr>
+          <w:sz w:val="24"/>
+        </w:rPr>
+        <w:t>)</w:t>
+      </w:r>
+      <w:r>
+        <w:rPr>
+          <w:sz w:val="24"/>
+        </w:rPr>
+        <w:t>.</w:t>
       </w:r>
     </w:p>
     <w:p>
@@ -5329,7 +5712,7 @@
           <w:sz w:val="24"/>
         </w:rPr>
       </w:pPr>
-      <w:bookmarkStart w:id="7" w:name="_Toc34729864"/>
+      <w:bookmarkStart w:id="6" w:name="_Toc34729864"/>
       <w:r>
         <w:t xml:space="preserve">Figuur </w:t>
       </w:r>
@@ -5369,7 +5752,7 @@
       <w:r>
         <w:t>oevoegen en verwijderen van entiteiten in het systeem</w:t>
       </w:r>
-      <w:bookmarkEnd w:id="7"/>
+      <w:bookmarkEnd w:id="6"/>
     </w:p>
     <w:p>
       <w:pPr>
@@ -5428,7 +5811,7 @@
                       <a:tailEnd type="none" w="med" len="med"/>
                       <a:extLst>
                         <a:ext uri="{C807C97D-BFC1-408E-A445-0C87EB9F89A2}">
-                          <ask:lineSketchStyleProps xmlns="" xmlns:cx="http://schemas.microsoft.com/office/drawing/2014/chartex" xmlns:cx1="http://schemas.microsoft.com/office/drawing/2015/9/8/chartex" xmlns:cx2="http://schemas.microsoft.com/office/drawing/2015/10/21/chartex" xmlns:cx3="http://schemas.microsoft.com/office/drawing/2016/5/9/chartex" xmlns:cx4="http://schemas.microsoft.com/office/drawing/2016/5/10/chartex" xmlns:cx5="http://schemas.microsoft.com/office/drawing/2016/5/11/chartex" xmlns:cx6="http://schemas.microsoft.com/office/drawing/2016/5/12/chartex" xmlns:cx7="http://schemas.microsoft.com/office/drawing/2016/5/13/chartex" xmlns:cx8="http://schemas.microsoft.com/office/drawing/2016/5/14/chartex" xmlns:aink="http://schemas.microsoft.com/office/drawing/2016/ink" xmlns:am3d="http://schemas.microsoft.com/office/drawing/2017/model3d" xmlns:o="urn:schemas-microsoft-com:office:office" xmlns:v="urn:schemas-microsoft-com:vml" xmlns:w10="urn:schemas-microsoft-com:office:word" xmlns:w="http://schemas.openxmlformats.org/wordprocessingml/2006/main" xmlns:w16cid="http://schemas.microsoft.com/office/word/2016/wordml/cid" xmlns:w16se="http://schemas.microsoft.com/office/word/2015/wordml/symex" xmlns:ask="http://schemas.microsoft.com/office/drawing/2018/sketchyshapes" sd="0">
+                          <ask:lineSketchStyleProps xmlns:ask="http://schemas.microsoft.com/office/drawing/2018/sketchyshapes" xmlns:w16se="http://schemas.microsoft.com/office/word/2015/wordml/symex" xmlns:w16cid="http://schemas.microsoft.com/office/word/2016/wordml/cid" xmlns:w="http://schemas.openxmlformats.org/wordprocessingml/2006/main" xmlns:w10="urn:schemas-microsoft-com:office:word" xmlns:v="urn:schemas-microsoft-com:vml" xmlns:o="urn:schemas-microsoft-com:office:office" xmlns:am3d="http://schemas.microsoft.com/office/drawing/2017/model3d" xmlns:aink="http://schemas.microsoft.com/office/drawing/2016/ink" xmlns:cx8="http://schemas.microsoft.com/office/drawing/2016/5/14/chartex" xmlns:cx7="http://schemas.microsoft.com/office/drawing/2016/5/13/chartex" xmlns:cx6="http://schemas.microsoft.com/office/drawing/2016/5/12/chartex" xmlns:cx5="http://schemas.microsoft.com/office/drawing/2016/5/11/chartex" xmlns:cx4="http://schemas.microsoft.com/office/drawing/2016/5/10/chartex" xmlns:cx3="http://schemas.microsoft.com/office/drawing/2016/5/9/chartex" xmlns:cx2="http://schemas.microsoft.com/office/drawing/2015/10/21/chartex" xmlns:cx1="http://schemas.microsoft.com/office/drawing/2015/9/8/chartex" xmlns:cx="http://schemas.microsoft.com/office/drawing/2014/chartex" xmlns="" sd="0">
                             <a:custGeom>
                               <a:avLst/>
                               <a:gdLst/>
@@ -5460,7 +5843,7 @@
         <w:pStyle w:val="Bijschrift"/>
         <w:jc w:val="center"/>
       </w:pPr>
-      <w:bookmarkStart w:id="8" w:name="_Toc34729865"/>
+      <w:bookmarkStart w:id="7" w:name="_Toc34729865"/>
       <w:r>
         <w:t xml:space="preserve">Figuur </w:t>
       </w:r>
@@ -5497,7 +5880,7 @@
       <w:r>
         <w:t>: Wijzigen en details bekijken van entiteiten in het systeem</w:t>
       </w:r>
-      <w:bookmarkEnd w:id="8"/>
+      <w:bookmarkEnd w:id="7"/>
     </w:p>
     <w:p>
       <w:pPr>
@@ -5524,11 +5907,11 @@
         <w:lastRenderedPageBreak/>
         <w:t xml:space="preserve"> </w:t>
       </w:r>
-      <w:bookmarkStart w:id="9" w:name="_Toc34729848"/>
+      <w:bookmarkStart w:id="8" w:name="_Toc34729848"/>
       <w:r>
         <w:t>Featurelijst</w:t>
       </w:r>
-      <w:bookmarkEnd w:id="9"/>
+      <w:bookmarkEnd w:id="8"/>
     </w:p>
     <w:p/>
     <w:p>
@@ -5579,11 +5962,11 @@
           <w:numId w:val="6"/>
         </w:numPr>
       </w:pPr>
-      <w:bookmarkStart w:id="10" w:name="_Toc34729849"/>
+      <w:bookmarkStart w:id="9" w:name="_Toc34729849"/>
       <w:r>
         <w:t>Sprint 1</w:t>
       </w:r>
-      <w:bookmarkEnd w:id="10"/>
+      <w:bookmarkEnd w:id="9"/>
     </w:p>
     <w:p>
       <w:pPr>
@@ -5667,14 +6050,37 @@
         <w:rPr>
           <w:sz w:val="24"/>
         </w:rPr>
-        <w:t xml:space="preserve">Ontwerp en implementatie van het model: de parserklassen via een </w:t>
-      </w:r>
+        <w:t xml:space="preserve">Ontwerp en implementatie van het model: de </w:t>
+      </w:r>
+      <w:proofErr w:type="spellStart"/>
+      <w:r>
+        <w:rPr>
+          <w:sz w:val="24"/>
+        </w:rPr>
+        <w:t>parserklassen</w:t>
+      </w:r>
+      <w:proofErr w:type="spellEnd"/>
+      <w:r>
+        <w:rPr>
+          <w:sz w:val="24"/>
+        </w:rPr>
+        <w:t xml:space="preserve"> via een </w:t>
+      </w:r>
+      <w:proofErr w:type="spellStart"/>
       <w:r>
         <w:rPr>
           <w:i/>
           <w:sz w:val="24"/>
         </w:rPr>
-        <w:t>simple factory pattern</w:t>
+        <w:t>simple</w:t>
+      </w:r>
+      <w:proofErr w:type="spellEnd"/>
+      <w:r>
+        <w:rPr>
+          <w:i/>
+          <w:sz w:val="24"/>
+        </w:rPr>
+        <w:t xml:space="preserve"> factory pattern</w:t>
       </w:r>
       <w:r>
         <w:rPr>
@@ -5821,12 +6227,21 @@
         </w:rPr>
         <w:t xml:space="preserve">Implementeren van </w:t>
       </w:r>
+      <w:proofErr w:type="spellStart"/>
       <w:r>
         <w:rPr>
           <w:i/>
           <w:sz w:val="24"/>
         </w:rPr>
-        <w:t xml:space="preserve">searchable </w:t>
+        <w:t>searchable</w:t>
+      </w:r>
+      <w:proofErr w:type="spellEnd"/>
+      <w:r>
+        <w:rPr>
+          <w:i/>
+          <w:sz w:val="24"/>
+        </w:rPr>
+        <w:t xml:space="preserve"> </w:t>
       </w:r>
       <w:r>
         <w:rPr>
@@ -5839,14 +6254,24 @@
           <w:i/>
           <w:sz w:val="24"/>
         </w:rPr>
-        <w:t xml:space="preserve"> sortable</w:t>
-      </w:r>
+        <w:t xml:space="preserve"> </w:t>
+      </w:r>
+      <w:proofErr w:type="spellStart"/>
+      <w:r>
+        <w:rPr>
+          <w:i/>
+          <w:sz w:val="24"/>
+        </w:rPr>
+        <w:t>sortable</w:t>
+      </w:r>
+      <w:proofErr w:type="spellEnd"/>
       <w:r>
         <w:rPr>
           <w:sz w:val="24"/>
         </w:rPr>
         <w:t xml:space="preserve"> tabellen met </w:t>
       </w:r>
+      <w:proofErr w:type="spellStart"/>
       <w:r>
         <w:rPr>
           <w:i/>
@@ -5854,6 +6279,7 @@
         </w:rPr>
         <w:t>paging</w:t>
       </w:r>
+      <w:proofErr w:type="spellEnd"/>
       <w:r>
         <w:rPr>
           <w:sz w:val="24"/>
@@ -5903,7 +6329,21 @@
         <w:rPr>
           <w:sz w:val="24"/>
         </w:rPr>
-        <w:t>Uploaden van bestanden die geparset kunnen worden (</w:t>
+        <w:t xml:space="preserve">Uploaden van bestanden die </w:t>
+      </w:r>
+      <w:proofErr w:type="spellStart"/>
+      <w:r>
+        <w:rPr>
+          <w:sz w:val="24"/>
+        </w:rPr>
+        <w:t>geparset</w:t>
+      </w:r>
+      <w:proofErr w:type="spellEnd"/>
+      <w:r>
+        <w:rPr>
+          <w:sz w:val="24"/>
+        </w:rPr>
+        <w:t xml:space="preserve"> kunnen worden (</w:t>
       </w:r>
       <w:r>
         <w:rPr>
@@ -5971,11 +6411,11 @@
           <w:numId w:val="6"/>
         </w:numPr>
       </w:pPr>
-      <w:bookmarkStart w:id="11" w:name="_Toc34729850"/>
+      <w:bookmarkStart w:id="10" w:name="_Toc34729850"/>
       <w:r>
         <w:t>Sprint 2</w:t>
       </w:r>
-      <w:bookmarkEnd w:id="11"/>
+      <w:bookmarkEnd w:id="10"/>
     </w:p>
     <w:p>
       <w:pPr>
@@ -6013,11 +6453,11 @@
           <w:numId w:val="6"/>
         </w:numPr>
       </w:pPr>
-      <w:bookmarkStart w:id="12" w:name="_Toc34729851"/>
+      <w:bookmarkStart w:id="11" w:name="_Toc34729851"/>
       <w:r>
         <w:t>Sprint 3</w:t>
       </w:r>
-      <w:bookmarkEnd w:id="12"/>
+      <w:bookmarkEnd w:id="11"/>
     </w:p>
     <w:p>
       <w:pPr>
@@ -6055,12 +6495,12 @@
           <w:numId w:val="3"/>
         </w:numPr>
       </w:pPr>
-      <w:bookmarkStart w:id="13" w:name="_Toc34729852"/>
+      <w:bookmarkStart w:id="12" w:name="_Toc34729852"/>
       <w:r>
         <w:lastRenderedPageBreak/>
         <w:t>Systeemarchitectuur</w:t>
       </w:r>
-      <w:bookmarkEnd w:id="13"/>
+      <w:bookmarkEnd w:id="12"/>
     </w:p>
     <w:p>
       <w:pPr>
@@ -6157,33 +6597,74 @@
       <w:r>
         <w:t xml:space="preserve"> </w:t>
       </w:r>
-      <w:bookmarkStart w:id="14" w:name="_Toc34729853"/>
+      <w:bookmarkStart w:id="13" w:name="_Toc34729853"/>
       <w:r>
         <w:t>High-levelsysteemmodel</w:t>
       </w:r>
       <w:r>
-        <w:t xml:space="preserve"> (deployment diagram)</w:t>
-      </w:r>
-      <w:bookmarkEnd w:id="14"/>
-    </w:p>
-    <w:p>
-      <w:pPr>
-        <w:rPr>
-          <w:sz w:val="24"/>
-        </w:rPr>
-      </w:pPr>
-    </w:p>
-    <w:p>
-      <w:pPr>
-        <w:rPr>
-          <w:sz w:val="24"/>
-        </w:rPr>
-      </w:pPr>
-      <w:r>
-        <w:rPr>
-          <w:sz w:val="24"/>
-        </w:rPr>
-        <w:t>Het deployment diagram bestaat uit twee onderdelen</w:t>
+        <w:t xml:space="preserve"> (</w:t>
+      </w:r>
+      <w:proofErr w:type="spellStart"/>
+      <w:r>
+        <w:t>deployment</w:t>
+      </w:r>
+      <w:proofErr w:type="spellEnd"/>
+      <w:r>
+        <w:t xml:space="preserve"> diagram)</w:t>
+      </w:r>
+      <w:bookmarkEnd w:id="13"/>
+    </w:p>
+    <w:p>
+      <w:pPr>
+        <w:rPr>
+          <w:sz w:val="24"/>
+        </w:rPr>
+      </w:pPr>
+    </w:p>
+    <w:p>
+      <w:pPr>
+        <w:rPr>
+          <w:sz w:val="24"/>
+        </w:rPr>
+      </w:pPr>
+      <w:r>
+        <w:rPr>
+          <w:sz w:val="24"/>
+        </w:rPr>
+        <w:t xml:space="preserve">Het </w:t>
+      </w:r>
+      <w:proofErr w:type="spellStart"/>
+      <w:r>
+        <w:rPr>
+          <w:sz w:val="24"/>
+        </w:rPr>
+        <w:t>deployment</w:t>
+      </w:r>
+      <w:proofErr w:type="spellEnd"/>
+      <w:r>
+        <w:rPr>
+          <w:sz w:val="24"/>
+        </w:rPr>
+        <w:t xml:space="preserve"> diagram</w:t>
+      </w:r>
+      <w:r>
+        <w:rPr>
+          <w:sz w:val="24"/>
+        </w:rPr>
+        <w:t xml:space="preserve"> in </w:t>
+      </w:r>
+      <w:r>
+        <w:rPr>
+          <w:b/>
+          <w:sz w:val="24"/>
+        </w:rPr>
+        <w:t>Figuur 3</w:t>
+      </w:r>
+      <w:r>
+        <w:rPr>
+          <w:sz w:val="24"/>
+        </w:rPr>
+        <w:t xml:space="preserve"> bestaat uit twee onderdelen</w:t>
       </w:r>
       <w:r>
         <w:rPr>
@@ -6341,7 +6822,7 @@
                                 <w:sz w:val="24"/>
                               </w:rPr>
                             </w:pPr>
-                            <w:bookmarkStart w:id="15" w:name="_Toc34729866"/>
+                            <w:bookmarkStart w:id="14" w:name="_Toc34729866"/>
                             <w:r>
                               <w:t xml:space="preserve">Figuur </w:t>
                             </w:r>
@@ -6378,7 +6859,7 @@
                             <w:r>
                               <w:t>: Deployment diagram</w:t>
                             </w:r>
-                            <w:bookmarkEnd w:id="15"/>
+                            <w:bookmarkEnd w:id="14"/>
                           </w:p>
                         </w:txbxContent>
                       </wps:txbx>
@@ -6534,14 +7015,14 @@
         <w:lastRenderedPageBreak/>
         <w:t xml:space="preserve"> </w:t>
       </w:r>
-      <w:bookmarkStart w:id="16" w:name="_Toc34729854"/>
+      <w:bookmarkStart w:id="15" w:name="_Toc34729854"/>
       <w:r>
         <w:t>D</w:t>
       </w:r>
       <w:r>
         <w:t>atabankdiagram</w:t>
       </w:r>
-      <w:bookmarkEnd w:id="16"/>
+      <w:bookmarkEnd w:id="15"/>
     </w:p>
     <w:p/>
     <w:p>
@@ -6579,6 +7060,7 @@
         </w:rPr>
         <w:t xml:space="preserve">de structuur van de informatie die opgeslagen dient te worden in de databank en de relaties tussen deze data. Dit model bestaat uit drie grote onderdelen: </w:t>
       </w:r>
+      <w:proofErr w:type="spellStart"/>
       <w:r>
         <w:rPr>
           <w:rFonts w:ascii="Consolas" w:hAnsi="Consolas"/>
@@ -6587,6 +7069,7 @@
         </w:rPr>
         <w:t>DroneFlight</w:t>
       </w:r>
+      <w:proofErr w:type="spellEnd"/>
       <w:r>
         <w:rPr>
           <w:sz w:val="24"/>
@@ -6594,6 +7077,7 @@
         </w:rPr>
         <w:t xml:space="preserve">, </w:t>
       </w:r>
+      <w:proofErr w:type="spellStart"/>
       <w:r>
         <w:rPr>
           <w:rFonts w:ascii="Consolas" w:hAnsi="Consolas"/>
@@ -6602,6 +7086,7 @@
         </w:rPr>
         <w:t>QualityReport</w:t>
       </w:r>
+      <w:proofErr w:type="spellEnd"/>
       <w:r>
         <w:rPr>
           <w:sz w:val="24"/>
@@ -6609,6 +7094,7 @@
         </w:rPr>
         <w:t xml:space="preserve"> en </w:t>
       </w:r>
+      <w:proofErr w:type="spellStart"/>
       <w:r>
         <w:rPr>
           <w:rFonts w:ascii="Consolas" w:hAnsi="Consolas"/>
@@ -6617,6 +7103,7 @@
         </w:rPr>
         <w:t>DroneLogEntry</w:t>
       </w:r>
+      <w:proofErr w:type="spellEnd"/>
       <w:r>
         <w:rPr>
           <w:sz w:val="24"/>
@@ -6858,6 +7345,7 @@
         </w:rPr>
         <w:t xml:space="preserve"> van de tabel </w:t>
       </w:r>
+      <w:proofErr w:type="spellStart"/>
       <w:r>
         <w:rPr>
           <w:rFonts w:ascii="Consolas" w:hAnsi="Consolas"/>
@@ -6866,6 +7354,7 @@
         </w:rPr>
         <w:t>DepartureInfo</w:t>
       </w:r>
+      <w:proofErr w:type="spellEnd"/>
       <w:r>
         <w:rPr>
           <w:sz w:val="24"/>
@@ -6873,6 +7362,7 @@
         </w:rPr>
         <w:t xml:space="preserve">, </w:t>
       </w:r>
+      <w:proofErr w:type="spellStart"/>
       <w:r>
         <w:rPr>
           <w:rFonts w:ascii="Consolas" w:hAnsi="Consolas"/>
@@ -6881,12 +7371,29 @@
         </w:rPr>
         <w:t>DepartureInfoId</w:t>
       </w:r>
-      <w:r>
-        <w:rPr>
-          <w:sz w:val="24"/>
-          <w:szCs w:val="24"/>
-        </w:rPr>
-        <w:t xml:space="preserve">, één-op-één gemapt op de </w:t>
+      <w:proofErr w:type="spellEnd"/>
+      <w:r>
+        <w:rPr>
+          <w:sz w:val="24"/>
+          <w:szCs w:val="24"/>
+        </w:rPr>
+        <w:t xml:space="preserve">, één-op-één </w:t>
+      </w:r>
+      <w:proofErr w:type="spellStart"/>
+      <w:r>
+        <w:rPr>
+          <w:sz w:val="24"/>
+          <w:szCs w:val="24"/>
+        </w:rPr>
+        <w:t>gemapt</w:t>
+      </w:r>
+      <w:proofErr w:type="spellEnd"/>
+      <w:r>
+        <w:rPr>
+          <w:sz w:val="24"/>
+          <w:szCs w:val="24"/>
+        </w:rPr>
+        <w:t xml:space="preserve"> op de </w:t>
       </w:r>
       <w:r>
         <w:rPr>
@@ -6903,6 +7410,7 @@
         </w:rPr>
         <w:t xml:space="preserve"> van de tabel </w:t>
       </w:r>
+      <w:proofErr w:type="spellStart"/>
       <w:r>
         <w:rPr>
           <w:rFonts w:ascii="Consolas" w:hAnsi="Consolas"/>
@@ -6911,6 +7419,7 @@
         </w:rPr>
         <w:t>DroneFlight</w:t>
       </w:r>
+      <w:proofErr w:type="spellEnd"/>
       <w:r>
         <w:rPr>
           <w:sz w:val="24"/>
@@ -6918,6 +7427,7 @@
         </w:rPr>
         <w:t xml:space="preserve">, </w:t>
       </w:r>
+      <w:proofErr w:type="spellStart"/>
       <w:r>
         <w:rPr>
           <w:rFonts w:ascii="Consolas" w:hAnsi="Consolas"/>
@@ -6926,6 +7436,7 @@
         </w:rPr>
         <w:t>FlightId</w:t>
       </w:r>
+      <w:proofErr w:type="spellEnd"/>
       <w:r>
         <w:rPr>
           <w:sz w:val="24"/>
@@ -6933,6 +7444,7 @@
         </w:rPr>
         <w:t xml:space="preserve">. Dit betekent dat een </w:t>
       </w:r>
+      <w:proofErr w:type="spellStart"/>
       <w:r>
         <w:rPr>
           <w:rFonts w:ascii="Consolas" w:hAnsi="Consolas"/>
@@ -6941,6 +7453,7 @@
         </w:rPr>
         <w:t>DroneFlight</w:t>
       </w:r>
+      <w:proofErr w:type="spellEnd"/>
       <w:r>
         <w:rPr>
           <w:sz w:val="24"/>
@@ -6948,6 +7461,7 @@
         </w:rPr>
         <w:t xml:space="preserve"> slechts één </w:t>
       </w:r>
+      <w:proofErr w:type="spellStart"/>
       <w:r>
         <w:rPr>
           <w:rFonts w:ascii="Consolas" w:hAnsi="Consolas"/>
@@ -6956,6 +7470,7 @@
         </w:rPr>
         <w:t>DepartureInfo</w:t>
       </w:r>
+      <w:proofErr w:type="spellEnd"/>
       <w:r>
         <w:rPr>
           <w:sz w:val="24"/>
@@ -7031,6 +7546,7 @@
         </w:rPr>
         <w:t xml:space="preserve">Zo heeft een dronevlucht (tabel </w:t>
       </w:r>
+      <w:proofErr w:type="spellStart"/>
       <w:r>
         <w:rPr>
           <w:rFonts w:ascii="Consolas" w:hAnsi="Consolas"/>
@@ -7039,6 +7555,7 @@
         </w:rPr>
         <w:t>DroneFlight</w:t>
       </w:r>
+      <w:proofErr w:type="spellEnd"/>
       <w:r>
         <w:rPr>
           <w:sz w:val="24"/>
@@ -7051,8 +7568,25 @@
           <w:sz w:val="24"/>
           <w:szCs w:val="24"/>
         </w:rPr>
-        <w:t xml:space="preserve">meerdere Ground Control Points (tabel </w:t>
-      </w:r>
+        <w:t xml:space="preserve">meerdere </w:t>
+      </w:r>
+      <w:proofErr w:type="spellStart"/>
+      <w:r>
+        <w:rPr>
+          <w:sz w:val="24"/>
+          <w:szCs w:val="24"/>
+        </w:rPr>
+        <w:t>Ground</w:t>
+      </w:r>
+      <w:proofErr w:type="spellEnd"/>
+      <w:r>
+        <w:rPr>
+          <w:sz w:val="24"/>
+          <w:szCs w:val="24"/>
+        </w:rPr>
+        <w:t xml:space="preserve"> Control Points (tabel </w:t>
+      </w:r>
+      <w:proofErr w:type="spellStart"/>
       <w:r>
         <w:rPr>
           <w:rFonts w:ascii="Consolas" w:hAnsi="Consolas"/>
@@ -7061,6 +7595,7 @@
         </w:rPr>
         <w:t>GroundControlPoints</w:t>
       </w:r>
+      <w:proofErr w:type="spellEnd"/>
       <w:r>
         <w:rPr>
           <w:sz w:val="24"/>
@@ -7083,6 +7618,7 @@
         </w:rPr>
         <w:t xml:space="preserve">, </w:t>
       </w:r>
+      <w:proofErr w:type="spellStart"/>
       <w:r>
         <w:rPr>
           <w:rFonts w:ascii="Consolas" w:hAnsi="Consolas"/>
@@ -7091,12 +7627,29 @@
         </w:rPr>
         <w:t>DroneId</w:t>
       </w:r>
-      <w:r>
-        <w:rPr>
-          <w:sz w:val="24"/>
-          <w:szCs w:val="24"/>
-        </w:rPr>
-        <w:t xml:space="preserve">, die gemapt wordt op de </w:t>
+      <w:proofErr w:type="spellEnd"/>
+      <w:r>
+        <w:rPr>
+          <w:sz w:val="24"/>
+          <w:szCs w:val="24"/>
+        </w:rPr>
+        <w:t xml:space="preserve">, die </w:t>
+      </w:r>
+      <w:proofErr w:type="spellStart"/>
+      <w:r>
+        <w:rPr>
+          <w:sz w:val="24"/>
+          <w:szCs w:val="24"/>
+        </w:rPr>
+        <w:t>gemapt</w:t>
+      </w:r>
+      <w:proofErr w:type="spellEnd"/>
+      <w:r>
+        <w:rPr>
+          <w:sz w:val="24"/>
+          <w:szCs w:val="24"/>
+        </w:rPr>
+        <w:t xml:space="preserve"> wordt op de </w:t>
       </w:r>
       <w:r>
         <w:rPr>
@@ -7113,6 +7666,7 @@
         </w:rPr>
         <w:t xml:space="preserve">, </w:t>
       </w:r>
+      <w:proofErr w:type="spellStart"/>
       <w:r>
         <w:rPr>
           <w:rFonts w:ascii="Consolas" w:hAnsi="Consolas"/>
@@ -7121,6 +7675,7 @@
         </w:rPr>
         <w:t>DroneId</w:t>
       </w:r>
+      <w:proofErr w:type="spellEnd"/>
       <w:r>
         <w:rPr>
           <w:sz w:val="24"/>
@@ -7128,6 +7683,7 @@
         </w:rPr>
         <w:t xml:space="preserve">, van de tabel </w:t>
       </w:r>
+      <w:proofErr w:type="spellStart"/>
       <w:r>
         <w:rPr>
           <w:rFonts w:ascii="Consolas" w:hAnsi="Consolas"/>
@@ -7136,6 +7692,7 @@
         </w:rPr>
         <w:t>DroneFlight</w:t>
       </w:r>
+      <w:proofErr w:type="spellEnd"/>
       <w:r>
         <w:rPr>
           <w:sz w:val="24"/>
@@ -7188,6 +7745,7 @@
         </w:rPr>
         <w:t xml:space="preserve"> bevat, in dit geval de tabel </w:t>
       </w:r>
+      <w:proofErr w:type="spellStart"/>
       <w:r>
         <w:rPr>
           <w:rFonts w:ascii="Consolas" w:hAnsi="Consolas"/>
@@ -7196,6 +7754,7 @@
         </w:rPr>
         <w:t>GroundControlPoints</w:t>
       </w:r>
+      <w:proofErr w:type="spellEnd"/>
       <w:r>
         <w:rPr>
           <w:sz w:val="24"/>
@@ -7229,11 +7788,16 @@
           <w:numId w:val="11"/>
         </w:numPr>
       </w:pPr>
-      <w:bookmarkStart w:id="17" w:name="_Toc34729855"/>
-      <w:r>
-        <w:t>DroneFlight tabel</w:t>
-      </w:r>
-      <w:bookmarkEnd w:id="17"/>
+      <w:bookmarkStart w:id="16" w:name="_Toc34729855"/>
+      <w:proofErr w:type="spellStart"/>
+      <w:r>
+        <w:t>DroneFlight</w:t>
+      </w:r>
+      <w:proofErr w:type="spellEnd"/>
+      <w:r>
+        <w:t xml:space="preserve"> tabel</w:t>
+      </w:r>
+      <w:bookmarkEnd w:id="16"/>
     </w:p>
     <w:p>
       <w:pPr>
@@ -7259,6 +7823,7 @@
         </w:rPr>
         <w:t xml:space="preserve">De eerste en tevens ook belangrijkste tabel in het databankdiagram is de </w:t>
       </w:r>
+      <w:proofErr w:type="spellStart"/>
       <w:r>
         <w:rPr>
           <w:rFonts w:ascii="Consolas" w:hAnsi="Consolas"/>
@@ -7267,6 +7832,7 @@
         </w:rPr>
         <w:t>DroneFlight</w:t>
       </w:r>
+      <w:proofErr w:type="spellEnd"/>
       <w:r>
         <w:rPr>
           <w:sz w:val="24"/>
@@ -7280,7 +7846,7 @@
           <w:sz w:val="24"/>
           <w:szCs w:val="24"/>
         </w:rPr>
-        <w:t>Figuur 3</w:t>
+        <w:t>Figuur 4</w:t>
       </w:r>
       <w:r>
         <w:rPr>
@@ -7375,7 +7941,7 @@
                                 <w:szCs w:val="24"/>
                               </w:rPr>
                             </w:pPr>
-                            <w:bookmarkStart w:id="18" w:name="_Toc34729867"/>
+                            <w:bookmarkStart w:id="17" w:name="_Toc34729867"/>
                             <w:r>
                               <w:t xml:space="preserve">Figuur </w:t>
                             </w:r>
@@ -7410,9 +7976,17 @@
                               <w:fldChar w:fldCharType="end"/>
                             </w:r>
                             <w:r>
-                              <w:t>: DroneFlight tabel met al haar relaties</w:t>
+                              <w:t xml:space="preserve">: </w:t>
                             </w:r>
-                            <w:bookmarkEnd w:id="18"/>
+                            <w:proofErr w:type="spellStart"/>
+                            <w:r>
+                              <w:t>DroneFlight</w:t>
+                            </w:r>
+                            <w:proofErr w:type="spellEnd"/>
+                            <w:r>
+                              <w:t xml:space="preserve"> tabel met al haar relaties</w:t>
+                            </w:r>
+                            <w:bookmarkEnd w:id="17"/>
                           </w:p>
                         </w:txbxContent>
                       </wps:txbx>
@@ -7574,6 +8148,7 @@
         </w:rPr>
         <w:t>Deze tabel vormt de basis van het model en houdt alle informatie bij over de dronevluchten, zoals de datum en locatie van de vlucht. Verder bevat deze tabel ook een reeks booleans (</w:t>
       </w:r>
+      <w:proofErr w:type="spellStart"/>
       <w:r>
         <w:rPr>
           <w:rFonts w:ascii="Consolas" w:hAnsi="Consolas"/>
@@ -7582,6 +8157,7 @@
         </w:rPr>
         <w:t>hasTFW</w:t>
       </w:r>
+      <w:proofErr w:type="spellEnd"/>
       <w:r>
         <w:rPr>
           <w:sz w:val="24"/>
@@ -7589,6 +8165,7 @@
         </w:rPr>
         <w:t xml:space="preserve">, </w:t>
       </w:r>
+      <w:proofErr w:type="spellStart"/>
       <w:r>
         <w:rPr>
           <w:rFonts w:ascii="Consolas" w:hAnsi="Consolas"/>
@@ -7597,6 +8174,7 @@
         </w:rPr>
         <w:t>hasGCPs</w:t>
       </w:r>
+      <w:proofErr w:type="spellEnd"/>
       <w:r>
         <w:rPr>
           <w:sz w:val="24"/>
@@ -7604,6 +8182,7 @@
         </w:rPr>
         <w:t xml:space="preserve">, </w:t>
       </w:r>
+      <w:proofErr w:type="spellStart"/>
       <w:r>
         <w:rPr>
           <w:rFonts w:ascii="Consolas" w:hAnsi="Consolas"/>
@@ -7612,6 +8191,7 @@
         </w:rPr>
         <w:t>hasCTRLs</w:t>
       </w:r>
+      <w:proofErr w:type="spellEnd"/>
       <w:r>
         <w:rPr>
           <w:sz w:val="24"/>
@@ -7619,6 +8199,7 @@
         </w:rPr>
         <w:t xml:space="preserve">, </w:t>
       </w:r>
+      <w:proofErr w:type="spellStart"/>
       <w:r>
         <w:rPr>
           <w:rFonts w:ascii="Consolas" w:hAnsi="Consolas"/>
@@ -7627,6 +8208,7 @@
         </w:rPr>
         <w:t>hasDepInfo</w:t>
       </w:r>
+      <w:proofErr w:type="spellEnd"/>
       <w:r>
         <w:rPr>
           <w:sz w:val="24"/>
@@ -7634,6 +8216,7 @@
         </w:rPr>
         <w:t xml:space="preserve">, </w:t>
       </w:r>
+      <w:proofErr w:type="spellStart"/>
       <w:r>
         <w:rPr>
           <w:rFonts w:ascii="Consolas" w:hAnsi="Consolas"/>
@@ -7642,6 +8225,7 @@
         </w:rPr>
         <w:t>hasDestInfo</w:t>
       </w:r>
+      <w:proofErr w:type="spellEnd"/>
       <w:r>
         <w:rPr>
           <w:sz w:val="24"/>
@@ -7649,6 +8233,7 @@
         </w:rPr>
         <w:t xml:space="preserve">, </w:t>
       </w:r>
+      <w:proofErr w:type="spellStart"/>
       <w:r>
         <w:rPr>
           <w:rFonts w:ascii="Consolas" w:hAnsi="Consolas"/>
@@ -7657,6 +8242,7 @@
         </w:rPr>
         <w:t>hasQR</w:t>
       </w:r>
+      <w:proofErr w:type="spellEnd"/>
       <w:r>
         <w:rPr>
           <w:sz w:val="24"/>
@@ -7664,6 +8250,7 @@
         </w:rPr>
         <w:t xml:space="preserve">, </w:t>
       </w:r>
+      <w:proofErr w:type="spellStart"/>
       <w:r>
         <w:rPr>
           <w:rFonts w:ascii="Consolas" w:hAnsi="Consolas"/>
@@ -7672,6 +8259,7 @@
         </w:rPr>
         <w:t>hasXYZ</w:t>
       </w:r>
+      <w:proofErr w:type="spellEnd"/>
       <w:r>
         <w:rPr>
           <w:sz w:val="24"/>
@@ -7679,6 +8267,7 @@
         </w:rPr>
         <w:t xml:space="preserve"> en </w:t>
       </w:r>
+      <w:proofErr w:type="spellStart"/>
       <w:r>
         <w:rPr>
           <w:rFonts w:ascii="Consolas" w:hAnsi="Consolas"/>
@@ -7687,6 +8276,7 @@
         </w:rPr>
         <w:t>hasDroneLog</w:t>
       </w:r>
+      <w:proofErr w:type="spellEnd"/>
       <w:r>
         <w:rPr>
           <w:rFonts w:cstheme="minorHAnsi"/>
@@ -7762,6 +8352,7 @@
         </w:rPr>
         <w:t xml:space="preserve">: een </w:t>
       </w:r>
+      <w:proofErr w:type="spellStart"/>
       <w:r>
         <w:rPr>
           <w:rFonts w:ascii="Consolas" w:hAnsi="Consolas" w:cstheme="minorHAnsi"/>
@@ -7770,6 +8361,7 @@
         </w:rPr>
         <w:t>DroneId</w:t>
       </w:r>
+      <w:proofErr w:type="spellEnd"/>
       <w:r>
         <w:rPr>
           <w:rFonts w:cstheme="minorHAnsi"/>
@@ -7778,6 +8370,7 @@
         </w:rPr>
         <w:t xml:space="preserve"> en een </w:t>
       </w:r>
+      <w:proofErr w:type="spellStart"/>
       <w:r>
         <w:rPr>
           <w:rFonts w:ascii="Consolas" w:hAnsi="Consolas" w:cstheme="minorHAnsi"/>
@@ -7786,6 +8379,7 @@
         </w:rPr>
         <w:t>PilotId</w:t>
       </w:r>
+      <w:proofErr w:type="spellEnd"/>
       <w:r>
         <w:rPr>
           <w:rFonts w:cstheme="minorHAnsi"/>
@@ -7828,6 +8422,7 @@
         </w:rPr>
         <w:t xml:space="preserve">De </w:t>
       </w:r>
+      <w:proofErr w:type="spellStart"/>
       <w:r>
         <w:rPr>
           <w:rFonts w:ascii="Consolas" w:hAnsi="Consolas" w:cstheme="minorHAnsi"/>
@@ -7836,6 +8431,7 @@
         </w:rPr>
         <w:t>DepartureInfo</w:t>
       </w:r>
+      <w:proofErr w:type="spellEnd"/>
       <w:r>
         <w:rPr>
           <w:rFonts w:cstheme="minorHAnsi"/>
@@ -7844,6 +8440,7 @@
         </w:rPr>
         <w:t xml:space="preserve"> en </w:t>
       </w:r>
+      <w:proofErr w:type="spellStart"/>
       <w:r>
         <w:rPr>
           <w:rFonts w:ascii="Consolas" w:hAnsi="Consolas" w:cstheme="minorHAnsi"/>
@@ -7852,6 +8449,7 @@
         </w:rPr>
         <w:t>DestinationInfo</w:t>
       </w:r>
+      <w:proofErr w:type="spellEnd"/>
       <w:r>
         <w:rPr>
           <w:rFonts w:cstheme="minorHAnsi"/>
@@ -7886,6 +8484,7 @@
         </w:rPr>
         <w:t xml:space="preserve">De tabel </w:t>
       </w:r>
+      <w:proofErr w:type="spellStart"/>
       <w:r>
         <w:rPr>
           <w:rFonts w:ascii="Consolas" w:hAnsi="Consolas" w:cstheme="minorHAnsi"/>
@@ -7894,6 +8493,7 @@
         </w:rPr>
         <w:t>PointCloudXYZ</w:t>
       </w:r>
+      <w:proofErr w:type="spellEnd"/>
       <w:r>
         <w:rPr>
           <w:rFonts w:cstheme="minorHAnsi"/>
@@ -7919,6 +8519,7 @@
         </w:rPr>
         <w:t xml:space="preserve"> aan te maken. Een vlucht heeft vaak miljoenen </w:t>
       </w:r>
+      <w:proofErr w:type="spellStart"/>
       <w:r>
         <w:rPr>
           <w:rFonts w:ascii="Consolas" w:hAnsi="Consolas" w:cstheme="minorHAnsi"/>
@@ -7927,6 +8528,7 @@
         </w:rPr>
         <w:t>PointCloudXYZ</w:t>
       </w:r>
+      <w:proofErr w:type="spellEnd"/>
       <w:r>
         <w:rPr>
           <w:rFonts w:cstheme="minorHAnsi"/>
@@ -7978,6 +8580,7 @@
         </w:rPr>
         <w:t xml:space="preserve">De tabel </w:t>
       </w:r>
+      <w:proofErr w:type="spellStart"/>
       <w:r>
         <w:rPr>
           <w:rFonts w:ascii="Consolas" w:hAnsi="Consolas" w:cstheme="minorHAnsi"/>
@@ -7986,6 +8589,7 @@
         </w:rPr>
         <w:t>GroundControlPoints</w:t>
       </w:r>
+      <w:proofErr w:type="spellEnd"/>
       <w:r>
         <w:rPr>
           <w:rFonts w:cstheme="minorHAnsi"/>
@@ -7994,6 +8598,7 @@
         </w:rPr>
         <w:t xml:space="preserve"> beschrijft de coördinaten van een </w:t>
       </w:r>
+      <w:proofErr w:type="spellStart"/>
       <w:r>
         <w:rPr>
           <w:rFonts w:cstheme="minorHAnsi"/>
@@ -8001,7 +8606,17 @@
           <w:sz w:val="24"/>
           <w:szCs w:val="24"/>
         </w:rPr>
-        <w:t>ground control point</w:t>
+        <w:t>ground</w:t>
+      </w:r>
+      <w:proofErr w:type="spellEnd"/>
+      <w:r>
+        <w:rPr>
+          <w:rFonts w:cstheme="minorHAnsi"/>
+          <w:i/>
+          <w:sz w:val="24"/>
+          <w:szCs w:val="24"/>
+        </w:rPr>
+        <w:t xml:space="preserve"> control point</w:t>
       </w:r>
       <w:r>
         <w:rPr>
@@ -8028,6 +8643,7 @@
         </w:rPr>
         <w:t xml:space="preserve">, </w:t>
       </w:r>
+      <w:proofErr w:type="spellStart"/>
       <w:r>
         <w:rPr>
           <w:rFonts w:ascii="Consolas" w:hAnsi="Consolas" w:cstheme="minorHAnsi"/>
@@ -8036,6 +8652,7 @@
         </w:rPr>
         <w:t>FlightId</w:t>
       </w:r>
+      <w:proofErr w:type="spellEnd"/>
       <w:r>
         <w:rPr>
           <w:rFonts w:cstheme="minorHAnsi"/>
@@ -8050,8 +8667,27 @@
           <w:sz w:val="24"/>
           <w:szCs w:val="24"/>
         </w:rPr>
-        <w:t xml:space="preserve">Deze tabel bevat x-, y- en z-waarden om alle foto’s uit de </w:t>
-      </w:r>
+        <w:t xml:space="preserve">Deze tabel bevat x-, y- en </w:t>
+      </w:r>
+      <w:proofErr w:type="spellStart"/>
+      <w:r>
+        <w:rPr>
+          <w:rFonts w:cstheme="minorHAnsi"/>
+          <w:sz w:val="24"/>
+          <w:szCs w:val="24"/>
+        </w:rPr>
+        <w:t>z-waarden</w:t>
+      </w:r>
+      <w:proofErr w:type="spellEnd"/>
+      <w:r>
+        <w:rPr>
+          <w:rFonts w:cstheme="minorHAnsi"/>
+          <w:sz w:val="24"/>
+          <w:szCs w:val="24"/>
+        </w:rPr>
+        <w:t xml:space="preserve"> om alle foto’s uit de </w:t>
+      </w:r>
+      <w:proofErr w:type="spellStart"/>
       <w:r>
         <w:rPr>
           <w:rFonts w:ascii="Consolas" w:hAnsi="Consolas" w:cstheme="minorHAnsi"/>
@@ -8060,6 +8696,7 @@
         </w:rPr>
         <w:t>RawImages</w:t>
       </w:r>
+      <w:proofErr w:type="spellEnd"/>
       <w:r>
         <w:rPr>
           <w:rFonts w:cstheme="minorHAnsi"/>
@@ -8110,6 +8747,7 @@
         </w:rPr>
         <w:t xml:space="preserve">Het voorgaande geldt ook voor de tabel </w:t>
       </w:r>
+      <w:proofErr w:type="spellStart"/>
       <w:r>
         <w:rPr>
           <w:rFonts w:ascii="Consolas" w:hAnsi="Consolas" w:cstheme="minorHAnsi"/>
@@ -8118,6 +8756,7 @@
         </w:rPr>
         <w:t>CTRLPoints</w:t>
       </w:r>
+      <w:proofErr w:type="spellEnd"/>
       <w:r>
         <w:rPr>
           <w:rFonts w:cstheme="minorHAnsi"/>
@@ -8168,6 +8807,7 @@
         </w:rPr>
         <w:t xml:space="preserve"> bevat rotatie- en translatie informatie, alsook wereldcoördinaten die gebruikt worden bij een </w:t>
       </w:r>
+      <w:proofErr w:type="spellStart"/>
       <w:r>
         <w:rPr>
           <w:rFonts w:cstheme="minorHAnsi"/>
@@ -8175,7 +8815,17 @@
           <w:sz w:val="24"/>
           <w:szCs w:val="24"/>
         </w:rPr>
-        <w:t>tiff image</w:t>
+        <w:t>tiff</w:t>
+      </w:r>
+      <w:proofErr w:type="spellEnd"/>
+      <w:r>
+        <w:rPr>
+          <w:rFonts w:cstheme="minorHAnsi"/>
+          <w:i/>
+          <w:sz w:val="24"/>
+          <w:szCs w:val="24"/>
+        </w:rPr>
+        <w:t xml:space="preserve"> image</w:t>
       </w:r>
       <w:r>
         <w:rPr>
@@ -8211,6 +8861,7 @@
         </w:rPr>
         <w:t xml:space="preserve">De laatste tabel </w:t>
       </w:r>
+      <w:proofErr w:type="spellStart"/>
       <w:r>
         <w:rPr>
           <w:rFonts w:ascii="Consolas" w:hAnsi="Consolas" w:cstheme="minorHAnsi"/>
@@ -8219,6 +8870,7 @@
         </w:rPr>
         <w:t>DroneAttributeValues</w:t>
       </w:r>
+      <w:proofErr w:type="spellEnd"/>
       <w:r>
         <w:rPr>
           <w:rFonts w:cstheme="minorHAnsi"/>
@@ -8253,6 +8905,7 @@
         </w:rPr>
         <w:t xml:space="preserve">De </w:t>
       </w:r>
+      <w:proofErr w:type="spellStart"/>
       <w:r>
         <w:rPr>
           <w:rFonts w:ascii="Consolas" w:hAnsi="Consolas" w:cstheme="minorHAnsi"/>
@@ -8261,6 +8914,7 @@
         </w:rPr>
         <w:t>DroneFlight</w:t>
       </w:r>
+      <w:proofErr w:type="spellEnd"/>
       <w:r>
         <w:rPr>
           <w:rFonts w:cstheme="minorHAnsi"/>
@@ -8269,6 +8923,7 @@
         </w:rPr>
         <w:t xml:space="preserve"> tabel is met een één-op-één relatie verbonden met de </w:t>
       </w:r>
+      <w:proofErr w:type="spellStart"/>
       <w:r>
         <w:rPr>
           <w:rFonts w:ascii="Consolas" w:hAnsi="Consolas" w:cstheme="minorHAnsi"/>
@@ -8277,6 +8932,7 @@
         </w:rPr>
         <w:t>QualityReport</w:t>
       </w:r>
+      <w:proofErr w:type="spellEnd"/>
       <w:r>
         <w:rPr>
           <w:rFonts w:cstheme="minorHAnsi"/>
@@ -8303,7 +8959,8 @@
           <w:numId w:val="11"/>
         </w:numPr>
       </w:pPr>
-      <w:bookmarkStart w:id="19" w:name="_Toc34729856"/>
+      <w:bookmarkStart w:id="18" w:name="_Toc34729856"/>
+      <w:proofErr w:type="spellStart"/>
       <w:r>
         <w:lastRenderedPageBreak/>
         <w:t>Q</w:t>
@@ -8312,9 +8969,13 @@
         <w:t>uality</w:t>
       </w:r>
       <w:r>
-        <w:t>Report tabel</w:t>
-      </w:r>
-      <w:bookmarkEnd w:id="19"/>
+        <w:t>Report</w:t>
+      </w:r>
+      <w:proofErr w:type="spellEnd"/>
+      <w:r>
+        <w:t xml:space="preserve"> tabel</w:t>
+      </w:r>
+      <w:bookmarkEnd w:id="18"/>
     </w:p>
     <w:p>
       <w:pPr>
@@ -8341,6 +9002,7 @@
         </w:rPr>
         <w:t xml:space="preserve">In de </w:t>
       </w:r>
+      <w:proofErr w:type="spellStart"/>
       <w:r>
         <w:rPr>
           <w:rFonts w:ascii="Consolas" w:hAnsi="Consolas" w:cstheme="minorHAnsi"/>
@@ -8349,6 +9011,7 @@
         </w:rPr>
         <w:t>QualityReport</w:t>
       </w:r>
+      <w:proofErr w:type="spellEnd"/>
       <w:r>
         <w:rPr>
           <w:rFonts w:cstheme="minorHAnsi"/>
@@ -8372,7 +9035,7 @@
           <w:sz w:val="24"/>
           <w:szCs w:val="24"/>
         </w:rPr>
-        <w:t>Figuur 4</w:t>
+        <w:t>Figuur 5</w:t>
       </w:r>
       <w:r>
         <w:rPr>
@@ -8398,6 +9061,7 @@
         </w:rPr>
         <w:t xml:space="preserve"> Tabellen die een relationeel verbonden zijn met deze tabel zijn: </w:t>
       </w:r>
+      <w:proofErr w:type="spellStart"/>
       <w:r>
         <w:rPr>
           <w:rFonts w:ascii="Consolas" w:hAnsi="Consolas" w:cstheme="minorHAnsi"/>
@@ -8406,6 +9070,7 @@
         </w:rPr>
         <w:t>Uncertainty</w:t>
       </w:r>
+      <w:proofErr w:type="spellEnd"/>
       <w:r>
         <w:rPr>
           <w:rFonts w:cstheme="minorHAnsi"/>
@@ -8414,6 +9079,7 @@
         </w:rPr>
         <w:t xml:space="preserve">, </w:t>
       </w:r>
+      <w:proofErr w:type="spellStart"/>
       <w:r>
         <w:rPr>
           <w:rFonts w:ascii="Consolas" w:hAnsi="Consolas" w:cstheme="minorHAnsi"/>
@@ -8422,6 +9088,7 @@
         </w:rPr>
         <w:t>AbsoluteGeolocationVariance</w:t>
       </w:r>
+      <w:proofErr w:type="spellEnd"/>
       <w:r>
         <w:rPr>
           <w:rFonts w:cstheme="minorHAnsi"/>
@@ -8430,6 +9097,7 @@
         </w:rPr>
         <w:t xml:space="preserve"> en </w:t>
       </w:r>
+      <w:proofErr w:type="spellStart"/>
       <w:r>
         <w:rPr>
           <w:rFonts w:ascii="Consolas" w:hAnsi="Consolas" w:cstheme="minorHAnsi"/>
@@ -8438,6 +9106,7 @@
         </w:rPr>
         <w:t>GCPError</w:t>
       </w:r>
+      <w:proofErr w:type="spellEnd"/>
       <w:r>
         <w:rPr>
           <w:rFonts w:cstheme="minorHAnsi"/>
@@ -8591,7 +9260,7 @@
                               <w:pStyle w:val="Bijschrift"/>
                               <w:jc w:val="center"/>
                             </w:pPr>
-                            <w:bookmarkStart w:id="20" w:name="_Toc34729868"/>
+                            <w:bookmarkStart w:id="19" w:name="_Toc34729868"/>
                             <w:r>
                               <w:t xml:space="preserve">Figuur </w:t>
                             </w:r>
@@ -8626,9 +9295,17 @@
                               <w:fldChar w:fldCharType="end"/>
                             </w:r>
                             <w:r>
-                              <w:t>: QualityReport tabel met al haar relaties</w:t>
+                              <w:t xml:space="preserve">: </w:t>
                             </w:r>
-                            <w:bookmarkEnd w:id="20"/>
+                            <w:proofErr w:type="spellStart"/>
+                            <w:r>
+                              <w:t>QualityReport</w:t>
+                            </w:r>
+                            <w:proofErr w:type="spellEnd"/>
+                            <w:r>
+                              <w:t xml:space="preserve"> tabel met al haar relaties</w:t>
+                            </w:r>
+                            <w:bookmarkEnd w:id="19"/>
                           </w:p>
                           <w:p/>
                         </w:txbxContent>
@@ -8763,12 +9440,17 @@
           <w:numId w:val="11"/>
         </w:numPr>
       </w:pPr>
-      <w:bookmarkStart w:id="21" w:name="_Toc34729857"/>
+      <w:bookmarkStart w:id="20" w:name="_Toc34729857"/>
+      <w:proofErr w:type="spellStart"/>
       <w:r>
         <w:lastRenderedPageBreak/>
-        <w:t>DroneLogEntry tabel</w:t>
-      </w:r>
-      <w:bookmarkEnd w:id="21"/>
+        <w:t>DroneLogEntry</w:t>
+      </w:r>
+      <w:proofErr w:type="spellEnd"/>
+      <w:r>
+        <w:t xml:space="preserve"> tabel</w:t>
+      </w:r>
+      <w:bookmarkEnd w:id="20"/>
     </w:p>
     <w:p>
       <w:pPr>
@@ -8800,7 +9482,7 @@
           <w:b/>
           <w:sz w:val="24"/>
         </w:rPr>
-        <w:t>Figuur 5</w:t>
+        <w:t>Figuur 6</w:t>
       </w:r>
       <w:r>
         <w:rPr>
@@ -8814,6 +9496,7 @@
         </w:rPr>
         <w:t xml:space="preserve">staat de </w:t>
       </w:r>
+      <w:proofErr w:type="spellStart"/>
       <w:r>
         <w:rPr>
           <w:rFonts w:ascii="Consolas" w:hAnsi="Consolas"/>
@@ -8821,12 +9504,14 @@
         </w:rPr>
         <w:t>DroneLogEntry</w:t>
       </w:r>
+      <w:proofErr w:type="spellEnd"/>
       <w:r>
         <w:rPr>
           <w:sz w:val="24"/>
         </w:rPr>
         <w:t xml:space="preserve"> tabel centraal. Deze tabel bevat voor elke </w:t>
       </w:r>
+      <w:proofErr w:type="spellStart"/>
       <w:r>
         <w:rPr>
           <w:i/>
@@ -8834,6 +9519,7 @@
         </w:rPr>
         <w:t>tick</w:t>
       </w:r>
+      <w:proofErr w:type="spellEnd"/>
       <w:r>
         <w:rPr>
           <w:sz w:val="24"/>
@@ -8846,6 +9532,7 @@
         </w:rPr>
         <w:t>Alle tabellen (</w:t>
       </w:r>
+      <w:proofErr w:type="spellStart"/>
       <w:r>
         <w:rPr>
           <w:rFonts w:ascii="Consolas" w:hAnsi="Consolas"/>
@@ -8853,12 +9540,14 @@
         </w:rPr>
         <w:t>DroneGPS</w:t>
       </w:r>
+      <w:proofErr w:type="spellEnd"/>
       <w:r>
         <w:rPr>
           <w:sz w:val="24"/>
         </w:rPr>
         <w:t xml:space="preserve">, </w:t>
       </w:r>
+      <w:proofErr w:type="spellStart"/>
       <w:r>
         <w:rPr>
           <w:rFonts w:ascii="Consolas" w:hAnsi="Consolas"/>
@@ -8866,12 +9555,14 @@
         </w:rPr>
         <w:t>DroneOA</w:t>
       </w:r>
+      <w:proofErr w:type="spellEnd"/>
       <w:r>
         <w:rPr>
           <w:sz w:val="24"/>
         </w:rPr>
         <w:t xml:space="preserve">, </w:t>
       </w:r>
+      <w:proofErr w:type="spellStart"/>
       <w:r>
         <w:rPr>
           <w:rFonts w:ascii="Consolas" w:hAnsi="Consolas"/>
@@ -8879,12 +9570,14 @@
         </w:rPr>
         <w:t>DroneIMU_ATTI</w:t>
       </w:r>
+      <w:proofErr w:type="spellEnd"/>
       <w:r>
         <w:rPr>
           <w:sz w:val="24"/>
         </w:rPr>
         <w:t xml:space="preserve">, </w:t>
       </w:r>
+      <w:proofErr w:type="spellStart"/>
       <w:r>
         <w:rPr>
           <w:rFonts w:ascii="Consolas" w:hAnsi="Consolas"/>
@@ -8892,12 +9585,14 @@
         </w:rPr>
         <w:t>DroneRTKData</w:t>
       </w:r>
+      <w:proofErr w:type="spellEnd"/>
       <w:r>
         <w:rPr>
           <w:sz w:val="24"/>
         </w:rPr>
         <w:t xml:space="preserve">, </w:t>
       </w:r>
+      <w:proofErr w:type="spellStart"/>
       <w:r>
         <w:rPr>
           <w:rFonts w:ascii="Consolas" w:hAnsi="Consolas"/>
@@ -8905,12 +9600,14 @@
         </w:rPr>
         <w:t>DroneMotor</w:t>
       </w:r>
+      <w:proofErr w:type="spellEnd"/>
       <w:r>
         <w:rPr>
           <w:sz w:val="24"/>
         </w:rPr>
         <w:t xml:space="preserve"> en </w:t>
       </w:r>
+      <w:proofErr w:type="spellStart"/>
       <w:r>
         <w:rPr>
           <w:rFonts w:ascii="Consolas" w:hAnsi="Consolas"/>
@@ -8918,6 +9615,7 @@
         </w:rPr>
         <w:t>DroneRC</w:t>
       </w:r>
+      <w:proofErr w:type="spellEnd"/>
       <w:r>
         <w:rPr>
           <w:sz w:val="24"/>
@@ -8930,6 +9628,7 @@
         </w:rPr>
         <w:t xml:space="preserve">met de hoofdtabel, </w:t>
       </w:r>
+      <w:proofErr w:type="spellStart"/>
       <w:r>
         <w:rPr>
           <w:rFonts w:ascii="Consolas" w:hAnsi="Consolas"/>
@@ -8937,6 +9636,7 @@
         </w:rPr>
         <w:t>DroneLogEntry</w:t>
       </w:r>
+      <w:proofErr w:type="spellEnd"/>
       <w:r>
         <w:rPr>
           <w:sz w:val="24"/>
@@ -8962,6 +9662,7 @@
         </w:rPr>
         <w:t xml:space="preserve">. De tabel </w:t>
       </w:r>
+      <w:proofErr w:type="spellStart"/>
       <w:r>
         <w:rPr>
           <w:rFonts w:ascii="Consolas" w:hAnsi="Consolas"/>
@@ -8969,12 +9670,14 @@
         </w:rPr>
         <w:t>DroneLogEntry</w:t>
       </w:r>
+      <w:proofErr w:type="spellEnd"/>
       <w:r>
         <w:rPr>
           <w:sz w:val="24"/>
         </w:rPr>
         <w:t xml:space="preserve"> zelf heeft een één-op-veel relatie met de </w:t>
       </w:r>
+      <w:proofErr w:type="spellStart"/>
       <w:r>
         <w:rPr>
           <w:rFonts w:ascii="Consolas" w:hAnsi="Consolas"/>
@@ -8982,6 +9685,7 @@
         </w:rPr>
         <w:t>DroneFlight</w:t>
       </w:r>
+      <w:proofErr w:type="spellEnd"/>
       <w:r>
         <w:rPr>
           <w:sz w:val="24"/>
@@ -9085,7 +9789,7 @@
           <w:sz w:val="24"/>
         </w:rPr>
       </w:pPr>
-      <w:bookmarkStart w:id="22" w:name="_Toc34729869"/>
+      <w:bookmarkStart w:id="21" w:name="_Toc34729869"/>
       <w:r>
         <w:t xml:space="preserve">Figuur </w:t>
       </w:r>
@@ -9122,10 +9826,15 @@
       <w:r>
         <w:t xml:space="preserve">: </w:t>
       </w:r>
-      <w:r>
-        <w:t>DroneLogEntry tabel met al haar relaties</w:t>
-      </w:r>
-      <w:bookmarkEnd w:id="22"/>
+      <w:proofErr w:type="spellStart"/>
+      <w:r>
+        <w:t>DroneLogEntry</w:t>
+      </w:r>
+      <w:proofErr w:type="spellEnd"/>
+      <w:r>
+        <w:t xml:space="preserve"> tabel met al haar relaties</w:t>
+      </w:r>
+      <w:bookmarkEnd w:id="21"/>
     </w:p>
     <w:p>
       <w:pPr>
@@ -9167,11 +9876,11 @@
         <w:lastRenderedPageBreak/>
         <w:t xml:space="preserve"> </w:t>
       </w:r>
-      <w:bookmarkStart w:id="23" w:name="_Toc34729858"/>
+      <w:bookmarkStart w:id="22" w:name="_Toc34729858"/>
       <w:r>
         <w:t>MVC</w:t>
       </w:r>
-      <w:bookmarkEnd w:id="23"/>
+      <w:bookmarkEnd w:id="22"/>
     </w:p>
     <w:p>
       <w:pPr>
@@ -9290,6 +9999,7 @@
         </w:rPr>
         <w:t xml:space="preserve"> (de C in het MVC pattern) aangemaakt die instaan voor navigatie (routing): de </w:t>
       </w:r>
+      <w:proofErr w:type="spellStart"/>
       <w:r>
         <w:rPr>
           <w:rFonts w:ascii="Consolas" w:hAnsi="Consolas"/>
@@ -9297,12 +10007,14 @@
         </w:rPr>
         <w:t>DroneFlightsController</w:t>
       </w:r>
+      <w:proofErr w:type="spellEnd"/>
       <w:r>
         <w:rPr>
           <w:sz w:val="24"/>
         </w:rPr>
         <w:t xml:space="preserve">, de </w:t>
       </w:r>
+      <w:proofErr w:type="spellStart"/>
       <w:r>
         <w:rPr>
           <w:rFonts w:ascii="Consolas" w:hAnsi="Consolas"/>
@@ -9310,12 +10022,14 @@
         </w:rPr>
         <w:t>DronesController</w:t>
       </w:r>
+      <w:proofErr w:type="spellEnd"/>
       <w:r>
         <w:rPr>
           <w:sz w:val="24"/>
         </w:rPr>
         <w:t xml:space="preserve">, de </w:t>
       </w:r>
+      <w:proofErr w:type="spellStart"/>
       <w:r>
         <w:rPr>
           <w:rFonts w:ascii="Consolas" w:hAnsi="Consolas"/>
@@ -9323,12 +10037,14 @@
         </w:rPr>
         <w:t>PilotsController</w:t>
       </w:r>
+      <w:proofErr w:type="spellEnd"/>
       <w:r>
         <w:rPr>
           <w:sz w:val="24"/>
         </w:rPr>
         <w:t xml:space="preserve">, de </w:t>
       </w:r>
+      <w:proofErr w:type="spellStart"/>
       <w:r>
         <w:rPr>
           <w:rFonts w:ascii="Consolas" w:hAnsi="Consolas"/>
@@ -9336,12 +10052,14 @@
         </w:rPr>
         <w:t>FilesController</w:t>
       </w:r>
+      <w:proofErr w:type="spellEnd"/>
       <w:r>
         <w:rPr>
           <w:sz w:val="24"/>
         </w:rPr>
         <w:t xml:space="preserve"> en de </w:t>
       </w:r>
+      <w:proofErr w:type="spellStart"/>
       <w:r>
         <w:rPr>
           <w:rFonts w:ascii="Consolas" w:hAnsi="Consolas"/>
@@ -9349,6 +10067,7 @@
         </w:rPr>
         <w:t>HomeController</w:t>
       </w:r>
+      <w:proofErr w:type="spellEnd"/>
       <w:r>
         <w:rPr>
           <w:sz w:val="24"/>
@@ -9367,6 +10086,7 @@
         </w:rPr>
         <w:t xml:space="preserve">e </w:t>
       </w:r>
+      <w:proofErr w:type="spellStart"/>
       <w:r>
         <w:rPr>
           <w:rFonts w:ascii="Consolas" w:hAnsi="Consolas"/>
@@ -9374,6 +10094,7 @@
         </w:rPr>
         <w:t>DroneFlightsController</w:t>
       </w:r>
+      <w:proofErr w:type="spellEnd"/>
       <w:r>
         <w:rPr>
           <w:sz w:val="24"/>
@@ -9424,7 +10145,7 @@
           <w:b/>
           <w:sz w:val="24"/>
         </w:rPr>
-        <w:t>Figuur 6</w:t>
+        <w:t>Figuur 7</w:t>
       </w:r>
       <w:r>
         <w:rPr>
@@ -9605,15 +10326,15 @@
         <mc:AlternateContent>
           <mc:Choice Requires="wps">
             <w:drawing>
-              <wp:anchor distT="0" distB="0" distL="114300" distR="114300" simplePos="0" relativeHeight="251670528" behindDoc="0" locked="0" layoutInCell="1" allowOverlap="1" wp14:anchorId="34662DF8" wp14:editId="4EFE54EA">
+              <wp:anchor distT="0" distB="0" distL="114300" distR="114300" simplePos="0" relativeHeight="251670528" behindDoc="0" locked="0" layoutInCell="1" allowOverlap="1" wp14:anchorId="34662DF8" wp14:editId="2330A0B2">
                 <wp:simplePos x="0" y="0"/>
-                <wp:positionH relativeFrom="column">
+                <wp:positionH relativeFrom="margin">
                   <wp:posOffset>424180</wp:posOffset>
                 </wp:positionH>
                 <wp:positionV relativeFrom="paragraph">
-                  <wp:posOffset>158750</wp:posOffset>
+                  <wp:posOffset>214630</wp:posOffset>
                 </wp:positionV>
-                <wp:extent cx="4914900" cy="228600"/>
+                <wp:extent cx="4914900" cy="172720"/>
                 <wp:effectExtent l="0" t="0" r="0" b="0"/>
                 <wp:wrapSquare wrapText="bothSides"/>
                 <wp:docPr id="12" name="Tekstvak 12"/>
@@ -9625,7 +10346,7 @@
                       <wps:spPr>
                         <a:xfrm>
                           <a:off x="0" y="0"/>
-                          <a:ext cx="4914900" cy="228600"/>
+                          <a:ext cx="4914900" cy="172720"/>
                         </a:xfrm>
                         <a:prstGeom prst="rect">
                           <a:avLst/>
@@ -9648,7 +10369,7 @@
                                 <w:noProof/>
                               </w:rPr>
                             </w:pPr>
-                            <w:bookmarkStart w:id="24" w:name="_Toc34729870"/>
+                            <w:bookmarkStart w:id="23" w:name="_Toc34729870"/>
                             <w:r>
                               <w:t xml:space="preserve">Figuur </w:t>
                             </w:r>
@@ -9685,7 +10406,7 @@
                             <w:r>
                               <w:t>: Detailpagina van een Drone Flight</w:t>
                             </w:r>
-                            <w:bookmarkEnd w:id="24"/>
+                            <w:bookmarkEnd w:id="23"/>
                           </w:p>
                         </w:txbxContent>
                       </wps:txbx>
@@ -9706,7 +10427,11 @@
           </mc:Choice>
           <mc:Fallback>
             <w:pict>
-              <v:shape w14:anchorId="34662DF8" id="Tekstvak 12" o:spid="_x0000_s1029" type="#_x0000_t202" style="position:absolute;margin-left:33.4pt;margin-top:12.5pt;width:387pt;height:18pt;z-index:251670528;visibility:visible;mso-wrap-style:square;mso-height-percent:0;mso-wrap-distance-left:9pt;mso-wrap-distance-top:0;mso-wrap-distance-right:9pt;mso-wrap-distance-bottom:0;mso-position-horizontal:absolute;mso-position-horizontal-relative:text;mso-position-vertical:absolute;mso-position-vertical-relative:text;mso-height-percent:0;mso-height-relative:margin;v-text-anchor:top" o:gfxdata="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" stroked="f">
+              <v:shapetype w14:anchorId="34662DF8" id="_x0000_t202" coordsize="21600,21600" o:spt="202" path="m,l,21600r21600,l21600,xe">
+                <v:stroke joinstyle="miter"/>
+                <v:path gradientshapeok="t" o:connecttype="rect"/>
+              </v:shapetype>
+              <v:shape id="Tekstvak 12" o:spid="_x0000_s1029" type="#_x0000_t202" style="position:absolute;margin-left:33.4pt;margin-top:16.9pt;width:387pt;height:13.6pt;z-index:251670528;visibility:visible;mso-wrap-style:square;mso-height-percent:0;mso-wrap-distance-left:9pt;mso-wrap-distance-top:0;mso-wrap-distance-right:9pt;mso-wrap-distance-bottom:0;mso-position-horizontal:absolute;mso-position-horizontal-relative:margin;mso-position-vertical:absolute;mso-position-vertical-relative:text;mso-height-percent:0;mso-height-relative:margin;v-text-anchor:top" o:gfxdata="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" stroked="f">
                 <v:textbox inset="0,0,0,0">
                   <w:txbxContent>
                     <w:p>
@@ -9717,7 +10442,7 @@
                           <w:noProof/>
                         </w:rPr>
                       </w:pPr>
-                      <w:bookmarkStart w:id="28" w:name="_Toc34729870"/>
+                      <w:bookmarkStart w:id="24" w:name="_Toc34729870"/>
                       <w:r>
                         <w:t xml:space="preserve">Figuur </w:t>
                       </w:r>
@@ -9754,11 +10479,11 @@
                       <w:r>
                         <w:t>: Detailpagina van een Drone Flight</w:t>
                       </w:r>
-                      <w:bookmarkEnd w:id="28"/>
+                      <w:bookmarkEnd w:id="24"/>
                     </w:p>
                   </w:txbxContent>
                 </v:textbox>
-                <w10:wrap type="square"/>
+                <w10:wrap type="square" anchorx="margin"/>
               </v:shape>
             </w:pict>
           </mc:Fallback>
@@ -9794,7 +10519,21 @@
         <w:rPr>
           <w:sz w:val="24"/>
         </w:rPr>
-        <w:t>In dit onderdeel worden de klassendiagrammen beschreven die gebruikt werden in deze applicatie: een simple factory pattern voor het parsen van de bestanden, alsook javascriptklassen voor het visualiseren van data.</w:t>
+        <w:t xml:space="preserve">In dit onderdeel worden de klassendiagrammen beschreven die gebruikt werden in deze applicatie: een </w:t>
+      </w:r>
+      <w:proofErr w:type="spellStart"/>
+      <w:r>
+        <w:rPr>
+          <w:sz w:val="24"/>
+        </w:rPr>
+        <w:t>simple</w:t>
+      </w:r>
+      <w:proofErr w:type="spellEnd"/>
+      <w:r>
+        <w:rPr>
+          <w:sz w:val="24"/>
+        </w:rPr>
+        <w:t xml:space="preserve"> factory pattern voor het parsen van de bestanden, alsook javascriptklassen voor het visualiseren van data.</w:t>
       </w:r>
     </w:p>
     <w:p/>
@@ -9808,9 +10547,14 @@
       </w:pPr>
       <w:bookmarkStart w:id="26" w:name="_Toc34729860"/>
       <w:r>
-        <w:t>Simple Factory pattern voor parserklassen</w:t>
+        <w:t xml:space="preserve">Simple Factory pattern voor </w:t>
+      </w:r>
+      <w:proofErr w:type="spellStart"/>
+      <w:r>
+        <w:t>parserklassen</w:t>
       </w:r>
       <w:bookmarkEnd w:id="26"/>
+      <w:proofErr w:type="spellEnd"/>
     </w:p>
     <w:p/>
     <w:p>
@@ -9823,7 +10567,21 @@
         <w:rPr>
           <w:sz w:val="24"/>
         </w:rPr>
-        <w:t>Het parsen van data uit bestanden gebeurt via parserklassen. D</w:t>
+        <w:t xml:space="preserve">Het parsen van data uit bestanden gebeurt via </w:t>
+      </w:r>
+      <w:proofErr w:type="spellStart"/>
+      <w:r>
+        <w:rPr>
+          <w:sz w:val="24"/>
+        </w:rPr>
+        <w:t>parserklassen</w:t>
+      </w:r>
+      <w:proofErr w:type="spellEnd"/>
+      <w:r>
+        <w:rPr>
+          <w:sz w:val="24"/>
+        </w:rPr>
+        <w:t>. D</w:t>
       </w:r>
       <w:r>
         <w:rPr>
@@ -9837,12 +10595,21 @@
         </w:rPr>
         <w:t xml:space="preserve">rden gegroepeerd in een </w:t>
       </w:r>
+      <w:proofErr w:type="spellStart"/>
       <w:r>
         <w:rPr>
           <w:i/>
           <w:sz w:val="24"/>
         </w:rPr>
-        <w:t>simple factory pattern</w:t>
+        <w:t>simple</w:t>
+      </w:r>
+      <w:proofErr w:type="spellEnd"/>
+      <w:r>
+        <w:rPr>
+          <w:i/>
+          <w:sz w:val="24"/>
+        </w:rPr>
+        <w:t xml:space="preserve"> factory pattern</w:t>
       </w:r>
       <w:r>
         <w:rPr>
@@ -9855,7 +10622,7 @@
           <w:b/>
           <w:sz w:val="24"/>
         </w:rPr>
-        <w:t>Figuur 7</w:t>
+        <w:t>Figuur 8</w:t>
       </w:r>
       <w:r>
         <w:rPr>
@@ -9869,6 +10636,7 @@
         </w:rPr>
         <w:t xml:space="preserve">, waarbij een klasse </w:t>
       </w:r>
+      <w:proofErr w:type="spellStart"/>
       <w:r>
         <w:rPr>
           <w:rFonts w:ascii="Consolas" w:hAnsi="Consolas"/>
@@ -9876,18 +10644,28 @@
         </w:rPr>
         <w:t>Creator</w:t>
       </w:r>
+      <w:proofErr w:type="spellEnd"/>
       <w:r>
         <w:rPr>
           <w:sz w:val="24"/>
         </w:rPr>
         <w:t xml:space="preserve"> aangemaakt wordt in de webapplicatie. Deze klasse spreekt vervolgens met de methode </w:t>
       </w:r>
+      <w:proofErr w:type="spellStart"/>
       <w:r>
         <w:rPr>
           <w:rFonts w:ascii="Consolas" w:hAnsi="Consolas"/>
           <w:sz w:val="24"/>
         </w:rPr>
-        <w:t>GetParser()</w:t>
+        <w:t>GetParser</w:t>
+      </w:r>
+      <w:proofErr w:type="spellEnd"/>
+      <w:r>
+        <w:rPr>
+          <w:rFonts w:ascii="Consolas" w:hAnsi="Consolas"/>
+          <w:sz w:val="24"/>
+        </w:rPr>
+        <w:t>()</w:t>
       </w:r>
       <w:r>
         <w:rPr>
@@ -9895,13 +10673,24 @@
         </w:rPr>
         <w:t xml:space="preserve"> een factory aan, </w:t>
       </w:r>
+      <w:proofErr w:type="spellStart"/>
       <w:r>
         <w:rPr>
           <w:rFonts w:ascii="Consolas" w:hAnsi="Consolas"/>
           <w:sz w:val="24"/>
         </w:rPr>
-        <w:t>ParserFactory</w:t>
-      </w:r>
+        <w:t>P</w:t>
+      </w:r>
+      <w:bookmarkStart w:id="27" w:name="_GoBack"/>
+      <w:bookmarkEnd w:id="27"/>
+      <w:r>
+        <w:rPr>
+          <w:rFonts w:ascii="Consolas" w:hAnsi="Consolas"/>
+          <w:sz w:val="24"/>
+        </w:rPr>
+        <w:t>arserFactory</w:t>
+      </w:r>
+      <w:proofErr w:type="spellEnd"/>
       <w:r>
         <w:rPr>
           <w:sz w:val="24"/>
@@ -9914,12 +10703,21 @@
         </w:rPr>
         <w:t xml:space="preserve">met de methode </w:t>
       </w:r>
+      <w:proofErr w:type="spellStart"/>
       <w:r>
         <w:rPr>
           <w:rFonts w:ascii="Consolas" w:hAnsi="Consolas"/>
           <w:sz w:val="24"/>
         </w:rPr>
-        <w:t>MakeParser()</w:t>
+        <w:t>MakeParser</w:t>
+      </w:r>
+      <w:proofErr w:type="spellEnd"/>
+      <w:r>
+        <w:rPr>
+          <w:rFonts w:ascii="Consolas" w:hAnsi="Consolas"/>
+          <w:sz w:val="24"/>
+        </w:rPr>
+        <w:t>()</w:t>
       </w:r>
       <w:r>
         <w:rPr>
@@ -9931,8 +10729,23 @@
         <w:rPr>
           <w:sz w:val="24"/>
         </w:rPr>
-        <w:t xml:space="preserve">de juiste parserklasse aanmaakt en teruggeeft aan de </w:t>
-      </w:r>
+        <w:t xml:space="preserve">de juiste </w:t>
+      </w:r>
+      <w:proofErr w:type="spellStart"/>
+      <w:r>
+        <w:rPr>
+          <w:sz w:val="24"/>
+        </w:rPr>
+        <w:t>parserklasse</w:t>
+      </w:r>
+      <w:proofErr w:type="spellEnd"/>
+      <w:r>
+        <w:rPr>
+          <w:sz w:val="24"/>
+        </w:rPr>
+        <w:t xml:space="preserve"> aanmaakt en teruggeeft aan de </w:t>
+      </w:r>
+      <w:proofErr w:type="spellStart"/>
       <w:r>
         <w:rPr>
           <w:rFonts w:ascii="Consolas" w:hAnsi="Consolas"/>
@@ -9940,24 +10753,48 @@
         </w:rPr>
         <w:t>Creator</w:t>
       </w:r>
+      <w:proofErr w:type="spellEnd"/>
       <w:r>
         <w:rPr>
           <w:sz w:val="24"/>
         </w:rPr>
         <w:t xml:space="preserve">. Daarna vindt het parsen plaats met de methode </w:t>
       </w:r>
+      <w:proofErr w:type="spellStart"/>
       <w:r>
         <w:rPr>
           <w:rFonts w:ascii="Consolas" w:hAnsi="Consolas"/>
           <w:sz w:val="24"/>
         </w:rPr>
-        <w:t>Parse()</w:t>
-      </w:r>
-      <w:r>
-        <w:rPr>
-          <w:sz w:val="24"/>
-        </w:rPr>
-        <w:t xml:space="preserve"> van de aangemaakte parserklasse. </w:t>
+        <w:t>Parse</w:t>
+      </w:r>
+      <w:proofErr w:type="spellEnd"/>
+      <w:r>
+        <w:rPr>
+          <w:rFonts w:ascii="Consolas" w:hAnsi="Consolas"/>
+          <w:sz w:val="24"/>
+        </w:rPr>
+        <w:t>()</w:t>
+      </w:r>
+      <w:r>
+        <w:rPr>
+          <w:sz w:val="24"/>
+        </w:rPr>
+        <w:t xml:space="preserve"> van de aangemaakte </w:t>
+      </w:r>
+      <w:proofErr w:type="spellStart"/>
+      <w:r>
+        <w:rPr>
+          <w:sz w:val="24"/>
+        </w:rPr>
+        <w:t>parserklasse</w:t>
+      </w:r>
+      <w:proofErr w:type="spellEnd"/>
+      <w:r>
+        <w:rPr>
+          <w:sz w:val="24"/>
+        </w:rPr>
+        <w:t xml:space="preserve">. </w:t>
       </w:r>
     </w:p>
     <w:p>
@@ -9979,6 +10816,7 @@
         </w:rPr>
         <w:t xml:space="preserve">De constructor van </w:t>
       </w:r>
+      <w:proofErr w:type="spellStart"/>
       <w:r>
         <w:rPr>
           <w:rFonts w:ascii="Consolas" w:hAnsi="Consolas"/>
@@ -9986,6 +10824,7 @@
         </w:rPr>
         <w:t>Creator</w:t>
       </w:r>
+      <w:proofErr w:type="spellEnd"/>
       <w:r>
         <w:rPr>
           <w:sz w:val="24"/>
@@ -10104,7 +10943,7 @@
         <w:pStyle w:val="Bijschrift"/>
         <w:jc w:val="center"/>
       </w:pPr>
-      <w:bookmarkStart w:id="27" w:name="_Toc34729871"/>
+      <w:bookmarkStart w:id="28" w:name="_Toc34729871"/>
       <w:r>
         <w:t xml:space="preserve">Figuur </w:t>
       </w:r>
@@ -10144,7 +10983,7 @@
       <w:r>
         <w:t>imple factory pattern voor parsers</w:t>
       </w:r>
-      <w:bookmarkEnd w:id="27"/>
+      <w:bookmarkEnd w:id="28"/>
     </w:p>
     <w:p>
       <w:pPr>
@@ -10162,12 +11001,12 @@
           <w:numId w:val="18"/>
         </w:numPr>
       </w:pPr>
-      <w:bookmarkStart w:id="28" w:name="_Toc34729861"/>
+      <w:bookmarkStart w:id="29" w:name="_Toc34729861"/>
       <w:r>
         <w:lastRenderedPageBreak/>
         <w:t>Javascriptklassen</w:t>
       </w:r>
-      <w:bookmarkEnd w:id="28"/>
+      <w:bookmarkEnd w:id="29"/>
     </w:p>
     <w:p>
       <w:pPr>
@@ -10445,12 +11284,12 @@
       <w:pPr>
         <w:pStyle w:val="Kop1"/>
       </w:pPr>
-      <w:bookmarkStart w:id="29" w:name="_Toc34729862"/>
+      <w:bookmarkStart w:id="30" w:name="_Toc34729862"/>
       <w:r>
         <w:lastRenderedPageBreak/>
         <w:t>Referenties</w:t>
       </w:r>
-      <w:bookmarkEnd w:id="29"/>
+      <w:bookmarkEnd w:id="30"/>
     </w:p>
     <w:p/>
     <w:p>
@@ -10468,7 +11307,27 @@
           <w:szCs w:val="26"/>
           <w:lang w:val="en-GB"/>
         </w:rPr>
-        <w:t xml:space="preserve">ArcGIS for Developers. (z.j). </w:t>
+        <w:t>ArcGIS for Developers. (</w:t>
+      </w:r>
+      <w:proofErr w:type="spellStart"/>
+      <w:r>
+        <w:rPr>
+          <w:rFonts w:ascii="Garamond" w:hAnsi="Garamond"/>
+          <w:sz w:val="26"/>
+          <w:szCs w:val="26"/>
+          <w:lang w:val="en-GB"/>
+        </w:rPr>
+        <w:t>z.j</w:t>
+      </w:r>
+      <w:proofErr w:type="spellEnd"/>
+      <w:r>
+        <w:rPr>
+          <w:rFonts w:ascii="Garamond" w:hAnsi="Garamond"/>
+          <w:sz w:val="26"/>
+          <w:szCs w:val="26"/>
+          <w:lang w:val="en-GB"/>
+        </w:rPr>
+        <w:t xml:space="preserve">). </w:t>
       </w:r>
       <w:r>
         <w:rPr>
@@ -10561,7 +11420,25 @@
           <w:sz w:val="26"/>
           <w:szCs w:val="26"/>
         </w:rPr>
-        <w:t>SP.NET. (z.j). Geraadpleegd op 15</w:t>
+        <w:t>SP.NET. (</w:t>
+      </w:r>
+      <w:proofErr w:type="spellStart"/>
+      <w:r>
+        <w:rPr>
+          <w:rFonts w:ascii="Garamond" w:hAnsi="Garamond"/>
+          <w:sz w:val="26"/>
+          <w:szCs w:val="26"/>
+        </w:rPr>
+        <w:t>z.j</w:t>
+      </w:r>
+      <w:proofErr w:type="spellEnd"/>
+      <w:r>
+        <w:rPr>
+          <w:rFonts w:ascii="Garamond" w:hAnsi="Garamond"/>
+          <w:sz w:val="26"/>
+          <w:szCs w:val="26"/>
+        </w:rPr>
+        <w:t>). Geraadpleegd op 15</w:t>
       </w:r>
       <w:r>
         <w:rPr>
@@ -10909,7 +11786,7 @@
           <w:lang w:val="en-GB"/>
         </w:rPr>
       </w:pPr>
-      <w:bookmarkStart w:id="30" w:name="_Toc34729863"/>
+      <w:bookmarkStart w:id="31" w:name="_Toc34729863"/>
       <w:r>
         <w:rPr>
           <w:lang w:val="en-GB"/>
@@ -10929,7 +11806,7 @@
         </w:rPr>
         <w:t>use case-diagrammen stories</w:t>
       </w:r>
-      <w:bookmarkEnd w:id="30"/>
+      <w:bookmarkEnd w:id="31"/>
     </w:p>
     <w:p>
       <w:pPr>
@@ -16071,7 +16948,7 @@
             <w:noProof/>
             <w:lang w:val="nl-NL"/>
           </w:rPr>
-          <w:t>4</w:t>
+          <w:t>26</w:t>
         </w:r>
         <w:r>
           <w:fldChar w:fldCharType="end"/>
@@ -20715,7 +21592,7 @@
 </file>
 
 <file path=customXml/itemProps1.xml><?xml version="1.0" encoding="utf-8"?>
-<ds:datastoreItem xmlns:ds="http://schemas.openxmlformats.org/officeDocument/2006/customXml" ds:itemID="{5DFDF445-29CC-401E-B1A4-3B1136FA80AC}">
+<ds:datastoreItem xmlns:ds="http://schemas.openxmlformats.org/officeDocument/2006/customXml" ds:itemID="{30C858C4-B37D-4283-AA58-5564AAC951C2}">
   <ds:schemaRefs>
     <ds:schemaRef ds:uri="http://schemas.openxmlformats.org/officeDocument/2006/bibliography"/>
   </ds:schemaRefs>

--- a/documenten/analyseverslag/verslag-sprint-1-drone1.docx
+++ b/documenten/analyseverslag/verslag-sprint-1-drone1.docx
@@ -89,7 +89,6 @@
           <w:lang w:val="en-GB"/>
         </w:rPr>
       </w:pPr>
-      <w:proofErr w:type="spellStart"/>
       <w:r>
         <w:rPr>
           <w:rFonts w:asciiTheme="majorHAnsi" w:hAnsiTheme="majorHAnsi" w:cstheme="majorHAnsi"/>
@@ -97,17 +96,7 @@
           <w:u w:val="none"/>
           <w:lang w:val="en-GB"/>
         </w:rPr>
-        <w:t>Droneplanning</w:t>
-      </w:r>
-      <w:proofErr w:type="spellEnd"/>
-      <w:r>
-        <w:rPr>
-          <w:rFonts w:asciiTheme="majorHAnsi" w:hAnsiTheme="majorHAnsi" w:cstheme="majorHAnsi"/>
-          <w:sz w:val="72"/>
-          <w:u w:val="none"/>
-          <w:lang w:val="en-GB"/>
-        </w:rPr>
-        <w:t>-tool</w:t>
+        <w:t>Droneplanning-tool</w:t>
       </w:r>
     </w:p>
     <w:p>
@@ -132,9 +121,8 @@
           <w:szCs w:val="44"/>
           <w:lang w:val="en-GB"/>
         </w:rPr>
-        <w:t xml:space="preserve">Sprint 1: </w:t>
-      </w:r>
-      <w:proofErr w:type="spellStart"/>
+        <w:t>Sprint 1: a</w:t>
+      </w:r>
       <w:r>
         <w:rPr>
           <w:rStyle w:val="Subtielebenadrukking"/>
@@ -144,20 +132,8 @@
           <w:szCs w:val="44"/>
           <w:lang w:val="en-GB"/>
         </w:rPr>
-        <w:t>a</w:t>
-      </w:r>
-      <w:r>
-        <w:rPr>
-          <w:rStyle w:val="Subtielebenadrukking"/>
-          <w:rFonts w:asciiTheme="majorHAnsi" w:hAnsiTheme="majorHAnsi" w:cstheme="majorHAnsi"/>
-          <w:i w:val="0"/>
-          <w:sz w:val="44"/>
-          <w:szCs w:val="44"/>
-          <w:lang w:val="en-GB"/>
-        </w:rPr>
         <w:t>nalyseverslag</w:t>
       </w:r>
-      <w:proofErr w:type="spellEnd"/>
     </w:p>
     <w:p>
       <w:pPr>
@@ -305,10 +281,12 @@
           <w:color w:val="auto"/>
           <w:sz w:val="28"/>
         </w:rPr>
-        <w:t xml:space="preserve">Philip </w:t>
-      </w:r>
-      <w:proofErr w:type="spellStart"/>
-      <w:r>
+        <w:t>Philip Kukoba</w:t>
+      </w:r>
+    </w:p>
+    <w:p>
+      <w:pPr>
+        <w:pStyle w:val="Geenafstand"/>
         <w:rPr>
           <w:rStyle w:val="Subtielebenadrukking"/>
           <w:rFonts w:asciiTheme="majorHAnsi" w:hAnsiTheme="majorHAnsi" w:cstheme="majorHAnsi"/>
@@ -317,13 +295,8 @@
           <w:color w:val="auto"/>
           <w:sz w:val="28"/>
         </w:rPr>
-        <w:t>Kukoba</w:t>
-      </w:r>
-      <w:proofErr w:type="spellEnd"/>
-    </w:p>
-    <w:p>
-      <w:pPr>
-        <w:pStyle w:val="Geenafstand"/>
+      </w:pPr>
+      <w:r>
         <w:rPr>
           <w:rStyle w:val="Subtielebenadrukking"/>
           <w:rFonts w:asciiTheme="majorHAnsi" w:hAnsiTheme="majorHAnsi" w:cstheme="majorHAnsi"/>
@@ -332,8 +305,12 @@
           <w:color w:val="auto"/>
           <w:sz w:val="28"/>
         </w:rPr>
-      </w:pPr>
-      <w:r>
+        <w:t>Nathan Beyne</w:t>
+      </w:r>
+    </w:p>
+    <w:p>
+      <w:pPr>
+        <w:pStyle w:val="Geenafstand"/>
         <w:rPr>
           <w:rStyle w:val="Subtielebenadrukking"/>
           <w:rFonts w:asciiTheme="majorHAnsi" w:hAnsiTheme="majorHAnsi" w:cstheme="majorHAnsi"/>
@@ -342,9 +319,7 @@
           <w:color w:val="auto"/>
           <w:sz w:val="28"/>
         </w:rPr>
-        <w:t xml:space="preserve">Nathan </w:t>
-      </w:r>
-      <w:proofErr w:type="spellStart"/>
+      </w:pPr>
       <w:r>
         <w:rPr>
           <w:rStyle w:val="Subtielebenadrukking"/>
@@ -354,9 +329,21 @@
           <w:color w:val="auto"/>
           <w:sz w:val="28"/>
         </w:rPr>
-        <w:t>Beyne</w:t>
-      </w:r>
-      <w:proofErr w:type="spellEnd"/>
+        <w:t>Niels Hauttekeete</w:t>
+      </w:r>
+    </w:p>
+    <w:p>
+      <w:pPr>
+        <w:pStyle w:val="Geenafstand"/>
+        <w:rPr>
+          <w:rStyle w:val="Subtielebenadrukking"/>
+          <w:rFonts w:ascii="Garamond" w:hAnsi="Garamond"/>
+          <w:i w:val="0"/>
+          <w:iCs w:val="0"/>
+          <w:color w:val="auto"/>
+          <w:sz w:val="24"/>
+        </w:rPr>
+      </w:pPr>
     </w:p>
     <w:p>
       <w:pPr>
@@ -367,7 +354,7 @@
           <w:i w:val="0"/>
           <w:iCs w:val="0"/>
           <w:color w:val="auto"/>
-          <w:sz w:val="28"/>
+          <w:sz w:val="24"/>
         </w:rPr>
       </w:pPr>
       <w:r>
@@ -377,11 +364,10 @@
           <w:i w:val="0"/>
           <w:iCs w:val="0"/>
           <w:color w:val="auto"/>
-          <w:sz w:val="28"/>
-        </w:rPr>
-        <w:t xml:space="preserve">Niels </w:t>
-      </w:r>
-      <w:proofErr w:type="spellStart"/>
+          <w:sz w:val="24"/>
+        </w:rPr>
+        <w:t xml:space="preserve">Promotoren: Prof. Helga Naessens, Prof. dr. </w:t>
+      </w:r>
       <w:r>
         <w:rPr>
           <w:rStyle w:val="Subtielebenadrukking"/>
@@ -389,28 +375,11 @@
           <w:i w:val="0"/>
           <w:iCs w:val="0"/>
           <w:color w:val="auto"/>
-          <w:sz w:val="28"/>
-        </w:rPr>
-        <w:t>Hauttekeete</w:t>
-      </w:r>
-      <w:proofErr w:type="spellEnd"/>
-    </w:p>
-    <w:p>
-      <w:pPr>
-        <w:pStyle w:val="Geenafstand"/>
-        <w:rPr>
-          <w:rStyle w:val="Subtielebenadrukking"/>
-          <w:rFonts w:ascii="Garamond" w:hAnsi="Garamond"/>
-          <w:i w:val="0"/>
-          <w:iCs w:val="0"/>
-          <w:color w:val="auto"/>
-          <w:sz w:val="24"/>
-        </w:rPr>
-      </w:pPr>
-    </w:p>
-    <w:p>
-      <w:pPr>
-        <w:pStyle w:val="Geenafstand"/>
+          <w:sz w:val="24"/>
+        </w:rPr>
+        <w:t xml:space="preserve">Veerle </w:t>
+      </w:r>
+      <w:r>
         <w:rPr>
           <w:rStyle w:val="Subtielebenadrukking"/>
           <w:rFonts w:asciiTheme="majorHAnsi" w:hAnsiTheme="majorHAnsi" w:cstheme="majorHAnsi"/>
@@ -419,8 +388,12 @@
           <w:color w:val="auto"/>
           <w:sz w:val="24"/>
         </w:rPr>
-      </w:pPr>
-      <w:r>
+        <w:t>Ongenae</w:t>
+      </w:r>
+    </w:p>
+    <w:p>
+      <w:pPr>
+        <w:pStyle w:val="Geenafstand"/>
         <w:rPr>
           <w:rStyle w:val="Subtielebenadrukking"/>
           <w:rFonts w:asciiTheme="majorHAnsi" w:hAnsiTheme="majorHAnsi" w:cstheme="majorHAnsi"/>
@@ -429,9 +402,7 @@
           <w:color w:val="auto"/>
           <w:sz w:val="24"/>
         </w:rPr>
-        <w:t xml:space="preserve">Promotoren: Prof. Helga </w:t>
-      </w:r>
-      <w:proofErr w:type="spellStart"/>
+      </w:pPr>
       <w:r>
         <w:rPr>
           <w:rStyle w:val="Subtielebenadrukking"/>
@@ -441,10 +412,12 @@
           <w:color w:val="auto"/>
           <w:sz w:val="24"/>
         </w:rPr>
-        <w:t>Naessens</w:t>
-      </w:r>
-      <w:proofErr w:type="spellEnd"/>
-      <w:r>
+        <w:t>Klant: Jan De Nul</w:t>
+      </w:r>
+    </w:p>
+    <w:p>
+      <w:pPr>
+        <w:pStyle w:val="Geenafstand"/>
         <w:rPr>
           <w:rStyle w:val="Subtielebenadrukking"/>
           <w:rFonts w:asciiTheme="majorHAnsi" w:hAnsiTheme="majorHAnsi" w:cstheme="majorHAnsi"/>
@@ -453,9 +426,11 @@
           <w:color w:val="auto"/>
           <w:sz w:val="24"/>
         </w:rPr>
-        <w:t xml:space="preserve">, Prof. dr. </w:t>
-      </w:r>
-      <w:r>
+      </w:pPr>
+    </w:p>
+    <w:p>
+      <w:pPr>
+        <w:pStyle w:val="Geenafstand"/>
         <w:rPr>
           <w:rStyle w:val="Subtielebenadrukking"/>
           <w:rFonts w:asciiTheme="majorHAnsi" w:hAnsiTheme="majorHAnsi" w:cstheme="majorHAnsi"/>
@@ -464,9 +439,7 @@
           <w:color w:val="auto"/>
           <w:sz w:val="24"/>
         </w:rPr>
-        <w:t xml:space="preserve">Veerle </w:t>
-      </w:r>
-      <w:proofErr w:type="spellStart"/>
+      </w:pPr>
       <w:r>
         <w:rPr>
           <w:rStyle w:val="Subtielebenadrukking"/>
@@ -476,93 +449,7 @@
           <w:color w:val="auto"/>
           <w:sz w:val="24"/>
         </w:rPr>
-        <w:t>Ongenae</w:t>
-      </w:r>
-      <w:proofErr w:type="spellEnd"/>
-    </w:p>
-    <w:p>
-      <w:pPr>
-        <w:pStyle w:val="Geenafstand"/>
-        <w:rPr>
-          <w:rStyle w:val="Subtielebenadrukking"/>
-          <w:rFonts w:asciiTheme="majorHAnsi" w:hAnsiTheme="majorHAnsi" w:cstheme="majorHAnsi"/>
-          <w:i w:val="0"/>
-          <w:iCs w:val="0"/>
-          <w:color w:val="auto"/>
-          <w:sz w:val="24"/>
-        </w:rPr>
-      </w:pPr>
-      <w:r>
-        <w:rPr>
-          <w:rStyle w:val="Subtielebenadrukking"/>
-          <w:rFonts w:asciiTheme="majorHAnsi" w:hAnsiTheme="majorHAnsi" w:cstheme="majorHAnsi"/>
-          <w:i w:val="0"/>
-          <w:iCs w:val="0"/>
-          <w:color w:val="auto"/>
-          <w:sz w:val="24"/>
-        </w:rPr>
-        <w:t>Klant: Jan De Nul</w:t>
-      </w:r>
-    </w:p>
-    <w:p>
-      <w:pPr>
-        <w:pStyle w:val="Geenafstand"/>
-        <w:rPr>
-          <w:rStyle w:val="Subtielebenadrukking"/>
-          <w:rFonts w:asciiTheme="majorHAnsi" w:hAnsiTheme="majorHAnsi" w:cstheme="majorHAnsi"/>
-          <w:i w:val="0"/>
-          <w:iCs w:val="0"/>
-          <w:color w:val="auto"/>
-          <w:sz w:val="24"/>
-        </w:rPr>
-      </w:pPr>
-    </w:p>
-    <w:p>
-      <w:pPr>
-        <w:pStyle w:val="Geenafstand"/>
-        <w:rPr>
-          <w:rStyle w:val="Subtielebenadrukking"/>
-          <w:rFonts w:asciiTheme="majorHAnsi" w:hAnsiTheme="majorHAnsi" w:cstheme="majorHAnsi"/>
-          <w:i w:val="0"/>
-          <w:iCs w:val="0"/>
-          <w:color w:val="auto"/>
-          <w:sz w:val="24"/>
-        </w:rPr>
-      </w:pPr>
-      <w:r>
-        <w:rPr>
-          <w:rStyle w:val="Subtielebenadrukking"/>
-          <w:rFonts w:asciiTheme="majorHAnsi" w:hAnsiTheme="majorHAnsi" w:cstheme="majorHAnsi"/>
-          <w:i w:val="0"/>
-          <w:iCs w:val="0"/>
-          <w:color w:val="auto"/>
-          <w:sz w:val="24"/>
-        </w:rPr>
-        <w:t xml:space="preserve">Bachelorproef voorgelegd voor het behalen van de graad bachelor in de Bachelor of </w:t>
-      </w:r>
-      <w:proofErr w:type="spellStart"/>
-      <w:r>
-        <w:rPr>
-          <w:rStyle w:val="Subtielebenadrukking"/>
-          <w:rFonts w:asciiTheme="majorHAnsi" w:hAnsiTheme="majorHAnsi" w:cstheme="majorHAnsi"/>
-          <w:i w:val="0"/>
-          <w:iCs w:val="0"/>
-          <w:color w:val="auto"/>
-          <w:sz w:val="24"/>
-        </w:rPr>
-        <w:t>Science</w:t>
-      </w:r>
-      <w:proofErr w:type="spellEnd"/>
-      <w:r>
-        <w:rPr>
-          <w:rStyle w:val="Subtielebenadrukking"/>
-          <w:rFonts w:asciiTheme="majorHAnsi" w:hAnsiTheme="majorHAnsi" w:cstheme="majorHAnsi"/>
-          <w:i w:val="0"/>
-          <w:iCs w:val="0"/>
-          <w:color w:val="auto"/>
-          <w:sz w:val="24"/>
-        </w:rPr>
-        <w:t xml:space="preserve"> in de industriële wetenschappen: informatica</w:t>
+        <w:t>Bachelorproef voorgelegd voor het behalen van de graad bachelor in de Bachelor of Science in de industriële wetenschappen: informatica</w:t>
       </w:r>
     </w:p>
     <w:p>
@@ -3435,7 +3322,6 @@
         </w:rPr>
         <w:t xml:space="preserve">Hiervoor werkt de klant op dit moment met de </w:t>
       </w:r>
-      <w:proofErr w:type="spellStart"/>
       <w:r>
         <w:rPr>
           <w:rFonts w:cstheme="minorHAnsi"/>
@@ -3444,18 +3330,7 @@
           <w:sz w:val="24"/>
           <w:szCs w:val="26"/>
         </w:rPr>
-        <w:t>Geographical</w:t>
-      </w:r>
-      <w:proofErr w:type="spellEnd"/>
-      <w:r>
-        <w:rPr>
-          <w:rFonts w:cstheme="minorHAnsi"/>
-          <w:i/>
-          <w:color w:val="000000"/>
-          <w:sz w:val="24"/>
-          <w:szCs w:val="26"/>
-        </w:rPr>
-        <w:t xml:space="preserve"> Information System</w:t>
+        <w:t>Geographical Information System</w:t>
       </w:r>
       <w:r>
         <w:rPr>
@@ -3675,61 +3550,7 @@
           <w:sz w:val="24"/>
           <w:szCs w:val="26"/>
         </w:rPr>
-        <w:t xml:space="preserve">om echte data los te laten op dit model en het te onderwerpen aan enkele testen. De data van Jan De Nul, die relevant zijn voor dit project, zijn beschikbaar onder verschillende bestandsvarianten, zoals </w:t>
-      </w:r>
-      <w:proofErr w:type="spellStart"/>
-      <w:r>
-        <w:rPr>
-          <w:rFonts w:cstheme="minorHAnsi"/>
-          <w:sz w:val="24"/>
-          <w:szCs w:val="26"/>
-        </w:rPr>
-        <w:t>csv</w:t>
-      </w:r>
-      <w:proofErr w:type="spellEnd"/>
-      <w:r>
-        <w:rPr>
-          <w:rFonts w:cstheme="minorHAnsi"/>
-          <w:sz w:val="24"/>
-          <w:szCs w:val="26"/>
-        </w:rPr>
-        <w:t xml:space="preserve">, pdf, </w:t>
-      </w:r>
-      <w:proofErr w:type="spellStart"/>
-      <w:r>
-        <w:rPr>
-          <w:rFonts w:cstheme="minorHAnsi"/>
-          <w:sz w:val="24"/>
-          <w:szCs w:val="26"/>
-        </w:rPr>
-        <w:t>tfw</w:t>
-      </w:r>
-      <w:proofErr w:type="spellEnd"/>
-      <w:r>
-        <w:rPr>
-          <w:rFonts w:cstheme="minorHAnsi"/>
-          <w:sz w:val="24"/>
-          <w:szCs w:val="26"/>
-        </w:rPr>
-        <w:t xml:space="preserve"> en </w:t>
-      </w:r>
-      <w:proofErr w:type="spellStart"/>
-      <w:r>
-        <w:rPr>
-          <w:rFonts w:cstheme="minorHAnsi"/>
-          <w:sz w:val="24"/>
-          <w:szCs w:val="26"/>
-        </w:rPr>
-        <w:t>xyz</w:t>
-      </w:r>
-      <w:proofErr w:type="spellEnd"/>
-      <w:r>
-        <w:rPr>
-          <w:rFonts w:cstheme="minorHAnsi"/>
-          <w:sz w:val="24"/>
-          <w:szCs w:val="26"/>
-        </w:rPr>
-        <w:t xml:space="preserve">. Jan De Nul genereert kwaliteitsrapporten van hun vluchten en wil deze informatie makkelijk kunnen opslaan in de databank. Verder vult elke piloot op dit moment een papieren logboek </w:t>
+        <w:t xml:space="preserve">om echte data los te laten op dit model en het te onderwerpen aan enkele testen. De data van Jan De Nul, die relevant zijn voor dit project, zijn beschikbaar onder verschillende bestandsvarianten, zoals csv, pdf, tfw en xyz. Jan De Nul genereert kwaliteitsrapporten van hun vluchten en wil deze informatie makkelijk kunnen opslaan in de databank. Verder vult elke piloot op dit moment een papieren logboek </w:t>
       </w:r>
       <w:r>
         <w:rPr>
@@ -3828,7 +3649,6 @@
         </w:rPr>
         <w:t xml:space="preserve"> die via een </w:t>
       </w:r>
-      <w:proofErr w:type="spellStart"/>
       <w:r>
         <w:rPr>
           <w:rFonts w:cstheme="minorHAnsi"/>
@@ -3836,17 +3656,7 @@
           <w:sz w:val="24"/>
           <w:szCs w:val="26"/>
         </w:rPr>
-        <w:t>simple</w:t>
-      </w:r>
-      <w:proofErr w:type="spellEnd"/>
-      <w:r>
-        <w:rPr>
-          <w:rFonts w:cstheme="minorHAnsi"/>
-          <w:i/>
-          <w:sz w:val="24"/>
-          <w:szCs w:val="26"/>
-        </w:rPr>
-        <w:t xml:space="preserve"> factory pattern</w:t>
+        <w:t>simple factory pattern</w:t>
       </w:r>
       <w:r>
         <w:rPr>
@@ -4030,7 +3840,6 @@
         </w:rPr>
         <w:t xml:space="preserve">De vierde doelstelling bestaat erin om, zoals eerder werd vermeld, de gigantische volumes aan data te visualiseren met de ArcGIS API. Deze visualisaties kunnen aangesproken worden in de webviewer sectie van de webapplicatie en hebben een belangrijke subdoelstelling: de webviewer moet eenvoudig navigeerbaar zijn voor leken en hen toelaten om op intuïtieve manier een beeld van een visualisatie te delen. Enkele voorbeelden van visualisaties zijn: het tonen van dronepaden; het tonen van </w:t>
       </w:r>
-      <w:proofErr w:type="spellStart"/>
       <w:r>
         <w:rPr>
           <w:rFonts w:cstheme="minorHAnsi"/>
@@ -4038,17 +3847,7 @@
           <w:sz w:val="24"/>
           <w:szCs w:val="26"/>
         </w:rPr>
-        <w:t>ground</w:t>
-      </w:r>
-      <w:proofErr w:type="spellEnd"/>
-      <w:r>
-        <w:rPr>
-          <w:rFonts w:cstheme="minorHAnsi"/>
-          <w:i/>
-          <w:sz w:val="24"/>
-          <w:szCs w:val="26"/>
-        </w:rPr>
-        <w:t xml:space="preserve"> control points</w:t>
+        <w:t>ground control points</w:t>
       </w:r>
       <w:r>
         <w:rPr>
@@ -5115,21 +4914,7 @@
         <w:rPr>
           <w:sz w:val="24"/>
         </w:rPr>
-        <w:t xml:space="preserve">Visualisaties van geografische data gebeuren binnen Jan De Nul met het ArcGIS platform (ArcGIS </w:t>
-      </w:r>
-      <w:proofErr w:type="spellStart"/>
-      <w:r>
-        <w:rPr>
-          <w:sz w:val="24"/>
-        </w:rPr>
-        <w:t>for</w:t>
-      </w:r>
-      <w:proofErr w:type="spellEnd"/>
-      <w:r>
-        <w:rPr>
-          <w:sz w:val="24"/>
-        </w:rPr>
-        <w:t xml:space="preserve"> Developers, z.j.), waardoor bijgevolg verwacht wordt dat ook de webapplicatie hiervan gebruik zal maken.</w:t>
+        <w:t>Visualisaties van geografische data gebeuren binnen Jan De Nul met het ArcGIS platform (ArcGIS for Developers, z.j.), waardoor bijgevolg verwacht wordt dat ook de webapplicatie hiervan gebruik zal maken.</w:t>
       </w:r>
       <w:r>
         <w:rPr>
@@ -5335,13 +5120,7 @@
         <w:rPr>
           <w:sz w:val="24"/>
         </w:rPr>
-        <w:t xml:space="preserve">toevoegen </w:t>
-      </w:r>
-      <w:r>
-        <w:rPr>
-          <w:sz w:val="24"/>
-        </w:rPr>
-        <w:t>(</w:t>
+        <w:t>toevoegen (</w:t>
       </w:r>
       <w:r>
         <w:rPr>
@@ -5422,13 +5201,7 @@
         <w:rPr>
           <w:sz w:val="24"/>
         </w:rPr>
-        <w:t xml:space="preserve"> </w:t>
-      </w:r>
-      <w:r>
-        <w:rPr>
-          <w:sz w:val="24"/>
-        </w:rPr>
-        <w:t>(</w:t>
+        <w:t xml:space="preserve"> (</w:t>
       </w:r>
       <w:r>
         <w:rPr>
@@ -5811,7 +5584,7 @@
                       <a:tailEnd type="none" w="med" len="med"/>
                       <a:extLst>
                         <a:ext uri="{C807C97D-BFC1-408E-A445-0C87EB9F89A2}">
-                          <ask:lineSketchStyleProps xmlns:ask="http://schemas.microsoft.com/office/drawing/2018/sketchyshapes" xmlns:w16se="http://schemas.microsoft.com/office/word/2015/wordml/symex" xmlns:w16cid="http://schemas.microsoft.com/office/word/2016/wordml/cid" xmlns:w="http://schemas.openxmlformats.org/wordprocessingml/2006/main" xmlns:w10="urn:schemas-microsoft-com:office:word" xmlns:v="urn:schemas-microsoft-com:vml" xmlns:o="urn:schemas-microsoft-com:office:office" xmlns:am3d="http://schemas.microsoft.com/office/drawing/2017/model3d" xmlns:aink="http://schemas.microsoft.com/office/drawing/2016/ink" xmlns:cx8="http://schemas.microsoft.com/office/drawing/2016/5/14/chartex" xmlns:cx7="http://schemas.microsoft.com/office/drawing/2016/5/13/chartex" xmlns:cx6="http://schemas.microsoft.com/office/drawing/2016/5/12/chartex" xmlns:cx5="http://schemas.microsoft.com/office/drawing/2016/5/11/chartex" xmlns:cx4="http://schemas.microsoft.com/office/drawing/2016/5/10/chartex" xmlns:cx3="http://schemas.microsoft.com/office/drawing/2016/5/9/chartex" xmlns:cx2="http://schemas.microsoft.com/office/drawing/2015/10/21/chartex" xmlns:cx1="http://schemas.microsoft.com/office/drawing/2015/9/8/chartex" xmlns:cx="http://schemas.microsoft.com/office/drawing/2014/chartex" xmlns="" sd="0">
+                          <ask:lineSketchStyleProps xmlns="" xmlns:cx="http://schemas.microsoft.com/office/drawing/2014/chartex" xmlns:cx1="http://schemas.microsoft.com/office/drawing/2015/9/8/chartex" xmlns:cx2="http://schemas.microsoft.com/office/drawing/2015/10/21/chartex" xmlns:cx3="http://schemas.microsoft.com/office/drawing/2016/5/9/chartex" xmlns:cx4="http://schemas.microsoft.com/office/drawing/2016/5/10/chartex" xmlns:cx5="http://schemas.microsoft.com/office/drawing/2016/5/11/chartex" xmlns:cx6="http://schemas.microsoft.com/office/drawing/2016/5/12/chartex" xmlns:cx7="http://schemas.microsoft.com/office/drawing/2016/5/13/chartex" xmlns:cx8="http://schemas.microsoft.com/office/drawing/2016/5/14/chartex" xmlns:aink="http://schemas.microsoft.com/office/drawing/2016/ink" xmlns:am3d="http://schemas.microsoft.com/office/drawing/2017/model3d" xmlns:o="urn:schemas-microsoft-com:office:office" xmlns:v="urn:schemas-microsoft-com:vml" xmlns:w10="urn:schemas-microsoft-com:office:word" xmlns:w="http://schemas.openxmlformats.org/wordprocessingml/2006/main" xmlns:w16cid="http://schemas.microsoft.com/office/word/2016/wordml/cid" xmlns:w16se="http://schemas.microsoft.com/office/word/2015/wordml/symex" xmlns:ask="http://schemas.microsoft.com/office/drawing/2018/sketchyshapes" sd="0">
                             <a:custGeom>
                               <a:avLst/>
                               <a:gdLst/>
@@ -6050,37 +5823,14 @@
         <w:rPr>
           <w:sz w:val="24"/>
         </w:rPr>
-        <w:t xml:space="preserve">Ontwerp en implementatie van het model: de </w:t>
-      </w:r>
-      <w:proofErr w:type="spellStart"/>
-      <w:r>
-        <w:rPr>
-          <w:sz w:val="24"/>
-        </w:rPr>
-        <w:t>parserklassen</w:t>
-      </w:r>
-      <w:proofErr w:type="spellEnd"/>
-      <w:r>
-        <w:rPr>
-          <w:sz w:val="24"/>
-        </w:rPr>
-        <w:t xml:space="preserve"> via een </w:t>
-      </w:r>
-      <w:proofErr w:type="spellStart"/>
+        <w:t xml:space="preserve">Ontwerp en implementatie van het model: de parserklassen via een </w:t>
+      </w:r>
       <w:r>
         <w:rPr>
           <w:i/>
           <w:sz w:val="24"/>
         </w:rPr>
-        <w:t>simple</w:t>
-      </w:r>
-      <w:proofErr w:type="spellEnd"/>
-      <w:r>
-        <w:rPr>
-          <w:i/>
-          <w:sz w:val="24"/>
-        </w:rPr>
-        <w:t xml:space="preserve"> factory pattern</w:t>
+        <w:t>simple factory pattern</w:t>
       </w:r>
       <w:r>
         <w:rPr>
@@ -6227,59 +5977,39 @@
         </w:rPr>
         <w:t xml:space="preserve">Implementeren van </w:t>
       </w:r>
-      <w:proofErr w:type="spellStart"/>
       <w:r>
         <w:rPr>
           <w:i/>
           <w:sz w:val="24"/>
         </w:rPr>
-        <w:t>searchable</w:t>
-      </w:r>
-      <w:proofErr w:type="spellEnd"/>
+        <w:t xml:space="preserve">searchable </w:t>
+      </w:r>
+      <w:r>
+        <w:rPr>
+          <w:sz w:val="24"/>
+        </w:rPr>
+        <w:t>en</w:t>
+      </w:r>
       <w:r>
         <w:rPr>
           <w:i/>
           <w:sz w:val="24"/>
         </w:rPr>
-        <w:t xml:space="preserve"> </w:t>
-      </w:r>
-      <w:r>
-        <w:rPr>
-          <w:sz w:val="24"/>
-        </w:rPr>
-        <w:t>en</w:t>
+        <w:t xml:space="preserve"> sortable</w:t>
+      </w:r>
+      <w:r>
+        <w:rPr>
+          <w:sz w:val="24"/>
+        </w:rPr>
+        <w:t xml:space="preserve"> tabellen met </w:t>
       </w:r>
       <w:r>
         <w:rPr>
           <w:i/>
           <w:sz w:val="24"/>
         </w:rPr>
-        <w:t xml:space="preserve"> </w:t>
-      </w:r>
-      <w:proofErr w:type="spellStart"/>
-      <w:r>
-        <w:rPr>
-          <w:i/>
-          <w:sz w:val="24"/>
-        </w:rPr>
-        <w:t>sortable</w:t>
-      </w:r>
-      <w:proofErr w:type="spellEnd"/>
-      <w:r>
-        <w:rPr>
-          <w:sz w:val="24"/>
-        </w:rPr>
-        <w:t xml:space="preserve"> tabellen met </w:t>
-      </w:r>
-      <w:proofErr w:type="spellStart"/>
-      <w:r>
-        <w:rPr>
-          <w:i/>
-          <w:sz w:val="24"/>
-        </w:rPr>
         <w:t>paging</w:t>
       </w:r>
-      <w:proofErr w:type="spellEnd"/>
       <w:r>
         <w:rPr>
           <w:sz w:val="24"/>
@@ -6329,21 +6059,7 @@
         <w:rPr>
           <w:sz w:val="24"/>
         </w:rPr>
-        <w:t xml:space="preserve">Uploaden van bestanden die </w:t>
-      </w:r>
-      <w:proofErr w:type="spellStart"/>
-      <w:r>
-        <w:rPr>
-          <w:sz w:val="24"/>
-        </w:rPr>
-        <w:t>geparset</w:t>
-      </w:r>
-      <w:proofErr w:type="spellEnd"/>
-      <w:r>
-        <w:rPr>
-          <w:sz w:val="24"/>
-        </w:rPr>
-        <w:t xml:space="preserve"> kunnen worden (</w:t>
+        <w:t>Uploaden van bestanden die geparset kunnen worden (</w:t>
       </w:r>
       <w:r>
         <w:rPr>
@@ -6602,15 +6318,7 @@
         <w:t>High-levelsysteemmodel</w:t>
       </w:r>
       <w:r>
-        <w:t xml:space="preserve"> (</w:t>
-      </w:r>
-      <w:proofErr w:type="spellStart"/>
-      <w:r>
-        <w:t>deployment</w:t>
-      </w:r>
-      <w:proofErr w:type="spellEnd"/>
-      <w:r>
-        <w:t xml:space="preserve"> diagram)</w:t>
+        <w:t xml:space="preserve"> (deployment diagram)</w:t>
       </w:r>
       <w:bookmarkEnd w:id="13"/>
     </w:p>
@@ -6631,21 +6339,7 @@
         <w:rPr>
           <w:sz w:val="24"/>
         </w:rPr>
-        <w:t xml:space="preserve">Het </w:t>
-      </w:r>
-      <w:proofErr w:type="spellStart"/>
-      <w:r>
-        <w:rPr>
-          <w:sz w:val="24"/>
-        </w:rPr>
-        <w:t>deployment</w:t>
-      </w:r>
-      <w:proofErr w:type="spellEnd"/>
-      <w:r>
-        <w:rPr>
-          <w:sz w:val="24"/>
-        </w:rPr>
-        <w:t xml:space="preserve"> diagram</w:t>
+        <w:t>Het deployment diagram</w:t>
       </w:r>
       <w:r>
         <w:rPr>
@@ -7060,7 +6754,6 @@
         </w:rPr>
         <w:t xml:space="preserve">de structuur van de informatie die opgeslagen dient te worden in de databank en de relaties tussen deze data. Dit model bestaat uit drie grote onderdelen: </w:t>
       </w:r>
-      <w:proofErr w:type="spellStart"/>
       <w:r>
         <w:rPr>
           <w:rFonts w:ascii="Consolas" w:hAnsi="Consolas"/>
@@ -7069,7 +6762,6 @@
         </w:rPr>
         <w:t>DroneFlight</w:t>
       </w:r>
-      <w:proofErr w:type="spellEnd"/>
       <w:r>
         <w:rPr>
           <w:sz w:val="24"/>
@@ -7077,7 +6769,6 @@
         </w:rPr>
         <w:t xml:space="preserve">, </w:t>
       </w:r>
-      <w:proofErr w:type="spellStart"/>
       <w:r>
         <w:rPr>
           <w:rFonts w:ascii="Consolas" w:hAnsi="Consolas"/>
@@ -7086,7 +6777,6 @@
         </w:rPr>
         <w:t>QualityReport</w:t>
       </w:r>
-      <w:proofErr w:type="spellEnd"/>
       <w:r>
         <w:rPr>
           <w:sz w:val="24"/>
@@ -7094,7 +6784,6 @@
         </w:rPr>
         <w:t xml:space="preserve"> en </w:t>
       </w:r>
-      <w:proofErr w:type="spellStart"/>
       <w:r>
         <w:rPr>
           <w:rFonts w:ascii="Consolas" w:hAnsi="Consolas"/>
@@ -7103,7 +6792,6 @@
         </w:rPr>
         <w:t>DroneLogEntry</w:t>
       </w:r>
-      <w:proofErr w:type="spellEnd"/>
       <w:r>
         <w:rPr>
           <w:sz w:val="24"/>
@@ -7345,7 +7033,6 @@
         </w:rPr>
         <w:t xml:space="preserve"> van de tabel </w:t>
       </w:r>
-      <w:proofErr w:type="spellStart"/>
       <w:r>
         <w:rPr>
           <w:rFonts w:ascii="Consolas" w:hAnsi="Consolas"/>
@@ -7354,7 +7041,6 @@
         </w:rPr>
         <w:t>DepartureInfo</w:t>
       </w:r>
-      <w:proofErr w:type="spellEnd"/>
       <w:r>
         <w:rPr>
           <w:sz w:val="24"/>
@@ -7362,7 +7048,6 @@
         </w:rPr>
         <w:t xml:space="preserve">, </w:t>
       </w:r>
-      <w:proofErr w:type="spellStart"/>
       <w:r>
         <w:rPr>
           <w:rFonts w:ascii="Consolas" w:hAnsi="Consolas"/>
@@ -7371,29 +7056,12 @@
         </w:rPr>
         <w:t>DepartureInfoId</w:t>
       </w:r>
-      <w:proofErr w:type="spellEnd"/>
-      <w:r>
-        <w:rPr>
-          <w:sz w:val="24"/>
-          <w:szCs w:val="24"/>
-        </w:rPr>
-        <w:t xml:space="preserve">, één-op-één </w:t>
-      </w:r>
-      <w:proofErr w:type="spellStart"/>
-      <w:r>
-        <w:rPr>
-          <w:sz w:val="24"/>
-          <w:szCs w:val="24"/>
-        </w:rPr>
-        <w:t>gemapt</w:t>
-      </w:r>
-      <w:proofErr w:type="spellEnd"/>
-      <w:r>
-        <w:rPr>
-          <w:sz w:val="24"/>
-          <w:szCs w:val="24"/>
-        </w:rPr>
-        <w:t xml:space="preserve"> op de </w:t>
+      <w:r>
+        <w:rPr>
+          <w:sz w:val="24"/>
+          <w:szCs w:val="24"/>
+        </w:rPr>
+        <w:t xml:space="preserve">, één-op-één gemapt op de </w:t>
       </w:r>
       <w:r>
         <w:rPr>
@@ -7410,7 +7078,6 @@
         </w:rPr>
         <w:t xml:space="preserve"> van de tabel </w:t>
       </w:r>
-      <w:proofErr w:type="spellStart"/>
       <w:r>
         <w:rPr>
           <w:rFonts w:ascii="Consolas" w:hAnsi="Consolas"/>
@@ -7419,7 +7086,6 @@
         </w:rPr>
         <w:t>DroneFlight</w:t>
       </w:r>
-      <w:proofErr w:type="spellEnd"/>
       <w:r>
         <w:rPr>
           <w:sz w:val="24"/>
@@ -7427,7 +7093,6 @@
         </w:rPr>
         <w:t xml:space="preserve">, </w:t>
       </w:r>
-      <w:proofErr w:type="spellStart"/>
       <w:r>
         <w:rPr>
           <w:rFonts w:ascii="Consolas" w:hAnsi="Consolas"/>
@@ -7436,7 +7101,6 @@
         </w:rPr>
         <w:t>FlightId</w:t>
       </w:r>
-      <w:proofErr w:type="spellEnd"/>
       <w:r>
         <w:rPr>
           <w:sz w:val="24"/>
@@ -7444,7 +7108,6 @@
         </w:rPr>
         <w:t xml:space="preserve">. Dit betekent dat een </w:t>
       </w:r>
-      <w:proofErr w:type="spellStart"/>
       <w:r>
         <w:rPr>
           <w:rFonts w:ascii="Consolas" w:hAnsi="Consolas"/>
@@ -7453,7 +7116,6 @@
         </w:rPr>
         <w:t>DroneFlight</w:t>
       </w:r>
-      <w:proofErr w:type="spellEnd"/>
       <w:r>
         <w:rPr>
           <w:sz w:val="24"/>
@@ -7461,7 +7123,6 @@
         </w:rPr>
         <w:t xml:space="preserve"> slechts één </w:t>
       </w:r>
-      <w:proofErr w:type="spellStart"/>
       <w:r>
         <w:rPr>
           <w:rFonts w:ascii="Consolas" w:hAnsi="Consolas"/>
@@ -7470,7 +7131,6 @@
         </w:rPr>
         <w:t>DepartureInfo</w:t>
       </w:r>
-      <w:proofErr w:type="spellEnd"/>
       <w:r>
         <w:rPr>
           <w:sz w:val="24"/>
@@ -7546,7 +7206,6 @@
         </w:rPr>
         <w:t xml:space="preserve">Zo heeft een dronevlucht (tabel </w:t>
       </w:r>
-      <w:proofErr w:type="spellStart"/>
       <w:r>
         <w:rPr>
           <w:rFonts w:ascii="Consolas" w:hAnsi="Consolas"/>
@@ -7555,7 +7214,6 @@
         </w:rPr>
         <w:t>DroneFlight</w:t>
       </w:r>
-      <w:proofErr w:type="spellEnd"/>
       <w:r>
         <w:rPr>
           <w:sz w:val="24"/>
@@ -7568,25 +7226,8 @@
           <w:sz w:val="24"/>
           <w:szCs w:val="24"/>
         </w:rPr>
-        <w:t xml:space="preserve">meerdere </w:t>
-      </w:r>
-      <w:proofErr w:type="spellStart"/>
-      <w:r>
-        <w:rPr>
-          <w:sz w:val="24"/>
-          <w:szCs w:val="24"/>
-        </w:rPr>
-        <w:t>Ground</w:t>
-      </w:r>
-      <w:proofErr w:type="spellEnd"/>
-      <w:r>
-        <w:rPr>
-          <w:sz w:val="24"/>
-          <w:szCs w:val="24"/>
-        </w:rPr>
-        <w:t xml:space="preserve"> Control Points (tabel </w:t>
-      </w:r>
-      <w:proofErr w:type="spellStart"/>
+        <w:t xml:space="preserve">meerdere Ground Control Points (tabel </w:t>
+      </w:r>
       <w:r>
         <w:rPr>
           <w:rFonts w:ascii="Consolas" w:hAnsi="Consolas"/>
@@ -7595,7 +7236,6 @@
         </w:rPr>
         <w:t>GroundControlPoints</w:t>
       </w:r>
-      <w:proofErr w:type="spellEnd"/>
       <w:r>
         <w:rPr>
           <w:sz w:val="24"/>
@@ -7618,7 +7258,6 @@
         </w:rPr>
         <w:t xml:space="preserve">, </w:t>
       </w:r>
-      <w:proofErr w:type="spellStart"/>
       <w:r>
         <w:rPr>
           <w:rFonts w:ascii="Consolas" w:hAnsi="Consolas"/>
@@ -7627,29 +7266,12 @@
         </w:rPr>
         <w:t>DroneId</w:t>
       </w:r>
-      <w:proofErr w:type="spellEnd"/>
-      <w:r>
-        <w:rPr>
-          <w:sz w:val="24"/>
-          <w:szCs w:val="24"/>
-        </w:rPr>
-        <w:t xml:space="preserve">, die </w:t>
-      </w:r>
-      <w:proofErr w:type="spellStart"/>
-      <w:r>
-        <w:rPr>
-          <w:sz w:val="24"/>
-          <w:szCs w:val="24"/>
-        </w:rPr>
-        <w:t>gemapt</w:t>
-      </w:r>
-      <w:proofErr w:type="spellEnd"/>
-      <w:r>
-        <w:rPr>
-          <w:sz w:val="24"/>
-          <w:szCs w:val="24"/>
-        </w:rPr>
-        <w:t xml:space="preserve"> wordt op de </w:t>
+      <w:r>
+        <w:rPr>
+          <w:sz w:val="24"/>
+          <w:szCs w:val="24"/>
+        </w:rPr>
+        <w:t xml:space="preserve">, die gemapt wordt op de </w:t>
       </w:r>
       <w:r>
         <w:rPr>
@@ -7666,7 +7288,6 @@
         </w:rPr>
         <w:t xml:space="preserve">, </w:t>
       </w:r>
-      <w:proofErr w:type="spellStart"/>
       <w:r>
         <w:rPr>
           <w:rFonts w:ascii="Consolas" w:hAnsi="Consolas"/>
@@ -7675,7 +7296,6 @@
         </w:rPr>
         <w:t>DroneId</w:t>
       </w:r>
-      <w:proofErr w:type="spellEnd"/>
       <w:r>
         <w:rPr>
           <w:sz w:val="24"/>
@@ -7683,7 +7303,6 @@
         </w:rPr>
         <w:t xml:space="preserve">, van de tabel </w:t>
       </w:r>
-      <w:proofErr w:type="spellStart"/>
       <w:r>
         <w:rPr>
           <w:rFonts w:ascii="Consolas" w:hAnsi="Consolas"/>
@@ -7692,7 +7311,6 @@
         </w:rPr>
         <w:t>DroneFlight</w:t>
       </w:r>
-      <w:proofErr w:type="spellEnd"/>
       <w:r>
         <w:rPr>
           <w:sz w:val="24"/>
@@ -7745,7 +7363,6 @@
         </w:rPr>
         <w:t xml:space="preserve"> bevat, in dit geval de tabel </w:t>
       </w:r>
-      <w:proofErr w:type="spellStart"/>
       <w:r>
         <w:rPr>
           <w:rFonts w:ascii="Consolas" w:hAnsi="Consolas"/>
@@ -7754,7 +7371,6 @@
         </w:rPr>
         <w:t>GroundControlPoints</w:t>
       </w:r>
-      <w:proofErr w:type="spellEnd"/>
       <w:r>
         <w:rPr>
           <w:sz w:val="24"/>
@@ -7789,50 +7405,43 @@
         </w:numPr>
       </w:pPr>
       <w:bookmarkStart w:id="16" w:name="_Toc34729855"/>
-      <w:proofErr w:type="spellStart"/>
-      <w:r>
+      <w:r>
+        <w:t>DroneFlight tabel</w:t>
+      </w:r>
+      <w:bookmarkEnd w:id="16"/>
+    </w:p>
+    <w:p>
+      <w:pPr>
+        <w:rPr>
+          <w:rFonts w:cstheme="minorHAnsi"/>
+          <w:sz w:val="24"/>
+          <w:szCs w:val="24"/>
+        </w:rPr>
+      </w:pPr>
+    </w:p>
+    <w:p>
+      <w:pPr>
+        <w:rPr>
+          <w:rFonts w:cstheme="minorHAnsi"/>
+          <w:sz w:val="24"/>
+          <w:szCs w:val="24"/>
+        </w:rPr>
+      </w:pPr>
+      <w:r>
+        <w:rPr>
+          <w:sz w:val="24"/>
+          <w:szCs w:val="24"/>
+        </w:rPr>
+        <w:t xml:space="preserve">De eerste en tevens ook belangrijkste tabel in het databankdiagram is de </w:t>
+      </w:r>
+      <w:r>
+        <w:rPr>
+          <w:rFonts w:ascii="Consolas" w:hAnsi="Consolas"/>
+          <w:sz w:val="24"/>
+          <w:szCs w:val="24"/>
+        </w:rPr>
         <w:t>DroneFlight</w:t>
       </w:r>
-      <w:proofErr w:type="spellEnd"/>
-      <w:r>
-        <w:t xml:space="preserve"> tabel</w:t>
-      </w:r>
-      <w:bookmarkEnd w:id="16"/>
-    </w:p>
-    <w:p>
-      <w:pPr>
-        <w:rPr>
-          <w:rFonts w:cstheme="minorHAnsi"/>
-          <w:sz w:val="24"/>
-          <w:szCs w:val="24"/>
-        </w:rPr>
-      </w:pPr>
-    </w:p>
-    <w:p>
-      <w:pPr>
-        <w:rPr>
-          <w:rFonts w:cstheme="minorHAnsi"/>
-          <w:sz w:val="24"/>
-          <w:szCs w:val="24"/>
-        </w:rPr>
-      </w:pPr>
-      <w:r>
-        <w:rPr>
-          <w:sz w:val="24"/>
-          <w:szCs w:val="24"/>
-        </w:rPr>
-        <w:t xml:space="preserve">De eerste en tevens ook belangrijkste tabel in het databankdiagram is de </w:t>
-      </w:r>
-      <w:proofErr w:type="spellStart"/>
-      <w:r>
-        <w:rPr>
-          <w:rFonts w:ascii="Consolas" w:hAnsi="Consolas"/>
-          <w:sz w:val="24"/>
-          <w:szCs w:val="24"/>
-        </w:rPr>
-        <w:t>DroneFlight</w:t>
-      </w:r>
-      <w:proofErr w:type="spellEnd"/>
       <w:r>
         <w:rPr>
           <w:sz w:val="24"/>
@@ -7976,15 +7585,7 @@
                               <w:fldChar w:fldCharType="end"/>
                             </w:r>
                             <w:r>
-                              <w:t xml:space="preserve">: </w:t>
-                            </w:r>
-                            <w:proofErr w:type="spellStart"/>
-                            <w:r>
-                              <w:t>DroneFlight</w:t>
-                            </w:r>
-                            <w:proofErr w:type="spellEnd"/>
-                            <w:r>
-                              <w:t xml:space="preserve"> tabel met al haar relaties</w:t>
+                              <w:t>: DroneFlight tabel met al haar relaties</w:t>
                             </w:r>
                             <w:bookmarkEnd w:id="17"/>
                           </w:p>
@@ -8148,7 +7749,6 @@
         </w:rPr>
         <w:t>Deze tabel vormt de basis van het model en houdt alle informatie bij over de dronevluchten, zoals de datum en locatie van de vlucht. Verder bevat deze tabel ook een reeks booleans (</w:t>
       </w:r>
-      <w:proofErr w:type="spellStart"/>
       <w:r>
         <w:rPr>
           <w:rFonts w:ascii="Consolas" w:hAnsi="Consolas"/>
@@ -8157,7 +7757,6 @@
         </w:rPr>
         <w:t>hasTFW</w:t>
       </w:r>
-      <w:proofErr w:type="spellEnd"/>
       <w:r>
         <w:rPr>
           <w:sz w:val="24"/>
@@ -8165,7 +7764,6 @@
         </w:rPr>
         <w:t xml:space="preserve">, </w:t>
       </w:r>
-      <w:proofErr w:type="spellStart"/>
       <w:r>
         <w:rPr>
           <w:rFonts w:ascii="Consolas" w:hAnsi="Consolas"/>
@@ -8174,7 +7772,6 @@
         </w:rPr>
         <w:t>hasGCPs</w:t>
       </w:r>
-      <w:proofErr w:type="spellEnd"/>
       <w:r>
         <w:rPr>
           <w:sz w:val="24"/>
@@ -8182,7 +7779,6 @@
         </w:rPr>
         <w:t xml:space="preserve">, </w:t>
       </w:r>
-      <w:proofErr w:type="spellStart"/>
       <w:r>
         <w:rPr>
           <w:rFonts w:ascii="Consolas" w:hAnsi="Consolas"/>
@@ -8191,7 +7787,6 @@
         </w:rPr>
         <w:t>hasCTRLs</w:t>
       </w:r>
-      <w:proofErr w:type="spellEnd"/>
       <w:r>
         <w:rPr>
           <w:sz w:val="24"/>
@@ -8199,7 +7794,6 @@
         </w:rPr>
         <w:t xml:space="preserve">, </w:t>
       </w:r>
-      <w:proofErr w:type="spellStart"/>
       <w:r>
         <w:rPr>
           <w:rFonts w:ascii="Consolas" w:hAnsi="Consolas"/>
@@ -8208,7 +7802,6 @@
         </w:rPr>
         <w:t>hasDepInfo</w:t>
       </w:r>
-      <w:proofErr w:type="spellEnd"/>
       <w:r>
         <w:rPr>
           <w:sz w:val="24"/>
@@ -8216,7 +7809,6 @@
         </w:rPr>
         <w:t xml:space="preserve">, </w:t>
       </w:r>
-      <w:proofErr w:type="spellStart"/>
       <w:r>
         <w:rPr>
           <w:rFonts w:ascii="Consolas" w:hAnsi="Consolas"/>
@@ -8225,7 +7817,6 @@
         </w:rPr>
         <w:t>hasDestInfo</w:t>
       </w:r>
-      <w:proofErr w:type="spellEnd"/>
       <w:r>
         <w:rPr>
           <w:sz w:val="24"/>
@@ -8233,7 +7824,6 @@
         </w:rPr>
         <w:t xml:space="preserve">, </w:t>
       </w:r>
-      <w:proofErr w:type="spellStart"/>
       <w:r>
         <w:rPr>
           <w:rFonts w:ascii="Consolas" w:hAnsi="Consolas"/>
@@ -8242,7 +7832,6 @@
         </w:rPr>
         <w:t>hasQR</w:t>
       </w:r>
-      <w:proofErr w:type="spellEnd"/>
       <w:r>
         <w:rPr>
           <w:sz w:val="24"/>
@@ -8250,7 +7839,6 @@
         </w:rPr>
         <w:t xml:space="preserve">, </w:t>
       </w:r>
-      <w:proofErr w:type="spellStart"/>
       <w:r>
         <w:rPr>
           <w:rFonts w:ascii="Consolas" w:hAnsi="Consolas"/>
@@ -8259,7 +7847,6 @@
         </w:rPr>
         <w:t>hasXYZ</w:t>
       </w:r>
-      <w:proofErr w:type="spellEnd"/>
       <w:r>
         <w:rPr>
           <w:sz w:val="24"/>
@@ -8267,7 +7854,6 @@
         </w:rPr>
         <w:t xml:space="preserve"> en </w:t>
       </w:r>
-      <w:proofErr w:type="spellStart"/>
       <w:r>
         <w:rPr>
           <w:rFonts w:ascii="Consolas" w:hAnsi="Consolas"/>
@@ -8276,7 +7862,6 @@
         </w:rPr>
         <w:t>hasDroneLog</w:t>
       </w:r>
-      <w:proofErr w:type="spellEnd"/>
       <w:r>
         <w:rPr>
           <w:rFonts w:cstheme="minorHAnsi"/>
@@ -8352,7 +7937,6 @@
         </w:rPr>
         <w:t xml:space="preserve">: een </w:t>
       </w:r>
-      <w:proofErr w:type="spellStart"/>
       <w:r>
         <w:rPr>
           <w:rFonts w:ascii="Consolas" w:hAnsi="Consolas" w:cstheme="minorHAnsi"/>
@@ -8361,7 +7945,6 @@
         </w:rPr>
         <w:t>DroneId</w:t>
       </w:r>
-      <w:proofErr w:type="spellEnd"/>
       <w:r>
         <w:rPr>
           <w:rFonts w:cstheme="minorHAnsi"/>
@@ -8370,7 +7953,6 @@
         </w:rPr>
         <w:t xml:space="preserve"> en een </w:t>
       </w:r>
-      <w:proofErr w:type="spellStart"/>
       <w:r>
         <w:rPr>
           <w:rFonts w:ascii="Consolas" w:hAnsi="Consolas" w:cstheme="minorHAnsi"/>
@@ -8379,7 +7961,6 @@
         </w:rPr>
         <w:t>PilotId</w:t>
       </w:r>
-      <w:proofErr w:type="spellEnd"/>
       <w:r>
         <w:rPr>
           <w:rFonts w:cstheme="minorHAnsi"/>
@@ -8422,7 +8003,6 @@
         </w:rPr>
         <w:t xml:space="preserve">De </w:t>
       </w:r>
-      <w:proofErr w:type="spellStart"/>
       <w:r>
         <w:rPr>
           <w:rFonts w:ascii="Consolas" w:hAnsi="Consolas" w:cstheme="minorHAnsi"/>
@@ -8431,7 +8011,6 @@
         </w:rPr>
         <w:t>DepartureInfo</w:t>
       </w:r>
-      <w:proofErr w:type="spellEnd"/>
       <w:r>
         <w:rPr>
           <w:rFonts w:cstheme="minorHAnsi"/>
@@ -8440,7 +8019,6 @@
         </w:rPr>
         <w:t xml:space="preserve"> en </w:t>
       </w:r>
-      <w:proofErr w:type="spellStart"/>
       <w:r>
         <w:rPr>
           <w:rFonts w:ascii="Consolas" w:hAnsi="Consolas" w:cstheme="minorHAnsi"/>
@@ -8449,7 +8027,6 @@
         </w:rPr>
         <w:t>DestinationInfo</w:t>
       </w:r>
-      <w:proofErr w:type="spellEnd"/>
       <w:r>
         <w:rPr>
           <w:rFonts w:cstheme="minorHAnsi"/>
@@ -8484,7 +8061,6 @@
         </w:rPr>
         <w:t xml:space="preserve">De tabel </w:t>
       </w:r>
-      <w:proofErr w:type="spellStart"/>
       <w:r>
         <w:rPr>
           <w:rFonts w:ascii="Consolas" w:hAnsi="Consolas" w:cstheme="minorHAnsi"/>
@@ -8493,7 +8069,6 @@
         </w:rPr>
         <w:t>PointCloudXYZ</w:t>
       </w:r>
-      <w:proofErr w:type="spellEnd"/>
       <w:r>
         <w:rPr>
           <w:rFonts w:cstheme="minorHAnsi"/>
@@ -8519,7 +8094,6 @@
         </w:rPr>
         <w:t xml:space="preserve"> aan te maken. Een vlucht heeft vaak miljoenen </w:t>
       </w:r>
-      <w:proofErr w:type="spellStart"/>
       <w:r>
         <w:rPr>
           <w:rFonts w:ascii="Consolas" w:hAnsi="Consolas" w:cstheme="minorHAnsi"/>
@@ -8528,7 +8102,6 @@
         </w:rPr>
         <w:t>PointCloudXYZ</w:t>
       </w:r>
-      <w:proofErr w:type="spellEnd"/>
       <w:r>
         <w:rPr>
           <w:rFonts w:cstheme="minorHAnsi"/>
@@ -8580,7 +8153,6 @@
         </w:rPr>
         <w:t xml:space="preserve">De tabel </w:t>
       </w:r>
-      <w:proofErr w:type="spellStart"/>
       <w:r>
         <w:rPr>
           <w:rFonts w:ascii="Consolas" w:hAnsi="Consolas" w:cstheme="minorHAnsi"/>
@@ -8589,7 +8161,6 @@
         </w:rPr>
         <w:t>GroundControlPoints</w:t>
       </w:r>
-      <w:proofErr w:type="spellEnd"/>
       <w:r>
         <w:rPr>
           <w:rFonts w:cstheme="minorHAnsi"/>
@@ -8598,7 +8169,6 @@
         </w:rPr>
         <w:t xml:space="preserve"> beschrijft de coördinaten van een </w:t>
       </w:r>
-      <w:proofErr w:type="spellStart"/>
       <w:r>
         <w:rPr>
           <w:rFonts w:cstheme="minorHAnsi"/>
@@ -8606,9 +8176,16 @@
           <w:sz w:val="24"/>
           <w:szCs w:val="24"/>
         </w:rPr>
-        <w:t>ground</w:t>
-      </w:r>
-      <w:proofErr w:type="spellEnd"/>
+        <w:t>ground control point</w:t>
+      </w:r>
+      <w:r>
+        <w:rPr>
+          <w:rFonts w:cstheme="minorHAnsi"/>
+          <w:sz w:val="24"/>
+          <w:szCs w:val="24"/>
+        </w:rPr>
+        <w:t xml:space="preserve"> en bevat ook een </w:t>
+      </w:r>
       <w:r>
         <w:rPr>
           <w:rFonts w:cstheme="minorHAnsi"/>
@@ -8616,15 +8193,155 @@
           <w:sz w:val="24"/>
           <w:szCs w:val="24"/>
         </w:rPr>
-        <w:t xml:space="preserve"> control point</w:t>
-      </w:r>
-      <w:r>
-        <w:rPr>
-          <w:rFonts w:cstheme="minorHAnsi"/>
-          <w:sz w:val="24"/>
-          <w:szCs w:val="24"/>
-        </w:rPr>
-        <w:t xml:space="preserve"> en bevat ook een </w:t>
+        <w:t>Foreign Key</w:t>
+      </w:r>
+      <w:r>
+        <w:rPr>
+          <w:rFonts w:cstheme="minorHAnsi"/>
+          <w:sz w:val="24"/>
+          <w:szCs w:val="24"/>
+        </w:rPr>
+        <w:t xml:space="preserve">, </w:t>
+      </w:r>
+      <w:r>
+        <w:rPr>
+          <w:rFonts w:ascii="Consolas" w:hAnsi="Consolas" w:cstheme="minorHAnsi"/>
+          <w:sz w:val="24"/>
+          <w:szCs w:val="24"/>
+        </w:rPr>
+        <w:t>FlightId</w:t>
+      </w:r>
+      <w:r>
+        <w:rPr>
+          <w:rFonts w:cstheme="minorHAnsi"/>
+          <w:sz w:val="24"/>
+          <w:szCs w:val="24"/>
+        </w:rPr>
+        <w:t xml:space="preserve">, dat een vlucht toelaat om deze informatie op te vragen. </w:t>
+      </w:r>
+      <w:r>
+        <w:rPr>
+          <w:rFonts w:cstheme="minorHAnsi"/>
+          <w:sz w:val="24"/>
+          <w:szCs w:val="24"/>
+        </w:rPr>
+        <w:t xml:space="preserve">Deze tabel bevat x-, y- en z-waarden om alle foto’s uit de </w:t>
+      </w:r>
+      <w:r>
+        <w:rPr>
+          <w:rFonts w:ascii="Consolas" w:hAnsi="Consolas" w:cstheme="minorHAnsi"/>
+          <w:sz w:val="24"/>
+          <w:szCs w:val="24"/>
+        </w:rPr>
+        <w:t>RawImages</w:t>
+      </w:r>
+      <w:r>
+        <w:rPr>
+          <w:rFonts w:cstheme="minorHAnsi"/>
+          <w:sz w:val="24"/>
+          <w:szCs w:val="24"/>
+        </w:rPr>
+        <w:t xml:space="preserve"> tabel geografisch juist te positioneren </w:t>
+      </w:r>
+      <w:r>
+        <w:rPr>
+          <w:rFonts w:cstheme="minorHAnsi"/>
+          <w:sz w:val="24"/>
+          <w:szCs w:val="24"/>
+        </w:rPr>
+        <w:t>(U</w:t>
+      </w:r>
+      <w:r>
+        <w:rPr>
+          <w:rFonts w:cstheme="minorHAnsi"/>
+          <w:sz w:val="24"/>
+          <w:szCs w:val="24"/>
+        </w:rPr>
+        <w:t>nderstanding world files, z.j.). Zodoende kunnen alle foto’s aan elkaar gehangen worden om zo een groot beeld te verkregen van de werf.</w:t>
+      </w:r>
+    </w:p>
+    <w:p>
+      <w:pPr>
+        <w:rPr>
+          <w:rFonts w:cstheme="minorHAnsi"/>
+          <w:sz w:val="24"/>
+          <w:szCs w:val="24"/>
+        </w:rPr>
+      </w:pPr>
+    </w:p>
+    <w:p>
+      <w:pPr>
+        <w:rPr>
+          <w:rFonts w:cstheme="minorHAnsi"/>
+          <w:sz w:val="24"/>
+          <w:szCs w:val="24"/>
+        </w:rPr>
+      </w:pPr>
+      <w:r>
+        <w:rPr>
+          <w:rFonts w:cstheme="minorHAnsi"/>
+          <w:sz w:val="24"/>
+          <w:szCs w:val="24"/>
+        </w:rPr>
+        <w:t xml:space="preserve">Het voorgaande geldt ook voor de tabel </w:t>
+      </w:r>
+      <w:r>
+        <w:rPr>
+          <w:rFonts w:ascii="Consolas" w:hAnsi="Consolas" w:cstheme="minorHAnsi"/>
+          <w:sz w:val="24"/>
+          <w:szCs w:val="24"/>
+        </w:rPr>
+        <w:t>CTRLPoints</w:t>
+      </w:r>
+      <w:r>
+        <w:rPr>
+          <w:rFonts w:cstheme="minorHAnsi"/>
+          <w:sz w:val="24"/>
+          <w:szCs w:val="24"/>
+        </w:rPr>
+        <w:t>, dewelke punten beschrijft die gebruikt worden ter verificatie van de juistheid van ingelezen datapunten.</w:t>
+      </w:r>
+    </w:p>
+    <w:p>
+      <w:pPr>
+        <w:rPr>
+          <w:rFonts w:cstheme="minorHAnsi"/>
+          <w:sz w:val="24"/>
+          <w:szCs w:val="24"/>
+        </w:rPr>
+      </w:pPr>
+    </w:p>
+    <w:p>
+      <w:pPr>
+        <w:rPr>
+          <w:rFonts w:cstheme="minorHAnsi"/>
+          <w:sz w:val="24"/>
+          <w:szCs w:val="24"/>
+        </w:rPr>
+      </w:pPr>
+      <w:r>
+        <w:rPr>
+          <w:rFonts w:cstheme="minorHAnsi"/>
+          <w:sz w:val="24"/>
+          <w:szCs w:val="24"/>
+        </w:rPr>
+        <w:t xml:space="preserve">De tabel </w:t>
+      </w:r>
+      <w:r>
+        <w:rPr>
+          <w:rFonts w:ascii="Consolas" w:hAnsi="Consolas" w:cstheme="minorHAnsi"/>
+          <w:sz w:val="24"/>
+          <w:szCs w:val="24"/>
+        </w:rPr>
+        <w:t>TFW</w:t>
+      </w:r>
+      <w:r>
+        <w:rPr>
+          <w:rFonts w:cstheme="minorHAnsi"/>
+          <w:sz w:val="24"/>
+          <w:szCs w:val="24"/>
+        </w:rPr>
+        <w:t xml:space="preserve"> bevat rotatie- en translatie informatie, alsook wereldcoördinaten die gebruikt worden bij een </w:t>
       </w:r>
       <w:r>
         <w:rPr>
@@ -8633,306 +8350,108 @@
           <w:sz w:val="24"/>
           <w:szCs w:val="24"/>
         </w:rPr>
-        <w:t>Foreign Key</w:t>
-      </w:r>
-      <w:r>
-        <w:rPr>
-          <w:rFonts w:cstheme="minorHAnsi"/>
-          <w:sz w:val="24"/>
-          <w:szCs w:val="24"/>
-        </w:rPr>
-        <w:t xml:space="preserve">, </w:t>
-      </w:r>
-      <w:proofErr w:type="spellStart"/>
+        <w:t>tiff image</w:t>
+      </w:r>
+      <w:r>
+        <w:rPr>
+          <w:rFonts w:cstheme="minorHAnsi"/>
+          <w:sz w:val="24"/>
+          <w:szCs w:val="24"/>
+        </w:rPr>
+        <w:t xml:space="preserve"> bestand in een GIS applicatie. Deze informatie laat toe een andere, externe databank aan te spreken en de juiste resultaten te verkrijgen in de vorm van een kaart.</w:t>
+      </w:r>
+    </w:p>
+    <w:p>
+      <w:pPr>
+        <w:rPr>
+          <w:rFonts w:cstheme="minorHAnsi"/>
+          <w:sz w:val="24"/>
+          <w:szCs w:val="24"/>
+        </w:rPr>
+      </w:pPr>
+    </w:p>
+    <w:p>
+      <w:pPr>
+        <w:rPr>
+          <w:rFonts w:cstheme="minorHAnsi"/>
+          <w:sz w:val="24"/>
+          <w:szCs w:val="24"/>
+        </w:rPr>
+      </w:pPr>
+      <w:r>
+        <w:rPr>
+          <w:rFonts w:cstheme="minorHAnsi"/>
+          <w:sz w:val="24"/>
+          <w:szCs w:val="24"/>
+        </w:rPr>
+        <w:t xml:space="preserve">De laatste tabel </w:t>
+      </w:r>
       <w:r>
         <w:rPr>
           <w:rFonts w:ascii="Consolas" w:hAnsi="Consolas" w:cstheme="minorHAnsi"/>
           <w:sz w:val="24"/>
           <w:szCs w:val="24"/>
         </w:rPr>
-        <w:t>FlightId</w:t>
-      </w:r>
-      <w:proofErr w:type="spellEnd"/>
-      <w:r>
-        <w:rPr>
-          <w:rFonts w:cstheme="minorHAnsi"/>
-          <w:sz w:val="24"/>
-          <w:szCs w:val="24"/>
-        </w:rPr>
-        <w:t xml:space="preserve">, dat een vlucht toelaat om deze informatie op te vragen. </w:t>
-      </w:r>
-      <w:r>
-        <w:rPr>
-          <w:rFonts w:cstheme="minorHAnsi"/>
-          <w:sz w:val="24"/>
-          <w:szCs w:val="24"/>
-        </w:rPr>
-        <w:t xml:space="preserve">Deze tabel bevat x-, y- en </w:t>
-      </w:r>
-      <w:proofErr w:type="spellStart"/>
-      <w:r>
-        <w:rPr>
-          <w:rFonts w:cstheme="minorHAnsi"/>
-          <w:sz w:val="24"/>
-          <w:szCs w:val="24"/>
-        </w:rPr>
-        <w:t>z-waarden</w:t>
-      </w:r>
-      <w:proofErr w:type="spellEnd"/>
-      <w:r>
-        <w:rPr>
-          <w:rFonts w:cstheme="minorHAnsi"/>
-          <w:sz w:val="24"/>
-          <w:szCs w:val="24"/>
-        </w:rPr>
-        <w:t xml:space="preserve"> om alle foto’s uit de </w:t>
-      </w:r>
-      <w:proofErr w:type="spellStart"/>
+        <w:t>DroneAttributeValues</w:t>
+      </w:r>
+      <w:r>
+        <w:rPr>
+          <w:rFonts w:cstheme="minorHAnsi"/>
+          <w:sz w:val="24"/>
+          <w:szCs w:val="24"/>
+        </w:rPr>
+        <w:t xml:space="preserve"> houdt informatie over de drone bij die tijdens de dronevlucht wijzigt en informatief kan zijn voor analyse naderhand. </w:t>
+      </w:r>
+    </w:p>
+    <w:p>
+      <w:pPr>
+        <w:rPr>
+          <w:rFonts w:cstheme="minorHAnsi"/>
+          <w:sz w:val="24"/>
+          <w:szCs w:val="24"/>
+        </w:rPr>
+      </w:pPr>
+    </w:p>
+    <w:p>
+      <w:pPr>
+        <w:rPr>
+          <w:rFonts w:cstheme="minorHAnsi"/>
+          <w:sz w:val="24"/>
+          <w:szCs w:val="24"/>
+        </w:rPr>
+      </w:pPr>
+      <w:r>
+        <w:rPr>
+          <w:rFonts w:cstheme="minorHAnsi"/>
+          <w:sz w:val="24"/>
+          <w:szCs w:val="24"/>
+        </w:rPr>
+        <w:t xml:space="preserve">De </w:t>
+      </w:r>
       <w:r>
         <w:rPr>
           <w:rFonts w:ascii="Consolas" w:hAnsi="Consolas" w:cstheme="minorHAnsi"/>
           <w:sz w:val="24"/>
           <w:szCs w:val="24"/>
         </w:rPr>
-        <w:t>RawImages</w:t>
-      </w:r>
-      <w:proofErr w:type="spellEnd"/>
-      <w:r>
-        <w:rPr>
-          <w:rFonts w:cstheme="minorHAnsi"/>
-          <w:sz w:val="24"/>
-          <w:szCs w:val="24"/>
-        </w:rPr>
-        <w:t xml:space="preserve"> tabel geografisch juist te positioneren </w:t>
-      </w:r>
-      <w:r>
-        <w:rPr>
-          <w:rFonts w:cstheme="minorHAnsi"/>
-          <w:sz w:val="24"/>
-          <w:szCs w:val="24"/>
-        </w:rPr>
-        <w:t>(U</w:t>
-      </w:r>
-      <w:r>
-        <w:rPr>
-          <w:rFonts w:cstheme="minorHAnsi"/>
-          <w:sz w:val="24"/>
-          <w:szCs w:val="24"/>
-        </w:rPr>
-        <w:t>nderstanding world files, z.j.). Zodoende kunnen alle foto’s aan elkaar gehangen worden om zo een groot beeld te verkregen van de werf.</w:t>
-      </w:r>
-    </w:p>
-    <w:p>
-      <w:pPr>
-        <w:rPr>
-          <w:rFonts w:cstheme="minorHAnsi"/>
-          <w:sz w:val="24"/>
-          <w:szCs w:val="24"/>
-        </w:rPr>
-      </w:pPr>
-    </w:p>
-    <w:p>
-      <w:pPr>
-        <w:rPr>
-          <w:rFonts w:cstheme="minorHAnsi"/>
-          <w:sz w:val="24"/>
-          <w:szCs w:val="24"/>
-        </w:rPr>
-      </w:pPr>
-      <w:r>
-        <w:rPr>
-          <w:rFonts w:cstheme="minorHAnsi"/>
-          <w:sz w:val="24"/>
-          <w:szCs w:val="24"/>
-        </w:rPr>
-        <w:t xml:space="preserve">Het voorgaande geldt ook voor de tabel </w:t>
-      </w:r>
-      <w:proofErr w:type="spellStart"/>
+        <w:t>DroneFlight</w:t>
+      </w:r>
+      <w:r>
+        <w:rPr>
+          <w:rFonts w:cstheme="minorHAnsi"/>
+          <w:sz w:val="24"/>
+          <w:szCs w:val="24"/>
+        </w:rPr>
+        <w:t xml:space="preserve"> tabel is met een één-op-één relatie verbonden met de </w:t>
+      </w:r>
       <w:r>
         <w:rPr>
           <w:rFonts w:ascii="Consolas" w:hAnsi="Consolas" w:cstheme="minorHAnsi"/>
           <w:sz w:val="24"/>
           <w:szCs w:val="24"/>
         </w:rPr>
-        <w:t>CTRLPoints</w:t>
-      </w:r>
-      <w:proofErr w:type="spellEnd"/>
-      <w:r>
-        <w:rPr>
-          <w:rFonts w:cstheme="minorHAnsi"/>
-          <w:sz w:val="24"/>
-          <w:szCs w:val="24"/>
-        </w:rPr>
-        <w:t>, dewelke punten beschrijft die gebruikt worden ter verificatie van de juistheid van ingelezen datapunten.</w:t>
-      </w:r>
-    </w:p>
-    <w:p>
-      <w:pPr>
-        <w:rPr>
-          <w:rFonts w:cstheme="minorHAnsi"/>
-          <w:sz w:val="24"/>
-          <w:szCs w:val="24"/>
-        </w:rPr>
-      </w:pPr>
-    </w:p>
-    <w:p>
-      <w:pPr>
-        <w:rPr>
-          <w:rFonts w:cstheme="minorHAnsi"/>
-          <w:sz w:val="24"/>
-          <w:szCs w:val="24"/>
-        </w:rPr>
-      </w:pPr>
-      <w:r>
-        <w:rPr>
-          <w:rFonts w:cstheme="minorHAnsi"/>
-          <w:sz w:val="24"/>
-          <w:szCs w:val="24"/>
-        </w:rPr>
-        <w:t xml:space="preserve">De tabel </w:t>
-      </w:r>
-      <w:r>
-        <w:rPr>
-          <w:rFonts w:ascii="Consolas" w:hAnsi="Consolas" w:cstheme="minorHAnsi"/>
-          <w:sz w:val="24"/>
-          <w:szCs w:val="24"/>
-        </w:rPr>
-        <w:t>TFW</w:t>
-      </w:r>
-      <w:r>
-        <w:rPr>
-          <w:rFonts w:cstheme="minorHAnsi"/>
-          <w:sz w:val="24"/>
-          <w:szCs w:val="24"/>
-        </w:rPr>
-        <w:t xml:space="preserve"> bevat rotatie- en translatie informatie, alsook wereldcoördinaten die gebruikt worden bij een </w:t>
-      </w:r>
-      <w:proofErr w:type="spellStart"/>
-      <w:r>
-        <w:rPr>
-          <w:rFonts w:cstheme="minorHAnsi"/>
-          <w:i/>
-          <w:sz w:val="24"/>
-          <w:szCs w:val="24"/>
-        </w:rPr>
-        <w:t>tiff</w:t>
-      </w:r>
-      <w:proofErr w:type="spellEnd"/>
-      <w:r>
-        <w:rPr>
-          <w:rFonts w:cstheme="minorHAnsi"/>
-          <w:i/>
-          <w:sz w:val="24"/>
-          <w:szCs w:val="24"/>
-        </w:rPr>
-        <w:t xml:space="preserve"> image</w:t>
-      </w:r>
-      <w:r>
-        <w:rPr>
-          <w:rFonts w:cstheme="minorHAnsi"/>
-          <w:sz w:val="24"/>
-          <w:szCs w:val="24"/>
-        </w:rPr>
-        <w:t xml:space="preserve"> bestand in een GIS applicatie. Deze informatie laat toe een andere, externe databank aan te spreken en de juiste resultaten te verkrijgen in de vorm van een kaart.</w:t>
-      </w:r>
-    </w:p>
-    <w:p>
-      <w:pPr>
-        <w:rPr>
-          <w:rFonts w:cstheme="minorHAnsi"/>
-          <w:sz w:val="24"/>
-          <w:szCs w:val="24"/>
-        </w:rPr>
-      </w:pPr>
-    </w:p>
-    <w:p>
-      <w:pPr>
-        <w:rPr>
-          <w:rFonts w:cstheme="minorHAnsi"/>
-          <w:sz w:val="24"/>
-          <w:szCs w:val="24"/>
-        </w:rPr>
-      </w:pPr>
-      <w:r>
-        <w:rPr>
-          <w:rFonts w:cstheme="minorHAnsi"/>
-          <w:sz w:val="24"/>
-          <w:szCs w:val="24"/>
-        </w:rPr>
-        <w:t xml:space="preserve">De laatste tabel </w:t>
-      </w:r>
-      <w:proofErr w:type="spellStart"/>
-      <w:r>
-        <w:rPr>
-          <w:rFonts w:ascii="Consolas" w:hAnsi="Consolas" w:cstheme="minorHAnsi"/>
-          <w:sz w:val="24"/>
-          <w:szCs w:val="24"/>
-        </w:rPr>
-        <w:t>DroneAttributeValues</w:t>
-      </w:r>
-      <w:proofErr w:type="spellEnd"/>
-      <w:r>
-        <w:rPr>
-          <w:rFonts w:cstheme="minorHAnsi"/>
-          <w:sz w:val="24"/>
-          <w:szCs w:val="24"/>
-        </w:rPr>
-        <w:t xml:space="preserve"> houdt informatie over de drone bij die tijdens de dronevlucht wijzigt en informatief kan zijn voor analyse naderhand. </w:t>
-      </w:r>
-    </w:p>
-    <w:p>
-      <w:pPr>
-        <w:rPr>
-          <w:rFonts w:cstheme="minorHAnsi"/>
-          <w:sz w:val="24"/>
-          <w:szCs w:val="24"/>
-        </w:rPr>
-      </w:pPr>
-    </w:p>
-    <w:p>
-      <w:pPr>
-        <w:rPr>
-          <w:rFonts w:cstheme="minorHAnsi"/>
-          <w:sz w:val="24"/>
-          <w:szCs w:val="24"/>
-        </w:rPr>
-      </w:pPr>
-      <w:r>
-        <w:rPr>
-          <w:rFonts w:cstheme="minorHAnsi"/>
-          <w:sz w:val="24"/>
-          <w:szCs w:val="24"/>
-        </w:rPr>
-        <w:t xml:space="preserve">De </w:t>
-      </w:r>
-      <w:proofErr w:type="spellStart"/>
-      <w:r>
-        <w:rPr>
-          <w:rFonts w:ascii="Consolas" w:hAnsi="Consolas" w:cstheme="minorHAnsi"/>
-          <w:sz w:val="24"/>
-          <w:szCs w:val="24"/>
-        </w:rPr>
-        <w:t>DroneFlight</w:t>
-      </w:r>
-      <w:proofErr w:type="spellEnd"/>
-      <w:r>
-        <w:rPr>
-          <w:rFonts w:cstheme="minorHAnsi"/>
-          <w:sz w:val="24"/>
-          <w:szCs w:val="24"/>
-        </w:rPr>
-        <w:t xml:space="preserve"> tabel is met een één-op-één relatie verbonden met de </w:t>
-      </w:r>
-      <w:proofErr w:type="spellStart"/>
-      <w:r>
-        <w:rPr>
-          <w:rFonts w:ascii="Consolas" w:hAnsi="Consolas" w:cstheme="minorHAnsi"/>
-          <w:sz w:val="24"/>
-          <w:szCs w:val="24"/>
-        </w:rPr>
         <w:t>QualityReport</w:t>
       </w:r>
-      <w:proofErr w:type="spellEnd"/>
       <w:r>
         <w:rPr>
           <w:rFonts w:cstheme="minorHAnsi"/>
@@ -8960,7 +8479,6 @@
         </w:numPr>
       </w:pPr>
       <w:bookmarkStart w:id="18" w:name="_Toc34729856"/>
-      <w:proofErr w:type="spellStart"/>
       <w:r>
         <w:lastRenderedPageBreak/>
         <w:t>Q</w:t>
@@ -8969,11 +8487,7 @@
         <w:t>uality</w:t>
       </w:r>
       <w:r>
-        <w:t>Report</w:t>
-      </w:r>
-      <w:proofErr w:type="spellEnd"/>
-      <w:r>
-        <w:t xml:space="preserve"> tabel</w:t>
+        <w:t>Report tabel</w:t>
       </w:r>
       <w:bookmarkEnd w:id="18"/>
     </w:p>
@@ -9002,7 +8516,6 @@
         </w:rPr>
         <w:t xml:space="preserve">In de </w:t>
       </w:r>
-      <w:proofErr w:type="spellStart"/>
       <w:r>
         <w:rPr>
           <w:rFonts w:ascii="Consolas" w:hAnsi="Consolas" w:cstheme="minorHAnsi"/>
@@ -9011,7 +8524,6 @@
         </w:rPr>
         <w:t>QualityReport</w:t>
       </w:r>
-      <w:proofErr w:type="spellEnd"/>
       <w:r>
         <w:rPr>
           <w:rFonts w:cstheme="minorHAnsi"/>
@@ -9061,7 +8573,6 @@
         </w:rPr>
         <w:t xml:space="preserve"> Tabellen die een relationeel verbonden zijn met deze tabel zijn: </w:t>
       </w:r>
-      <w:proofErr w:type="spellStart"/>
       <w:r>
         <w:rPr>
           <w:rFonts w:ascii="Consolas" w:hAnsi="Consolas" w:cstheme="minorHAnsi"/>
@@ -9070,7 +8581,6 @@
         </w:rPr>
         <w:t>Uncertainty</w:t>
       </w:r>
-      <w:proofErr w:type="spellEnd"/>
       <w:r>
         <w:rPr>
           <w:rFonts w:cstheme="minorHAnsi"/>
@@ -9079,7 +8589,6 @@
         </w:rPr>
         <w:t xml:space="preserve">, </w:t>
       </w:r>
-      <w:proofErr w:type="spellStart"/>
       <w:r>
         <w:rPr>
           <w:rFonts w:ascii="Consolas" w:hAnsi="Consolas" w:cstheme="minorHAnsi"/>
@@ -9088,7 +8597,6 @@
         </w:rPr>
         <w:t>AbsoluteGeolocationVariance</w:t>
       </w:r>
-      <w:proofErr w:type="spellEnd"/>
       <w:r>
         <w:rPr>
           <w:rFonts w:cstheme="minorHAnsi"/>
@@ -9097,7 +8605,6 @@
         </w:rPr>
         <w:t xml:space="preserve"> en </w:t>
       </w:r>
-      <w:proofErr w:type="spellStart"/>
       <w:r>
         <w:rPr>
           <w:rFonts w:ascii="Consolas" w:hAnsi="Consolas" w:cstheme="minorHAnsi"/>
@@ -9106,7 +8613,6 @@
         </w:rPr>
         <w:t>GCPError</w:t>
       </w:r>
-      <w:proofErr w:type="spellEnd"/>
       <w:r>
         <w:rPr>
           <w:rFonts w:cstheme="minorHAnsi"/>
@@ -9295,15 +8801,7 @@
                               <w:fldChar w:fldCharType="end"/>
                             </w:r>
                             <w:r>
-                              <w:t xml:space="preserve">: </w:t>
-                            </w:r>
-                            <w:proofErr w:type="spellStart"/>
-                            <w:r>
-                              <w:t>QualityReport</w:t>
-                            </w:r>
-                            <w:proofErr w:type="spellEnd"/>
-                            <w:r>
-                              <w:t xml:space="preserve"> tabel met al haar relaties</w:t>
+                              <w:t>: QualityReport tabel met al haar relaties</w:t>
                             </w:r>
                             <w:bookmarkEnd w:id="19"/>
                           </w:p>
@@ -9441,14 +8939,9 @@
         </w:numPr>
       </w:pPr>
       <w:bookmarkStart w:id="20" w:name="_Toc34729857"/>
-      <w:proofErr w:type="spellStart"/>
       <w:r>
         <w:lastRenderedPageBreak/>
-        <w:t>DroneLogEntry</w:t>
-      </w:r>
-      <w:proofErr w:type="spellEnd"/>
-      <w:r>
-        <w:t xml:space="preserve"> tabel</w:t>
+        <w:t>DroneLogEntry tabel</w:t>
       </w:r>
       <w:bookmarkEnd w:id="20"/>
     </w:p>
@@ -9496,7 +8989,6 @@
         </w:rPr>
         <w:t xml:space="preserve">staat de </w:t>
       </w:r>
-      <w:proofErr w:type="spellStart"/>
       <w:r>
         <w:rPr>
           <w:rFonts w:ascii="Consolas" w:hAnsi="Consolas"/>
@@ -9504,14 +8996,12 @@
         </w:rPr>
         <w:t>DroneLogEntry</w:t>
       </w:r>
-      <w:proofErr w:type="spellEnd"/>
       <w:r>
         <w:rPr>
           <w:sz w:val="24"/>
         </w:rPr>
         <w:t xml:space="preserve"> tabel centraal. Deze tabel bevat voor elke </w:t>
       </w:r>
-      <w:proofErr w:type="spellStart"/>
       <w:r>
         <w:rPr>
           <w:i/>
@@ -9519,7 +9009,6 @@
         </w:rPr>
         <w:t>tick</w:t>
       </w:r>
-      <w:proofErr w:type="spellEnd"/>
       <w:r>
         <w:rPr>
           <w:sz w:val="24"/>
@@ -9532,7 +9021,6 @@
         </w:rPr>
         <w:t>Alle tabellen (</w:t>
       </w:r>
-      <w:proofErr w:type="spellStart"/>
       <w:r>
         <w:rPr>
           <w:rFonts w:ascii="Consolas" w:hAnsi="Consolas"/>
@@ -9540,14 +9028,12 @@
         </w:rPr>
         <w:t>DroneGPS</w:t>
       </w:r>
-      <w:proofErr w:type="spellEnd"/>
       <w:r>
         <w:rPr>
           <w:sz w:val="24"/>
         </w:rPr>
         <w:t xml:space="preserve">, </w:t>
       </w:r>
-      <w:proofErr w:type="spellStart"/>
       <w:r>
         <w:rPr>
           <w:rFonts w:ascii="Consolas" w:hAnsi="Consolas"/>
@@ -9555,14 +9041,12 @@
         </w:rPr>
         <w:t>DroneOA</w:t>
       </w:r>
-      <w:proofErr w:type="spellEnd"/>
       <w:r>
         <w:rPr>
           <w:sz w:val="24"/>
         </w:rPr>
         <w:t xml:space="preserve">, </w:t>
       </w:r>
-      <w:proofErr w:type="spellStart"/>
       <w:r>
         <w:rPr>
           <w:rFonts w:ascii="Consolas" w:hAnsi="Consolas"/>
@@ -9570,14 +9054,12 @@
         </w:rPr>
         <w:t>DroneIMU_ATTI</w:t>
       </w:r>
-      <w:proofErr w:type="spellEnd"/>
       <w:r>
         <w:rPr>
           <w:sz w:val="24"/>
         </w:rPr>
         <w:t xml:space="preserve">, </w:t>
       </w:r>
-      <w:proofErr w:type="spellStart"/>
       <w:r>
         <w:rPr>
           <w:rFonts w:ascii="Consolas" w:hAnsi="Consolas"/>
@@ -9585,14 +9067,12 @@
         </w:rPr>
         <w:t>DroneRTKData</w:t>
       </w:r>
-      <w:proofErr w:type="spellEnd"/>
       <w:r>
         <w:rPr>
           <w:sz w:val="24"/>
         </w:rPr>
         <w:t xml:space="preserve">, </w:t>
       </w:r>
-      <w:proofErr w:type="spellStart"/>
       <w:r>
         <w:rPr>
           <w:rFonts w:ascii="Consolas" w:hAnsi="Consolas"/>
@@ -9600,14 +9080,12 @@
         </w:rPr>
         <w:t>DroneMotor</w:t>
       </w:r>
-      <w:proofErr w:type="spellEnd"/>
       <w:r>
         <w:rPr>
           <w:sz w:val="24"/>
         </w:rPr>
         <w:t xml:space="preserve"> en </w:t>
       </w:r>
-      <w:proofErr w:type="spellStart"/>
       <w:r>
         <w:rPr>
           <w:rFonts w:ascii="Consolas" w:hAnsi="Consolas"/>
@@ -9615,7 +9093,6 @@
         </w:rPr>
         <w:t>DroneRC</w:t>
       </w:r>
-      <w:proofErr w:type="spellEnd"/>
       <w:r>
         <w:rPr>
           <w:sz w:val="24"/>
@@ -9628,7 +9105,6 @@
         </w:rPr>
         <w:t xml:space="preserve">met de hoofdtabel, </w:t>
       </w:r>
-      <w:proofErr w:type="spellStart"/>
       <w:r>
         <w:rPr>
           <w:rFonts w:ascii="Consolas" w:hAnsi="Consolas"/>
@@ -9636,7 +9112,6 @@
         </w:rPr>
         <w:t>DroneLogEntry</w:t>
       </w:r>
-      <w:proofErr w:type="spellEnd"/>
       <w:r>
         <w:rPr>
           <w:sz w:val="24"/>
@@ -9662,7 +9137,6 @@
         </w:rPr>
         <w:t xml:space="preserve">. De tabel </w:t>
       </w:r>
-      <w:proofErr w:type="spellStart"/>
       <w:r>
         <w:rPr>
           <w:rFonts w:ascii="Consolas" w:hAnsi="Consolas"/>
@@ -9670,14 +9144,12 @@
         </w:rPr>
         <w:t>DroneLogEntry</w:t>
       </w:r>
-      <w:proofErr w:type="spellEnd"/>
       <w:r>
         <w:rPr>
           <w:sz w:val="24"/>
         </w:rPr>
         <w:t xml:space="preserve"> zelf heeft een één-op-veel relatie met de </w:t>
       </w:r>
-      <w:proofErr w:type="spellStart"/>
       <w:r>
         <w:rPr>
           <w:rFonts w:ascii="Consolas" w:hAnsi="Consolas"/>
@@ -9685,7 +9157,6 @@
         </w:rPr>
         <w:t>DroneFlight</w:t>
       </w:r>
-      <w:proofErr w:type="spellEnd"/>
       <w:r>
         <w:rPr>
           <w:sz w:val="24"/>
@@ -9826,13 +9297,8 @@
       <w:r>
         <w:t xml:space="preserve">: </w:t>
       </w:r>
-      <w:proofErr w:type="spellStart"/>
-      <w:r>
-        <w:t>DroneLogEntry</w:t>
-      </w:r>
-      <w:proofErr w:type="spellEnd"/>
-      <w:r>
-        <w:t xml:space="preserve"> tabel met al haar relaties</w:t>
+      <w:r>
+        <w:t>DroneLogEntry tabel met al haar relaties</w:t>
       </w:r>
       <w:bookmarkEnd w:id="21"/>
     </w:p>
@@ -9999,7 +9465,6 @@
         </w:rPr>
         <w:t xml:space="preserve"> (de C in het MVC pattern) aangemaakt die instaan voor navigatie (routing): de </w:t>
       </w:r>
-      <w:proofErr w:type="spellStart"/>
       <w:r>
         <w:rPr>
           <w:rFonts w:ascii="Consolas" w:hAnsi="Consolas"/>
@@ -10007,14 +9472,12 @@
         </w:rPr>
         <w:t>DroneFlightsController</w:t>
       </w:r>
-      <w:proofErr w:type="spellEnd"/>
       <w:r>
         <w:rPr>
           <w:sz w:val="24"/>
         </w:rPr>
         <w:t xml:space="preserve">, de </w:t>
       </w:r>
-      <w:proofErr w:type="spellStart"/>
       <w:r>
         <w:rPr>
           <w:rFonts w:ascii="Consolas" w:hAnsi="Consolas"/>
@@ -10022,14 +9485,12 @@
         </w:rPr>
         <w:t>DronesController</w:t>
       </w:r>
-      <w:proofErr w:type="spellEnd"/>
       <w:r>
         <w:rPr>
           <w:sz w:val="24"/>
         </w:rPr>
         <w:t xml:space="preserve">, de </w:t>
       </w:r>
-      <w:proofErr w:type="spellStart"/>
       <w:r>
         <w:rPr>
           <w:rFonts w:ascii="Consolas" w:hAnsi="Consolas"/>
@@ -10037,14 +9498,12 @@
         </w:rPr>
         <w:t>PilotsController</w:t>
       </w:r>
-      <w:proofErr w:type="spellEnd"/>
       <w:r>
         <w:rPr>
           <w:sz w:val="24"/>
         </w:rPr>
         <w:t xml:space="preserve">, de </w:t>
       </w:r>
-      <w:proofErr w:type="spellStart"/>
       <w:r>
         <w:rPr>
           <w:rFonts w:ascii="Consolas" w:hAnsi="Consolas"/>
@@ -10052,14 +9511,12 @@
         </w:rPr>
         <w:t>FilesController</w:t>
       </w:r>
-      <w:proofErr w:type="spellEnd"/>
       <w:r>
         <w:rPr>
           <w:sz w:val="24"/>
         </w:rPr>
         <w:t xml:space="preserve"> en de </w:t>
       </w:r>
-      <w:proofErr w:type="spellStart"/>
       <w:r>
         <w:rPr>
           <w:rFonts w:ascii="Consolas" w:hAnsi="Consolas"/>
@@ -10067,7 +9524,6 @@
         </w:rPr>
         <w:t>HomeController</w:t>
       </w:r>
-      <w:proofErr w:type="spellEnd"/>
       <w:r>
         <w:rPr>
           <w:sz w:val="24"/>
@@ -10086,7 +9542,6 @@
         </w:rPr>
         <w:t xml:space="preserve">e </w:t>
       </w:r>
-      <w:proofErr w:type="spellStart"/>
       <w:r>
         <w:rPr>
           <w:rFonts w:ascii="Consolas" w:hAnsi="Consolas"/>
@@ -10094,7 +9549,6 @@
         </w:rPr>
         <w:t>DroneFlightsController</w:t>
       </w:r>
-      <w:proofErr w:type="spellEnd"/>
       <w:r>
         <w:rPr>
           <w:sz w:val="24"/>
@@ -10502,11 +9956,11 @@
         <w:lastRenderedPageBreak/>
         <w:t xml:space="preserve"> </w:t>
       </w:r>
-      <w:bookmarkStart w:id="25" w:name="_Toc34729859"/>
+      <w:bookmarkStart w:id="24" w:name="_Toc34729859"/>
       <w:r>
         <w:t>Klassendiagrammen</w:t>
       </w:r>
-      <w:bookmarkEnd w:id="25"/>
+      <w:bookmarkEnd w:id="24"/>
     </w:p>
     <w:p/>
     <w:p>
@@ -10519,21 +9973,7 @@
         <w:rPr>
           <w:sz w:val="24"/>
         </w:rPr>
-        <w:t xml:space="preserve">In dit onderdeel worden de klassendiagrammen beschreven die gebruikt werden in deze applicatie: een </w:t>
-      </w:r>
-      <w:proofErr w:type="spellStart"/>
-      <w:r>
-        <w:rPr>
-          <w:sz w:val="24"/>
-        </w:rPr>
-        <w:t>simple</w:t>
-      </w:r>
-      <w:proofErr w:type="spellEnd"/>
-      <w:r>
-        <w:rPr>
-          <w:sz w:val="24"/>
-        </w:rPr>
-        <w:t xml:space="preserve"> factory pattern voor het parsen van de bestanden, alsook javascriptklassen voor het visualiseren van data.</w:t>
+        <w:t>In dit onderdeel worden de klassendiagrammen beschreven die gebruikt werden in deze applicatie: een simple factory pattern voor het parsen van de bestanden, alsook javascriptklassen voor het visualiseren van data.</w:t>
       </w:r>
     </w:p>
     <w:p/>
@@ -10545,16 +9985,11 @@
           <w:numId w:val="18"/>
         </w:numPr>
       </w:pPr>
-      <w:bookmarkStart w:id="26" w:name="_Toc34729860"/>
-      <w:r>
-        <w:t xml:space="preserve">Simple Factory pattern voor </w:t>
-      </w:r>
-      <w:proofErr w:type="spellStart"/>
-      <w:r>
-        <w:t>parserklassen</w:t>
-      </w:r>
-      <w:bookmarkEnd w:id="26"/>
-      <w:proofErr w:type="spellEnd"/>
+      <w:bookmarkStart w:id="25" w:name="_Toc34729860"/>
+      <w:r>
+        <w:t>Simple Factory pattern voor parserklassen</w:t>
+      </w:r>
+      <w:bookmarkEnd w:id="25"/>
     </w:p>
     <w:p/>
     <w:p>
@@ -10567,21 +10002,7 @@
         <w:rPr>
           <w:sz w:val="24"/>
         </w:rPr>
-        <w:t xml:space="preserve">Het parsen van data uit bestanden gebeurt via </w:t>
-      </w:r>
-      <w:proofErr w:type="spellStart"/>
-      <w:r>
-        <w:rPr>
-          <w:sz w:val="24"/>
-        </w:rPr>
-        <w:t>parserklassen</w:t>
-      </w:r>
-      <w:proofErr w:type="spellEnd"/>
-      <w:r>
-        <w:rPr>
-          <w:sz w:val="24"/>
-        </w:rPr>
-        <w:t>. D</w:t>
+        <w:t>Het parsen van data uit bestanden gebeurt via parserklassen. D</w:t>
       </w:r>
       <w:r>
         <w:rPr>
@@ -10595,21 +10016,12 @@
         </w:rPr>
         <w:t xml:space="preserve">rden gegroepeerd in een </w:t>
       </w:r>
-      <w:proofErr w:type="spellStart"/>
       <w:r>
         <w:rPr>
           <w:i/>
           <w:sz w:val="24"/>
         </w:rPr>
-        <w:t>simple</w:t>
-      </w:r>
-      <w:proofErr w:type="spellEnd"/>
-      <w:r>
-        <w:rPr>
-          <w:i/>
-          <w:sz w:val="24"/>
-        </w:rPr>
-        <w:t xml:space="preserve"> factory pattern</w:t>
+        <w:t>simple factory pattern</w:t>
       </w:r>
       <w:r>
         <w:rPr>
@@ -10636,7 +10048,6 @@
         </w:rPr>
         <w:t xml:space="preserve">, waarbij een klasse </w:t>
       </w:r>
-      <w:proofErr w:type="spellStart"/>
       <w:r>
         <w:rPr>
           <w:rFonts w:ascii="Consolas" w:hAnsi="Consolas"/>
@@ -10644,187 +10055,116 @@
         </w:rPr>
         <w:t>Creator</w:t>
       </w:r>
-      <w:proofErr w:type="spellEnd"/>
       <w:r>
         <w:rPr>
           <w:sz w:val="24"/>
         </w:rPr>
         <w:t xml:space="preserve"> aangemaakt wordt in de webapplicatie. Deze klasse spreekt vervolgens met de methode </w:t>
       </w:r>
-      <w:proofErr w:type="spellStart"/>
       <w:r>
         <w:rPr>
           <w:rFonts w:ascii="Consolas" w:hAnsi="Consolas"/>
           <w:sz w:val="24"/>
         </w:rPr>
-        <w:t>GetParser</w:t>
-      </w:r>
-      <w:proofErr w:type="spellEnd"/>
+        <w:t>GetParser()</w:t>
+      </w:r>
+      <w:r>
+        <w:rPr>
+          <w:sz w:val="24"/>
+        </w:rPr>
+        <w:t xml:space="preserve"> een factory aan, </w:t>
+      </w:r>
       <w:r>
         <w:rPr>
           <w:rFonts w:ascii="Consolas" w:hAnsi="Consolas"/>
           <w:sz w:val="24"/>
         </w:rPr>
-        <w:t>()</w:t>
-      </w:r>
-      <w:r>
-        <w:rPr>
-          <w:sz w:val="24"/>
-        </w:rPr>
-        <w:t xml:space="preserve"> een factory aan, </w:t>
-      </w:r>
-      <w:proofErr w:type="spellStart"/>
+        <w:t>ParserFactory</w:t>
+      </w:r>
+      <w:r>
+        <w:rPr>
+          <w:sz w:val="24"/>
+        </w:rPr>
+        <w:t xml:space="preserve">, die vervolgens </w:t>
+      </w:r>
+      <w:r>
+        <w:rPr>
+          <w:sz w:val="24"/>
+        </w:rPr>
+        <w:t xml:space="preserve">met de methode </w:t>
+      </w:r>
       <w:r>
         <w:rPr>
           <w:rFonts w:ascii="Consolas" w:hAnsi="Consolas"/>
           <w:sz w:val="24"/>
         </w:rPr>
-        <w:t>P</w:t>
-      </w:r>
-      <w:bookmarkStart w:id="27" w:name="_GoBack"/>
-      <w:bookmarkEnd w:id="27"/>
+        <w:t>MakeParser()</w:t>
+      </w:r>
+      <w:r>
+        <w:rPr>
+          <w:sz w:val="24"/>
+        </w:rPr>
+        <w:t xml:space="preserve"> </w:t>
+      </w:r>
+      <w:r>
+        <w:rPr>
+          <w:sz w:val="24"/>
+        </w:rPr>
+        <w:t xml:space="preserve">de juiste parserklasse aanmaakt en teruggeeft aan de </w:t>
+      </w:r>
       <w:r>
         <w:rPr>
           <w:rFonts w:ascii="Consolas" w:hAnsi="Consolas"/>
           <w:sz w:val="24"/>
         </w:rPr>
-        <w:t>arserFactory</w:t>
-      </w:r>
-      <w:proofErr w:type="spellEnd"/>
-      <w:r>
-        <w:rPr>
-          <w:sz w:val="24"/>
-        </w:rPr>
-        <w:t xml:space="preserve">, die vervolgens </w:t>
-      </w:r>
-      <w:r>
-        <w:rPr>
-          <w:sz w:val="24"/>
-        </w:rPr>
-        <w:t xml:space="preserve">met de methode </w:t>
-      </w:r>
-      <w:proofErr w:type="spellStart"/>
+        <w:t>Creator</w:t>
+      </w:r>
+      <w:r>
+        <w:rPr>
+          <w:sz w:val="24"/>
+        </w:rPr>
+        <w:t xml:space="preserve">. Daarna vindt het parsen plaats met de methode </w:t>
+      </w:r>
       <w:r>
         <w:rPr>
           <w:rFonts w:ascii="Consolas" w:hAnsi="Consolas"/>
           <w:sz w:val="24"/>
         </w:rPr>
-        <w:t>MakeParser</w:t>
-      </w:r>
-      <w:proofErr w:type="spellEnd"/>
+        <w:t>Parse()</w:t>
+      </w:r>
+      <w:r>
+        <w:rPr>
+          <w:sz w:val="24"/>
+        </w:rPr>
+        <w:t xml:space="preserve"> van de aangemaakte parserklasse. </w:t>
+      </w:r>
+    </w:p>
+    <w:p>
+      <w:pPr>
+        <w:rPr>
+          <w:sz w:val="24"/>
+        </w:rPr>
+      </w:pPr>
+    </w:p>
+    <w:p>
+      <w:pPr>
+        <w:rPr>
+          <w:sz w:val="24"/>
+        </w:rPr>
+      </w:pPr>
+      <w:r>
+        <w:rPr>
+          <w:sz w:val="24"/>
+        </w:rPr>
+        <w:t xml:space="preserve">De constructor van </w:t>
+      </w:r>
       <w:r>
         <w:rPr>
           <w:rFonts w:ascii="Consolas" w:hAnsi="Consolas"/>
           <w:sz w:val="24"/>
         </w:rPr>
-        <w:t>()</w:t>
-      </w:r>
-      <w:r>
-        <w:rPr>
-          <w:sz w:val="24"/>
-        </w:rPr>
-        <w:t xml:space="preserve"> </w:t>
-      </w:r>
-      <w:r>
-        <w:rPr>
-          <w:sz w:val="24"/>
-        </w:rPr>
-        <w:t xml:space="preserve">de juiste </w:t>
-      </w:r>
-      <w:proofErr w:type="spellStart"/>
-      <w:r>
-        <w:rPr>
-          <w:sz w:val="24"/>
-        </w:rPr>
-        <w:t>parserklasse</w:t>
-      </w:r>
-      <w:proofErr w:type="spellEnd"/>
-      <w:r>
-        <w:rPr>
-          <w:sz w:val="24"/>
-        </w:rPr>
-        <w:t xml:space="preserve"> aanmaakt en teruggeeft aan de </w:t>
-      </w:r>
-      <w:proofErr w:type="spellStart"/>
-      <w:r>
-        <w:rPr>
-          <w:rFonts w:ascii="Consolas" w:hAnsi="Consolas"/>
-          <w:sz w:val="24"/>
-        </w:rPr>
         <w:t>Creator</w:t>
       </w:r>
-      <w:proofErr w:type="spellEnd"/>
-      <w:r>
-        <w:rPr>
-          <w:sz w:val="24"/>
-        </w:rPr>
-        <w:t xml:space="preserve">. Daarna vindt het parsen plaats met de methode </w:t>
-      </w:r>
-      <w:proofErr w:type="spellStart"/>
-      <w:r>
-        <w:rPr>
-          <w:rFonts w:ascii="Consolas" w:hAnsi="Consolas"/>
-          <w:sz w:val="24"/>
-        </w:rPr>
-        <w:t>Parse</w:t>
-      </w:r>
-      <w:proofErr w:type="spellEnd"/>
-      <w:r>
-        <w:rPr>
-          <w:rFonts w:ascii="Consolas" w:hAnsi="Consolas"/>
-          <w:sz w:val="24"/>
-        </w:rPr>
-        <w:t>()</w:t>
-      </w:r>
-      <w:r>
-        <w:rPr>
-          <w:sz w:val="24"/>
-        </w:rPr>
-        <w:t xml:space="preserve"> van de aangemaakte </w:t>
-      </w:r>
-      <w:proofErr w:type="spellStart"/>
-      <w:r>
-        <w:rPr>
-          <w:sz w:val="24"/>
-        </w:rPr>
-        <w:t>parserklasse</w:t>
-      </w:r>
-      <w:proofErr w:type="spellEnd"/>
-      <w:r>
-        <w:rPr>
-          <w:sz w:val="24"/>
-        </w:rPr>
-        <w:t xml:space="preserve">. </w:t>
-      </w:r>
-    </w:p>
-    <w:p>
-      <w:pPr>
-        <w:rPr>
-          <w:sz w:val="24"/>
-        </w:rPr>
-      </w:pPr>
-    </w:p>
-    <w:p>
-      <w:pPr>
-        <w:rPr>
-          <w:sz w:val="24"/>
-        </w:rPr>
-      </w:pPr>
-      <w:r>
-        <w:rPr>
-          <w:sz w:val="24"/>
-        </w:rPr>
-        <w:t xml:space="preserve">De constructor van </w:t>
-      </w:r>
-      <w:proofErr w:type="spellStart"/>
-      <w:r>
-        <w:rPr>
-          <w:rFonts w:ascii="Consolas" w:hAnsi="Consolas"/>
-          <w:sz w:val="24"/>
-        </w:rPr>
-        <w:t>Creator</w:t>
-      </w:r>
-      <w:proofErr w:type="spellEnd"/>
       <w:r>
         <w:rPr>
           <w:sz w:val="24"/>
@@ -10943,7 +10283,7 @@
         <w:pStyle w:val="Bijschrift"/>
         <w:jc w:val="center"/>
       </w:pPr>
-      <w:bookmarkStart w:id="28" w:name="_Toc34729871"/>
+      <w:bookmarkStart w:id="26" w:name="_Toc34729871"/>
       <w:r>
         <w:t xml:space="preserve">Figuur </w:t>
       </w:r>
@@ -10983,7 +10323,7 @@
       <w:r>
         <w:t>imple factory pattern voor parsers</w:t>
       </w:r>
-      <w:bookmarkEnd w:id="28"/>
+      <w:bookmarkEnd w:id="26"/>
     </w:p>
     <w:p>
       <w:pPr>
@@ -11001,12 +10341,12 @@
           <w:numId w:val="18"/>
         </w:numPr>
       </w:pPr>
-      <w:bookmarkStart w:id="29" w:name="_Toc34729861"/>
+      <w:bookmarkStart w:id="27" w:name="_Toc34729861"/>
       <w:r>
         <w:lastRenderedPageBreak/>
         <w:t>Javascriptklassen</w:t>
       </w:r>
-      <w:bookmarkEnd w:id="29"/>
+      <w:bookmarkEnd w:id="27"/>
     </w:p>
     <w:p>
       <w:pPr>
@@ -11284,81 +10624,72 @@
       <w:pPr>
         <w:pStyle w:val="Kop1"/>
       </w:pPr>
-      <w:bookmarkStart w:id="30" w:name="_Toc34729862"/>
+      <w:bookmarkStart w:id="28" w:name="_Toc34729862"/>
       <w:r>
         <w:lastRenderedPageBreak/>
         <w:t>Referenties</w:t>
       </w:r>
-      <w:bookmarkEnd w:id="30"/>
+      <w:bookmarkEnd w:id="28"/>
     </w:p>
     <w:p/>
     <w:p>
       <w:pPr>
         <w:rPr>
-          <w:rFonts w:ascii="Garamond" w:hAnsi="Garamond"/>
-          <w:sz w:val="26"/>
+          <w:rFonts w:cstheme="minorHAnsi"/>
+          <w:sz w:val="24"/>
           <w:szCs w:val="26"/>
         </w:rPr>
       </w:pPr>
       <w:r>
         <w:rPr>
-          <w:rFonts w:ascii="Garamond" w:hAnsi="Garamond"/>
-          <w:sz w:val="26"/>
+          <w:rFonts w:cstheme="minorHAnsi"/>
+          <w:sz w:val="24"/>
           <w:szCs w:val="26"/>
           <w:lang w:val="en-GB"/>
         </w:rPr>
-        <w:t>ArcGIS for Developers. (</w:t>
-      </w:r>
-      <w:proofErr w:type="spellStart"/>
-      <w:r>
-        <w:rPr>
-          <w:rFonts w:ascii="Garamond" w:hAnsi="Garamond"/>
-          <w:sz w:val="26"/>
+        <w:t>ArcGIS for Develo</w:t>
+      </w:r>
+      <w:bookmarkStart w:id="29" w:name="_GoBack"/>
+      <w:bookmarkEnd w:id="29"/>
+      <w:r>
+        <w:rPr>
+          <w:rFonts w:cstheme="minorHAnsi"/>
+          <w:sz w:val="24"/>
           <w:szCs w:val="26"/>
           <w:lang w:val="en-GB"/>
         </w:rPr>
-        <w:t>z.j</w:t>
-      </w:r>
-      <w:proofErr w:type="spellEnd"/>
-      <w:r>
-        <w:rPr>
-          <w:rFonts w:ascii="Garamond" w:hAnsi="Garamond"/>
-          <w:sz w:val="26"/>
+        <w:t xml:space="preserve">pers. (z.j). </w:t>
+      </w:r>
+      <w:r>
+        <w:rPr>
+          <w:rFonts w:cstheme="minorHAnsi"/>
+          <w:sz w:val="24"/>
           <w:szCs w:val="26"/>
-          <w:lang w:val="en-GB"/>
-        </w:rPr>
-        <w:t xml:space="preserve">). </w:t>
-      </w:r>
-      <w:r>
-        <w:rPr>
-          <w:rFonts w:ascii="Garamond" w:hAnsi="Garamond"/>
-          <w:sz w:val="26"/>
+        </w:rPr>
+        <w:t>Geraadpleegd op 13</w:t>
+      </w:r>
+      <w:r>
+        <w:rPr>
+          <w:rFonts w:cstheme="minorHAnsi"/>
+          <w:sz w:val="24"/>
           <w:szCs w:val="26"/>
         </w:rPr>
-        <w:t>Geraadpleegd op 13</w:t>
-      </w:r>
-      <w:r>
-        <w:rPr>
-          <w:rFonts w:ascii="Garamond" w:hAnsi="Garamond"/>
-          <w:sz w:val="26"/>
+        <w:t xml:space="preserve"> </w:t>
+      </w:r>
+      <w:r>
+        <w:rPr>
+          <w:rFonts w:cstheme="minorHAnsi"/>
+          <w:sz w:val="24"/>
           <w:szCs w:val="26"/>
         </w:rPr>
-        <w:t xml:space="preserve"> </w:t>
-      </w:r>
-      <w:r>
-        <w:rPr>
-          <w:rFonts w:ascii="Garamond" w:hAnsi="Garamond"/>
-          <w:sz w:val="26"/>
+        <w:t>februari</w:t>
+      </w:r>
+      <w:r>
+        <w:rPr>
+          <w:rFonts w:cstheme="minorHAnsi"/>
+          <w:sz w:val="24"/>
           <w:szCs w:val="26"/>
         </w:rPr>
-        <w:t>februari</w:t>
-      </w:r>
-      <w:r>
-        <w:rPr>
-          <w:rFonts w:ascii="Garamond" w:hAnsi="Garamond"/>
-          <w:sz w:val="26"/>
-          <w:szCs w:val="26"/>
-        </w:rPr>
         <w:t xml:space="preserve"> 2020 via</w:t>
       </w:r>
     </w:p>
@@ -11366,9 +10697,9 @@
       <w:pPr>
         <w:spacing w:line="240" w:lineRule="auto"/>
         <w:rPr>
-          <w:rFonts w:ascii="Garamond" w:hAnsi="Garamond"/>
+          <w:rFonts w:cstheme="minorHAnsi"/>
           <w:color w:val="0000FF"/>
-          <w:sz w:val="26"/>
+          <w:sz w:val="24"/>
           <w:szCs w:val="26"/>
           <w:u w:val="single"/>
         </w:rPr>
@@ -11376,9 +10707,9 @@
       <w:hyperlink r:id="rId26" w:history="1">
         <w:r>
           <w:rPr>
-            <w:rFonts w:ascii="Garamond" w:hAnsi="Garamond"/>
+            <w:rFonts w:cstheme="minorHAnsi"/>
             <w:color w:val="0000FF"/>
-            <w:sz w:val="26"/>
+            <w:sz w:val="24"/>
             <w:szCs w:val="26"/>
             <w:u w:val="single"/>
           </w:rPr>
@@ -11390,9 +10721,9 @@
       <w:pPr>
         <w:spacing w:line="240" w:lineRule="auto"/>
         <w:rPr>
-          <w:rFonts w:ascii="Garamond" w:hAnsi="Garamond"/>
+          <w:rFonts w:cstheme="minorHAnsi"/>
           <w:color w:val="0000FF"/>
-          <w:sz w:val="26"/>
+          <w:sz w:val="24"/>
           <w:szCs w:val="26"/>
           <w:u w:val="single"/>
         </w:rPr>
@@ -11401,84 +10732,66 @@
     <w:p>
       <w:pPr>
         <w:rPr>
-          <w:rFonts w:ascii="Garamond" w:hAnsi="Garamond"/>
-          <w:sz w:val="26"/>
+          <w:rFonts w:cstheme="minorHAnsi"/>
+          <w:sz w:val="24"/>
           <w:szCs w:val="26"/>
         </w:rPr>
       </w:pPr>
       <w:r>
         <w:rPr>
-          <w:rFonts w:ascii="Garamond" w:hAnsi="Garamond"/>
-          <w:sz w:val="26"/>
+          <w:rFonts w:cstheme="minorHAnsi"/>
+          <w:sz w:val="24"/>
           <w:szCs w:val="26"/>
         </w:rPr>
         <w:t>A</w:t>
       </w:r>
       <w:r>
         <w:rPr>
-          <w:rFonts w:ascii="Garamond" w:hAnsi="Garamond"/>
-          <w:sz w:val="26"/>
+          <w:rFonts w:cstheme="minorHAnsi"/>
+          <w:sz w:val="24"/>
           <w:szCs w:val="26"/>
         </w:rPr>
-        <w:t>SP.NET. (</w:t>
-      </w:r>
-      <w:proofErr w:type="spellStart"/>
-      <w:r>
-        <w:rPr>
-          <w:rFonts w:ascii="Garamond" w:hAnsi="Garamond"/>
-          <w:sz w:val="26"/>
+        <w:t>SP.NET. (z.j). Geraadpleegd op 15</w:t>
+      </w:r>
+      <w:r>
+        <w:rPr>
+          <w:rFonts w:cstheme="minorHAnsi"/>
+          <w:sz w:val="24"/>
           <w:szCs w:val="26"/>
         </w:rPr>
-        <w:t>z.j</w:t>
-      </w:r>
-      <w:proofErr w:type="spellEnd"/>
-      <w:r>
-        <w:rPr>
-          <w:rFonts w:ascii="Garamond" w:hAnsi="Garamond"/>
-          <w:sz w:val="26"/>
+        <w:t xml:space="preserve"> </w:t>
+      </w:r>
+      <w:r>
+        <w:rPr>
+          <w:rFonts w:cstheme="minorHAnsi"/>
+          <w:sz w:val="24"/>
           <w:szCs w:val="26"/>
         </w:rPr>
-        <w:t>). Geraadpleegd op 15</w:t>
-      </w:r>
-      <w:r>
-        <w:rPr>
-          <w:rFonts w:ascii="Garamond" w:hAnsi="Garamond"/>
-          <w:sz w:val="26"/>
+        <w:t>februari</w:t>
+      </w:r>
+      <w:r>
+        <w:rPr>
+          <w:rFonts w:cstheme="minorHAnsi"/>
+          <w:sz w:val="24"/>
           <w:szCs w:val="26"/>
         </w:rPr>
-        <w:t xml:space="preserve"> </w:t>
-      </w:r>
-      <w:r>
-        <w:rPr>
-          <w:rFonts w:ascii="Garamond" w:hAnsi="Garamond"/>
-          <w:sz w:val="26"/>
-          <w:szCs w:val="26"/>
-        </w:rPr>
-        <w:t>februari</w:t>
-      </w:r>
-      <w:r>
-        <w:rPr>
-          <w:rFonts w:ascii="Garamond" w:hAnsi="Garamond"/>
-          <w:sz w:val="26"/>
-          <w:szCs w:val="26"/>
-        </w:rPr>
         <w:t xml:space="preserve"> 2020 via</w:t>
       </w:r>
     </w:p>
     <w:p>
       <w:pPr>
         <w:rPr>
-          <w:rFonts w:ascii="Garamond" w:hAnsi="Garamond"/>
-          <w:sz w:val="26"/>
+          <w:rFonts w:cstheme="minorHAnsi"/>
+          <w:sz w:val="24"/>
           <w:szCs w:val="26"/>
         </w:rPr>
       </w:pPr>
       <w:hyperlink r:id="rId27" w:history="1">
         <w:r>
           <w:rPr>
-            <w:rFonts w:ascii="Garamond" w:hAnsi="Garamond"/>
+            <w:rFonts w:cstheme="minorHAnsi"/>
             <w:color w:val="0000FF"/>
-            <w:sz w:val="26"/>
+            <w:sz w:val="24"/>
             <w:szCs w:val="26"/>
             <w:u w:val="single"/>
           </w:rPr>
@@ -11490,9 +10803,9 @@
       <w:pPr>
         <w:spacing w:line="240" w:lineRule="auto"/>
         <w:rPr>
-          <w:rFonts w:ascii="Garamond" w:eastAsia="Times New Roman" w:hAnsi="Garamond" w:cs="Times New Roman"/>
+          <w:rFonts w:eastAsia="Times New Roman" w:cstheme="minorHAnsi"/>
           <w:color w:val="000000"/>
-          <w:sz w:val="26"/>
+          <w:sz w:val="24"/>
           <w:szCs w:val="26"/>
           <w:lang w:eastAsia="nl-BE"/>
         </w:rPr>
@@ -11502,18 +10815,18 @@
       <w:pPr>
         <w:spacing w:line="240" w:lineRule="auto"/>
         <w:rPr>
-          <w:rFonts w:ascii="Garamond" w:eastAsia="Times New Roman" w:hAnsi="Garamond" w:cs="Times New Roman"/>
+          <w:rFonts w:eastAsia="Times New Roman" w:cstheme="minorHAnsi"/>
           <w:color w:val="000000"/>
-          <w:sz w:val="26"/>
+          <w:sz w:val="24"/>
           <w:szCs w:val="26"/>
           <w:lang w:eastAsia="nl-BE"/>
         </w:rPr>
       </w:pPr>
       <w:r>
         <w:rPr>
-          <w:rFonts w:ascii="Garamond" w:eastAsia="Times New Roman" w:hAnsi="Garamond" w:cs="Times New Roman"/>
+          <w:rFonts w:eastAsia="Times New Roman" w:cstheme="minorHAnsi"/>
           <w:color w:val="000000"/>
-          <w:sz w:val="26"/>
+          <w:sz w:val="24"/>
           <w:szCs w:val="26"/>
           <w:lang w:eastAsia="nl-BE"/>
         </w:rPr>
@@ -11521,9 +10834,9 @@
       </w:r>
       <w:r>
         <w:rPr>
-          <w:rFonts w:ascii="Garamond" w:eastAsia="Times New Roman" w:hAnsi="Garamond" w:cs="Times New Roman"/>
+          <w:rFonts w:eastAsia="Times New Roman" w:cstheme="minorHAnsi"/>
           <w:color w:val="000000"/>
-          <w:sz w:val="26"/>
+          <w:sz w:val="24"/>
           <w:szCs w:val="26"/>
           <w:lang w:eastAsia="nl-BE"/>
         </w:rPr>
@@ -11531,9 +10844,9 @@
       </w:r>
       <w:r>
         <w:rPr>
-          <w:rFonts w:ascii="Garamond" w:eastAsia="Times New Roman" w:hAnsi="Garamond" w:cs="Times New Roman"/>
+          <w:rFonts w:eastAsia="Times New Roman" w:cstheme="minorHAnsi"/>
           <w:color w:val="000000"/>
-          <w:sz w:val="26"/>
+          <w:sz w:val="24"/>
           <w:szCs w:val="26"/>
           <w:lang w:eastAsia="nl-BE"/>
         </w:rPr>
@@ -11541,9 +10854,9 @@
       </w:r>
       <w:r>
         <w:rPr>
-          <w:rFonts w:ascii="Garamond" w:eastAsia="Times New Roman" w:hAnsi="Garamond" w:cs="Times New Roman"/>
+          <w:rFonts w:eastAsia="Times New Roman" w:cstheme="minorHAnsi"/>
           <w:color w:val="000000"/>
-          <w:sz w:val="26"/>
+          <w:sz w:val="24"/>
           <w:szCs w:val="26"/>
           <w:lang w:eastAsia="nl-BE"/>
         </w:rPr>
@@ -11551,9 +10864,9 @@
       </w:r>
       <w:r>
         <w:rPr>
-          <w:rFonts w:ascii="Garamond" w:eastAsia="Times New Roman" w:hAnsi="Garamond" w:cs="Times New Roman"/>
+          <w:rFonts w:eastAsia="Times New Roman" w:cstheme="minorHAnsi"/>
           <w:color w:val="000000"/>
-          <w:sz w:val="26"/>
+          <w:sz w:val="24"/>
           <w:szCs w:val="26"/>
           <w:lang w:eastAsia="nl-BE"/>
         </w:rPr>
@@ -11562,9 +10875,9 @@
       <w:hyperlink r:id="rId28" w:history="1">
         <w:r>
           <w:rPr>
-            <w:rFonts w:ascii="Garamond" w:eastAsia="Times New Roman" w:hAnsi="Garamond" w:cs="Times New Roman"/>
+            <w:rFonts w:eastAsia="Times New Roman" w:cstheme="minorHAnsi"/>
             <w:color w:val="1155CC"/>
-            <w:sz w:val="26"/>
+            <w:sz w:val="24"/>
             <w:szCs w:val="26"/>
             <w:u w:val="single"/>
             <w:lang w:eastAsia="nl-BE"/>
@@ -11574,9 +10887,9 @@
       </w:hyperlink>
       <w:r>
         <w:rPr>
-          <w:rFonts w:ascii="Garamond" w:eastAsia="Times New Roman" w:hAnsi="Garamond" w:cs="Times New Roman"/>
+          <w:rFonts w:eastAsia="Times New Roman" w:cstheme="minorHAnsi"/>
           <w:color w:val="000000"/>
-          <w:sz w:val="26"/>
+          <w:sz w:val="24"/>
           <w:szCs w:val="26"/>
           <w:lang w:eastAsia="nl-BE"/>
         </w:rPr>
@@ -11786,7 +11099,7 @@
           <w:lang w:val="en-GB"/>
         </w:rPr>
       </w:pPr>
-      <w:bookmarkStart w:id="31" w:name="_Toc34729863"/>
+      <w:bookmarkStart w:id="30" w:name="_Toc34729863"/>
       <w:r>
         <w:rPr>
           <w:lang w:val="en-GB"/>
@@ -11806,7 +11119,7 @@
         </w:rPr>
         <w:t>use case-diagrammen stories</w:t>
       </w:r>
-      <w:bookmarkEnd w:id="31"/>
+      <w:bookmarkEnd w:id="30"/>
     </w:p>
     <w:p>
       <w:pPr>
@@ -16948,7 +16261,7 @@
             <w:noProof/>
             <w:lang w:val="nl-NL"/>
           </w:rPr>
-          <w:t>26</w:t>
+          <w:t>32</w:t>
         </w:r>
         <w:r>
           <w:fldChar w:fldCharType="end"/>
@@ -21592,7 +20905,7 @@
 </file>
 
 <file path=customXml/itemProps1.xml><?xml version="1.0" encoding="utf-8"?>
-<ds:datastoreItem xmlns:ds="http://schemas.openxmlformats.org/officeDocument/2006/customXml" ds:itemID="{30C858C4-B37D-4283-AA58-5564AAC951C2}">
+<ds:datastoreItem xmlns:ds="http://schemas.openxmlformats.org/officeDocument/2006/customXml" ds:itemID="{115B3AAA-970A-47B8-8DF0-E1589E7354EE}">
   <ds:schemaRefs>
     <ds:schemaRef ds:uri="http://schemas.openxmlformats.org/officeDocument/2006/bibliography"/>
   </ds:schemaRefs>
